--- a/Surge_Part_Manual_0.0.1.docx
+++ b/Surge_Part_Manual_0.0.1.docx
@@ -253,12 +253,6 @@
             <w:insideH w:val="single" w:color="000000" w:sz="4" w:space="0"/>
             <w:insideV w:val="single" w:color="000000" w:sz="4" w:space="0"/>
           </w:tblBorders>
-          <w:tblCellMar>
-            <w:top w:w="0" w:type="dxa"/>
-            <w:left w:w="115" w:type="dxa"/>
-            <w:bottom w:w="0" w:type="dxa"/>
-            <w:right w:w="115" w:type="dxa"/>
-          </w:tblCellMar>
         </w:tblPrEx>
         <w:trPr>
           <w:jc w:val="center"/>
@@ -393,12 +387,6 @@
             <w:insideH w:val="single" w:color="000000" w:sz="4" w:space="0"/>
             <w:insideV w:val="single" w:color="000000" w:sz="4" w:space="0"/>
           </w:tblBorders>
-          <w:tblCellMar>
-            <w:top w:w="0" w:type="dxa"/>
-            <w:left w:w="115" w:type="dxa"/>
-            <w:bottom w:w="0" w:type="dxa"/>
-            <w:right w:w="115" w:type="dxa"/>
-          </w:tblCellMar>
         </w:tblPrEx>
         <w:trPr>
           <w:trHeight w:val="864" w:hRule="atLeast"/>
@@ -511,12 +499,6 @@
             <w:insideH w:val="single" w:color="000000" w:sz="4" w:space="0"/>
             <w:insideV w:val="single" w:color="000000" w:sz="4" w:space="0"/>
           </w:tblBorders>
-          <w:tblCellMar>
-            <w:top w:w="0" w:type="dxa"/>
-            <w:left w:w="115" w:type="dxa"/>
-            <w:bottom w:w="0" w:type="dxa"/>
-            <w:right w:w="115" w:type="dxa"/>
-          </w:tblCellMar>
         </w:tblPrEx>
         <w:trPr>
           <w:jc w:val="center"/>
@@ -706,6 +688,8 @@
       <w:sdtPr>
         <w:rPr>
           <w:rStyle w:val="220"/>
+          <w:sz w:val="56"/>
+          <w:szCs w:val="44"/>
         </w:rPr>
         <w:id w:val="0"/>
         <w:docPartObj>
@@ -713,6 +697,13 @@
           <w:docPartUnique/>
         </w:docPartObj>
       </w:sdtPr>
+      <w:sdtEndPr>
+        <w:rPr>
+          <w:rStyle w:val="220"/>
+          <w:sz w:val="56"/>
+          <w:szCs w:val="44"/>
+        </w:rPr>
+      </w:sdtEndPr>
       <w:sdtContent>
         <w:p>
           <w:pPr>
@@ -730,7 +721,7 @@
             <w:adjustRightInd/>
             <w:snapToGrid/>
             <w:spacing w:line="276" w:lineRule="auto"/>
-            <w:jc w:val="center"/>
+            <w:jc w:val="both"/>
             <w:textAlignment w:val="auto"/>
             <w:rPr>
               <w:rFonts w:ascii="Calibri" w:hAnsi="Calibri" w:eastAsia="Tw Cen MT" w:cs="Times New Roman"/>
@@ -738,8 +729,8 @@
               <w:caps/>
               <w:color w:val="355D7E"/>
               <w:kern w:val="0"/>
-              <w:sz w:val="23"/>
-              <w:szCs w:val="20"/>
+              <w:sz w:val="22"/>
+              <w:szCs w:val="18"/>
               <w:lang w:val="en-GB" w:eastAsia="en-GB" w:bidi="ar-SA"/>
             </w:rPr>
           </w:pPr>
@@ -747,17 +738,25 @@
             <w:rPr>
               <w:rStyle w:val="220"/>
               <w:rFonts w:hint="default"/>
+              <w:sz w:val="56"/>
+              <w:szCs w:val="44"/>
               <w:lang w:val="en"/>
             </w:rPr>
             <w:t>Table of Contents</w:t>
           </w:r>
           <w:r>
+            <w:rPr>
+              <w:sz w:val="22"/>
+              <w:szCs w:val="18"/>
+            </w:rPr>
             <w:fldChar w:fldCharType="begin"/>
           </w:r>
           <w:r>
             <w:rPr>
               <w:rStyle w:val="79"/>
               <w:rFonts w:eastAsia="Calibri" w:cs="Calibri"/>
+              <w:sz w:val="22"/>
+              <w:szCs w:val="18"/>
             </w:rPr>
             <w:instrText xml:space="preserve">TOC \o "1-9" \h</w:instrText>
           </w:r>
@@ -765,6 +764,8 @@
             <w:rPr>
               <w:rStyle w:val="79"/>
               <w:rFonts w:eastAsia="Calibri" w:cs="Calibri"/>
+              <w:sz w:val="22"/>
+              <w:szCs w:val="18"/>
             </w:rPr>
             <w:fldChar w:fldCharType="separate"/>
           </w:r>
@@ -778,12 +779,21 @@
             </w:tabs>
           </w:pPr>
           <w:r>
+            <w:rPr>
+              <w:szCs w:val="18"/>
+            </w:rPr>
             <w:fldChar w:fldCharType="begin"/>
           </w:r>
           <w:r>
-            <w:instrText xml:space="preserve"> HYPERLINK \l _Toc739635227 </w:instrText>
-          </w:r>
-          <w:r>
+            <w:rPr>
+              <w:szCs w:val="18"/>
+            </w:rPr>
+            <w:instrText xml:space="preserve"> HYPERLINK \l _Toc486113573 </w:instrText>
+          </w:r>
+          <w:r>
+            <w:rPr>
+              <w:szCs w:val="18"/>
+            </w:rPr>
             <w:fldChar w:fldCharType="separate"/>
           </w:r>
           <w:r>
@@ -800,18 +810,21 @@
             <w:fldChar w:fldCharType="begin"/>
           </w:r>
           <w:r>
-            <w:instrText xml:space="preserve"> PAGEREF _Toc739635227 </w:instrText>
+            <w:instrText xml:space="preserve"> PAGEREF _Toc486113573 </w:instrText>
           </w:r>
           <w:r>
             <w:fldChar w:fldCharType="separate"/>
           </w:r>
           <w:r>
-            <w:t>1</w:t>
+            <w:t>2</w:t>
           </w:r>
           <w:r>
             <w:fldChar w:fldCharType="end"/>
           </w:r>
           <w:r>
+            <w:rPr>
+              <w:szCs w:val="18"/>
+            </w:rPr>
             <w:fldChar w:fldCharType="end"/>
           </w:r>
         </w:p>
@@ -824,12 +837,21 @@
             </w:tabs>
           </w:pPr>
           <w:r>
+            <w:rPr>
+              <w:szCs w:val="18"/>
+            </w:rPr>
             <w:fldChar w:fldCharType="begin"/>
           </w:r>
           <w:r>
-            <w:instrText xml:space="preserve"> HYPERLINK \l _Toc1471853504 </w:instrText>
-          </w:r>
-          <w:r>
+            <w:rPr>
+              <w:szCs w:val="18"/>
+            </w:rPr>
+            <w:instrText xml:space="preserve"> HYPERLINK \l _Toc1516584004 </w:instrText>
+          </w:r>
+          <w:r>
+            <w:rPr>
+              <w:szCs w:val="18"/>
+            </w:rPr>
             <w:fldChar w:fldCharType="separate"/>
           </w:r>
           <w:r>
@@ -845,7 +867,7 @@
             <w:fldChar w:fldCharType="begin"/>
           </w:r>
           <w:r>
-            <w:instrText xml:space="preserve"> PAGEREF _Toc1471853504 </w:instrText>
+            <w:instrText xml:space="preserve"> PAGEREF _Toc1516584004 </w:instrText>
           </w:r>
           <w:r>
             <w:fldChar w:fldCharType="separate"/>
@@ -857,6 +879,9 @@
             <w:fldChar w:fldCharType="end"/>
           </w:r>
           <w:r>
+            <w:rPr>
+              <w:szCs w:val="18"/>
+            </w:rPr>
             <w:fldChar w:fldCharType="end"/>
           </w:r>
         </w:p>
@@ -869,12 +894,21 @@
             </w:tabs>
           </w:pPr>
           <w:r>
+            <w:rPr>
+              <w:szCs w:val="18"/>
+            </w:rPr>
             <w:fldChar w:fldCharType="begin"/>
           </w:r>
           <w:r>
-            <w:instrText xml:space="preserve"> HYPERLINK \l _Toc1317801385 </w:instrText>
-          </w:r>
-          <w:r>
+            <w:rPr>
+              <w:szCs w:val="18"/>
+            </w:rPr>
+            <w:instrText xml:space="preserve"> HYPERLINK \l _Toc1701437889 </w:instrText>
+          </w:r>
+          <w:r>
+            <w:rPr>
+              <w:szCs w:val="18"/>
+            </w:rPr>
             <w:fldChar w:fldCharType="separate"/>
           </w:r>
           <w:r>
@@ -890,7 +924,7 @@
             <w:fldChar w:fldCharType="begin"/>
           </w:r>
           <w:r>
-            <w:instrText xml:space="preserve"> PAGEREF _Toc1317801385 </w:instrText>
+            <w:instrText xml:space="preserve"> PAGEREF _Toc1701437889 </w:instrText>
           </w:r>
           <w:r>
             <w:fldChar w:fldCharType="separate"/>
@@ -902,6 +936,9 @@
             <w:fldChar w:fldCharType="end"/>
           </w:r>
           <w:r>
+            <w:rPr>
+              <w:szCs w:val="18"/>
+            </w:rPr>
             <w:fldChar w:fldCharType="end"/>
           </w:r>
         </w:p>
@@ -914,12 +951,21 @@
             </w:tabs>
           </w:pPr>
           <w:r>
+            <w:rPr>
+              <w:szCs w:val="18"/>
+            </w:rPr>
             <w:fldChar w:fldCharType="begin"/>
           </w:r>
           <w:r>
-            <w:instrText xml:space="preserve"> HYPERLINK \l _Toc1924698039 </w:instrText>
-          </w:r>
-          <w:r>
+            <w:rPr>
+              <w:szCs w:val="18"/>
+            </w:rPr>
+            <w:instrText xml:space="preserve"> HYPERLINK \l _Toc1363491957 </w:instrText>
+          </w:r>
+          <w:r>
+            <w:rPr>
+              <w:szCs w:val="18"/>
+            </w:rPr>
             <w:fldChar w:fldCharType="separate"/>
           </w:r>
           <w:r>
@@ -935,7 +981,7 @@
             <w:fldChar w:fldCharType="begin"/>
           </w:r>
           <w:r>
-            <w:instrText xml:space="preserve"> PAGEREF _Toc1924698039 </w:instrText>
+            <w:instrText xml:space="preserve"> PAGEREF _Toc1363491957 </w:instrText>
           </w:r>
           <w:r>
             <w:fldChar w:fldCharType="separate"/>
@@ -947,6 +993,9 @@
             <w:fldChar w:fldCharType="end"/>
           </w:r>
           <w:r>
+            <w:rPr>
+              <w:szCs w:val="18"/>
+            </w:rPr>
             <w:fldChar w:fldCharType="end"/>
           </w:r>
         </w:p>
@@ -959,12 +1008,21 @@
             </w:tabs>
           </w:pPr>
           <w:r>
+            <w:rPr>
+              <w:szCs w:val="18"/>
+            </w:rPr>
             <w:fldChar w:fldCharType="begin"/>
           </w:r>
           <w:r>
-            <w:instrText xml:space="preserve"> HYPERLINK \l _Toc1548321821 </w:instrText>
-          </w:r>
-          <w:r>
+            <w:rPr>
+              <w:szCs w:val="18"/>
+            </w:rPr>
+            <w:instrText xml:space="preserve"> HYPERLINK \l _Toc1883309384 </w:instrText>
+          </w:r>
+          <w:r>
+            <w:rPr>
+              <w:szCs w:val="18"/>
+            </w:rPr>
             <w:fldChar w:fldCharType="separate"/>
           </w:r>
           <w:r>
@@ -981,7 +1039,7 @@
             <w:fldChar w:fldCharType="begin"/>
           </w:r>
           <w:r>
-            <w:instrText xml:space="preserve"> PAGEREF _Toc1548321821 </w:instrText>
+            <w:instrText xml:space="preserve"> PAGEREF _Toc1883309384 </w:instrText>
           </w:r>
           <w:r>
             <w:fldChar w:fldCharType="separate"/>
@@ -993,6 +1051,9 @@
             <w:fldChar w:fldCharType="end"/>
           </w:r>
           <w:r>
+            <w:rPr>
+              <w:szCs w:val="18"/>
+            </w:rPr>
             <w:fldChar w:fldCharType="end"/>
           </w:r>
         </w:p>
@@ -1005,12 +1066,21 @@
             </w:tabs>
           </w:pPr>
           <w:r>
+            <w:rPr>
+              <w:szCs w:val="18"/>
+            </w:rPr>
             <w:fldChar w:fldCharType="begin"/>
           </w:r>
           <w:r>
-            <w:instrText xml:space="preserve"> HYPERLINK \l _Toc1834849585 </w:instrText>
-          </w:r>
-          <w:r>
+            <w:rPr>
+              <w:szCs w:val="18"/>
+            </w:rPr>
+            <w:instrText xml:space="preserve"> HYPERLINK \l _Toc1257320296 </w:instrText>
+          </w:r>
+          <w:r>
+            <w:rPr>
+              <w:szCs w:val="18"/>
+            </w:rPr>
             <w:fldChar w:fldCharType="separate"/>
           </w:r>
           <w:r>
@@ -1027,7 +1097,7 @@
             <w:fldChar w:fldCharType="begin"/>
           </w:r>
           <w:r>
-            <w:instrText xml:space="preserve"> PAGEREF _Toc1834849585 </w:instrText>
+            <w:instrText xml:space="preserve"> PAGEREF _Toc1257320296 </w:instrText>
           </w:r>
           <w:r>
             <w:fldChar w:fldCharType="separate"/>
@@ -1039,6 +1109,9 @@
             <w:fldChar w:fldCharType="end"/>
           </w:r>
           <w:r>
+            <w:rPr>
+              <w:szCs w:val="18"/>
+            </w:rPr>
             <w:fldChar w:fldCharType="end"/>
           </w:r>
         </w:p>
@@ -1051,12 +1124,21 @@
             </w:tabs>
           </w:pPr>
           <w:r>
+            <w:rPr>
+              <w:szCs w:val="18"/>
+            </w:rPr>
             <w:fldChar w:fldCharType="begin"/>
           </w:r>
           <w:r>
-            <w:instrText xml:space="preserve"> HYPERLINK \l _Toc1397595319 </w:instrText>
-          </w:r>
-          <w:r>
+            <w:rPr>
+              <w:szCs w:val="18"/>
+            </w:rPr>
+            <w:instrText xml:space="preserve"> HYPERLINK \l _Toc1566090096 </w:instrText>
+          </w:r>
+          <w:r>
+            <w:rPr>
+              <w:szCs w:val="18"/>
+            </w:rPr>
             <w:fldChar w:fldCharType="separate"/>
           </w:r>
           <w:r>
@@ -1073,7 +1155,7 @@
             <w:fldChar w:fldCharType="begin"/>
           </w:r>
           <w:r>
-            <w:instrText xml:space="preserve"> PAGEREF _Toc1397595319 </w:instrText>
+            <w:instrText xml:space="preserve"> PAGEREF _Toc1566090096 </w:instrText>
           </w:r>
           <w:r>
             <w:fldChar w:fldCharType="separate"/>
@@ -1085,6 +1167,9 @@
             <w:fldChar w:fldCharType="end"/>
           </w:r>
           <w:r>
+            <w:rPr>
+              <w:szCs w:val="18"/>
+            </w:rPr>
             <w:fldChar w:fldCharType="end"/>
           </w:r>
         </w:p>
@@ -1097,20 +1182,36 @@
             </w:tabs>
           </w:pPr>
           <w:r>
+            <w:rPr>
+              <w:szCs w:val="18"/>
+            </w:rPr>
             <w:fldChar w:fldCharType="begin"/>
           </w:r>
           <w:r>
-            <w:instrText xml:space="preserve"> HYPERLINK \l _Toc78145451 </w:instrText>
-          </w:r>
-          <w:r>
+            <w:rPr>
+              <w:szCs w:val="18"/>
+            </w:rPr>
+            <w:instrText xml:space="preserve"> HYPERLINK \l _Toc1807352423 </w:instrText>
+          </w:r>
+          <w:r>
+            <w:rPr>
+              <w:szCs w:val="18"/>
+            </w:rPr>
             <w:fldChar w:fldCharType="separate"/>
+          </w:r>
+          <w:r>
+            <w:rPr>
+              <w:rFonts w:hint="default" w:ascii="Calibri" w:hAnsi="Calibri" w:cs="Calibri"/>
+              <w:lang w:val="en"/>
+            </w:rPr>
+            <w:t>G</w:t>
           </w:r>
           <w:r>
             <w:rPr>
               <w:rFonts w:ascii="Calibri" w:hAnsi="Calibri" w:cs="Calibri"/>
               <w:lang w:val="en"/>
             </w:rPr>
-            <w:t>Generating weighting files</w:t>
+            <w:t>enerating weighting files</w:t>
           </w:r>
           <w:r>
             <w:tab/>
@@ -1119,7 +1220,7 @@
             <w:fldChar w:fldCharType="begin"/>
           </w:r>
           <w:r>
-            <w:instrText xml:space="preserve"> PAGEREF _Toc78145451 </w:instrText>
+            <w:instrText xml:space="preserve"> PAGEREF _Toc1807352423 </w:instrText>
           </w:r>
           <w:r>
             <w:fldChar w:fldCharType="separate"/>
@@ -1131,6 +1232,9 @@
             <w:fldChar w:fldCharType="end"/>
           </w:r>
           <w:r>
+            <w:rPr>
+              <w:szCs w:val="18"/>
+            </w:rPr>
             <w:fldChar w:fldCharType="end"/>
           </w:r>
         </w:p>
@@ -1143,12 +1247,21 @@
             </w:tabs>
           </w:pPr>
           <w:r>
+            <w:rPr>
+              <w:szCs w:val="18"/>
+            </w:rPr>
             <w:fldChar w:fldCharType="begin"/>
           </w:r>
           <w:r>
-            <w:instrText xml:space="preserve"> HYPERLINK \l _Toc1902079 </w:instrText>
-          </w:r>
-          <w:r>
+            <w:rPr>
+              <w:szCs w:val="18"/>
+            </w:rPr>
+            <w:instrText xml:space="preserve"> HYPERLINK \l _Toc1815327891 </w:instrText>
+          </w:r>
+          <w:r>
+            <w:rPr>
+              <w:szCs w:val="18"/>
+            </w:rPr>
             <w:fldChar w:fldCharType="separate"/>
           </w:r>
           <w:r>
@@ -1166,7 +1279,7 @@
             <w:fldChar w:fldCharType="begin"/>
           </w:r>
           <w:r>
-            <w:instrText xml:space="preserve"> PAGEREF _Toc1902079 </w:instrText>
+            <w:instrText xml:space="preserve"> PAGEREF _Toc1815327891 </w:instrText>
           </w:r>
           <w:r>
             <w:fldChar w:fldCharType="separate"/>
@@ -1178,6 +1291,9 @@
             <w:fldChar w:fldCharType="end"/>
           </w:r>
           <w:r>
+            <w:rPr>
+              <w:szCs w:val="18"/>
+            </w:rPr>
             <w:fldChar w:fldCharType="end"/>
           </w:r>
         </w:p>
@@ -1190,12 +1306,21 @@
             </w:tabs>
           </w:pPr>
           <w:r>
+            <w:rPr>
+              <w:szCs w:val="18"/>
+            </w:rPr>
             <w:fldChar w:fldCharType="begin"/>
           </w:r>
           <w:r>
-            <w:instrText xml:space="preserve"> HYPERLINK \l _Toc1087543818 </w:instrText>
-          </w:r>
-          <w:r>
+            <w:rPr>
+              <w:szCs w:val="18"/>
+            </w:rPr>
+            <w:instrText xml:space="preserve"> HYPERLINK \l _Toc596143788 </w:instrText>
+          </w:r>
+          <w:r>
+            <w:rPr>
+              <w:szCs w:val="18"/>
+            </w:rPr>
             <w:fldChar w:fldCharType="separate"/>
           </w:r>
           <w:r>
@@ -1211,18 +1336,21 @@
             <w:fldChar w:fldCharType="begin"/>
           </w:r>
           <w:r>
-            <w:instrText xml:space="preserve"> PAGEREF _Toc1087543818 </w:instrText>
+            <w:instrText xml:space="preserve"> PAGEREF _Toc596143788 </w:instrText>
           </w:r>
           <w:r>
             <w:fldChar w:fldCharType="separate"/>
           </w:r>
           <w:r>
-            <w:t>6</w:t>
+            <w:t>7</w:t>
           </w:r>
           <w:r>
             <w:fldChar w:fldCharType="end"/>
           </w:r>
           <w:r>
+            <w:rPr>
+              <w:szCs w:val="18"/>
+            </w:rPr>
             <w:fldChar w:fldCharType="end"/>
           </w:r>
         </w:p>
@@ -1235,12 +1363,21 @@
             </w:tabs>
           </w:pPr>
           <w:r>
+            <w:rPr>
+              <w:szCs w:val="18"/>
+            </w:rPr>
             <w:fldChar w:fldCharType="begin"/>
           </w:r>
           <w:r>
-            <w:instrText xml:space="preserve"> HYPERLINK \l _Toc201273775 </w:instrText>
-          </w:r>
-          <w:r>
+            <w:rPr>
+              <w:szCs w:val="18"/>
+            </w:rPr>
+            <w:instrText xml:space="preserve"> HYPERLINK \l _Toc1300433654 </w:instrText>
+          </w:r>
+          <w:r>
+            <w:rPr>
+              <w:szCs w:val="18"/>
+            </w:rPr>
             <w:fldChar w:fldCharType="separate"/>
           </w:r>
           <w:r>
@@ -1257,7 +1394,7 @@
             <w:fldChar w:fldCharType="begin"/>
           </w:r>
           <w:r>
-            <w:instrText xml:space="preserve"> PAGEREF _Toc201273775 </w:instrText>
+            <w:instrText xml:space="preserve"> PAGEREF _Toc1300433654 </w:instrText>
           </w:r>
           <w:r>
             <w:fldChar w:fldCharType="separate"/>
@@ -1269,6 +1406,9 @@
             <w:fldChar w:fldCharType="end"/>
           </w:r>
           <w:r>
+            <w:rPr>
+              <w:szCs w:val="18"/>
+            </w:rPr>
             <w:fldChar w:fldCharType="end"/>
           </w:r>
         </w:p>
@@ -1281,12 +1421,21 @@
             </w:tabs>
           </w:pPr>
           <w:r>
+            <w:rPr>
+              <w:szCs w:val="18"/>
+            </w:rPr>
             <w:fldChar w:fldCharType="begin"/>
           </w:r>
           <w:r>
-            <w:instrText xml:space="preserve"> HYPERLINK \l _Toc2049019677 </w:instrText>
-          </w:r>
-          <w:r>
+            <w:rPr>
+              <w:szCs w:val="18"/>
+            </w:rPr>
+            <w:instrText xml:space="preserve"> HYPERLINK \l _Toc2108347001 </w:instrText>
+          </w:r>
+          <w:r>
+            <w:rPr>
+              <w:szCs w:val="18"/>
+            </w:rPr>
             <w:fldChar w:fldCharType="separate"/>
           </w:r>
           <w:r>
@@ -1315,7 +1464,7 @@
             <w:fldChar w:fldCharType="begin"/>
           </w:r>
           <w:r>
-            <w:instrText xml:space="preserve"> PAGEREF _Toc2049019677 </w:instrText>
+            <w:instrText xml:space="preserve"> PAGEREF _Toc2108347001 </w:instrText>
           </w:r>
           <w:r>
             <w:fldChar w:fldCharType="separate"/>
@@ -1327,6 +1476,9 @@
             <w:fldChar w:fldCharType="end"/>
           </w:r>
           <w:r>
+            <w:rPr>
+              <w:szCs w:val="18"/>
+            </w:rPr>
             <w:fldChar w:fldCharType="end"/>
           </w:r>
         </w:p>
@@ -1339,12 +1491,21 @@
             </w:tabs>
           </w:pPr>
           <w:r>
+            <w:rPr>
+              <w:szCs w:val="18"/>
+            </w:rPr>
             <w:fldChar w:fldCharType="begin"/>
           </w:r>
           <w:r>
-            <w:instrText xml:space="preserve"> HYPERLINK \l _Toc1538815760 </w:instrText>
-          </w:r>
-          <w:r>
+            <w:rPr>
+              <w:szCs w:val="18"/>
+            </w:rPr>
+            <w:instrText xml:space="preserve"> HYPERLINK \l _Toc1384847389 </w:instrText>
+          </w:r>
+          <w:r>
+            <w:rPr>
+              <w:szCs w:val="18"/>
+            </w:rPr>
             <w:fldChar w:fldCharType="separate"/>
           </w:r>
           <w:r>
@@ -1373,7 +1534,7 @@
             <w:fldChar w:fldCharType="begin"/>
           </w:r>
           <w:r>
-            <w:instrText xml:space="preserve"> PAGEREF _Toc1538815760 </w:instrText>
+            <w:instrText xml:space="preserve"> PAGEREF _Toc1384847389 </w:instrText>
           </w:r>
           <w:r>
             <w:fldChar w:fldCharType="separate"/>
@@ -1385,6 +1546,9 @@
             <w:fldChar w:fldCharType="end"/>
           </w:r>
           <w:r>
+            <w:rPr>
+              <w:szCs w:val="18"/>
+            </w:rPr>
             <w:fldChar w:fldCharType="end"/>
           </w:r>
         </w:p>
@@ -1397,12 +1561,21 @@
             </w:tabs>
           </w:pPr>
           <w:r>
+            <w:rPr>
+              <w:szCs w:val="18"/>
+            </w:rPr>
             <w:fldChar w:fldCharType="begin"/>
           </w:r>
           <w:r>
-            <w:instrText xml:space="preserve"> HYPERLINK \l _Toc342909752 </w:instrText>
-          </w:r>
-          <w:r>
+            <w:rPr>
+              <w:szCs w:val="18"/>
+            </w:rPr>
+            <w:instrText xml:space="preserve"> HYPERLINK \l _Toc947284825 </w:instrText>
+          </w:r>
+          <w:r>
+            <w:rPr>
+              <w:szCs w:val="18"/>
+            </w:rPr>
             <w:fldChar w:fldCharType="separate"/>
           </w:r>
           <w:r>
@@ -1418,7 +1591,7 @@
             <w:fldChar w:fldCharType="begin"/>
           </w:r>
           <w:r>
-            <w:instrText xml:space="preserve"> PAGEREF _Toc342909752 </w:instrText>
+            <w:instrText xml:space="preserve"> PAGEREF _Toc947284825 </w:instrText>
           </w:r>
           <w:r>
             <w:fldChar w:fldCharType="separate"/>
@@ -1430,6 +1603,9 @@
             <w:fldChar w:fldCharType="end"/>
           </w:r>
           <w:r>
+            <w:rPr>
+              <w:szCs w:val="18"/>
+            </w:rPr>
             <w:fldChar w:fldCharType="end"/>
           </w:r>
         </w:p>
@@ -1442,12 +1618,21 @@
             </w:tabs>
           </w:pPr>
           <w:r>
+            <w:rPr>
+              <w:szCs w:val="18"/>
+            </w:rPr>
             <w:fldChar w:fldCharType="begin"/>
           </w:r>
           <w:r>
-            <w:instrText xml:space="preserve"> HYPERLINK \l _Toc1135656186 </w:instrText>
-          </w:r>
-          <w:r>
+            <w:rPr>
+              <w:szCs w:val="18"/>
+            </w:rPr>
+            <w:instrText xml:space="preserve"> HYPERLINK \l _Toc520754491 </w:instrText>
+          </w:r>
+          <w:r>
+            <w:rPr>
+              <w:szCs w:val="18"/>
+            </w:rPr>
             <w:fldChar w:fldCharType="separate"/>
           </w:r>
           <w:r>
@@ -1463,7 +1648,7 @@
             <w:fldChar w:fldCharType="begin"/>
           </w:r>
           <w:r>
-            <w:instrText xml:space="preserve"> PAGEREF _Toc1135656186 </w:instrText>
+            <w:instrText xml:space="preserve"> PAGEREF _Toc520754491 </w:instrText>
           </w:r>
           <w:r>
             <w:fldChar w:fldCharType="separate"/>
@@ -1475,6 +1660,9 @@
             <w:fldChar w:fldCharType="end"/>
           </w:r>
           <w:r>
+            <w:rPr>
+              <w:szCs w:val="18"/>
+            </w:rPr>
             <w:fldChar w:fldCharType="end"/>
           </w:r>
         </w:p>
@@ -1487,12 +1675,21 @@
             </w:tabs>
           </w:pPr>
           <w:r>
+            <w:rPr>
+              <w:szCs w:val="18"/>
+            </w:rPr>
             <w:fldChar w:fldCharType="begin"/>
           </w:r>
           <w:r>
-            <w:instrText xml:space="preserve"> HYPERLINK \l _Toc1718209664 </w:instrText>
-          </w:r>
-          <w:r>
+            <w:rPr>
+              <w:szCs w:val="18"/>
+            </w:rPr>
+            <w:instrText xml:space="preserve"> HYPERLINK \l _Toc570357595 </w:instrText>
+          </w:r>
+          <w:r>
+            <w:rPr>
+              <w:szCs w:val="18"/>
+            </w:rPr>
             <w:fldChar w:fldCharType="separate"/>
           </w:r>
           <w:r>
@@ -1508,7 +1705,7 @@
             <w:fldChar w:fldCharType="begin"/>
           </w:r>
           <w:r>
-            <w:instrText xml:space="preserve"> PAGEREF _Toc1718209664 </w:instrText>
+            <w:instrText xml:space="preserve"> PAGEREF _Toc570357595 </w:instrText>
           </w:r>
           <w:r>
             <w:fldChar w:fldCharType="separate"/>
@@ -1520,6 +1717,9 @@
             <w:fldChar w:fldCharType="end"/>
           </w:r>
           <w:r>
+            <w:rPr>
+              <w:szCs w:val="18"/>
+            </w:rPr>
             <w:fldChar w:fldCharType="end"/>
           </w:r>
         </w:p>
@@ -1532,12 +1732,21 @@
             </w:tabs>
           </w:pPr>
           <w:r>
+            <w:rPr>
+              <w:szCs w:val="18"/>
+            </w:rPr>
             <w:fldChar w:fldCharType="begin"/>
           </w:r>
           <w:r>
-            <w:instrText xml:space="preserve"> HYPERLINK \l _Toc926663198 </w:instrText>
-          </w:r>
-          <w:r>
+            <w:rPr>
+              <w:szCs w:val="18"/>
+            </w:rPr>
+            <w:instrText xml:space="preserve"> HYPERLINK \l _Toc67692274 </w:instrText>
+          </w:r>
+          <w:r>
+            <w:rPr>
+              <w:szCs w:val="18"/>
+            </w:rPr>
             <w:fldChar w:fldCharType="separate"/>
           </w:r>
           <w:r>
@@ -1553,7 +1762,7 @@
             <w:fldChar w:fldCharType="begin"/>
           </w:r>
           <w:r>
-            <w:instrText xml:space="preserve"> PAGEREF _Toc926663198 </w:instrText>
+            <w:instrText xml:space="preserve"> PAGEREF _Toc67692274 </w:instrText>
           </w:r>
           <w:r>
             <w:fldChar w:fldCharType="separate"/>
@@ -1565,6 +1774,9 @@
             <w:fldChar w:fldCharType="end"/>
           </w:r>
           <w:r>
+            <w:rPr>
+              <w:szCs w:val="18"/>
+            </w:rPr>
             <w:fldChar w:fldCharType="end"/>
           </w:r>
         </w:p>
@@ -1577,12 +1789,21 @@
             </w:tabs>
           </w:pPr>
           <w:r>
+            <w:rPr>
+              <w:szCs w:val="18"/>
+            </w:rPr>
             <w:fldChar w:fldCharType="begin"/>
           </w:r>
           <w:r>
-            <w:instrText xml:space="preserve"> HYPERLINK \l _Toc295175998 </w:instrText>
-          </w:r>
-          <w:r>
+            <w:rPr>
+              <w:szCs w:val="18"/>
+            </w:rPr>
+            <w:instrText xml:space="preserve"> HYPERLINK \l _Toc913472243 </w:instrText>
+          </w:r>
+          <w:r>
+            <w:rPr>
+              <w:szCs w:val="18"/>
+            </w:rPr>
             <w:fldChar w:fldCharType="separate"/>
           </w:r>
           <w:r>
@@ -1598,7 +1819,7 @@
             <w:fldChar w:fldCharType="begin"/>
           </w:r>
           <w:r>
-            <w:instrText xml:space="preserve"> PAGEREF _Toc295175998 </w:instrText>
+            <w:instrText xml:space="preserve"> PAGEREF _Toc913472243 </w:instrText>
           </w:r>
           <w:r>
             <w:fldChar w:fldCharType="separate"/>
@@ -1610,6 +1831,9 @@
             <w:fldChar w:fldCharType="end"/>
           </w:r>
           <w:r>
+            <w:rPr>
+              <w:szCs w:val="18"/>
+            </w:rPr>
             <w:fldChar w:fldCharType="end"/>
           </w:r>
         </w:p>
@@ -1622,12 +1846,21 @@
             </w:tabs>
           </w:pPr>
           <w:r>
+            <w:rPr>
+              <w:szCs w:val="18"/>
+            </w:rPr>
             <w:fldChar w:fldCharType="begin"/>
           </w:r>
           <w:r>
-            <w:instrText xml:space="preserve"> HYPERLINK \l _Toc485333446 </w:instrText>
-          </w:r>
-          <w:r>
+            <w:rPr>
+              <w:szCs w:val="18"/>
+            </w:rPr>
+            <w:instrText xml:space="preserve"> HYPERLINK \l _Toc124697973 </w:instrText>
+          </w:r>
+          <w:r>
+            <w:rPr>
+              <w:szCs w:val="18"/>
+            </w:rPr>
             <w:fldChar w:fldCharType="separate"/>
           </w:r>
           <w:r>
@@ -1643,7 +1876,7 @@
             <w:fldChar w:fldCharType="begin"/>
           </w:r>
           <w:r>
-            <w:instrText xml:space="preserve"> PAGEREF _Toc485333446 </w:instrText>
+            <w:instrText xml:space="preserve"> PAGEREF _Toc124697973 </w:instrText>
           </w:r>
           <w:r>
             <w:fldChar w:fldCharType="separate"/>
@@ -1655,6 +1888,9 @@
             <w:fldChar w:fldCharType="end"/>
           </w:r>
           <w:r>
+            <w:rPr>
+              <w:szCs w:val="18"/>
+            </w:rPr>
             <w:fldChar w:fldCharType="end"/>
           </w:r>
         </w:p>
@@ -1667,19 +1903,36 @@
             </w:tabs>
           </w:pPr>
           <w:r>
+            <w:rPr>
+              <w:szCs w:val="18"/>
+            </w:rPr>
             <w:fldChar w:fldCharType="begin"/>
           </w:r>
           <w:r>
-            <w:instrText xml:space="preserve"> HYPERLINK \l _Toc186384844 </w:instrText>
-          </w:r>
-          <w:r>
+            <w:rPr>
+              <w:szCs w:val="18"/>
+            </w:rPr>
+            <w:instrText xml:space="preserve"> HYPERLINK \l _Toc1045053292 </w:instrText>
+          </w:r>
+          <w:r>
+            <w:rPr>
+              <w:szCs w:val="18"/>
+            </w:rPr>
             <w:fldChar w:fldCharType="separate"/>
           </w:r>
           <w:r>
             <w:rPr>
               <w:rFonts w:ascii="Calibri" w:hAnsi="Calibri" w:cs="Calibri"/>
             </w:rPr>
-            <w:t>Run Parcels worker:</w:t>
+            <w:t>R</w:t>
+          </w:r>
+          <w:bookmarkStart w:id="34" w:name="_GoBack"/>
+          <w:bookmarkEnd w:id="34"/>
+          <w:r>
+            <w:rPr>
+              <w:rFonts w:ascii="Calibri" w:hAnsi="Calibri" w:cs="Calibri"/>
+            </w:rPr>
+            <w:t>un Parcels worker:</w:t>
           </w:r>
           <w:r>
             <w:tab/>
@@ -1688,18 +1941,21 @@
             <w:fldChar w:fldCharType="begin"/>
           </w:r>
           <w:r>
-            <w:instrText xml:space="preserve"> PAGEREF _Toc186384844 </w:instrText>
+            <w:instrText xml:space="preserve"> PAGEREF _Toc1045053292 </w:instrText>
           </w:r>
           <w:r>
             <w:fldChar w:fldCharType="separate"/>
           </w:r>
           <w:r>
-            <w:t>11</w:t>
+            <w:t>12</w:t>
           </w:r>
           <w:r>
             <w:fldChar w:fldCharType="end"/>
           </w:r>
           <w:r>
+            <w:rPr>
+              <w:szCs w:val="18"/>
+            </w:rPr>
             <w:fldChar w:fldCharType="end"/>
           </w:r>
         </w:p>
@@ -1712,12 +1968,21 @@
             </w:tabs>
           </w:pPr>
           <w:r>
+            <w:rPr>
+              <w:szCs w:val="18"/>
+            </w:rPr>
             <w:fldChar w:fldCharType="begin"/>
           </w:r>
           <w:r>
-            <w:instrText xml:space="preserve"> HYPERLINK \l _Toc465148899 </w:instrText>
-          </w:r>
-          <w:r>
+            <w:rPr>
+              <w:szCs w:val="18"/>
+            </w:rPr>
+            <w:instrText xml:space="preserve"> HYPERLINK \l _Toc1136747614 </w:instrText>
+          </w:r>
+          <w:r>
+            <w:rPr>
+              <w:szCs w:val="18"/>
+            </w:rPr>
             <w:fldChar w:fldCharType="separate"/>
           </w:r>
           <w:r>
@@ -1734,7 +1999,7 @@
             <w:fldChar w:fldCharType="begin"/>
           </w:r>
           <w:r>
-            <w:instrText xml:space="preserve"> PAGEREF _Toc465148899 </w:instrText>
+            <w:instrText xml:space="preserve"> PAGEREF _Toc1136747614 </w:instrText>
           </w:r>
           <w:r>
             <w:fldChar w:fldCharType="separate"/>
@@ -1746,6 +2011,9 @@
             <w:fldChar w:fldCharType="end"/>
           </w:r>
           <w:r>
+            <w:rPr>
+              <w:szCs w:val="18"/>
+            </w:rPr>
             <w:fldChar w:fldCharType="end"/>
           </w:r>
         </w:p>
@@ -1758,12 +2026,79 @@
             </w:tabs>
           </w:pPr>
           <w:r>
+            <w:rPr>
+              <w:szCs w:val="18"/>
+            </w:rPr>
             <w:fldChar w:fldCharType="begin"/>
           </w:r>
           <w:r>
-            <w:instrText xml:space="preserve"> HYPERLINK \l _Toc823751527 </w:instrText>
-          </w:r>
-          <w:r>
+            <w:rPr>
+              <w:szCs w:val="18"/>
+            </w:rPr>
+            <w:instrText xml:space="preserve"> HYPERLINK \l _Toc934441893 </w:instrText>
+          </w:r>
+          <w:r>
+            <w:rPr>
+              <w:szCs w:val="18"/>
+            </w:rPr>
+            <w:fldChar w:fldCharType="separate"/>
+          </w:r>
+          <w:r>
+            <w:rPr>
+              <w:rFonts w:hint="default" w:ascii="Calibri" w:hAnsi="Calibri" w:cs="Calibri"/>
+              <w:lang w:val="en"/>
+            </w:rPr>
+            <w:t>Make Plots Worker</w:t>
+          </w:r>
+          <w:r>
+            <w:tab/>
+          </w:r>
+          <w:r>
+            <w:fldChar w:fldCharType="begin"/>
+          </w:r>
+          <w:r>
+            <w:instrText xml:space="preserve"> PAGEREF _Toc934441893 </w:instrText>
+          </w:r>
+          <w:r>
+            <w:fldChar w:fldCharType="separate"/>
+          </w:r>
+          <w:r>
+            <w:t>12</w:t>
+          </w:r>
+          <w:r>
+            <w:fldChar w:fldCharType="end"/>
+          </w:r>
+          <w:r>
+            <w:rPr>
+              <w:szCs w:val="18"/>
+            </w:rPr>
+            <w:fldChar w:fldCharType="end"/>
+          </w:r>
+        </w:p>
+        <w:p>
+          <w:pPr>
+            <w:pStyle w:val="36"/>
+            <w:tabs>
+              <w:tab w:val="right" w:leader="dot" w:pos="9746"/>
+              <w:tab w:val="clear" w:pos="8630"/>
+            </w:tabs>
+          </w:pPr>
+          <w:r>
+            <w:rPr>
+              <w:szCs w:val="18"/>
+            </w:rPr>
+            <w:fldChar w:fldCharType="begin"/>
+          </w:r>
+          <w:r>
+            <w:rPr>
+              <w:szCs w:val="18"/>
+            </w:rPr>
+            <w:instrText xml:space="preserve"> HYPERLINK \l _Toc769905366 </w:instrText>
+          </w:r>
+          <w:r>
+            <w:rPr>
+              <w:szCs w:val="18"/>
+            </w:rPr>
             <w:fldChar w:fldCharType="separate"/>
           </w:r>
           <w:r>
@@ -1780,7 +2115,7 @@
             <w:fldChar w:fldCharType="begin"/>
           </w:r>
           <w:r>
-            <w:instrText xml:space="preserve"> PAGEREF _Toc823751527 </w:instrText>
+            <w:instrText xml:space="preserve"> PAGEREF _Toc769905366 </w:instrText>
           </w:r>
           <w:r>
             <w:fldChar w:fldCharType="separate"/>
@@ -1792,6 +2127,9 @@
             <w:fldChar w:fldCharType="end"/>
           </w:r>
           <w:r>
+            <w:rPr>
+              <w:szCs w:val="18"/>
+            </w:rPr>
             <w:fldChar w:fldCharType="end"/>
           </w:r>
         </w:p>
@@ -1804,12 +2142,21 @@
             </w:tabs>
           </w:pPr>
           <w:r>
+            <w:rPr>
+              <w:szCs w:val="18"/>
+            </w:rPr>
             <w:fldChar w:fldCharType="begin"/>
           </w:r>
           <w:r>
-            <w:instrText xml:space="preserve"> HYPERLINK \l _Toc1959694593 </w:instrText>
-          </w:r>
-          <w:r>
+            <w:rPr>
+              <w:szCs w:val="18"/>
+            </w:rPr>
+            <w:instrText xml:space="preserve"> HYPERLINK \l _Toc1275373125 </w:instrText>
+          </w:r>
+          <w:r>
+            <w:rPr>
+              <w:szCs w:val="18"/>
+            </w:rPr>
             <w:fldChar w:fldCharType="separate"/>
           </w:r>
           <w:r>
@@ -1832,18 +2179,21 @@
             <w:fldChar w:fldCharType="begin"/>
           </w:r>
           <w:r>
-            <w:instrText xml:space="preserve"> PAGEREF _Toc1959694593 </w:instrText>
+            <w:instrText xml:space="preserve"> PAGEREF _Toc1275373125 </w:instrText>
           </w:r>
           <w:r>
             <w:fldChar w:fldCharType="separate"/>
           </w:r>
           <w:r>
-            <w:t>12</w:t>
+            <w:t>13</w:t>
           </w:r>
           <w:r>
             <w:fldChar w:fldCharType="end"/>
           </w:r>
           <w:r>
+            <w:rPr>
+              <w:szCs w:val="18"/>
+            </w:rPr>
             <w:fldChar w:fldCharType="end"/>
           </w:r>
         </w:p>
@@ -1856,12 +2206,21 @@
             </w:tabs>
           </w:pPr>
           <w:r>
+            <w:rPr>
+              <w:szCs w:val="18"/>
+            </w:rPr>
             <w:fldChar w:fldCharType="begin"/>
           </w:r>
           <w:r>
-            <w:instrText xml:space="preserve"> HYPERLINK \l _Toc842741601 </w:instrText>
-          </w:r>
-          <w:r>
+            <w:rPr>
+              <w:szCs w:val="18"/>
+            </w:rPr>
+            <w:instrText xml:space="preserve"> HYPERLINK \l _Toc1330800053 </w:instrText>
+          </w:r>
+          <w:r>
+            <w:rPr>
+              <w:szCs w:val="18"/>
+            </w:rPr>
             <w:fldChar w:fldCharType="separate"/>
           </w:r>
           <w:r>
@@ -1878,18 +2237,21 @@
             <w:fldChar w:fldCharType="begin"/>
           </w:r>
           <w:r>
-            <w:instrText xml:space="preserve"> PAGEREF _Toc842741601 </w:instrText>
+            <w:instrText xml:space="preserve"> PAGEREF _Toc1330800053 </w:instrText>
           </w:r>
           <w:r>
             <w:fldChar w:fldCharType="separate"/>
           </w:r>
           <w:r>
-            <w:t>12</w:t>
+            <w:t>13</w:t>
           </w:r>
           <w:r>
             <w:fldChar w:fldCharType="end"/>
           </w:r>
           <w:r>
+            <w:rPr>
+              <w:szCs w:val="18"/>
+            </w:rPr>
             <w:fldChar w:fldCharType="end"/>
           </w:r>
         </w:p>
@@ -1902,12 +2264,21 @@
             </w:tabs>
           </w:pPr>
           <w:r>
+            <w:rPr>
+              <w:szCs w:val="18"/>
+            </w:rPr>
             <w:fldChar w:fldCharType="begin"/>
           </w:r>
           <w:r>
-            <w:instrText xml:space="preserve"> HYPERLINK \l _Toc1994188331 </w:instrText>
-          </w:r>
-          <w:r>
+            <w:rPr>
+              <w:szCs w:val="18"/>
+            </w:rPr>
+            <w:instrText xml:space="preserve"> HYPERLINK \l _Toc1566283892 </w:instrText>
+          </w:r>
+          <w:r>
+            <w:rPr>
+              <w:szCs w:val="18"/>
+            </w:rPr>
             <w:fldChar w:fldCharType="separate"/>
           </w:r>
           <w:r>
@@ -1924,7 +2295,7 @@
             <w:fldChar w:fldCharType="begin"/>
           </w:r>
           <w:r>
-            <w:instrText xml:space="preserve"> PAGEREF _Toc1994188331 </w:instrText>
+            <w:instrText xml:space="preserve"> PAGEREF _Toc1566283892 </w:instrText>
           </w:r>
           <w:r>
             <w:fldChar w:fldCharType="separate"/>
@@ -1936,6 +2307,9 @@
             <w:fldChar w:fldCharType="end"/>
           </w:r>
           <w:r>
+            <w:rPr>
+              <w:szCs w:val="18"/>
+            </w:rPr>
             <w:fldChar w:fldCharType="end"/>
           </w:r>
         </w:p>
@@ -1948,12 +2322,21 @@
             </w:tabs>
           </w:pPr>
           <w:r>
+            <w:rPr>
+              <w:szCs w:val="18"/>
+            </w:rPr>
             <w:fldChar w:fldCharType="begin"/>
           </w:r>
           <w:r>
-            <w:instrText xml:space="preserve"> HYPERLINK \l _Toc1515202635 </w:instrText>
-          </w:r>
-          <w:r>
+            <w:rPr>
+              <w:szCs w:val="18"/>
+            </w:rPr>
+            <w:instrText xml:space="preserve"> HYPERLINK \l _Toc588553181 </w:instrText>
+          </w:r>
+          <w:r>
+            <w:rPr>
+              <w:szCs w:val="18"/>
+            </w:rPr>
             <w:fldChar w:fldCharType="separate"/>
           </w:r>
           <w:r>
@@ -1976,7 +2359,7 @@
             <w:fldChar w:fldCharType="begin"/>
           </w:r>
           <w:r>
-            <w:instrText xml:space="preserve"> PAGEREF _Toc1515202635 </w:instrText>
+            <w:instrText xml:space="preserve"> PAGEREF _Toc588553181 </w:instrText>
           </w:r>
           <w:r>
             <w:fldChar w:fldCharType="separate"/>
@@ -1988,6 +2371,9 @@
             <w:fldChar w:fldCharType="end"/>
           </w:r>
           <w:r>
+            <w:rPr>
+              <w:szCs w:val="18"/>
+            </w:rPr>
             <w:fldChar w:fldCharType="end"/>
           </w:r>
         </w:p>
@@ -2000,12 +2386,21 @@
             </w:tabs>
           </w:pPr>
           <w:r>
+            <w:rPr>
+              <w:szCs w:val="18"/>
+            </w:rPr>
             <w:fldChar w:fldCharType="begin"/>
           </w:r>
           <w:r>
-            <w:instrText xml:space="preserve"> HYPERLINK \l _Toc1699494353 </w:instrText>
-          </w:r>
-          <w:r>
+            <w:rPr>
+              <w:szCs w:val="18"/>
+            </w:rPr>
+            <w:instrText xml:space="preserve"> HYPERLINK \l _Toc2142444817 </w:instrText>
+          </w:r>
+          <w:r>
+            <w:rPr>
+              <w:szCs w:val="18"/>
+            </w:rPr>
             <w:fldChar w:fldCharType="separate"/>
           </w:r>
           <w:r>
@@ -2021,7 +2416,7 @@
             <w:fldChar w:fldCharType="begin"/>
           </w:r>
           <w:r>
-            <w:instrText xml:space="preserve"> PAGEREF _Toc1699494353 </w:instrText>
+            <w:instrText xml:space="preserve"> PAGEREF _Toc2142444817 </w:instrText>
           </w:r>
           <w:r>
             <w:fldChar w:fldCharType="separate"/>
@@ -2033,6 +2428,9 @@
             <w:fldChar w:fldCharType="end"/>
           </w:r>
           <w:r>
+            <w:rPr>
+              <w:szCs w:val="18"/>
+            </w:rPr>
             <w:fldChar w:fldCharType="end"/>
           </w:r>
         </w:p>
@@ -2045,12 +2443,21 @@
             </w:tabs>
           </w:pPr>
           <w:r>
+            <w:rPr>
+              <w:szCs w:val="18"/>
+            </w:rPr>
             <w:fldChar w:fldCharType="begin"/>
           </w:r>
           <w:r>
-            <w:instrText xml:space="preserve"> HYPERLINK \l _Toc1149993377 </w:instrText>
-          </w:r>
-          <w:r>
+            <w:rPr>
+              <w:szCs w:val="18"/>
+            </w:rPr>
+            <w:instrText xml:space="preserve"> HYPERLINK \l _Toc1000416677 </w:instrText>
+          </w:r>
+          <w:r>
+            <w:rPr>
+              <w:szCs w:val="18"/>
+            </w:rPr>
             <w:fldChar w:fldCharType="separate"/>
           </w:r>
           <w:r>
@@ -2067,7 +2474,7 @@
             <w:fldChar w:fldCharType="begin"/>
           </w:r>
           <w:r>
-            <w:instrText xml:space="preserve"> PAGEREF _Toc1149993377 </w:instrText>
+            <w:instrText xml:space="preserve"> PAGEREF _Toc1000416677 </w:instrText>
           </w:r>
           <w:r>
             <w:fldChar w:fldCharType="separate"/>
@@ -2079,6 +2486,9 @@
             <w:fldChar w:fldCharType="end"/>
           </w:r>
           <w:r>
+            <w:rPr>
+              <w:szCs w:val="18"/>
+            </w:rPr>
             <w:fldChar w:fldCharType="end"/>
           </w:r>
         </w:p>
@@ -2091,12 +2501,21 @@
             </w:tabs>
           </w:pPr>
           <w:r>
+            <w:rPr>
+              <w:szCs w:val="18"/>
+            </w:rPr>
             <w:fldChar w:fldCharType="begin"/>
           </w:r>
           <w:r>
-            <w:instrText xml:space="preserve"> HYPERLINK \l _Toc1040876839 </w:instrText>
-          </w:r>
-          <w:r>
+            <w:rPr>
+              <w:szCs w:val="18"/>
+            </w:rPr>
+            <w:instrText xml:space="preserve"> HYPERLINK \l _Toc1095656062 </w:instrText>
+          </w:r>
+          <w:r>
+            <w:rPr>
+              <w:szCs w:val="18"/>
+            </w:rPr>
             <w:fldChar w:fldCharType="separate"/>
           </w:r>
           <w:r>
@@ -2113,7 +2532,7 @@
             <w:fldChar w:fldCharType="begin"/>
           </w:r>
           <w:r>
-            <w:instrText xml:space="preserve"> PAGEREF _Toc1040876839 </w:instrText>
+            <w:instrText xml:space="preserve"> PAGEREF _Toc1095656062 </w:instrText>
           </w:r>
           <w:r>
             <w:fldChar w:fldCharType="separate"/>
@@ -2125,6 +2544,9 @@
             <w:fldChar w:fldCharType="end"/>
           </w:r>
           <w:r>
+            <w:rPr>
+              <w:szCs w:val="18"/>
+            </w:rPr>
             <w:fldChar w:fldCharType="end"/>
           </w:r>
         </w:p>
@@ -2137,12 +2559,21 @@
             </w:tabs>
           </w:pPr>
           <w:r>
+            <w:rPr>
+              <w:szCs w:val="18"/>
+            </w:rPr>
             <w:fldChar w:fldCharType="begin"/>
           </w:r>
           <w:r>
-            <w:instrText xml:space="preserve"> HYPERLINK \l _Toc1080124547 </w:instrText>
-          </w:r>
-          <w:r>
+            <w:rPr>
+              <w:szCs w:val="18"/>
+            </w:rPr>
+            <w:instrText xml:space="preserve"> HYPERLINK \l _Toc2127191454 </w:instrText>
+          </w:r>
+          <w:r>
+            <w:rPr>
+              <w:szCs w:val="18"/>
+            </w:rPr>
             <w:fldChar w:fldCharType="separate"/>
           </w:r>
           <w:r>
@@ -2165,7 +2596,7 @@
             <w:fldChar w:fldCharType="begin"/>
           </w:r>
           <w:r>
-            <w:instrText xml:space="preserve"> PAGEREF _Toc1080124547 </w:instrText>
+            <w:instrText xml:space="preserve"> PAGEREF _Toc2127191454 </w:instrText>
           </w:r>
           <w:r>
             <w:fldChar w:fldCharType="separate"/>
@@ -2177,6 +2608,9 @@
             <w:fldChar w:fldCharType="end"/>
           </w:r>
           <w:r>
+            <w:rPr>
+              <w:szCs w:val="18"/>
+            </w:rPr>
             <w:fldChar w:fldCharType="end"/>
           </w:r>
         </w:p>
@@ -2189,12 +2623,21 @@
             </w:tabs>
           </w:pPr>
           <w:r>
+            <w:rPr>
+              <w:szCs w:val="18"/>
+            </w:rPr>
             <w:fldChar w:fldCharType="begin"/>
           </w:r>
           <w:r>
-            <w:instrText xml:space="preserve"> HYPERLINK \l _Toc81993714 </w:instrText>
-          </w:r>
-          <w:r>
+            <w:rPr>
+              <w:szCs w:val="18"/>
+            </w:rPr>
+            <w:instrText xml:space="preserve"> HYPERLINK \l _Toc1486530250 </w:instrText>
+          </w:r>
+          <w:r>
+            <w:rPr>
+              <w:szCs w:val="18"/>
+            </w:rPr>
             <w:fldChar w:fldCharType="separate"/>
           </w:r>
           <w:r>
@@ -2217,7 +2660,7 @@
             <w:fldChar w:fldCharType="begin"/>
           </w:r>
           <w:r>
-            <w:instrText xml:space="preserve"> PAGEREF _Toc81993714 </w:instrText>
+            <w:instrText xml:space="preserve"> PAGEREF _Toc1486530250 </w:instrText>
           </w:r>
           <w:r>
             <w:fldChar w:fldCharType="separate"/>
@@ -2229,6 +2672,9 @@
             <w:fldChar w:fldCharType="end"/>
           </w:r>
           <w:r>
+            <w:rPr>
+              <w:szCs w:val="18"/>
+            </w:rPr>
             <w:fldChar w:fldCharType="end"/>
           </w:r>
         </w:p>
@@ -2241,12 +2687,21 @@
             </w:tabs>
           </w:pPr>
           <w:r>
+            <w:rPr>
+              <w:szCs w:val="18"/>
+            </w:rPr>
             <w:fldChar w:fldCharType="begin"/>
           </w:r>
           <w:r>
-            <w:instrText xml:space="preserve"> HYPERLINK \l _Toc1780512066 </w:instrText>
-          </w:r>
-          <w:r>
+            <w:rPr>
+              <w:szCs w:val="18"/>
+            </w:rPr>
+            <w:instrText xml:space="preserve"> HYPERLINK \l _Toc464756418 </w:instrText>
+          </w:r>
+          <w:r>
+            <w:rPr>
+              <w:szCs w:val="18"/>
+            </w:rPr>
             <w:fldChar w:fldCharType="separate"/>
           </w:r>
           <w:r>
@@ -2263,7 +2718,7 @@
             <w:fldChar w:fldCharType="begin"/>
           </w:r>
           <w:r>
-            <w:instrText xml:space="preserve"> PAGEREF _Toc1780512066 </w:instrText>
+            <w:instrText xml:space="preserve"> PAGEREF _Toc464756418 </w:instrText>
           </w:r>
           <w:r>
             <w:fldChar w:fldCharType="separate"/>
@@ -2275,6 +2730,9 @@
             <w:fldChar w:fldCharType="end"/>
           </w:r>
           <w:r>
+            <w:rPr>
+              <w:szCs w:val="18"/>
+            </w:rPr>
             <w:fldChar w:fldCharType="end"/>
           </w:r>
         </w:p>
@@ -2287,12 +2745,21 @@
             </w:tabs>
           </w:pPr>
           <w:r>
+            <w:rPr>
+              <w:szCs w:val="18"/>
+            </w:rPr>
             <w:fldChar w:fldCharType="begin"/>
           </w:r>
           <w:r>
-            <w:instrText xml:space="preserve"> HYPERLINK \l _Toc404494404 </w:instrText>
-          </w:r>
-          <w:r>
+            <w:rPr>
+              <w:szCs w:val="18"/>
+            </w:rPr>
+            <w:instrText xml:space="preserve"> HYPERLINK \l _Toc1681145696 </w:instrText>
+          </w:r>
+          <w:r>
+            <w:rPr>
+              <w:szCs w:val="18"/>
+            </w:rPr>
             <w:fldChar w:fldCharType="separate"/>
           </w:r>
           <w:r>
@@ -2309,7 +2776,7 @@
             <w:fldChar w:fldCharType="begin"/>
           </w:r>
           <w:r>
-            <w:instrText xml:space="preserve"> PAGEREF _Toc404494404 </w:instrText>
+            <w:instrText xml:space="preserve"> PAGEREF _Toc1681145696 </w:instrText>
           </w:r>
           <w:r>
             <w:fldChar w:fldCharType="separate"/>
@@ -2321,6 +2788,9 @@
             <w:fldChar w:fldCharType="end"/>
           </w:r>
           <w:r>
+            <w:rPr>
+              <w:szCs w:val="18"/>
+            </w:rPr>
             <w:fldChar w:fldCharType="end"/>
           </w:r>
         </w:p>
@@ -2343,14 +2813,15 @@
             <w:jc w:val="center"/>
             <w:textAlignment w:val="auto"/>
             <w:rPr>
-              <w:rFonts w:asciiTheme="minorHAnsi" w:hAnsiTheme="minorHAnsi" w:eastAsiaTheme="minorEastAsia" w:cstheme="minorBidi"/>
-              <w:sz w:val="24"/>
-              <w:szCs w:val="24"/>
+              <w:rFonts w:ascii="Calibri" w:hAnsi="Calibri" w:cs="Calibri"/>
+              <w:lang w:val="en"/>
             </w:rPr>
           </w:pPr>
           <w:r>
             <w:rPr>
               <w:rStyle w:val="79"/>
+              <w:sz w:val="22"/>
+              <w:szCs w:val="18"/>
             </w:rPr>
             <w:fldChar w:fldCharType="end"/>
           </w:r>
@@ -2379,35 +2850,12 @@
           <w:lang w:val="en"/>
         </w:rPr>
       </w:pPr>
-      <w:bookmarkStart w:id="0" w:name="_Toc739635227"/>
-    </w:p>
-    <w:p>
-      <w:pPr>
-        <w:pStyle w:val="2"/>
-        <w:keepNext w:val="0"/>
-        <w:keepLines w:val="0"/>
-        <w:pageBreakBefore w:val="0"/>
-        <w:kinsoku/>
-        <w:wordWrap/>
-        <w:overflowPunct/>
-        <w:topLinePunct w:val="0"/>
-        <w:autoSpaceDE/>
-        <w:autoSpaceDN/>
-        <w:bidi w:val="0"/>
-        <w:adjustRightInd/>
-        <w:snapToGrid/>
-        <w:spacing w:line="276" w:lineRule="auto"/>
-        <w:textAlignment w:val="auto"/>
+      <w:bookmarkStart w:id="0" w:name="_Toc486113573"/>
+      <w:r>
         <w:rPr>
           <w:rFonts w:ascii="Calibri" w:hAnsi="Calibri" w:cs="Calibri"/>
           <w:lang w:val="en"/>
         </w:rPr>
-      </w:pPr>
-      <w:r>
-        <w:rPr>
-          <w:rFonts w:ascii="Calibri" w:hAnsi="Calibri" w:cs="Calibri"/>
-          <w:lang w:val="en"/>
-        </w:rPr>
         <w:t>Sargassum Forecasting Documentation</w:t>
       </w:r>
       <w:bookmarkEnd w:id="0"/>
@@ -2434,7 +2882,7 @@
           <w:rFonts w:ascii="Calibri" w:hAnsi="Calibri" w:eastAsia="Calibri" w:cs="Calibri"/>
         </w:rPr>
       </w:pPr>
-      <w:bookmarkStart w:id="1" w:name="_Toc1471853504"/>
+      <w:bookmarkStart w:id="1" w:name="_Toc1516584004"/>
       <w:r>
         <w:rPr>
           <w:rFonts w:ascii="Calibri" w:hAnsi="Calibri" w:eastAsia="Calibri" w:cs="Calibri"/>
@@ -3443,7 +3891,7 @@
           <w:rFonts w:ascii="Calibri" w:hAnsi="Calibri" w:eastAsia="Calibri" w:cs="Calibri"/>
         </w:rPr>
       </w:pPr>
-      <w:bookmarkStart w:id="2" w:name="_Toc1317801385"/>
+      <w:bookmarkStart w:id="2" w:name="_Toc1701437889"/>
       <w:r>
         <w:rPr>
           <w:rFonts w:ascii="Calibri" w:hAnsi="Calibri" w:eastAsia="Calibri" w:cs="Calibri"/>
@@ -4163,7 +4611,7 @@
           <w:rFonts w:ascii="Calibri" w:hAnsi="Calibri" w:eastAsia="Calibri" w:cs="Calibri"/>
         </w:rPr>
       </w:pPr>
-      <w:bookmarkStart w:id="3" w:name="_Toc1924698039"/>
+      <w:bookmarkStart w:id="3" w:name="_Toc1363491957"/>
       <w:r>
         <w:rPr>
           <w:rFonts w:ascii="Calibri" w:hAnsi="Calibri" w:eastAsia="Calibri" w:cs="Calibri"/>
@@ -5111,7 +5559,6 @@
           <w:lang w:val="en"/>
         </w:rPr>
       </w:pPr>
-      <w:bookmarkStart w:id="4" w:name="_Toc1548321821"/>
     </w:p>
     <w:p>
       <w:pPr>
@@ -5135,8 +5582,7 @@
           <w:lang w:val="en"/>
         </w:rPr>
       </w:pPr>
-      <w:bookmarkStart w:id="33" w:name="_GoBack"/>
-      <w:bookmarkEnd w:id="33"/>
+      <w:bookmarkStart w:id="4" w:name="_Toc1883309384"/>
       <w:r>
         <w:rPr>
           <w:rFonts w:ascii="Calibri" w:hAnsi="Calibri" w:cs="Calibri"/>
@@ -5394,7 +5840,7 @@
           <w:lang w:val="en"/>
         </w:rPr>
       </w:pPr>
-      <w:bookmarkStart w:id="5" w:name="_Toc1834849585"/>
+      <w:bookmarkStart w:id="5" w:name="_Toc1257320296"/>
       <w:r>
         <w:rPr>
           <w:rFonts w:ascii="Calibri" w:hAnsi="Calibri" w:cs="Calibri"/>
@@ -5738,7 +6184,7 @@
           <w:lang w:val="en"/>
         </w:rPr>
       </w:pPr>
-      <w:bookmarkStart w:id="6" w:name="_Toc1397595319"/>
+      <w:bookmarkStart w:id="6" w:name="_Toc1566090096"/>
       <w:r>
         <w:rPr>
           <w:rFonts w:ascii="Calibri" w:hAnsi="Calibri" w:cs="Calibri"/>
@@ -5942,7 +6388,6 @@
           <w:lang w:val="en"/>
         </w:rPr>
       </w:pPr>
-      <w:bookmarkStart w:id="7" w:name="_Toc78145451"/>
     </w:p>
     <w:p>
       <w:pPr>
@@ -5989,6 +6434,7 @@
           <w:lang w:val="en"/>
         </w:rPr>
       </w:pPr>
+      <w:bookmarkStart w:id="7" w:name="_Toc1807352423"/>
       <w:r>
         <w:rPr>
           <w:rFonts w:hint="default" w:ascii="Calibri" w:hAnsi="Calibri" w:cs="Calibri"/>
@@ -6298,7 +6744,7 @@
           <w:szCs w:val="32"/>
         </w:rPr>
       </w:pPr>
-      <w:bookmarkStart w:id="8" w:name="_Toc1902079"/>
+      <w:bookmarkStart w:id="8" w:name="_Toc1815327891"/>
       <w:r>
         <w:rPr>
           <w:rFonts w:ascii="Calibri" w:hAnsi="Calibri" w:cs="Calibri"/>
@@ -6808,7 +7254,6 @@
           <w:rFonts w:ascii="Calibri" w:hAnsi="Calibri" w:eastAsia="Calibri" w:cs="Calibri"/>
         </w:rPr>
       </w:pPr>
-      <w:bookmarkStart w:id="9" w:name="_Toc1087543818"/>
     </w:p>
     <w:p>
       <w:pPr>
@@ -6875,6 +7320,7 @@
           <w:rFonts w:ascii="Calibri" w:hAnsi="Calibri" w:eastAsia="Calibri" w:cs="Calibri"/>
         </w:rPr>
       </w:pPr>
+      <w:bookmarkStart w:id="9" w:name="_Toc596143788"/>
       <w:r>
         <w:rPr>
           <w:rFonts w:ascii="Calibri" w:hAnsi="Calibri" w:eastAsia="Calibri" w:cs="Calibri"/>
@@ -9116,7 +9562,7 @@
           <w:lang w:val="en"/>
         </w:rPr>
       </w:pPr>
-      <w:bookmarkStart w:id="10" w:name="_Toc201273775"/>
+      <w:bookmarkStart w:id="10" w:name="_Toc1300433654"/>
       <w:r>
         <w:rPr>
           <w:rFonts w:ascii="Calibri" w:hAnsi="Calibri" w:cs="Calibri"/>
@@ -9728,7 +10174,7 @@
           <w:rFonts w:ascii="Calibri" w:hAnsi="Calibri" w:cs="Calibri"/>
         </w:rPr>
       </w:pPr>
-      <w:bookmarkStart w:id="11" w:name="_Toc2049019677"/>
+      <w:bookmarkStart w:id="11" w:name="_Toc2108347001"/>
       <w:r>
         <w:rPr>
           <w:rFonts w:ascii="Calibri" w:hAnsi="Calibri" w:cs="Calibri"/>
@@ -9792,7 +10238,7 @@
           <w:rFonts w:ascii="Calibri" w:hAnsi="Calibri" w:cs="Calibri"/>
         </w:rPr>
       </w:pPr>
-      <w:bookmarkStart w:id="12" w:name="_Toc1538815760"/>
+      <w:bookmarkStart w:id="12" w:name="_Toc1384847389"/>
       <w:r>
         <w:rPr>
           <w:rFonts w:ascii="Calibri" w:hAnsi="Calibri" w:cs="Calibri"/>
@@ -9973,7 +10419,7 @@
           <w:rFonts w:ascii="Calibri" w:hAnsi="Calibri" w:cs="Calibri"/>
         </w:rPr>
       </w:pPr>
-      <w:bookmarkStart w:id="13" w:name="_Toc342909752"/>
+      <w:bookmarkStart w:id="13" w:name="_Toc947284825"/>
       <w:r>
         <w:rPr>
           <w:rFonts w:ascii="Calibri" w:hAnsi="Calibri" w:cs="Calibri"/>
@@ -10074,7 +10520,7 @@
           <w:rFonts w:ascii="Calibri" w:hAnsi="Calibri" w:cs="Calibri"/>
         </w:rPr>
       </w:pPr>
-      <w:bookmarkStart w:id="14" w:name="_Toc1135656186"/>
+      <w:bookmarkStart w:id="14" w:name="_Toc520754491"/>
       <w:r>
         <w:rPr>
           <w:rFonts w:ascii="Calibri" w:hAnsi="Calibri" w:cs="Calibri"/>
@@ -10384,7 +10830,7 @@
           <w:rFonts w:ascii="Calibri" w:hAnsi="Calibri" w:cs="Calibri"/>
         </w:rPr>
       </w:pPr>
-      <w:bookmarkStart w:id="15" w:name="_Toc1718209664"/>
+      <w:bookmarkStart w:id="15" w:name="_Toc570357595"/>
       <w:r>
         <w:rPr>
           <w:rFonts w:ascii="Calibri" w:hAnsi="Calibri" w:cs="Calibri"/>
@@ -10485,7 +10931,7 @@
           <w:rFonts w:ascii="Calibri" w:hAnsi="Calibri" w:cs="Calibri"/>
         </w:rPr>
       </w:pPr>
-      <w:bookmarkStart w:id="16" w:name="_Toc926663198"/>
+      <w:bookmarkStart w:id="16" w:name="_Toc67692274"/>
       <w:r>
         <w:rPr>
           <w:rFonts w:ascii="Calibri" w:hAnsi="Calibri" w:cs="Calibri"/>
@@ -10913,7 +11359,7 @@
           <w:rFonts w:ascii="Calibri" w:hAnsi="Calibri" w:cs="Calibri"/>
         </w:rPr>
       </w:pPr>
-      <w:bookmarkStart w:id="17" w:name="_Toc295175998"/>
+      <w:bookmarkStart w:id="17" w:name="_Toc913472243"/>
       <w:r>
         <w:rPr>
           <w:rFonts w:ascii="Calibri" w:hAnsi="Calibri" w:cs="Calibri"/>
@@ -11014,7 +11460,7 @@
           <w:rFonts w:ascii="Calibri" w:hAnsi="Calibri" w:cs="Calibri"/>
         </w:rPr>
       </w:pPr>
-      <w:bookmarkStart w:id="18" w:name="_Toc485333446"/>
+      <w:bookmarkStart w:id="18" w:name="_Toc124697973"/>
       <w:r>
         <w:rPr>
           <w:rFonts w:ascii="Calibri" w:hAnsi="Calibri" w:cs="Calibri"/>
@@ -11115,7 +11561,6 @@
           <w:rFonts w:ascii="Calibri" w:hAnsi="Calibri" w:cs="Calibri"/>
         </w:rPr>
       </w:pPr>
-      <w:bookmarkStart w:id="19" w:name="_Toc186384844"/>
     </w:p>
     <w:p>
       <w:pPr>
@@ -11182,6 +11627,7 @@
           <w:rFonts w:ascii="Calibri" w:hAnsi="Calibri" w:cs="Calibri"/>
         </w:rPr>
       </w:pPr>
+      <w:bookmarkStart w:id="19" w:name="_Toc1045053292"/>
       <w:r>
         <w:rPr>
           <w:rFonts w:ascii="Calibri" w:hAnsi="Calibri" w:cs="Calibri"/>
@@ -11284,7 +11730,7 @@
           <w:lang w:val="en"/>
         </w:rPr>
       </w:pPr>
-      <w:bookmarkStart w:id="20" w:name="_Toc465148899"/>
+      <w:bookmarkStart w:id="20" w:name="_Toc1136747614"/>
       <w:r>
         <w:rPr>
           <w:rFonts w:ascii="Calibri" w:hAnsi="Calibri" w:cs="Calibri"/>
@@ -11397,104 +11843,175 @@
     </w:p>
     <w:p>
       <w:pPr>
+        <w:keepNext w:val="0"/>
+        <w:keepLines w:val="0"/>
+        <w:pageBreakBefore w:val="0"/>
+        <w:kinsoku/>
+        <w:wordWrap/>
+        <w:overflowPunct/>
+        <w:topLinePunct w:val="0"/>
+        <w:autoSpaceDE/>
+        <w:autoSpaceDN/>
+        <w:bidi w:val="0"/>
+        <w:adjustRightInd/>
+        <w:snapToGrid/>
+        <w:spacing w:line="276" w:lineRule="auto"/>
+        <w:textAlignment w:val="auto"/>
+        <w:rPr>
+          <w:rFonts w:ascii="Calibri" w:hAnsi="Calibri" w:cs="Calibri"/>
+          <w:lang w:val="en"/>
+        </w:rPr>
+      </w:pPr>
+    </w:p>
+    <w:p>
+      <w:pPr>
         <w:pStyle w:val="5"/>
-        <w:keepNext w:val="0"/>
-        <w:keepLines w:val="0"/>
-        <w:pageBreakBefore w:val="0"/>
-        <w:kinsoku/>
-        <w:wordWrap/>
-        <w:overflowPunct/>
-        <w:topLinePunct w:val="0"/>
-        <w:autoSpaceDE/>
-        <w:autoSpaceDN/>
-        <w:bidi w:val="0"/>
-        <w:adjustRightInd/>
-        <w:snapToGrid/>
-        <w:spacing w:line="276" w:lineRule="auto"/>
-        <w:textAlignment w:val="auto"/>
+        <w:bidi w:val="0"/>
+        <w:rPr>
+          <w:rFonts w:hint="default" w:ascii="Calibri" w:hAnsi="Calibri" w:cs="Calibri"/>
+          <w:lang w:val="en"/>
+        </w:rPr>
+      </w:pPr>
+      <w:bookmarkStart w:id="21" w:name="_Toc934441893"/>
+      <w:r>
+        <w:rPr>
+          <w:rFonts w:hint="default" w:ascii="Calibri" w:hAnsi="Calibri" w:cs="Calibri"/>
+          <w:lang w:val="en"/>
+        </w:rPr>
+        <w:t>Make Plots Worker</w:t>
+      </w:r>
+      <w:bookmarkEnd w:id="21"/>
+    </w:p>
+    <w:p>
+      <w:pPr>
+        <w:rPr>
+          <w:rFonts w:hint="default" w:ascii="Calibri" w:hAnsi="Calibri" w:cs="Calibri"/>
+          <w:lang w:val="en"/>
+        </w:rPr>
+      </w:pPr>
+    </w:p>
+    <w:p>
+      <w:pPr>
+        <w:rPr>
+          <w:rFonts w:hint="default" w:ascii="Calibri" w:hAnsi="Calibri" w:cs="Calibri"/>
+          <w:lang w:val="en"/>
+        </w:rPr>
+      </w:pPr>
+      <w:r>
+        <w:rPr>
+          <w:rFonts w:hint="default" w:ascii="Calibri" w:hAnsi="Calibri" w:cs="Calibri"/>
+          <w:lang w:val="en"/>
+        </w:rPr>
+        <w:t>This worker takes the NEMO water level output netcdf and creates plots and csv files using the stations listed in the station list file located in the config folder. The user defines a place name (no spaces) country or region (no spaces) and then enters latitude and longitude. Finally an exceedance threshold is defined. When run, this worker will get the netcdf file, and extract the time series for the defined locations and plot them as a line chart. The exceedance threshold is also plotted. In addition it also saves the plotted time series as a CSV. The outputs are saved in the plots and csv folder respectively.</w:t>
+      </w:r>
+    </w:p>
+    <w:p>
+      <w:pPr>
+        <w:rPr>
+          <w:rFonts w:hint="default" w:ascii="Calibri" w:hAnsi="Calibri" w:cs="Calibri"/>
+          <w:lang w:val="en"/>
+        </w:rPr>
+      </w:pPr>
+    </w:p>
+    <w:p>
+      <w:pPr>
+        <w:pStyle w:val="5"/>
+        <w:keepNext w:val="0"/>
+        <w:keepLines w:val="0"/>
+        <w:pageBreakBefore w:val="0"/>
+        <w:kinsoku/>
+        <w:wordWrap/>
+        <w:overflowPunct/>
+        <w:topLinePunct w:val="0"/>
+        <w:autoSpaceDE/>
+        <w:autoSpaceDN/>
+        <w:bidi w:val="0"/>
+        <w:adjustRightInd/>
+        <w:snapToGrid/>
+        <w:spacing w:line="276" w:lineRule="auto"/>
+        <w:textAlignment w:val="auto"/>
+        <w:rPr>
+          <w:lang w:val="en"/>
+        </w:rPr>
+      </w:pPr>
+      <w:bookmarkStart w:id="22" w:name="_Toc769905366"/>
+      <w:r>
         <w:rPr>
           <w:rFonts w:ascii="Calibri" w:hAnsi="Calibri" w:cs="Calibri"/>
           <w:lang w:val="en"/>
         </w:rPr>
-      </w:pPr>
-    </w:p>
-    <w:p>
-      <w:pPr>
-        <w:pStyle w:val="5"/>
-        <w:keepNext w:val="0"/>
-        <w:keepLines w:val="0"/>
-        <w:pageBreakBefore w:val="0"/>
-        <w:kinsoku/>
-        <w:wordWrap/>
-        <w:overflowPunct/>
-        <w:topLinePunct w:val="0"/>
-        <w:autoSpaceDE/>
-        <w:autoSpaceDN/>
-        <w:bidi w:val="0"/>
-        <w:adjustRightInd/>
-        <w:snapToGrid/>
-        <w:spacing w:line="276" w:lineRule="auto"/>
-        <w:textAlignment w:val="auto"/>
-        <w:rPr>
-          <w:lang w:val="en"/>
-        </w:rPr>
-      </w:pPr>
-      <w:bookmarkStart w:id="21" w:name="_Toc823751527"/>
-      <w:r>
+        <w:t>Clean Up Worker</w:t>
+      </w:r>
+      <w:bookmarkEnd w:id="22"/>
+    </w:p>
+    <w:p>
+      <w:pPr>
+        <w:keepNext w:val="0"/>
+        <w:keepLines w:val="0"/>
+        <w:pageBreakBefore w:val="0"/>
+        <w:kinsoku/>
+        <w:wordWrap/>
+        <w:overflowPunct/>
+        <w:topLinePunct w:val="0"/>
+        <w:autoSpaceDE/>
+        <w:autoSpaceDN/>
+        <w:bidi w:val="0"/>
+        <w:adjustRightInd/>
+        <w:snapToGrid/>
+        <w:spacing w:line="276" w:lineRule="auto"/>
+        <w:textAlignment w:val="auto"/>
+      </w:pPr>
+    </w:p>
+    <w:p>
+      <w:pPr>
+        <w:keepNext w:val="0"/>
+        <w:keepLines w:val="0"/>
+        <w:pageBreakBefore w:val="0"/>
+        <w:kinsoku/>
+        <w:wordWrap/>
+        <w:overflowPunct/>
+        <w:topLinePunct w:val="0"/>
+        <w:autoSpaceDE/>
+        <w:autoSpaceDN/>
+        <w:bidi w:val="0"/>
+        <w:adjustRightInd/>
+        <w:snapToGrid/>
+        <w:spacing w:line="276" w:lineRule="auto"/>
+        <w:textAlignment w:val="auto"/>
         <w:rPr>
           <w:rFonts w:ascii="Calibri" w:hAnsi="Calibri" w:cs="Calibri"/>
           <w:lang w:val="en"/>
         </w:rPr>
-        <w:t>Clean Up Worker</w:t>
-      </w:r>
-      <w:bookmarkEnd w:id="21"/>
-    </w:p>
-    <w:p>
-      <w:pPr>
-        <w:keepNext w:val="0"/>
-        <w:keepLines w:val="0"/>
-        <w:pageBreakBefore w:val="0"/>
-        <w:kinsoku/>
-        <w:wordWrap/>
-        <w:overflowPunct/>
-        <w:topLinePunct w:val="0"/>
-        <w:autoSpaceDE/>
-        <w:autoSpaceDN/>
-        <w:bidi w:val="0"/>
-        <w:adjustRightInd/>
-        <w:snapToGrid/>
-        <w:spacing w:line="276" w:lineRule="auto"/>
-        <w:textAlignment w:val="auto"/>
-      </w:pPr>
-    </w:p>
-    <w:p>
-      <w:pPr>
-        <w:keepNext w:val="0"/>
-        <w:keepLines w:val="0"/>
-        <w:pageBreakBefore w:val="0"/>
-        <w:kinsoku/>
-        <w:wordWrap/>
-        <w:overflowPunct/>
-        <w:topLinePunct w:val="0"/>
-        <w:autoSpaceDE/>
-        <w:autoSpaceDN/>
-        <w:bidi w:val="0"/>
-        <w:adjustRightInd/>
-        <w:snapToGrid/>
-        <w:spacing w:line="276" w:lineRule="auto"/>
-        <w:textAlignment w:val="auto"/>
+      </w:pPr>
+      <w:r>
         <w:rPr>
           <w:rFonts w:ascii="Calibri" w:hAnsi="Calibri" w:cs="Calibri"/>
           <w:lang w:val="en"/>
         </w:rPr>
-      </w:pPr>
-      <w:r>
+        <w:t>This worker ensures that files are trimmed to ensure that file space requirements are met, this deletes output files older than a set threshold (default 7 days) and also trims the restart files for NEMO when the are no longer needed and any log files created by workers.</w:t>
+      </w:r>
+    </w:p>
+    <w:p>
+      <w:pPr>
+        <w:keepNext w:val="0"/>
+        <w:keepLines w:val="0"/>
+        <w:pageBreakBefore w:val="0"/>
+        <w:kinsoku/>
+        <w:wordWrap/>
+        <w:overflowPunct/>
+        <w:topLinePunct w:val="0"/>
+        <w:autoSpaceDE/>
+        <w:autoSpaceDN/>
+        <w:bidi w:val="0"/>
+        <w:adjustRightInd/>
+        <w:snapToGrid/>
+        <w:spacing w:line="276" w:lineRule="auto"/>
+        <w:textAlignment w:val="auto"/>
         <w:rPr>
           <w:rFonts w:ascii="Calibri" w:hAnsi="Calibri" w:cs="Calibri"/>
           <w:lang w:val="en"/>
         </w:rPr>
-        <w:t>This worker ensures that files are trimmed to ensure that file space requirements are met, this deletes output files older than a set threshold (default 7 days) and also trims the restart files for NEMO when the are no longer needed and any log files created by workers.</w:t>
-      </w:r>
+      </w:pPr>
     </w:p>
     <w:p>
       <w:pPr>
@@ -11674,6 +12191,7 @@
     </w:p>
     <w:p>
       <w:pPr>
+        <w:pStyle w:val="2"/>
         <w:keepNext w:val="0"/>
         <w:keepLines w:val="0"/>
         <w:pageBreakBefore w:val="0"/>
@@ -11693,242 +12211,21 @@
           <w:lang w:val="en"/>
         </w:rPr>
       </w:pPr>
-    </w:p>
-    <w:p>
-      <w:pPr>
-        <w:keepNext w:val="0"/>
-        <w:keepLines w:val="0"/>
-        <w:pageBreakBefore w:val="0"/>
-        <w:kinsoku/>
-        <w:wordWrap/>
-        <w:overflowPunct/>
-        <w:topLinePunct w:val="0"/>
-        <w:autoSpaceDE/>
-        <w:autoSpaceDN/>
-        <w:bidi w:val="0"/>
-        <w:adjustRightInd/>
-        <w:snapToGrid/>
-        <w:spacing w:line="276" w:lineRule="auto"/>
-        <w:textAlignment w:val="auto"/>
+      <w:bookmarkStart w:id="23" w:name="_Toc1275373125"/>
+      <w:r>
         <w:rPr>
           <w:rFonts w:ascii="Calibri" w:hAnsi="Calibri" w:cs="Calibri"/>
-          <w:lang w:val="en"/>
-        </w:rPr>
-      </w:pPr>
-    </w:p>
-    <w:p>
-      <w:pPr>
-        <w:keepNext w:val="0"/>
-        <w:keepLines w:val="0"/>
-        <w:pageBreakBefore w:val="0"/>
-        <w:kinsoku/>
-        <w:wordWrap/>
-        <w:overflowPunct/>
-        <w:topLinePunct w:val="0"/>
-        <w:autoSpaceDE/>
-        <w:autoSpaceDN/>
-        <w:bidi w:val="0"/>
-        <w:adjustRightInd/>
-        <w:snapToGrid/>
-        <w:spacing w:line="276" w:lineRule="auto"/>
-        <w:textAlignment w:val="auto"/>
+        </w:rPr>
+        <w:t>Confi</w:t>
+      </w:r>
+      <w:r>
         <w:rPr>
           <w:rFonts w:ascii="Calibri" w:hAnsi="Calibri" w:cs="Calibri"/>
           <w:lang w:val="en"/>
         </w:rPr>
-      </w:pPr>
-    </w:p>
-    <w:p>
-      <w:pPr>
-        <w:keepNext w:val="0"/>
-        <w:keepLines w:val="0"/>
-        <w:pageBreakBefore w:val="0"/>
-        <w:kinsoku/>
-        <w:wordWrap/>
-        <w:overflowPunct/>
-        <w:topLinePunct w:val="0"/>
-        <w:autoSpaceDE/>
-        <w:autoSpaceDN/>
-        <w:bidi w:val="0"/>
-        <w:adjustRightInd/>
-        <w:snapToGrid/>
-        <w:spacing w:line="276" w:lineRule="auto"/>
-        <w:textAlignment w:val="auto"/>
-        <w:rPr>
-          <w:rFonts w:ascii="Calibri" w:hAnsi="Calibri" w:cs="Calibri"/>
-          <w:lang w:val="en"/>
-        </w:rPr>
-      </w:pPr>
-    </w:p>
-    <w:p>
-      <w:pPr>
-        <w:keepNext w:val="0"/>
-        <w:keepLines w:val="0"/>
-        <w:pageBreakBefore w:val="0"/>
-        <w:kinsoku/>
-        <w:wordWrap/>
-        <w:overflowPunct/>
-        <w:topLinePunct w:val="0"/>
-        <w:autoSpaceDE/>
-        <w:autoSpaceDN/>
-        <w:bidi w:val="0"/>
-        <w:adjustRightInd/>
-        <w:snapToGrid/>
-        <w:spacing w:line="276" w:lineRule="auto"/>
-        <w:textAlignment w:val="auto"/>
-        <w:rPr>
-          <w:rFonts w:ascii="Calibri" w:hAnsi="Calibri" w:cs="Calibri"/>
-          <w:lang w:val="en"/>
-        </w:rPr>
-      </w:pPr>
-    </w:p>
-    <w:p>
-      <w:pPr>
-        <w:keepNext w:val="0"/>
-        <w:keepLines w:val="0"/>
-        <w:pageBreakBefore w:val="0"/>
-        <w:kinsoku/>
-        <w:wordWrap/>
-        <w:overflowPunct/>
-        <w:topLinePunct w:val="0"/>
-        <w:autoSpaceDE/>
-        <w:autoSpaceDN/>
-        <w:bidi w:val="0"/>
-        <w:adjustRightInd/>
-        <w:snapToGrid/>
-        <w:spacing w:line="276" w:lineRule="auto"/>
-        <w:textAlignment w:val="auto"/>
-        <w:rPr>
-          <w:rFonts w:ascii="Calibri" w:hAnsi="Calibri" w:cs="Calibri"/>
-          <w:lang w:val="en"/>
-        </w:rPr>
-      </w:pPr>
-    </w:p>
-    <w:p>
-      <w:pPr>
-        <w:keepNext w:val="0"/>
-        <w:keepLines w:val="0"/>
-        <w:pageBreakBefore w:val="0"/>
-        <w:kinsoku/>
-        <w:wordWrap/>
-        <w:overflowPunct/>
-        <w:topLinePunct w:val="0"/>
-        <w:autoSpaceDE/>
-        <w:autoSpaceDN/>
-        <w:bidi w:val="0"/>
-        <w:adjustRightInd/>
-        <w:snapToGrid/>
-        <w:spacing w:line="276" w:lineRule="auto"/>
-        <w:textAlignment w:val="auto"/>
-        <w:rPr>
-          <w:rFonts w:ascii="Calibri" w:hAnsi="Calibri" w:cs="Calibri"/>
-          <w:lang w:val="en"/>
-        </w:rPr>
-      </w:pPr>
-    </w:p>
-    <w:p>
-      <w:pPr>
-        <w:keepNext w:val="0"/>
-        <w:keepLines w:val="0"/>
-        <w:pageBreakBefore w:val="0"/>
-        <w:kinsoku/>
-        <w:wordWrap/>
-        <w:overflowPunct/>
-        <w:topLinePunct w:val="0"/>
-        <w:autoSpaceDE/>
-        <w:autoSpaceDN/>
-        <w:bidi w:val="0"/>
-        <w:adjustRightInd/>
-        <w:snapToGrid/>
-        <w:spacing w:line="276" w:lineRule="auto"/>
-        <w:textAlignment w:val="auto"/>
-        <w:rPr>
-          <w:rFonts w:ascii="Calibri" w:hAnsi="Calibri" w:cs="Calibri"/>
-          <w:lang w:val="en"/>
-        </w:rPr>
-      </w:pPr>
-    </w:p>
-    <w:p>
-      <w:pPr>
-        <w:keepNext w:val="0"/>
-        <w:keepLines w:val="0"/>
-        <w:pageBreakBefore w:val="0"/>
-        <w:kinsoku/>
-        <w:wordWrap/>
-        <w:overflowPunct/>
-        <w:topLinePunct w:val="0"/>
-        <w:autoSpaceDE/>
-        <w:autoSpaceDN/>
-        <w:bidi w:val="0"/>
-        <w:adjustRightInd/>
-        <w:snapToGrid/>
-        <w:spacing w:line="276" w:lineRule="auto"/>
-        <w:textAlignment w:val="auto"/>
-        <w:rPr>
-          <w:rFonts w:ascii="Calibri" w:hAnsi="Calibri" w:cs="Calibri"/>
-          <w:lang w:val="en"/>
-        </w:rPr>
-      </w:pPr>
-    </w:p>
-    <w:p>
-      <w:pPr>
-        <w:keepNext w:val="0"/>
-        <w:keepLines w:val="0"/>
-        <w:pageBreakBefore w:val="0"/>
-        <w:kinsoku/>
-        <w:wordWrap/>
-        <w:overflowPunct/>
-        <w:topLinePunct w:val="0"/>
-        <w:autoSpaceDE/>
-        <w:autoSpaceDN/>
-        <w:bidi w:val="0"/>
-        <w:adjustRightInd/>
-        <w:snapToGrid/>
-        <w:spacing w:line="276" w:lineRule="auto"/>
-        <w:textAlignment w:val="auto"/>
-        <w:rPr>
-          <w:rFonts w:ascii="Calibri" w:hAnsi="Calibri" w:cs="Calibri"/>
-          <w:lang w:val="en"/>
-        </w:rPr>
-      </w:pPr>
-    </w:p>
-    <w:p>
-      <w:pPr>
-        <w:pStyle w:val="2"/>
-        <w:keepNext w:val="0"/>
-        <w:keepLines w:val="0"/>
-        <w:pageBreakBefore w:val="0"/>
-        <w:kinsoku/>
-        <w:wordWrap/>
-        <w:overflowPunct/>
-        <w:topLinePunct w:val="0"/>
-        <w:autoSpaceDE/>
-        <w:autoSpaceDN/>
-        <w:bidi w:val="0"/>
-        <w:adjustRightInd/>
-        <w:snapToGrid/>
-        <w:spacing w:line="276" w:lineRule="auto"/>
-        <w:textAlignment w:val="auto"/>
-        <w:rPr>
-          <w:rFonts w:ascii="Calibri" w:hAnsi="Calibri" w:cs="Calibri"/>
-          <w:lang w:val="en"/>
-        </w:rPr>
-      </w:pPr>
-      <w:bookmarkStart w:id="22" w:name="_Toc1959694593"/>
-      <w:r>
-        <w:rPr>
-          <w:rFonts w:ascii="Calibri" w:hAnsi="Calibri" w:cs="Calibri"/>
-        </w:rPr>
-        <w:t>Confi</w:t>
-      </w:r>
-      <w:r>
-        <w:rPr>
-          <w:rFonts w:ascii="Calibri" w:hAnsi="Calibri" w:cs="Calibri"/>
-          <w:lang w:val="en"/>
-        </w:rPr>
         <w:t>guration</w:t>
       </w:r>
-      <w:bookmarkEnd w:id="22"/>
+      <w:bookmarkEnd w:id="23"/>
     </w:p>
     <w:p>
       <w:pPr>
@@ -12045,7 +12342,7 @@
           <w:szCs w:val="28"/>
         </w:rPr>
       </w:pPr>
-      <w:bookmarkStart w:id="23" w:name="_Toc842741601"/>
+      <w:bookmarkStart w:id="24" w:name="_Toc1330800053"/>
       <w:r>
         <w:rPr>
           <w:rFonts w:ascii="Calibri" w:hAnsi="Calibri" w:eastAsia="Calibri" w:cs="Calibri"/>
@@ -12054,7 +12351,7 @@
         </w:rPr>
         <w:t>Nowcast YAML</w:t>
       </w:r>
-      <w:bookmarkEnd w:id="23"/>
+      <w:bookmarkEnd w:id="24"/>
     </w:p>
     <w:p>
       <w:pPr>
@@ -12206,7 +12503,7 @@
           <w:szCs w:val="28"/>
         </w:rPr>
       </w:pPr>
-      <w:bookmarkStart w:id="24" w:name="_Toc1994188331"/>
+      <w:bookmarkStart w:id="25" w:name="_Toc1566283892"/>
       <w:r>
         <w:rPr>
           <w:rFonts w:ascii="Calibri" w:hAnsi="Calibri" w:eastAsia="Calibri" w:cs="Calibri"/>
@@ -12215,7 +12512,7 @@
         </w:rPr>
         <w:t>Ecosystem YML</w:t>
       </w:r>
-      <w:bookmarkEnd w:id="24"/>
+      <w:bookmarkEnd w:id="25"/>
     </w:p>
     <w:p>
       <w:pPr>
@@ -12264,7 +12561,6 @@
         </w:rPr>
         <w:t xml:space="preserve"> The user only has to execute one command to start the framework.</w:t>
       </w:r>
-      <w:bookmarkStart w:id="25" w:name="_Toc1515202635"/>
     </w:p>
     <w:p>
       <w:pPr>
@@ -12309,6 +12605,7 @@
           <w:rFonts w:ascii="Calibri" w:hAnsi="Calibri" w:cs="Calibri"/>
         </w:rPr>
       </w:pPr>
+      <w:bookmarkStart w:id="26" w:name="_Toc588553181"/>
       <w:r>
         <w:rPr>
           <w:rFonts w:ascii="Calibri" w:hAnsi="Calibri" w:cs="Calibri"/>
@@ -12322,7 +12619,7 @@
         </w:rPr>
         <w:t xml:space="preserve"> Codes</w:t>
       </w:r>
-      <w:bookmarkEnd w:id="25"/>
+      <w:bookmarkEnd w:id="26"/>
     </w:p>
     <w:p>
       <w:pPr>
@@ -13989,14 +14286,14 @@
           <w:rFonts w:ascii="Calibri" w:hAnsi="Calibri" w:cs="Calibri"/>
         </w:rPr>
       </w:pPr>
-      <w:bookmarkStart w:id="26" w:name="_Toc1699494353"/>
+      <w:bookmarkStart w:id="27" w:name="_Toc2142444817"/>
       <w:r>
         <w:rPr>
           <w:rFonts w:ascii="Calibri" w:hAnsi="Calibri" w:cs="Calibri"/>
         </w:rPr>
         <w:t>Known Issues</w:t>
       </w:r>
-      <w:bookmarkEnd w:id="26"/>
+      <w:bookmarkEnd w:id="27"/>
     </w:p>
     <w:p>
       <w:pPr>
@@ -14078,7 +14375,7 @@
           <w:lang w:val="en"/>
         </w:rPr>
       </w:pPr>
-      <w:bookmarkStart w:id="27" w:name="_Toc1149993377"/>
+      <w:bookmarkStart w:id="28" w:name="_Toc1000416677"/>
       <w:r>
         <w:rPr>
           <w:rFonts w:ascii="Calibri" w:hAnsi="Calibri" w:cs="Calibri"/>
@@ -14086,7 +14383,7 @@
         </w:rPr>
         <w:t>Advanced Configuration</w:t>
       </w:r>
-      <w:bookmarkEnd w:id="27"/>
+      <w:bookmarkEnd w:id="28"/>
     </w:p>
     <w:p>
       <w:pPr>
@@ -14131,7 +14428,7 @@
           <w:lang w:val="en"/>
         </w:rPr>
       </w:pPr>
-      <w:bookmarkStart w:id="28" w:name="_Toc1040876839"/>
+      <w:bookmarkStart w:id="29" w:name="_Toc1095656062"/>
       <w:r>
         <w:rPr>
           <w:rFonts w:ascii="Calibri" w:hAnsi="Calibri" w:cs="Calibri"/>
@@ -14139,7 +14436,7 @@
         </w:rPr>
         <w:t>Changing Container Framework</w:t>
       </w:r>
-      <w:bookmarkEnd w:id="28"/>
+      <w:bookmarkEnd w:id="29"/>
     </w:p>
     <w:p>
       <w:pPr>
@@ -14403,7 +14700,7 @@
           <w:lang w:val="en"/>
         </w:rPr>
       </w:pPr>
-      <w:bookmarkStart w:id="29" w:name="_Toc1080124547"/>
+      <w:bookmarkStart w:id="30" w:name="_Toc2127191454"/>
       <w:r>
         <w:rPr>
           <w:rFonts w:ascii="Calibri" w:hAnsi="Calibri" w:eastAsia="Calibri" w:cs="Calibri"/>
@@ -14417,7 +14714,7 @@
         </w:rPr>
         <w:t>x</w:t>
       </w:r>
-      <w:bookmarkEnd w:id="29"/>
+      <w:bookmarkEnd w:id="30"/>
     </w:p>
     <w:p>
       <w:pPr>
@@ -14462,7 +14759,7 @@
           <w:lang w:val="en"/>
         </w:rPr>
       </w:pPr>
-      <w:bookmarkStart w:id="30" w:name="_Toc81993714"/>
+      <w:bookmarkStart w:id="31" w:name="_Toc1486530250"/>
       <w:r>
         <w:rPr>
           <w:rFonts w:ascii="Calibri" w:hAnsi="Calibri" w:eastAsia="Calibri" w:cs="Calibri"/>
@@ -14476,7 +14773,7 @@
         </w:rPr>
         <w:t>Description of Repository Directory Layout</w:t>
       </w:r>
-      <w:bookmarkEnd w:id="30"/>
+      <w:bookmarkEnd w:id="31"/>
     </w:p>
     <w:p>
       <w:pPr>
@@ -15444,7 +15741,6 @@
           <w:lang w:val="en"/>
         </w:rPr>
       </w:pPr>
-      <w:bookmarkStart w:id="31" w:name="_Toc1780512066"/>
     </w:p>
     <w:p>
       <w:pPr>
@@ -15468,6 +15764,7 @@
           <w:lang w:val="en"/>
         </w:rPr>
       </w:pPr>
+      <w:bookmarkStart w:id="32" w:name="_Toc464756418"/>
       <w:r>
         <w:rPr>
           <w:rFonts w:ascii="Calibri" w:hAnsi="Calibri" w:cs="Calibri"/>
@@ -15475,7 +15772,7 @@
         </w:rPr>
         <w:t>Appendix B - Example configuration file</w:t>
       </w:r>
-      <w:bookmarkEnd w:id="31"/>
+      <w:bookmarkEnd w:id="32"/>
     </w:p>
     <w:p>
       <w:pPr>
@@ -21579,7 +21876,6 @@
           <w:lang w:val="en"/>
         </w:rPr>
       </w:pPr>
-      <w:bookmarkStart w:id="32" w:name="_Toc404494404"/>
     </w:p>
     <w:p>
       <w:pPr>
@@ -21602,6 +21898,7 @@
           <w:rFonts w:ascii="Calibri" w:hAnsi="Calibri" w:eastAsia="Calibri" w:cs="Calibri"/>
         </w:rPr>
       </w:pPr>
+      <w:bookmarkStart w:id="33" w:name="_Toc1681145696"/>
       <w:r>
         <w:rPr>
           <w:rFonts w:ascii="Calibri" w:hAnsi="Calibri" w:cs="Calibri"/>
@@ -21609,7 +21906,7 @@
         </w:rPr>
         <w:t>Appendix C - Example ecosystem file</w:t>
       </w:r>
-      <w:bookmarkEnd w:id="32"/>
+      <w:bookmarkEnd w:id="33"/>
     </w:p>
     <w:p>
       <w:pPr>
@@ -36378,6 +36675,7 @@
   <w:style w:type="character" w:customStyle="1" w:styleId="219">
     <w:name w:val="TOC 1 Char"/>
     <w:link w:val="34"/>
+    <w:qFormat/>
     <w:uiPriority w:val="39"/>
     <w:rPr>
       <w:rFonts w:ascii="Calibri" w:hAnsi="Calibri" w:eastAsia="Tw Cen MT"/>
@@ -36391,6 +36689,7 @@
   <w:style w:type="character" w:customStyle="1" w:styleId="220">
     <w:name w:val="Title Char1"/>
     <w:link w:val="3"/>
+    <w:qFormat/>
     <w:uiPriority w:val="0"/>
     <w:rPr>
       <w:rFonts w:ascii="Calibri" w:hAnsi="Calibri" w:eastAsia="Tw Cen MT"/>

--- a/Surge_Part_Manual_0.0.1.docx
+++ b/Surge_Part_Manual_0.0.1.docx
@@ -1088,7 +1088,16 @@
               <w:rFonts w:ascii="Calibri" w:hAnsi="Calibri" w:cs="Calibri"/>
               <w:lang w:val="en"/>
             </w:rPr>
-            <w:t>Populating INPUTS folder</w:t>
+            <w:t>Populating INPUT</w:t>
+          </w:r>
+          <w:bookmarkStart w:id="34" w:name="_GoBack"/>
+          <w:bookmarkEnd w:id="34"/>
+          <w:r>
+            <w:rPr>
+              <w:rFonts w:ascii="Calibri" w:hAnsi="Calibri" w:cs="Calibri"/>
+              <w:lang w:val="en"/>
+            </w:rPr>
+            <w:t>S folder</w:t>
           </w:r>
           <w:r>
             <w:tab/>
@@ -1924,15 +1933,7 @@
             <w:rPr>
               <w:rFonts w:ascii="Calibri" w:hAnsi="Calibri" w:cs="Calibri"/>
             </w:rPr>
-            <w:t>R</w:t>
-          </w:r>
-          <w:bookmarkStart w:id="34" w:name="_GoBack"/>
-          <w:bookmarkEnd w:id="34"/>
-          <w:r>
-            <w:rPr>
-              <w:rFonts w:ascii="Calibri" w:hAnsi="Calibri" w:cs="Calibri"/>
-            </w:rPr>
-            <w:t>un Parcels worker:</w:t>
+            <w:t>Run Parcels worker:</w:t>
           </w:r>
           <w:r>
             <w:tab/>
@@ -3554,6 +3555,39 @@
       </w:pPr>
       <w:r>
         <w:rPr>
+          <w:rFonts w:hint="default" w:eastAsia="Calibri" w:cs="Calibri"/>
+          <w:lang w:val="en"/>
+        </w:rPr>
+        <w:t>plots water level time series for defined location list</w:t>
+      </w:r>
+    </w:p>
+    <w:p>
+      <w:pPr>
+        <w:pStyle w:val="85"/>
+        <w:keepNext w:val="0"/>
+        <w:keepLines w:val="0"/>
+        <w:pageBreakBefore w:val="0"/>
+        <w:numPr>
+          <w:ilvl w:val="0"/>
+          <w:numId w:val="7"/>
+        </w:numPr>
+        <w:kinsoku/>
+        <w:wordWrap/>
+        <w:overflowPunct/>
+        <w:topLinePunct w:val="0"/>
+        <w:autoSpaceDE/>
+        <w:autoSpaceDN/>
+        <w:bidi w:val="0"/>
+        <w:adjustRightInd/>
+        <w:snapToGrid/>
+        <w:spacing w:line="276" w:lineRule="auto"/>
+        <w:textAlignment w:val="auto"/>
+        <w:rPr>
+          <w:rFonts w:eastAsia="Calibri" w:cs="Calibri"/>
+        </w:rPr>
+      </w:pPr>
+      <w:r>
+        <w:rPr>
           <w:rFonts w:eastAsia="Calibri" w:cs="Calibri"/>
         </w:rPr>
         <w:t>clean up logs, NEMO run directory and old outputs.</w:t>
@@ -8984,7 +9018,7 @@
           <w:rFonts w:ascii="Calibri" w:hAnsi="Calibri" w:eastAsia="Calibri" w:cs="Calibri"/>
           <w:color w:val="000000"/>
         </w:rPr>
-        <w:t xml:space="preserve">, e.g. </w:t>
+        <w:t>,</w:t>
       </w:r>
     </w:p>
     <w:p>
@@ -9358,6 +9392,68 @@
         </w:rPr>
         <w:t>plot_output</w:t>
       </w:r>
+    </w:p>
+    <w:p>
+      <w:pPr>
+        <w:keepNext w:val="0"/>
+        <w:keepLines w:val="0"/>
+        <w:pageBreakBefore w:val="0"/>
+        <w:numPr>
+          <w:ilvl w:val="0"/>
+          <w:numId w:val="11"/>
+        </w:numPr>
+        <w:kinsoku/>
+        <w:wordWrap/>
+        <w:overflowPunct/>
+        <w:topLinePunct w:val="0"/>
+        <w:autoSpaceDE/>
+        <w:autoSpaceDN/>
+        <w:bidi w:val="0"/>
+        <w:adjustRightInd/>
+        <w:snapToGrid/>
+        <w:spacing w:line="276" w:lineRule="auto"/>
+        <w:textAlignment w:val="auto"/>
+        <w:rPr>
+          <w:rFonts w:ascii="Calibri" w:hAnsi="Calibri" w:eastAsia="Calibri" w:cs="Calibri"/>
+          <w:color w:val="000000"/>
+          <w:lang w:val="en"/>
+        </w:rPr>
+      </w:pPr>
+      <w:r>
+        <w:rPr>
+          <w:rFonts w:hint="default" w:ascii="Calibri" w:hAnsi="Calibri" w:eastAsia="Calibri" w:cs="Calibri"/>
+          <w:color w:val="000000"/>
+          <w:lang w:val="en"/>
+        </w:rPr>
+        <w:t>make_plots</w:t>
+      </w:r>
+    </w:p>
+    <w:p>
+      <w:pPr>
+        <w:keepNext w:val="0"/>
+        <w:keepLines w:val="0"/>
+        <w:pageBreakBefore w:val="0"/>
+        <w:numPr>
+          <w:numId w:val="0"/>
+        </w:numPr>
+        <w:kinsoku/>
+        <w:wordWrap/>
+        <w:overflowPunct/>
+        <w:topLinePunct w:val="0"/>
+        <w:autoSpaceDE/>
+        <w:autoSpaceDN/>
+        <w:bidi w:val="0"/>
+        <w:adjustRightInd/>
+        <w:snapToGrid/>
+        <w:spacing w:line="276" w:lineRule="auto"/>
+        <w:ind w:leftChars="0"/>
+        <w:textAlignment w:val="auto"/>
+        <w:rPr>
+          <w:rFonts w:ascii="Calibri" w:hAnsi="Calibri" w:eastAsia="Calibri" w:cs="Calibri"/>
+          <w:color w:val="000000"/>
+          <w:lang w:val="en"/>
+        </w:rPr>
+      </w:pPr>
     </w:p>
     <w:p>
       <w:pPr>

--- a/Surge_Part_Manual_0.0.1.docx
+++ b/Surge_Part_Manual_0.0.1.docx
@@ -37,12 +37,6 @@
             <w:insideH w:val="single" w:color="000000" w:sz="4" w:space="0"/>
             <w:insideV w:val="single" w:color="000000" w:sz="4" w:space="0"/>
           </w:tblBorders>
-          <w:tblCellMar>
-            <w:top w:w="0" w:type="dxa"/>
-            <w:left w:w="115" w:type="dxa"/>
-            <w:bottom w:w="0" w:type="dxa"/>
-            <w:right w:w="115" w:type="dxa"/>
-          </w:tblCellMar>
         </w:tblPrEx>
         <w:trPr>
           <w:trHeight w:val="3960" w:hRule="atLeast"/>
@@ -259,12 +253,6 @@
             <w:insideH w:val="single" w:color="000000" w:sz="4" w:space="0"/>
             <w:insideV w:val="single" w:color="000000" w:sz="4" w:space="0"/>
           </w:tblBorders>
-          <w:tblCellMar>
-            <w:top w:w="0" w:type="dxa"/>
-            <w:left w:w="115" w:type="dxa"/>
-            <w:bottom w:w="0" w:type="dxa"/>
-            <w:right w:w="115" w:type="dxa"/>
-          </w:tblCellMar>
         </w:tblPrEx>
         <w:trPr>
           <w:jc w:val="center"/>
@@ -402,12 +390,6 @@
             <w:insideH w:val="single" w:color="000000" w:sz="4" w:space="0"/>
             <w:insideV w:val="single" w:color="000000" w:sz="4" w:space="0"/>
           </w:tblBorders>
-          <w:tblCellMar>
-            <w:top w:w="0" w:type="dxa"/>
-            <w:left w:w="115" w:type="dxa"/>
-            <w:bottom w:w="0" w:type="dxa"/>
-            <w:right w:w="115" w:type="dxa"/>
-          </w:tblCellMar>
         </w:tblPrEx>
         <w:trPr>
           <w:trHeight w:val="864" w:hRule="atLeast"/>
@@ -520,12 +502,6 @@
             <w:insideH w:val="single" w:color="000000" w:sz="4" w:space="0"/>
             <w:insideV w:val="single" w:color="000000" w:sz="4" w:space="0"/>
           </w:tblBorders>
-          <w:tblCellMar>
-            <w:top w:w="0" w:type="dxa"/>
-            <w:left w:w="115" w:type="dxa"/>
-            <w:bottom w:w="0" w:type="dxa"/>
-            <w:right w:w="115" w:type="dxa"/>
-          </w:tblCellMar>
         </w:tblPrEx>
         <w:trPr>
           <w:jc w:val="center"/>
@@ -739,6 +715,2279 @@
       <w:sdtContent>
         <w:p>
           <w:pPr>
+            <w:pStyle w:val="34"/>
+            <w:keepNext w:val="0"/>
+            <w:keepLines w:val="0"/>
+            <w:pageBreakBefore w:val="0"/>
+            <w:kinsoku/>
+            <w:wordWrap/>
+            <w:overflowPunct/>
+            <w:topLinePunct w:val="0"/>
+            <w:autoSpaceDE/>
+            <w:autoSpaceDN/>
+            <w:bidi w:val="0"/>
+            <w:adjustRightInd/>
+            <w:snapToGrid/>
+            <w:spacing w:line="276" w:lineRule="auto"/>
+            <w:jc w:val="both"/>
+            <w:textAlignment w:val="auto"/>
+            <w:rPr>
+              <w:rFonts w:hint="default" w:ascii="Calibri" w:hAnsi="Calibri" w:eastAsia="Tw Cen MT" w:cs="Calibri"/>
+              <w:b/>
+              <w:caps/>
+              <w:color w:val="355D7E"/>
+              <w:kern w:val="0"/>
+              <w:sz w:val="22"/>
+              <w:szCs w:val="18"/>
+              <w:lang w:val="en-GB" w:eastAsia="en-GB" w:bidi="ar-SA"/>
+            </w:rPr>
+          </w:pPr>
+          <w:r>
+            <w:rPr>
+              <w:rStyle w:val="220"/>
+              <w:rFonts w:hint="default" w:ascii="Calibri" w:hAnsi="Calibri" w:cs="Calibri"/>
+              <w:sz w:val="56"/>
+              <w:szCs w:val="44"/>
+              <w:lang w:val="en"/>
+            </w:rPr>
+            <w:t>Table of Contents</w:t>
+          </w:r>
+          <w:r>
+            <w:rPr>
+              <w:rFonts w:hint="default" w:ascii="Calibri" w:hAnsi="Calibri" w:cs="Calibri"/>
+              <w:sz w:val="22"/>
+              <w:szCs w:val="18"/>
+            </w:rPr>
+            <w:fldChar w:fldCharType="begin"/>
+          </w:r>
+          <w:r>
+            <w:rPr>
+              <w:rStyle w:val="79"/>
+              <w:rFonts w:hint="default" w:ascii="Calibri" w:hAnsi="Calibri" w:eastAsia="Calibri" w:cs="Calibri"/>
+              <w:sz w:val="22"/>
+              <w:szCs w:val="18"/>
+            </w:rPr>
+            <w:instrText xml:space="preserve">TOC \o "1-9" \h</w:instrText>
+          </w:r>
+          <w:r>
+            <w:rPr>
+              <w:rStyle w:val="79"/>
+              <w:rFonts w:hint="default" w:ascii="Calibri" w:hAnsi="Calibri" w:eastAsia="Calibri" w:cs="Calibri"/>
+              <w:sz w:val="22"/>
+              <w:szCs w:val="18"/>
+            </w:rPr>
+            <w:fldChar w:fldCharType="separate"/>
+          </w:r>
+        </w:p>
+        <w:p>
+          <w:pPr>
+            <w:pStyle w:val="34"/>
+            <w:tabs>
+              <w:tab w:val="right" w:leader="dot" w:pos="9746"/>
+              <w:tab w:val="clear" w:pos="8630"/>
+            </w:tabs>
+          </w:pPr>
+          <w:r>
+            <w:rPr>
+              <w:rFonts w:hint="default" w:ascii="Calibri" w:hAnsi="Calibri" w:cs="Calibri"/>
+              <w:szCs w:val="18"/>
+            </w:rPr>
+            <w:fldChar w:fldCharType="begin"/>
+          </w:r>
+          <w:r>
+            <w:rPr>
+              <w:rFonts w:hint="default" w:ascii="Calibri" w:hAnsi="Calibri" w:cs="Calibri"/>
+              <w:szCs w:val="18"/>
+            </w:rPr>
+            <w:instrText xml:space="preserve"> HYPERLINK \l _Toc513646115 </w:instrText>
+          </w:r>
+          <w:r>
+            <w:rPr>
+              <w:rFonts w:hint="default" w:ascii="Calibri" w:hAnsi="Calibri" w:cs="Calibri"/>
+              <w:szCs w:val="18"/>
+            </w:rPr>
+            <w:fldChar w:fldCharType="separate"/>
+          </w:r>
+          <w:r>
+            <w:rPr>
+              <w:rFonts w:hint="default" w:ascii="Calibri" w:hAnsi="Calibri" w:cs="Calibri"/>
+              <w:lang w:val="en"/>
+            </w:rPr>
+            <w:t>Sargassum Forecasting Documentation</w:t>
+          </w:r>
+          <w:r>
+            <w:tab/>
+          </w:r>
+          <w:r>
+            <w:fldChar w:fldCharType="begin"/>
+          </w:r>
+          <w:r>
+            <w:instrText xml:space="preserve"> PAGEREF _Toc513646115 </w:instrText>
+          </w:r>
+          <w:r>
+            <w:fldChar w:fldCharType="separate"/>
+          </w:r>
+          <w:r>
+            <w:t>2</w:t>
+          </w:r>
+          <w:r>
+            <w:fldChar w:fldCharType="end"/>
+          </w:r>
+          <w:r>
+            <w:rPr>
+              <w:rFonts w:hint="default" w:ascii="Calibri" w:hAnsi="Calibri" w:cs="Calibri"/>
+              <w:szCs w:val="18"/>
+            </w:rPr>
+            <w:fldChar w:fldCharType="end"/>
+          </w:r>
+        </w:p>
+        <w:p>
+          <w:pPr>
+            <w:pStyle w:val="35"/>
+            <w:tabs>
+              <w:tab w:val="right" w:leader="dot" w:pos="9746"/>
+              <w:tab w:val="clear" w:pos="8630"/>
+            </w:tabs>
+          </w:pPr>
+          <w:r>
+            <w:rPr>
+              <w:rFonts w:hint="default" w:ascii="Calibri" w:hAnsi="Calibri" w:cs="Calibri"/>
+              <w:szCs w:val="18"/>
+            </w:rPr>
+            <w:fldChar w:fldCharType="begin"/>
+          </w:r>
+          <w:r>
+            <w:rPr>
+              <w:rFonts w:hint="default" w:ascii="Calibri" w:hAnsi="Calibri" w:cs="Calibri"/>
+              <w:szCs w:val="18"/>
+            </w:rPr>
+            <w:instrText xml:space="preserve"> HYPERLINK \l _Toc301925398 </w:instrText>
+          </w:r>
+          <w:r>
+            <w:rPr>
+              <w:rFonts w:hint="default" w:ascii="Calibri" w:hAnsi="Calibri" w:cs="Calibri"/>
+              <w:szCs w:val="18"/>
+            </w:rPr>
+            <w:fldChar w:fldCharType="separate"/>
+          </w:r>
+          <w:r>
+            <w:rPr>
+              <w:rFonts w:hint="default" w:ascii="Calibri" w:hAnsi="Calibri" w:eastAsia="Calibri" w:cs="Calibri"/>
+            </w:rPr>
+            <w:t>Introduction/Description</w:t>
+          </w:r>
+          <w:r>
+            <w:tab/>
+          </w:r>
+          <w:r>
+            <w:fldChar w:fldCharType="begin"/>
+          </w:r>
+          <w:r>
+            <w:instrText xml:space="preserve"> PAGEREF _Toc301925398 </w:instrText>
+          </w:r>
+          <w:r>
+            <w:fldChar w:fldCharType="separate"/>
+          </w:r>
+          <w:r>
+            <w:t>2</w:t>
+          </w:r>
+          <w:r>
+            <w:fldChar w:fldCharType="end"/>
+          </w:r>
+          <w:r>
+            <w:rPr>
+              <w:rFonts w:hint="default" w:ascii="Calibri" w:hAnsi="Calibri" w:cs="Calibri"/>
+              <w:szCs w:val="18"/>
+            </w:rPr>
+            <w:fldChar w:fldCharType="end"/>
+          </w:r>
+        </w:p>
+        <w:p>
+          <w:pPr>
+            <w:pStyle w:val="35"/>
+            <w:tabs>
+              <w:tab w:val="right" w:leader="dot" w:pos="9746"/>
+              <w:tab w:val="clear" w:pos="8630"/>
+            </w:tabs>
+          </w:pPr>
+          <w:r>
+            <w:rPr>
+              <w:rFonts w:hint="default" w:ascii="Calibri" w:hAnsi="Calibri" w:cs="Calibri"/>
+              <w:szCs w:val="18"/>
+            </w:rPr>
+            <w:fldChar w:fldCharType="begin"/>
+          </w:r>
+          <w:r>
+            <w:rPr>
+              <w:rFonts w:hint="default" w:ascii="Calibri" w:hAnsi="Calibri" w:cs="Calibri"/>
+              <w:szCs w:val="18"/>
+            </w:rPr>
+            <w:instrText xml:space="preserve"> HYPERLINK \l _Toc1359848420 </w:instrText>
+          </w:r>
+          <w:r>
+            <w:rPr>
+              <w:rFonts w:hint="default" w:ascii="Calibri" w:hAnsi="Calibri" w:cs="Calibri"/>
+              <w:szCs w:val="18"/>
+            </w:rPr>
+            <w:fldChar w:fldCharType="separate"/>
+          </w:r>
+          <w:r>
+            <w:rPr>
+              <w:rFonts w:hint="default" w:ascii="Calibri" w:hAnsi="Calibri" w:eastAsia="Calibri" w:cs="Calibri"/>
+            </w:rPr>
+            <w:t>Changelog:</w:t>
+          </w:r>
+          <w:r>
+            <w:tab/>
+          </w:r>
+          <w:r>
+            <w:fldChar w:fldCharType="begin"/>
+          </w:r>
+          <w:r>
+            <w:instrText xml:space="preserve"> PAGEREF _Toc1359848420 </w:instrText>
+          </w:r>
+          <w:r>
+            <w:fldChar w:fldCharType="separate"/>
+          </w:r>
+          <w:r>
+            <w:t>3</w:t>
+          </w:r>
+          <w:r>
+            <w:fldChar w:fldCharType="end"/>
+          </w:r>
+          <w:r>
+            <w:rPr>
+              <w:rFonts w:hint="default" w:ascii="Calibri" w:hAnsi="Calibri" w:cs="Calibri"/>
+              <w:szCs w:val="18"/>
+            </w:rPr>
+            <w:fldChar w:fldCharType="end"/>
+          </w:r>
+        </w:p>
+        <w:p>
+          <w:pPr>
+            <w:pStyle w:val="35"/>
+            <w:tabs>
+              <w:tab w:val="right" w:leader="dot" w:pos="9746"/>
+              <w:tab w:val="clear" w:pos="8630"/>
+            </w:tabs>
+          </w:pPr>
+          <w:r>
+            <w:rPr>
+              <w:rFonts w:hint="default" w:ascii="Calibri" w:hAnsi="Calibri" w:cs="Calibri"/>
+              <w:szCs w:val="18"/>
+            </w:rPr>
+            <w:fldChar w:fldCharType="begin"/>
+          </w:r>
+          <w:r>
+            <w:rPr>
+              <w:rFonts w:hint="default" w:ascii="Calibri" w:hAnsi="Calibri" w:cs="Calibri"/>
+              <w:szCs w:val="18"/>
+            </w:rPr>
+            <w:instrText xml:space="preserve"> HYPERLINK \l _Toc1672814941 </w:instrText>
+          </w:r>
+          <w:r>
+            <w:rPr>
+              <w:rFonts w:hint="default" w:ascii="Calibri" w:hAnsi="Calibri" w:cs="Calibri"/>
+              <w:szCs w:val="18"/>
+            </w:rPr>
+            <w:fldChar w:fldCharType="separate"/>
+          </w:r>
+          <w:r>
+            <w:rPr>
+              <w:rFonts w:hint="default" w:ascii="Calibri" w:hAnsi="Calibri" w:eastAsia="Calibri" w:cs="Calibri"/>
+            </w:rPr>
+            <w:t>Installation</w:t>
+          </w:r>
+          <w:r>
+            <w:tab/>
+          </w:r>
+          <w:r>
+            <w:fldChar w:fldCharType="begin"/>
+          </w:r>
+          <w:r>
+            <w:instrText xml:space="preserve"> PAGEREF _Toc1672814941 </w:instrText>
+          </w:r>
+          <w:r>
+            <w:fldChar w:fldCharType="separate"/>
+          </w:r>
+          <w:r>
+            <w:t>4</w:t>
+          </w:r>
+          <w:r>
+            <w:fldChar w:fldCharType="end"/>
+          </w:r>
+          <w:r>
+            <w:rPr>
+              <w:rFonts w:hint="default" w:ascii="Calibri" w:hAnsi="Calibri" w:cs="Calibri"/>
+              <w:szCs w:val="18"/>
+            </w:rPr>
+            <w:fldChar w:fldCharType="end"/>
+          </w:r>
+        </w:p>
+        <w:p>
+          <w:pPr>
+            <w:pStyle w:val="35"/>
+            <w:tabs>
+              <w:tab w:val="right" w:leader="dot" w:pos="9746"/>
+              <w:tab w:val="clear" w:pos="8630"/>
+            </w:tabs>
+          </w:pPr>
+          <w:r>
+            <w:rPr>
+              <w:rFonts w:hint="default" w:ascii="Calibri" w:hAnsi="Calibri" w:cs="Calibri"/>
+              <w:szCs w:val="18"/>
+            </w:rPr>
+            <w:fldChar w:fldCharType="begin"/>
+          </w:r>
+          <w:r>
+            <w:rPr>
+              <w:rFonts w:hint="default" w:ascii="Calibri" w:hAnsi="Calibri" w:cs="Calibri"/>
+              <w:szCs w:val="18"/>
+            </w:rPr>
+            <w:instrText xml:space="preserve"> HYPERLINK \l _Toc1447541679 </w:instrText>
+          </w:r>
+          <w:r>
+            <w:rPr>
+              <w:rFonts w:hint="default" w:ascii="Calibri" w:hAnsi="Calibri" w:cs="Calibri"/>
+              <w:szCs w:val="18"/>
+            </w:rPr>
+            <w:fldChar w:fldCharType="separate"/>
+          </w:r>
+          <w:r>
+            <w:rPr>
+              <w:rFonts w:hint="default" w:ascii="Calibri" w:hAnsi="Calibri" w:cs="Calibri"/>
+              <w:lang w:val="en"/>
+            </w:rPr>
+            <w:t>Before first use</w:t>
+          </w:r>
+          <w:r>
+            <w:tab/>
+          </w:r>
+          <w:r>
+            <w:fldChar w:fldCharType="begin"/>
+          </w:r>
+          <w:r>
+            <w:instrText xml:space="preserve"> PAGEREF _Toc1447541679 </w:instrText>
+          </w:r>
+          <w:r>
+            <w:fldChar w:fldCharType="separate"/>
+          </w:r>
+          <w:r>
+            <w:t>5</w:t>
+          </w:r>
+          <w:r>
+            <w:fldChar w:fldCharType="end"/>
+          </w:r>
+          <w:r>
+            <w:rPr>
+              <w:rFonts w:hint="default" w:ascii="Calibri" w:hAnsi="Calibri" w:cs="Calibri"/>
+              <w:szCs w:val="18"/>
+            </w:rPr>
+            <w:fldChar w:fldCharType="end"/>
+          </w:r>
+        </w:p>
+        <w:p>
+          <w:pPr>
+            <w:pStyle w:val="36"/>
+            <w:tabs>
+              <w:tab w:val="right" w:leader="dot" w:pos="9746"/>
+              <w:tab w:val="clear" w:pos="8630"/>
+            </w:tabs>
+          </w:pPr>
+          <w:r>
+            <w:rPr>
+              <w:rFonts w:hint="default" w:ascii="Calibri" w:hAnsi="Calibri" w:cs="Calibri"/>
+              <w:szCs w:val="18"/>
+            </w:rPr>
+            <w:fldChar w:fldCharType="begin"/>
+          </w:r>
+          <w:r>
+            <w:rPr>
+              <w:rFonts w:hint="default" w:ascii="Calibri" w:hAnsi="Calibri" w:cs="Calibri"/>
+              <w:szCs w:val="18"/>
+            </w:rPr>
+            <w:instrText xml:space="preserve"> HYPERLINK \l _Toc528264168 </w:instrText>
+          </w:r>
+          <w:r>
+            <w:rPr>
+              <w:rFonts w:hint="default" w:ascii="Calibri" w:hAnsi="Calibri" w:cs="Calibri"/>
+              <w:szCs w:val="18"/>
+            </w:rPr>
+            <w:fldChar w:fldCharType="separate"/>
+          </w:r>
+          <w:r>
+            <w:rPr>
+              <w:rFonts w:hint="default" w:ascii="Calibri" w:hAnsi="Calibri" w:cs="Calibri"/>
+              <w:lang w:val="en"/>
+            </w:rPr>
+            <w:t>Populating INPUTS folder</w:t>
+          </w:r>
+          <w:r>
+            <w:tab/>
+          </w:r>
+          <w:r>
+            <w:fldChar w:fldCharType="begin"/>
+          </w:r>
+          <w:r>
+            <w:instrText xml:space="preserve"> PAGEREF _Toc528264168 </w:instrText>
+          </w:r>
+          <w:r>
+            <w:fldChar w:fldCharType="separate"/>
+          </w:r>
+          <w:r>
+            <w:t>5</w:t>
+          </w:r>
+          <w:r>
+            <w:fldChar w:fldCharType="end"/>
+          </w:r>
+          <w:r>
+            <w:rPr>
+              <w:rFonts w:hint="default" w:ascii="Calibri" w:hAnsi="Calibri" w:cs="Calibri"/>
+              <w:szCs w:val="18"/>
+            </w:rPr>
+            <w:fldChar w:fldCharType="end"/>
+          </w:r>
+        </w:p>
+        <w:p>
+          <w:pPr>
+            <w:pStyle w:val="36"/>
+            <w:tabs>
+              <w:tab w:val="right" w:leader="dot" w:pos="9746"/>
+              <w:tab w:val="clear" w:pos="8630"/>
+            </w:tabs>
+          </w:pPr>
+          <w:r>
+            <w:rPr>
+              <w:rFonts w:hint="default" w:ascii="Calibri" w:hAnsi="Calibri" w:cs="Calibri"/>
+              <w:szCs w:val="18"/>
+            </w:rPr>
+            <w:fldChar w:fldCharType="begin"/>
+          </w:r>
+          <w:r>
+            <w:rPr>
+              <w:rFonts w:hint="default" w:ascii="Calibri" w:hAnsi="Calibri" w:cs="Calibri"/>
+              <w:szCs w:val="18"/>
+            </w:rPr>
+            <w:instrText xml:space="preserve"> HYPERLINK \l _Toc964340518 </w:instrText>
+          </w:r>
+          <w:r>
+            <w:rPr>
+              <w:rFonts w:hint="default" w:ascii="Calibri" w:hAnsi="Calibri" w:cs="Calibri"/>
+              <w:szCs w:val="18"/>
+            </w:rPr>
+            <w:fldChar w:fldCharType="separate"/>
+          </w:r>
+          <w:r>
+            <w:rPr>
+              <w:rFonts w:hint="default" w:ascii="Calibri" w:hAnsi="Calibri" w:cs="Calibri"/>
+              <w:lang w:val="en"/>
+            </w:rPr>
+            <w:t>Amend configuration files</w:t>
+          </w:r>
+          <w:r>
+            <w:tab/>
+          </w:r>
+          <w:r>
+            <w:fldChar w:fldCharType="begin"/>
+          </w:r>
+          <w:r>
+            <w:instrText xml:space="preserve"> PAGEREF _Toc964340518 </w:instrText>
+          </w:r>
+          <w:r>
+            <w:fldChar w:fldCharType="separate"/>
+          </w:r>
+          <w:r>
+            <w:t>5</w:t>
+          </w:r>
+          <w:r>
+            <w:fldChar w:fldCharType="end"/>
+          </w:r>
+          <w:r>
+            <w:rPr>
+              <w:rFonts w:hint="default" w:ascii="Calibri" w:hAnsi="Calibri" w:cs="Calibri"/>
+              <w:szCs w:val="18"/>
+            </w:rPr>
+            <w:fldChar w:fldCharType="end"/>
+          </w:r>
+        </w:p>
+        <w:p>
+          <w:pPr>
+            <w:pStyle w:val="36"/>
+            <w:tabs>
+              <w:tab w:val="right" w:leader="dot" w:pos="9746"/>
+              <w:tab w:val="clear" w:pos="8630"/>
+            </w:tabs>
+          </w:pPr>
+          <w:r>
+            <w:rPr>
+              <w:rFonts w:hint="default" w:ascii="Calibri" w:hAnsi="Calibri" w:cs="Calibri"/>
+              <w:szCs w:val="18"/>
+            </w:rPr>
+            <w:fldChar w:fldCharType="begin"/>
+          </w:r>
+          <w:r>
+            <w:rPr>
+              <w:rFonts w:hint="default" w:ascii="Calibri" w:hAnsi="Calibri" w:cs="Calibri"/>
+              <w:szCs w:val="18"/>
+            </w:rPr>
+            <w:instrText xml:space="preserve"> HYPERLINK \l _Toc819490817 </w:instrText>
+          </w:r>
+          <w:r>
+            <w:rPr>
+              <w:rFonts w:hint="default" w:ascii="Calibri" w:hAnsi="Calibri" w:cs="Calibri"/>
+              <w:szCs w:val="18"/>
+            </w:rPr>
+            <w:fldChar w:fldCharType="separate"/>
+          </w:r>
+          <w:r>
+            <w:rPr>
+              <w:rFonts w:hint="default" w:ascii="Calibri" w:hAnsi="Calibri" w:cs="Calibri"/>
+              <w:lang w:val="en"/>
+            </w:rPr>
+            <w:t>Generating weighting files</w:t>
+          </w:r>
+          <w:r>
+            <w:tab/>
+          </w:r>
+          <w:r>
+            <w:fldChar w:fldCharType="begin"/>
+          </w:r>
+          <w:r>
+            <w:instrText xml:space="preserve"> PAGEREF _Toc819490817 </w:instrText>
+          </w:r>
+          <w:r>
+            <w:fldChar w:fldCharType="separate"/>
+          </w:r>
+          <w:r>
+            <w:t>6</w:t>
+          </w:r>
+          <w:r>
+            <w:fldChar w:fldCharType="end"/>
+          </w:r>
+          <w:r>
+            <w:rPr>
+              <w:rFonts w:hint="default" w:ascii="Calibri" w:hAnsi="Calibri" w:cs="Calibri"/>
+              <w:szCs w:val="18"/>
+            </w:rPr>
+            <w:fldChar w:fldCharType="end"/>
+          </w:r>
+        </w:p>
+        <w:p>
+          <w:pPr>
+            <w:pStyle w:val="35"/>
+            <w:tabs>
+              <w:tab w:val="right" w:leader="dot" w:pos="9746"/>
+              <w:tab w:val="clear" w:pos="8630"/>
+            </w:tabs>
+          </w:pPr>
+          <w:r>
+            <w:rPr>
+              <w:rFonts w:hint="default" w:ascii="Calibri" w:hAnsi="Calibri" w:cs="Calibri"/>
+              <w:szCs w:val="18"/>
+            </w:rPr>
+            <w:fldChar w:fldCharType="begin"/>
+          </w:r>
+          <w:r>
+            <w:rPr>
+              <w:rFonts w:hint="default" w:ascii="Calibri" w:hAnsi="Calibri" w:cs="Calibri"/>
+              <w:szCs w:val="18"/>
+            </w:rPr>
+            <w:instrText xml:space="preserve"> HYPERLINK \l _Toc1912358719 </w:instrText>
+          </w:r>
+          <w:r>
+            <w:rPr>
+              <w:rFonts w:hint="default" w:ascii="Calibri" w:hAnsi="Calibri" w:cs="Calibri"/>
+              <w:szCs w:val="18"/>
+            </w:rPr>
+            <w:fldChar w:fldCharType="separate"/>
+          </w:r>
+          <w:r>
+            <w:rPr>
+              <w:rFonts w:hint="default" w:ascii="Calibri" w:hAnsi="Calibri" w:cs="Calibri"/>
+              <w:szCs w:val="32"/>
+              <w:lang w:val="en"/>
+            </w:rPr>
+            <w:t>Changing number of processors</w:t>
+          </w:r>
+          <w:r>
+            <w:tab/>
+          </w:r>
+          <w:r>
+            <w:fldChar w:fldCharType="begin"/>
+          </w:r>
+          <w:r>
+            <w:instrText xml:space="preserve"> PAGEREF _Toc1912358719 </w:instrText>
+          </w:r>
+          <w:r>
+            <w:fldChar w:fldCharType="separate"/>
+          </w:r>
+          <w:r>
+            <w:t>6</w:t>
+          </w:r>
+          <w:r>
+            <w:fldChar w:fldCharType="end"/>
+          </w:r>
+          <w:r>
+            <w:rPr>
+              <w:rFonts w:hint="default" w:ascii="Calibri" w:hAnsi="Calibri" w:cs="Calibri"/>
+              <w:szCs w:val="18"/>
+            </w:rPr>
+            <w:fldChar w:fldCharType="end"/>
+          </w:r>
+        </w:p>
+        <w:p>
+          <w:pPr>
+            <w:pStyle w:val="35"/>
+            <w:tabs>
+              <w:tab w:val="right" w:leader="dot" w:pos="9746"/>
+              <w:tab w:val="clear" w:pos="8630"/>
+            </w:tabs>
+          </w:pPr>
+          <w:r>
+            <w:rPr>
+              <w:rFonts w:hint="default" w:ascii="Calibri" w:hAnsi="Calibri" w:cs="Calibri"/>
+              <w:szCs w:val="18"/>
+            </w:rPr>
+            <w:fldChar w:fldCharType="begin"/>
+          </w:r>
+          <w:r>
+            <w:rPr>
+              <w:rFonts w:hint="default" w:ascii="Calibri" w:hAnsi="Calibri" w:cs="Calibri"/>
+              <w:szCs w:val="18"/>
+            </w:rPr>
+            <w:instrText xml:space="preserve"> HYPERLINK \l _Toc360220269 </w:instrText>
+          </w:r>
+          <w:r>
+            <w:rPr>
+              <w:rFonts w:hint="default" w:ascii="Calibri" w:hAnsi="Calibri" w:cs="Calibri"/>
+              <w:szCs w:val="18"/>
+            </w:rPr>
+            <w:fldChar w:fldCharType="separate"/>
+          </w:r>
+          <w:r>
+            <w:rPr>
+              <w:rFonts w:hint="default" w:ascii="Calibri" w:hAnsi="Calibri" w:eastAsia="Calibri" w:cs="Calibri"/>
+            </w:rPr>
+            <w:t>Usage</w:t>
+          </w:r>
+          <w:r>
+            <w:tab/>
+          </w:r>
+          <w:r>
+            <w:fldChar w:fldCharType="begin"/>
+          </w:r>
+          <w:r>
+            <w:instrText xml:space="preserve"> PAGEREF _Toc360220269 </w:instrText>
+          </w:r>
+          <w:r>
+            <w:fldChar w:fldCharType="separate"/>
+          </w:r>
+          <w:r>
+            <w:t>7</w:t>
+          </w:r>
+          <w:r>
+            <w:fldChar w:fldCharType="end"/>
+          </w:r>
+          <w:r>
+            <w:rPr>
+              <w:rFonts w:hint="default" w:ascii="Calibri" w:hAnsi="Calibri" w:cs="Calibri"/>
+              <w:szCs w:val="18"/>
+            </w:rPr>
+            <w:fldChar w:fldCharType="end"/>
+          </w:r>
+        </w:p>
+        <w:p>
+          <w:pPr>
+            <w:pStyle w:val="35"/>
+            <w:tabs>
+              <w:tab w:val="right" w:leader="dot" w:pos="9746"/>
+              <w:tab w:val="clear" w:pos="8630"/>
+            </w:tabs>
+          </w:pPr>
+          <w:r>
+            <w:rPr>
+              <w:rFonts w:hint="default" w:ascii="Calibri" w:hAnsi="Calibri" w:cs="Calibri"/>
+              <w:szCs w:val="18"/>
+            </w:rPr>
+            <w:fldChar w:fldCharType="begin"/>
+          </w:r>
+          <w:r>
+            <w:rPr>
+              <w:rFonts w:hint="default" w:ascii="Calibri" w:hAnsi="Calibri" w:cs="Calibri"/>
+              <w:szCs w:val="18"/>
+            </w:rPr>
+            <w:instrText xml:space="preserve"> HYPERLINK \l _Toc205364445 </w:instrText>
+          </w:r>
+          <w:r>
+            <w:rPr>
+              <w:rFonts w:hint="default" w:ascii="Calibri" w:hAnsi="Calibri" w:cs="Calibri"/>
+              <w:szCs w:val="18"/>
+            </w:rPr>
+            <w:fldChar w:fldCharType="separate"/>
+          </w:r>
+          <w:r>
+            <w:rPr>
+              <w:rFonts w:hint="default" w:ascii="Calibri" w:hAnsi="Calibri" w:cs="Calibri"/>
+              <w:lang w:val="en"/>
+            </w:rPr>
+            <w:t>Scheduling</w:t>
+          </w:r>
+          <w:r>
+            <w:tab/>
+          </w:r>
+          <w:r>
+            <w:fldChar w:fldCharType="begin"/>
+          </w:r>
+          <w:r>
+            <w:instrText xml:space="preserve"> PAGEREF _Toc205364445 </w:instrText>
+          </w:r>
+          <w:r>
+            <w:fldChar w:fldCharType="separate"/>
+          </w:r>
+          <w:r>
+            <w:t>9</w:t>
+          </w:r>
+          <w:r>
+            <w:fldChar w:fldCharType="end"/>
+          </w:r>
+          <w:r>
+            <w:rPr>
+              <w:rFonts w:hint="default" w:ascii="Calibri" w:hAnsi="Calibri" w:cs="Calibri"/>
+              <w:szCs w:val="18"/>
+            </w:rPr>
+            <w:fldChar w:fldCharType="end"/>
+          </w:r>
+        </w:p>
+        <w:p>
+          <w:pPr>
+            <w:pStyle w:val="34"/>
+            <w:tabs>
+              <w:tab w:val="right" w:leader="dot" w:pos="9746"/>
+              <w:tab w:val="clear" w:pos="8630"/>
+            </w:tabs>
+          </w:pPr>
+          <w:r>
+            <w:rPr>
+              <w:rFonts w:hint="default" w:ascii="Calibri" w:hAnsi="Calibri" w:cs="Calibri"/>
+              <w:szCs w:val="18"/>
+            </w:rPr>
+            <w:fldChar w:fldCharType="begin"/>
+          </w:r>
+          <w:r>
+            <w:rPr>
+              <w:rFonts w:hint="default" w:ascii="Calibri" w:hAnsi="Calibri" w:cs="Calibri"/>
+              <w:szCs w:val="18"/>
+            </w:rPr>
+            <w:instrText xml:space="preserve"> HYPERLINK \l _Toc397271539 </w:instrText>
+          </w:r>
+          <w:r>
+            <w:rPr>
+              <w:rFonts w:hint="default" w:ascii="Calibri" w:hAnsi="Calibri" w:cs="Calibri"/>
+              <w:szCs w:val="18"/>
+            </w:rPr>
+            <w:fldChar w:fldCharType="separate"/>
+          </w:r>
+          <w:r>
+            <w:rPr>
+              <w:rFonts w:hint="default" w:ascii="Calibri" w:hAnsi="Calibri" w:cs="Calibri"/>
+            </w:rPr>
+            <w:t>Worker</w:t>
+          </w:r>
+          <w:r>
+            <w:rPr>
+              <w:rFonts w:hint="default" w:ascii="Calibri" w:hAnsi="Calibri" w:cs="Calibri"/>
+              <w:lang w:val="en"/>
+            </w:rPr>
+            <w:t xml:space="preserve"> </w:t>
+          </w:r>
+          <w:r>
+            <w:rPr>
+              <w:rFonts w:hint="default" w:ascii="Calibri" w:hAnsi="Calibri" w:cs="Calibri"/>
+            </w:rPr>
+            <w:t>Details</w:t>
+          </w:r>
+          <w:r>
+            <w:tab/>
+          </w:r>
+          <w:r>
+            <w:fldChar w:fldCharType="begin"/>
+          </w:r>
+          <w:r>
+            <w:instrText xml:space="preserve"> PAGEREF _Toc397271539 </w:instrText>
+          </w:r>
+          <w:r>
+            <w:fldChar w:fldCharType="separate"/>
+          </w:r>
+          <w:r>
+            <w:t>10</w:t>
+          </w:r>
+          <w:r>
+            <w:fldChar w:fldCharType="end"/>
+          </w:r>
+          <w:r>
+            <w:rPr>
+              <w:rFonts w:hint="default" w:ascii="Calibri" w:hAnsi="Calibri" w:cs="Calibri"/>
+              <w:szCs w:val="18"/>
+            </w:rPr>
+            <w:fldChar w:fldCharType="end"/>
+          </w:r>
+        </w:p>
+        <w:p>
+          <w:pPr>
+            <w:pStyle w:val="36"/>
+            <w:tabs>
+              <w:tab w:val="right" w:leader="dot" w:pos="9746"/>
+              <w:tab w:val="clear" w:pos="8630"/>
+            </w:tabs>
+          </w:pPr>
+          <w:r>
+            <w:rPr>
+              <w:rFonts w:hint="default" w:ascii="Calibri" w:hAnsi="Calibri" w:cs="Calibri"/>
+              <w:szCs w:val="18"/>
+            </w:rPr>
+            <w:fldChar w:fldCharType="begin"/>
+          </w:r>
+          <w:r>
+            <w:rPr>
+              <w:rFonts w:hint="default" w:ascii="Calibri" w:hAnsi="Calibri" w:cs="Calibri"/>
+              <w:szCs w:val="18"/>
+            </w:rPr>
+            <w:instrText xml:space="preserve"> HYPERLINK \l _Toc1915566308 </w:instrText>
+          </w:r>
+          <w:r>
+            <w:rPr>
+              <w:rFonts w:hint="default" w:ascii="Calibri" w:hAnsi="Calibri" w:cs="Calibri"/>
+              <w:szCs w:val="18"/>
+            </w:rPr>
+            <w:fldChar w:fldCharType="separate"/>
+          </w:r>
+          <w:r>
+            <w:rPr>
+              <w:rFonts w:hint="default" w:ascii="Calibri" w:hAnsi="Calibri" w:cs="Calibri"/>
+            </w:rPr>
+            <w:t>Download</w:t>
+          </w:r>
+          <w:r>
+            <w:rPr>
+              <w:rFonts w:hint="default" w:ascii="Calibri" w:hAnsi="Calibri" w:cs="Calibri"/>
+              <w:lang w:val="en"/>
+            </w:rPr>
+            <w:t xml:space="preserve"> </w:t>
+          </w:r>
+          <w:r>
+            <w:rPr>
+              <w:rFonts w:hint="default" w:ascii="Calibri" w:hAnsi="Calibri" w:cs="Calibri"/>
+            </w:rPr>
+            <w:t>Worker:</w:t>
+          </w:r>
+          <w:r>
+            <w:tab/>
+          </w:r>
+          <w:r>
+            <w:fldChar w:fldCharType="begin"/>
+          </w:r>
+          <w:r>
+            <w:instrText xml:space="preserve"> PAGEREF _Toc1915566308 </w:instrText>
+          </w:r>
+          <w:r>
+            <w:fldChar w:fldCharType="separate"/>
+          </w:r>
+          <w:r>
+            <w:t>10</w:t>
+          </w:r>
+          <w:r>
+            <w:fldChar w:fldCharType="end"/>
+          </w:r>
+          <w:r>
+            <w:rPr>
+              <w:rFonts w:hint="default" w:ascii="Calibri" w:hAnsi="Calibri" w:cs="Calibri"/>
+              <w:szCs w:val="18"/>
+            </w:rPr>
+            <w:fldChar w:fldCharType="end"/>
+          </w:r>
+        </w:p>
+        <w:p>
+          <w:pPr>
+            <w:pStyle w:val="36"/>
+            <w:tabs>
+              <w:tab w:val="right" w:leader="dot" w:pos="9746"/>
+              <w:tab w:val="clear" w:pos="8630"/>
+            </w:tabs>
+          </w:pPr>
+          <w:r>
+            <w:rPr>
+              <w:rFonts w:hint="default" w:ascii="Calibri" w:hAnsi="Calibri" w:cs="Calibri"/>
+              <w:szCs w:val="18"/>
+            </w:rPr>
+            <w:fldChar w:fldCharType="begin"/>
+          </w:r>
+          <w:r>
+            <w:rPr>
+              <w:rFonts w:hint="default" w:ascii="Calibri" w:hAnsi="Calibri" w:cs="Calibri"/>
+              <w:szCs w:val="18"/>
+            </w:rPr>
+            <w:instrText xml:space="preserve"> HYPERLINK \l _Toc153473193 </w:instrText>
+          </w:r>
+          <w:r>
+            <w:rPr>
+              <w:rFonts w:hint="default" w:ascii="Calibri" w:hAnsi="Calibri" w:cs="Calibri"/>
+              <w:szCs w:val="18"/>
+            </w:rPr>
+            <w:fldChar w:fldCharType="separate"/>
+          </w:r>
+          <w:r>
+            <w:rPr>
+              <w:rFonts w:hint="default" w:ascii="Calibri" w:hAnsi="Calibri" w:cs="Calibri"/>
+            </w:rPr>
+            <w:t>Process forcing Worker:</w:t>
+          </w:r>
+          <w:r>
+            <w:tab/>
+          </w:r>
+          <w:r>
+            <w:fldChar w:fldCharType="begin"/>
+          </w:r>
+          <w:r>
+            <w:instrText xml:space="preserve"> PAGEREF _Toc153473193 </w:instrText>
+          </w:r>
+          <w:r>
+            <w:fldChar w:fldCharType="separate"/>
+          </w:r>
+          <w:r>
+            <w:t>10</w:t>
+          </w:r>
+          <w:r>
+            <w:fldChar w:fldCharType="end"/>
+          </w:r>
+          <w:r>
+            <w:rPr>
+              <w:rFonts w:hint="default" w:ascii="Calibri" w:hAnsi="Calibri" w:cs="Calibri"/>
+              <w:szCs w:val="18"/>
+            </w:rPr>
+            <w:fldChar w:fldCharType="end"/>
+          </w:r>
+        </w:p>
+        <w:p>
+          <w:pPr>
+            <w:pStyle w:val="36"/>
+            <w:tabs>
+              <w:tab w:val="right" w:leader="dot" w:pos="9746"/>
+              <w:tab w:val="clear" w:pos="8630"/>
+            </w:tabs>
+          </w:pPr>
+          <w:r>
+            <w:rPr>
+              <w:rFonts w:hint="default" w:ascii="Calibri" w:hAnsi="Calibri" w:cs="Calibri"/>
+              <w:szCs w:val="18"/>
+            </w:rPr>
+            <w:fldChar w:fldCharType="begin"/>
+          </w:r>
+          <w:r>
+            <w:rPr>
+              <w:rFonts w:hint="default" w:ascii="Calibri" w:hAnsi="Calibri" w:cs="Calibri"/>
+              <w:szCs w:val="18"/>
+            </w:rPr>
+            <w:instrText xml:space="preserve"> HYPERLINK \l _Toc1044221567 </w:instrText>
+          </w:r>
+          <w:r>
+            <w:rPr>
+              <w:rFonts w:hint="default" w:ascii="Calibri" w:hAnsi="Calibri" w:cs="Calibri"/>
+              <w:szCs w:val="18"/>
+            </w:rPr>
+            <w:fldChar w:fldCharType="separate"/>
+          </w:r>
+          <w:r>
+            <w:rPr>
+              <w:rFonts w:hint="default" w:ascii="Calibri" w:hAnsi="Calibri" w:cs="Calibri"/>
+            </w:rPr>
+            <w:t>Generate boundary worker:</w:t>
+          </w:r>
+          <w:r>
+            <w:tab/>
+          </w:r>
+          <w:r>
+            <w:fldChar w:fldCharType="begin"/>
+          </w:r>
+          <w:r>
+            <w:instrText xml:space="preserve"> PAGEREF _Toc1044221567 </w:instrText>
+          </w:r>
+          <w:r>
+            <w:fldChar w:fldCharType="separate"/>
+          </w:r>
+          <w:r>
+            <w:t>10</w:t>
+          </w:r>
+          <w:r>
+            <w:fldChar w:fldCharType="end"/>
+          </w:r>
+          <w:r>
+            <w:rPr>
+              <w:rFonts w:hint="default" w:ascii="Calibri" w:hAnsi="Calibri" w:cs="Calibri"/>
+              <w:szCs w:val="18"/>
+            </w:rPr>
+            <w:fldChar w:fldCharType="end"/>
+          </w:r>
+        </w:p>
+        <w:p>
+          <w:pPr>
+            <w:pStyle w:val="36"/>
+            <w:tabs>
+              <w:tab w:val="right" w:leader="dot" w:pos="9746"/>
+              <w:tab w:val="clear" w:pos="8630"/>
+            </w:tabs>
+          </w:pPr>
+          <w:r>
+            <w:rPr>
+              <w:rFonts w:hint="default" w:ascii="Calibri" w:hAnsi="Calibri" w:cs="Calibri"/>
+              <w:szCs w:val="18"/>
+            </w:rPr>
+            <w:fldChar w:fldCharType="begin"/>
+          </w:r>
+          <w:r>
+            <w:rPr>
+              <w:rFonts w:hint="default" w:ascii="Calibri" w:hAnsi="Calibri" w:cs="Calibri"/>
+              <w:szCs w:val="18"/>
+            </w:rPr>
+            <w:instrText xml:space="preserve"> HYPERLINK \l _Toc421153061 </w:instrText>
+          </w:r>
+          <w:r>
+            <w:rPr>
+              <w:rFonts w:hint="default" w:ascii="Calibri" w:hAnsi="Calibri" w:cs="Calibri"/>
+              <w:szCs w:val="18"/>
+            </w:rPr>
+            <w:fldChar w:fldCharType="separate"/>
+          </w:r>
+          <w:r>
+            <w:rPr>
+              <w:rFonts w:hint="default" w:ascii="Calibri" w:hAnsi="Calibri" w:cs="Calibri"/>
+            </w:rPr>
+            <w:t>Run NEMO worker:</w:t>
+          </w:r>
+          <w:r>
+            <w:tab/>
+          </w:r>
+          <w:r>
+            <w:fldChar w:fldCharType="begin"/>
+          </w:r>
+          <w:r>
+            <w:instrText xml:space="preserve"> PAGEREF _Toc421153061 </w:instrText>
+          </w:r>
+          <w:r>
+            <w:fldChar w:fldCharType="separate"/>
+          </w:r>
+          <w:r>
+            <w:t>11</w:t>
+          </w:r>
+          <w:r>
+            <w:fldChar w:fldCharType="end"/>
+          </w:r>
+          <w:r>
+            <w:rPr>
+              <w:rFonts w:hint="default" w:ascii="Calibri" w:hAnsi="Calibri" w:cs="Calibri"/>
+              <w:szCs w:val="18"/>
+            </w:rPr>
+            <w:fldChar w:fldCharType="end"/>
+          </w:r>
+        </w:p>
+        <w:p>
+          <w:pPr>
+            <w:pStyle w:val="36"/>
+            <w:tabs>
+              <w:tab w:val="right" w:leader="dot" w:pos="9746"/>
+              <w:tab w:val="clear" w:pos="8630"/>
+            </w:tabs>
+          </w:pPr>
+          <w:r>
+            <w:rPr>
+              <w:rFonts w:hint="default" w:ascii="Calibri" w:hAnsi="Calibri" w:cs="Calibri"/>
+              <w:szCs w:val="18"/>
+            </w:rPr>
+            <w:fldChar w:fldCharType="begin"/>
+          </w:r>
+          <w:r>
+            <w:rPr>
+              <w:rFonts w:hint="default" w:ascii="Calibri" w:hAnsi="Calibri" w:cs="Calibri"/>
+              <w:szCs w:val="18"/>
+            </w:rPr>
+            <w:instrText xml:space="preserve"> HYPERLINK \l _Toc1120206825 </w:instrText>
+          </w:r>
+          <w:r>
+            <w:rPr>
+              <w:rFonts w:hint="default" w:ascii="Calibri" w:hAnsi="Calibri" w:cs="Calibri"/>
+              <w:szCs w:val="18"/>
+            </w:rPr>
+            <w:fldChar w:fldCharType="separate"/>
+          </w:r>
+          <w:r>
+            <w:rPr>
+              <w:rFonts w:hint="default" w:ascii="Calibri" w:hAnsi="Calibri" w:cs="Calibri"/>
+            </w:rPr>
+            <w:t>Watch NEMO worker:</w:t>
+          </w:r>
+          <w:r>
+            <w:tab/>
+          </w:r>
+          <w:r>
+            <w:fldChar w:fldCharType="begin"/>
+          </w:r>
+          <w:r>
+            <w:instrText xml:space="preserve"> PAGEREF _Toc1120206825 </w:instrText>
+          </w:r>
+          <w:r>
+            <w:fldChar w:fldCharType="separate"/>
+          </w:r>
+          <w:r>
+            <w:t>11</w:t>
+          </w:r>
+          <w:r>
+            <w:fldChar w:fldCharType="end"/>
+          </w:r>
+          <w:r>
+            <w:rPr>
+              <w:rFonts w:hint="default" w:ascii="Calibri" w:hAnsi="Calibri" w:cs="Calibri"/>
+              <w:szCs w:val="18"/>
+            </w:rPr>
+            <w:fldChar w:fldCharType="end"/>
+          </w:r>
+        </w:p>
+        <w:p>
+          <w:pPr>
+            <w:pStyle w:val="36"/>
+            <w:tabs>
+              <w:tab w:val="right" w:leader="dot" w:pos="9746"/>
+              <w:tab w:val="clear" w:pos="8630"/>
+            </w:tabs>
+          </w:pPr>
+          <w:r>
+            <w:rPr>
+              <w:rFonts w:hint="default" w:ascii="Calibri" w:hAnsi="Calibri" w:cs="Calibri"/>
+              <w:szCs w:val="18"/>
+            </w:rPr>
+            <w:fldChar w:fldCharType="begin"/>
+          </w:r>
+          <w:r>
+            <w:rPr>
+              <w:rFonts w:hint="default" w:ascii="Calibri" w:hAnsi="Calibri" w:cs="Calibri"/>
+              <w:szCs w:val="18"/>
+            </w:rPr>
+            <w:instrText xml:space="preserve"> HYPERLINK \l _Toc2030230879 </w:instrText>
+          </w:r>
+          <w:r>
+            <w:rPr>
+              <w:rFonts w:hint="default" w:ascii="Calibri" w:hAnsi="Calibri" w:cs="Calibri"/>
+              <w:szCs w:val="18"/>
+            </w:rPr>
+            <w:fldChar w:fldCharType="separate"/>
+          </w:r>
+          <w:r>
+            <w:rPr>
+              <w:rFonts w:hint="default" w:ascii="Calibri" w:hAnsi="Calibri" w:cs="Calibri"/>
+            </w:rPr>
+            <w:t>Get Sargassum worker:</w:t>
+          </w:r>
+          <w:r>
+            <w:tab/>
+          </w:r>
+          <w:r>
+            <w:fldChar w:fldCharType="begin"/>
+          </w:r>
+          <w:r>
+            <w:instrText xml:space="preserve"> PAGEREF _Toc2030230879 </w:instrText>
+          </w:r>
+          <w:r>
+            <w:fldChar w:fldCharType="separate"/>
+          </w:r>
+          <w:r>
+            <w:t>11</w:t>
+          </w:r>
+          <w:r>
+            <w:fldChar w:fldCharType="end"/>
+          </w:r>
+          <w:r>
+            <w:rPr>
+              <w:rFonts w:hint="default" w:ascii="Calibri" w:hAnsi="Calibri" w:cs="Calibri"/>
+              <w:szCs w:val="18"/>
+            </w:rPr>
+            <w:fldChar w:fldCharType="end"/>
+          </w:r>
+        </w:p>
+        <w:p>
+          <w:pPr>
+            <w:pStyle w:val="36"/>
+            <w:tabs>
+              <w:tab w:val="right" w:leader="dot" w:pos="9746"/>
+              <w:tab w:val="clear" w:pos="8630"/>
+            </w:tabs>
+          </w:pPr>
+          <w:r>
+            <w:rPr>
+              <w:rFonts w:hint="default" w:ascii="Calibri" w:hAnsi="Calibri" w:cs="Calibri"/>
+              <w:szCs w:val="18"/>
+            </w:rPr>
+            <w:fldChar w:fldCharType="begin"/>
+          </w:r>
+          <w:r>
+            <w:rPr>
+              <w:rFonts w:hint="default" w:ascii="Calibri" w:hAnsi="Calibri" w:cs="Calibri"/>
+              <w:szCs w:val="18"/>
+            </w:rPr>
+            <w:instrText xml:space="preserve"> HYPERLINK \l _Toc668338110 </w:instrText>
+          </w:r>
+          <w:r>
+            <w:rPr>
+              <w:rFonts w:hint="default" w:ascii="Calibri" w:hAnsi="Calibri" w:cs="Calibri"/>
+              <w:szCs w:val="18"/>
+            </w:rPr>
+            <w:fldChar w:fldCharType="separate"/>
+          </w:r>
+          <w:r>
+            <w:rPr>
+              <w:rFonts w:hint="default" w:ascii="Calibri" w:hAnsi="Calibri" w:cs="Calibri"/>
+            </w:rPr>
+            <w:t>Find seed worker:</w:t>
+          </w:r>
+          <w:r>
+            <w:tab/>
+          </w:r>
+          <w:r>
+            <w:fldChar w:fldCharType="begin"/>
+          </w:r>
+          <w:r>
+            <w:instrText xml:space="preserve"> PAGEREF _Toc668338110 </w:instrText>
+          </w:r>
+          <w:r>
+            <w:fldChar w:fldCharType="separate"/>
+          </w:r>
+          <w:r>
+            <w:t>11</w:t>
+          </w:r>
+          <w:r>
+            <w:fldChar w:fldCharType="end"/>
+          </w:r>
+          <w:r>
+            <w:rPr>
+              <w:rFonts w:hint="default" w:ascii="Calibri" w:hAnsi="Calibri" w:cs="Calibri"/>
+              <w:szCs w:val="18"/>
+            </w:rPr>
+            <w:fldChar w:fldCharType="end"/>
+          </w:r>
+        </w:p>
+        <w:p>
+          <w:pPr>
+            <w:pStyle w:val="36"/>
+            <w:tabs>
+              <w:tab w:val="right" w:leader="dot" w:pos="9746"/>
+              <w:tab w:val="clear" w:pos="8630"/>
+            </w:tabs>
+          </w:pPr>
+          <w:r>
+            <w:rPr>
+              <w:rFonts w:hint="default" w:ascii="Calibri" w:hAnsi="Calibri" w:cs="Calibri"/>
+              <w:szCs w:val="18"/>
+            </w:rPr>
+            <w:fldChar w:fldCharType="begin"/>
+          </w:r>
+          <w:r>
+            <w:rPr>
+              <w:rFonts w:hint="default" w:ascii="Calibri" w:hAnsi="Calibri" w:cs="Calibri"/>
+              <w:szCs w:val="18"/>
+            </w:rPr>
+            <w:instrText xml:space="preserve"> HYPERLINK \l _Toc1274776595 </w:instrText>
+          </w:r>
+          <w:r>
+            <w:rPr>
+              <w:rFonts w:hint="default" w:ascii="Calibri" w:hAnsi="Calibri" w:cs="Calibri"/>
+              <w:szCs w:val="18"/>
+            </w:rPr>
+            <w:fldChar w:fldCharType="separate"/>
+          </w:r>
+          <w:r>
+            <w:rPr>
+              <w:rFonts w:hint="default" w:ascii="Calibri" w:hAnsi="Calibri" w:cs="Calibri"/>
+            </w:rPr>
+            <w:t>Run Parcels worker:</w:t>
+          </w:r>
+          <w:r>
+            <w:tab/>
+          </w:r>
+          <w:r>
+            <w:fldChar w:fldCharType="begin"/>
+          </w:r>
+          <w:r>
+            <w:instrText xml:space="preserve"> PAGEREF _Toc1274776595 </w:instrText>
+          </w:r>
+          <w:r>
+            <w:fldChar w:fldCharType="separate"/>
+          </w:r>
+          <w:r>
+            <w:t>12</w:t>
+          </w:r>
+          <w:r>
+            <w:fldChar w:fldCharType="end"/>
+          </w:r>
+          <w:r>
+            <w:rPr>
+              <w:rFonts w:hint="default" w:ascii="Calibri" w:hAnsi="Calibri" w:cs="Calibri"/>
+              <w:szCs w:val="18"/>
+            </w:rPr>
+            <w:fldChar w:fldCharType="end"/>
+          </w:r>
+        </w:p>
+        <w:p>
+          <w:pPr>
+            <w:pStyle w:val="36"/>
+            <w:tabs>
+              <w:tab w:val="right" w:leader="dot" w:pos="9746"/>
+              <w:tab w:val="clear" w:pos="8630"/>
+            </w:tabs>
+          </w:pPr>
+          <w:r>
+            <w:rPr>
+              <w:rFonts w:hint="default" w:ascii="Calibri" w:hAnsi="Calibri" w:cs="Calibri"/>
+              <w:szCs w:val="18"/>
+            </w:rPr>
+            <w:fldChar w:fldCharType="begin"/>
+          </w:r>
+          <w:r>
+            <w:rPr>
+              <w:rFonts w:hint="default" w:ascii="Calibri" w:hAnsi="Calibri" w:cs="Calibri"/>
+              <w:szCs w:val="18"/>
+            </w:rPr>
+            <w:instrText xml:space="preserve"> HYPERLINK \l _Toc762974085 </w:instrText>
+          </w:r>
+          <w:r>
+            <w:rPr>
+              <w:rFonts w:hint="default" w:ascii="Calibri" w:hAnsi="Calibri" w:cs="Calibri"/>
+              <w:szCs w:val="18"/>
+            </w:rPr>
+            <w:fldChar w:fldCharType="separate"/>
+          </w:r>
+          <w:r>
+            <w:rPr>
+              <w:rFonts w:hint="default" w:ascii="Calibri" w:hAnsi="Calibri" w:cs="Calibri"/>
+              <w:lang w:val="en"/>
+            </w:rPr>
+            <w:t>Plot Tracks worker</w:t>
+          </w:r>
+          <w:r>
+            <w:tab/>
+          </w:r>
+          <w:r>
+            <w:fldChar w:fldCharType="begin"/>
+          </w:r>
+          <w:r>
+            <w:instrText xml:space="preserve"> PAGEREF _Toc762974085 </w:instrText>
+          </w:r>
+          <w:r>
+            <w:fldChar w:fldCharType="separate"/>
+          </w:r>
+          <w:r>
+            <w:t>12</w:t>
+          </w:r>
+          <w:r>
+            <w:fldChar w:fldCharType="end"/>
+          </w:r>
+          <w:r>
+            <w:rPr>
+              <w:rFonts w:hint="default" w:ascii="Calibri" w:hAnsi="Calibri" w:cs="Calibri"/>
+              <w:szCs w:val="18"/>
+            </w:rPr>
+            <w:fldChar w:fldCharType="end"/>
+          </w:r>
+        </w:p>
+        <w:p>
+          <w:pPr>
+            <w:pStyle w:val="36"/>
+            <w:tabs>
+              <w:tab w:val="right" w:leader="dot" w:pos="9746"/>
+              <w:tab w:val="clear" w:pos="8630"/>
+            </w:tabs>
+          </w:pPr>
+          <w:r>
+            <w:rPr>
+              <w:rFonts w:hint="default" w:ascii="Calibri" w:hAnsi="Calibri" w:cs="Calibri"/>
+              <w:szCs w:val="18"/>
+            </w:rPr>
+            <w:fldChar w:fldCharType="begin"/>
+          </w:r>
+          <w:r>
+            <w:rPr>
+              <w:rFonts w:hint="default" w:ascii="Calibri" w:hAnsi="Calibri" w:cs="Calibri"/>
+              <w:szCs w:val="18"/>
+            </w:rPr>
+            <w:instrText xml:space="preserve"> HYPERLINK \l _Toc139877564 </w:instrText>
+          </w:r>
+          <w:r>
+            <w:rPr>
+              <w:rFonts w:hint="default" w:ascii="Calibri" w:hAnsi="Calibri" w:cs="Calibri"/>
+              <w:szCs w:val="18"/>
+            </w:rPr>
+            <w:fldChar w:fldCharType="separate"/>
+          </w:r>
+          <w:r>
+            <w:rPr>
+              <w:rFonts w:hint="default" w:ascii="Calibri" w:hAnsi="Calibri" w:cs="Calibri"/>
+              <w:lang w:val="en"/>
+            </w:rPr>
+            <w:t>Make Plots Worker</w:t>
+          </w:r>
+          <w:r>
+            <w:tab/>
+          </w:r>
+          <w:r>
+            <w:fldChar w:fldCharType="begin"/>
+          </w:r>
+          <w:r>
+            <w:instrText xml:space="preserve"> PAGEREF _Toc139877564 </w:instrText>
+          </w:r>
+          <w:r>
+            <w:fldChar w:fldCharType="separate"/>
+          </w:r>
+          <w:r>
+            <w:t>12</w:t>
+          </w:r>
+          <w:r>
+            <w:fldChar w:fldCharType="end"/>
+          </w:r>
+          <w:r>
+            <w:rPr>
+              <w:rFonts w:hint="default" w:ascii="Calibri" w:hAnsi="Calibri" w:cs="Calibri"/>
+              <w:szCs w:val="18"/>
+            </w:rPr>
+            <w:fldChar w:fldCharType="end"/>
+          </w:r>
+        </w:p>
+        <w:p>
+          <w:pPr>
+            <w:pStyle w:val="36"/>
+            <w:tabs>
+              <w:tab w:val="right" w:leader="dot" w:pos="9746"/>
+              <w:tab w:val="clear" w:pos="8630"/>
+            </w:tabs>
+          </w:pPr>
+          <w:r>
+            <w:rPr>
+              <w:rFonts w:hint="default" w:ascii="Calibri" w:hAnsi="Calibri" w:cs="Calibri"/>
+              <w:szCs w:val="18"/>
+            </w:rPr>
+            <w:fldChar w:fldCharType="begin"/>
+          </w:r>
+          <w:r>
+            <w:rPr>
+              <w:rFonts w:hint="default" w:ascii="Calibri" w:hAnsi="Calibri" w:cs="Calibri"/>
+              <w:szCs w:val="18"/>
+            </w:rPr>
+            <w:instrText xml:space="preserve"> HYPERLINK \l _Toc806841784 </w:instrText>
+          </w:r>
+          <w:r>
+            <w:rPr>
+              <w:rFonts w:hint="default" w:ascii="Calibri" w:hAnsi="Calibri" w:cs="Calibri"/>
+              <w:szCs w:val="18"/>
+            </w:rPr>
+            <w:fldChar w:fldCharType="separate"/>
+          </w:r>
+          <w:r>
+            <w:rPr>
+              <w:rFonts w:hint="default" w:ascii="Calibri" w:hAnsi="Calibri" w:cs="Calibri"/>
+              <w:lang w:val="en"/>
+            </w:rPr>
+            <w:t>Clean Up Worker</w:t>
+          </w:r>
+          <w:r>
+            <w:tab/>
+          </w:r>
+          <w:r>
+            <w:fldChar w:fldCharType="begin"/>
+          </w:r>
+          <w:r>
+            <w:instrText xml:space="preserve"> PAGEREF _Toc806841784 </w:instrText>
+          </w:r>
+          <w:r>
+            <w:fldChar w:fldCharType="separate"/>
+          </w:r>
+          <w:r>
+            <w:t>12</w:t>
+          </w:r>
+          <w:r>
+            <w:fldChar w:fldCharType="end"/>
+          </w:r>
+          <w:r>
+            <w:rPr>
+              <w:rFonts w:hint="default" w:ascii="Calibri" w:hAnsi="Calibri" w:cs="Calibri"/>
+              <w:szCs w:val="18"/>
+            </w:rPr>
+            <w:fldChar w:fldCharType="end"/>
+          </w:r>
+        </w:p>
+        <w:p>
+          <w:pPr>
+            <w:pStyle w:val="34"/>
+            <w:tabs>
+              <w:tab w:val="right" w:leader="dot" w:pos="9746"/>
+              <w:tab w:val="clear" w:pos="8630"/>
+            </w:tabs>
+          </w:pPr>
+          <w:r>
+            <w:rPr>
+              <w:rFonts w:hint="default" w:ascii="Calibri" w:hAnsi="Calibri" w:cs="Calibri"/>
+              <w:szCs w:val="18"/>
+            </w:rPr>
+            <w:fldChar w:fldCharType="begin"/>
+          </w:r>
+          <w:r>
+            <w:rPr>
+              <w:rFonts w:hint="default" w:ascii="Calibri" w:hAnsi="Calibri" w:cs="Calibri"/>
+              <w:szCs w:val="18"/>
+            </w:rPr>
+            <w:instrText xml:space="preserve"> HYPERLINK \l _Toc1761781612 </w:instrText>
+          </w:r>
+          <w:r>
+            <w:rPr>
+              <w:rFonts w:hint="default" w:ascii="Calibri" w:hAnsi="Calibri" w:cs="Calibri"/>
+              <w:szCs w:val="18"/>
+            </w:rPr>
+            <w:fldChar w:fldCharType="separate"/>
+          </w:r>
+          <w:r>
+            <w:rPr>
+              <w:rFonts w:hint="default" w:ascii="Calibri" w:hAnsi="Calibri" w:cs="Calibri"/>
+            </w:rPr>
+            <w:t>Confi</w:t>
+          </w:r>
+          <w:r>
+            <w:rPr>
+              <w:rFonts w:hint="default" w:ascii="Calibri" w:hAnsi="Calibri" w:cs="Calibri"/>
+              <w:lang w:val="en"/>
+            </w:rPr>
+            <w:t>guration</w:t>
+          </w:r>
+          <w:r>
+            <w:tab/>
+          </w:r>
+          <w:r>
+            <w:fldChar w:fldCharType="begin"/>
+          </w:r>
+          <w:r>
+            <w:instrText xml:space="preserve"> PAGEREF _Toc1761781612 </w:instrText>
+          </w:r>
+          <w:r>
+            <w:fldChar w:fldCharType="separate"/>
+          </w:r>
+          <w:r>
+            <w:t>13</w:t>
+          </w:r>
+          <w:r>
+            <w:fldChar w:fldCharType="end"/>
+          </w:r>
+          <w:r>
+            <w:rPr>
+              <w:rFonts w:hint="default" w:ascii="Calibri" w:hAnsi="Calibri" w:cs="Calibri"/>
+              <w:szCs w:val="18"/>
+            </w:rPr>
+            <w:fldChar w:fldCharType="end"/>
+          </w:r>
+        </w:p>
+        <w:p>
+          <w:pPr>
+            <w:pStyle w:val="35"/>
+            <w:tabs>
+              <w:tab w:val="right" w:leader="dot" w:pos="9746"/>
+              <w:tab w:val="clear" w:pos="8630"/>
+            </w:tabs>
+          </w:pPr>
+          <w:r>
+            <w:rPr>
+              <w:rFonts w:hint="default" w:ascii="Calibri" w:hAnsi="Calibri" w:cs="Calibri"/>
+              <w:szCs w:val="18"/>
+            </w:rPr>
+            <w:fldChar w:fldCharType="begin"/>
+          </w:r>
+          <w:r>
+            <w:rPr>
+              <w:rFonts w:hint="default" w:ascii="Calibri" w:hAnsi="Calibri" w:cs="Calibri"/>
+              <w:szCs w:val="18"/>
+            </w:rPr>
+            <w:instrText xml:space="preserve"> HYPERLINK \l _Toc1546839761 </w:instrText>
+          </w:r>
+          <w:r>
+            <w:rPr>
+              <w:rFonts w:hint="default" w:ascii="Calibri" w:hAnsi="Calibri" w:cs="Calibri"/>
+              <w:szCs w:val="18"/>
+            </w:rPr>
+            <w:fldChar w:fldCharType="separate"/>
+          </w:r>
+          <w:r>
+            <w:rPr>
+              <w:rFonts w:hint="default" w:ascii="Calibri" w:hAnsi="Calibri" w:eastAsia="Calibri" w:cs="Calibri"/>
+              <w:szCs w:val="28"/>
+            </w:rPr>
+            <w:t>Nowcast YAML</w:t>
+          </w:r>
+          <w:r>
+            <w:tab/>
+          </w:r>
+          <w:r>
+            <w:fldChar w:fldCharType="begin"/>
+          </w:r>
+          <w:r>
+            <w:instrText xml:space="preserve"> PAGEREF _Toc1546839761 </w:instrText>
+          </w:r>
+          <w:r>
+            <w:fldChar w:fldCharType="separate"/>
+          </w:r>
+          <w:r>
+            <w:t>13</w:t>
+          </w:r>
+          <w:r>
+            <w:fldChar w:fldCharType="end"/>
+          </w:r>
+          <w:r>
+            <w:rPr>
+              <w:rFonts w:hint="default" w:ascii="Calibri" w:hAnsi="Calibri" w:cs="Calibri"/>
+              <w:szCs w:val="18"/>
+            </w:rPr>
+            <w:fldChar w:fldCharType="end"/>
+          </w:r>
+        </w:p>
+        <w:p>
+          <w:pPr>
+            <w:pStyle w:val="35"/>
+            <w:tabs>
+              <w:tab w:val="right" w:leader="dot" w:pos="9746"/>
+              <w:tab w:val="clear" w:pos="8630"/>
+            </w:tabs>
+          </w:pPr>
+          <w:r>
+            <w:rPr>
+              <w:rFonts w:hint="default" w:ascii="Calibri" w:hAnsi="Calibri" w:cs="Calibri"/>
+              <w:szCs w:val="18"/>
+            </w:rPr>
+            <w:fldChar w:fldCharType="begin"/>
+          </w:r>
+          <w:r>
+            <w:rPr>
+              <w:rFonts w:hint="default" w:ascii="Calibri" w:hAnsi="Calibri" w:cs="Calibri"/>
+              <w:szCs w:val="18"/>
+            </w:rPr>
+            <w:instrText xml:space="preserve"> HYPERLINK \l _Toc2044804191 </w:instrText>
+          </w:r>
+          <w:r>
+            <w:rPr>
+              <w:rFonts w:hint="default" w:ascii="Calibri" w:hAnsi="Calibri" w:cs="Calibri"/>
+              <w:szCs w:val="18"/>
+            </w:rPr>
+            <w:fldChar w:fldCharType="separate"/>
+          </w:r>
+          <w:r>
+            <w:rPr>
+              <w:rFonts w:hint="default" w:ascii="Calibri" w:hAnsi="Calibri" w:eastAsia="Calibri" w:cs="Calibri"/>
+              <w:szCs w:val="28"/>
+            </w:rPr>
+            <w:t>Ecosystem YML</w:t>
+          </w:r>
+          <w:r>
+            <w:tab/>
+          </w:r>
+          <w:r>
+            <w:fldChar w:fldCharType="begin"/>
+          </w:r>
+          <w:r>
+            <w:instrText xml:space="preserve"> PAGEREF _Toc2044804191 </w:instrText>
+          </w:r>
+          <w:r>
+            <w:fldChar w:fldCharType="separate"/>
+          </w:r>
+          <w:r>
+            <w:t>13</w:t>
+          </w:r>
+          <w:r>
+            <w:fldChar w:fldCharType="end"/>
+          </w:r>
+          <w:r>
+            <w:rPr>
+              <w:rFonts w:hint="default" w:ascii="Calibri" w:hAnsi="Calibri" w:cs="Calibri"/>
+              <w:szCs w:val="18"/>
+            </w:rPr>
+            <w:fldChar w:fldCharType="end"/>
+          </w:r>
+        </w:p>
+        <w:p>
+          <w:pPr>
+            <w:pStyle w:val="34"/>
+            <w:tabs>
+              <w:tab w:val="right" w:leader="dot" w:pos="9746"/>
+              <w:tab w:val="clear" w:pos="8630"/>
+            </w:tabs>
+          </w:pPr>
+          <w:r>
+            <w:rPr>
+              <w:rFonts w:hint="default" w:ascii="Calibri" w:hAnsi="Calibri" w:cs="Calibri"/>
+              <w:szCs w:val="18"/>
+            </w:rPr>
+            <w:fldChar w:fldCharType="begin"/>
+          </w:r>
+          <w:r>
+            <w:rPr>
+              <w:rFonts w:hint="default" w:ascii="Calibri" w:hAnsi="Calibri" w:cs="Calibri"/>
+              <w:szCs w:val="18"/>
+            </w:rPr>
+            <w:instrText xml:space="preserve"> HYPERLINK \l _Toc949739431 </w:instrText>
+          </w:r>
+          <w:r>
+            <w:rPr>
+              <w:rFonts w:hint="default" w:ascii="Calibri" w:hAnsi="Calibri" w:cs="Calibri"/>
+              <w:szCs w:val="18"/>
+            </w:rPr>
+            <w:fldChar w:fldCharType="separate"/>
+          </w:r>
+          <w:r>
+            <w:rPr>
+              <w:rFonts w:hint="default" w:ascii="Calibri" w:hAnsi="Calibri" w:cs="Calibri"/>
+              <w:lang w:val="en"/>
+            </w:rPr>
+            <w:t>Status</w:t>
+          </w:r>
+          <w:r>
+            <w:rPr>
+              <w:rFonts w:hint="default" w:ascii="Calibri" w:hAnsi="Calibri" w:cs="Calibri"/>
+            </w:rPr>
+            <w:t xml:space="preserve"> Codes</w:t>
+          </w:r>
+          <w:r>
+            <w:tab/>
+          </w:r>
+          <w:r>
+            <w:fldChar w:fldCharType="begin"/>
+          </w:r>
+          <w:r>
+            <w:instrText xml:space="preserve"> PAGEREF _Toc949739431 </w:instrText>
+          </w:r>
+          <w:r>
+            <w:fldChar w:fldCharType="separate"/>
+          </w:r>
+          <w:r>
+            <w:t>13</w:t>
+          </w:r>
+          <w:r>
+            <w:fldChar w:fldCharType="end"/>
+          </w:r>
+          <w:r>
+            <w:rPr>
+              <w:rFonts w:hint="default" w:ascii="Calibri" w:hAnsi="Calibri" w:cs="Calibri"/>
+              <w:szCs w:val="18"/>
+            </w:rPr>
+            <w:fldChar w:fldCharType="end"/>
+          </w:r>
+        </w:p>
+        <w:p>
+          <w:pPr>
+            <w:pStyle w:val="34"/>
+            <w:tabs>
+              <w:tab w:val="right" w:leader="dot" w:pos="9746"/>
+              <w:tab w:val="clear" w:pos="8630"/>
+            </w:tabs>
+          </w:pPr>
+          <w:r>
+            <w:rPr>
+              <w:rFonts w:hint="default" w:ascii="Calibri" w:hAnsi="Calibri" w:cs="Calibri"/>
+              <w:szCs w:val="18"/>
+            </w:rPr>
+            <w:fldChar w:fldCharType="begin"/>
+          </w:r>
+          <w:r>
+            <w:rPr>
+              <w:rFonts w:hint="default" w:ascii="Calibri" w:hAnsi="Calibri" w:cs="Calibri"/>
+              <w:szCs w:val="18"/>
+            </w:rPr>
+            <w:instrText xml:space="preserve"> HYPERLINK \l _Toc590199801 </w:instrText>
+          </w:r>
+          <w:r>
+            <w:rPr>
+              <w:rFonts w:hint="default" w:ascii="Calibri" w:hAnsi="Calibri" w:cs="Calibri"/>
+              <w:szCs w:val="18"/>
+            </w:rPr>
+            <w:fldChar w:fldCharType="separate"/>
+          </w:r>
+          <w:r>
+            <w:rPr>
+              <w:rFonts w:hint="default" w:ascii="Calibri" w:hAnsi="Calibri" w:cs="Calibri"/>
+            </w:rPr>
+            <w:t>Known Issues</w:t>
+          </w:r>
+          <w:r>
+            <w:tab/>
+          </w:r>
+          <w:r>
+            <w:fldChar w:fldCharType="begin"/>
+          </w:r>
+          <w:r>
+            <w:instrText xml:space="preserve"> PAGEREF _Toc590199801 </w:instrText>
+          </w:r>
+          <w:r>
+            <w:fldChar w:fldCharType="separate"/>
+          </w:r>
+          <w:r>
+            <w:t>14</w:t>
+          </w:r>
+          <w:r>
+            <w:fldChar w:fldCharType="end"/>
+          </w:r>
+          <w:r>
+            <w:rPr>
+              <w:rFonts w:hint="default" w:ascii="Calibri" w:hAnsi="Calibri" w:cs="Calibri"/>
+              <w:szCs w:val="18"/>
+            </w:rPr>
+            <w:fldChar w:fldCharType="end"/>
+          </w:r>
+        </w:p>
+        <w:p>
+          <w:pPr>
+            <w:pStyle w:val="37"/>
+            <w:tabs>
+              <w:tab w:val="right" w:leader="dot" w:pos="9746"/>
+              <w:tab w:val="clear" w:pos="8630"/>
+            </w:tabs>
+          </w:pPr>
+          <w:r>
+            <w:rPr>
+              <w:rFonts w:hint="default" w:ascii="Calibri" w:hAnsi="Calibri" w:cs="Calibri"/>
+              <w:szCs w:val="18"/>
+            </w:rPr>
+            <w:fldChar w:fldCharType="begin"/>
+          </w:r>
+          <w:r>
+            <w:rPr>
+              <w:rFonts w:hint="default" w:ascii="Calibri" w:hAnsi="Calibri" w:cs="Calibri"/>
+              <w:szCs w:val="18"/>
+            </w:rPr>
+            <w:instrText xml:space="preserve"> HYPERLINK \l _Toc1409650572 </w:instrText>
+          </w:r>
+          <w:r>
+            <w:rPr>
+              <w:rFonts w:hint="default" w:ascii="Calibri" w:hAnsi="Calibri" w:cs="Calibri"/>
+              <w:szCs w:val="18"/>
+            </w:rPr>
+            <w:fldChar w:fldCharType="separate"/>
+          </w:r>
+          <w:r>
+            <w:rPr>
+              <w:rFonts w:hint="default" w:ascii="Calibri" w:hAnsi="Calibri" w:cs="Calibri"/>
+              <w:lang w:val="en"/>
+            </w:rPr>
+            <w:t>Watch Nemo Worker:</w:t>
+          </w:r>
+          <w:r>
+            <w:tab/>
+          </w:r>
+          <w:r>
+            <w:fldChar w:fldCharType="begin"/>
+          </w:r>
+          <w:r>
+            <w:instrText xml:space="preserve"> PAGEREF _Toc1409650572 </w:instrText>
+          </w:r>
+          <w:r>
+            <w:fldChar w:fldCharType="separate"/>
+          </w:r>
+          <w:r>
+            <w:t>14</w:t>
+          </w:r>
+          <w:r>
+            <w:fldChar w:fldCharType="end"/>
+          </w:r>
+          <w:r>
+            <w:rPr>
+              <w:rFonts w:hint="default" w:ascii="Calibri" w:hAnsi="Calibri" w:cs="Calibri"/>
+              <w:szCs w:val="18"/>
+            </w:rPr>
+            <w:fldChar w:fldCharType="end"/>
+          </w:r>
+        </w:p>
+        <w:p>
+          <w:pPr>
+            <w:pStyle w:val="34"/>
+            <w:tabs>
+              <w:tab w:val="right" w:leader="dot" w:pos="9746"/>
+              <w:tab w:val="clear" w:pos="8630"/>
+            </w:tabs>
+          </w:pPr>
+          <w:r>
+            <w:rPr>
+              <w:rFonts w:hint="default" w:ascii="Calibri" w:hAnsi="Calibri" w:cs="Calibri"/>
+              <w:szCs w:val="18"/>
+            </w:rPr>
+            <w:fldChar w:fldCharType="begin"/>
+          </w:r>
+          <w:r>
+            <w:rPr>
+              <w:rFonts w:hint="default" w:ascii="Calibri" w:hAnsi="Calibri" w:cs="Calibri"/>
+              <w:szCs w:val="18"/>
+            </w:rPr>
+            <w:instrText xml:space="preserve"> HYPERLINK \l _Toc1061336535 </w:instrText>
+          </w:r>
+          <w:r>
+            <w:rPr>
+              <w:rFonts w:hint="default" w:ascii="Calibri" w:hAnsi="Calibri" w:cs="Calibri"/>
+              <w:szCs w:val="18"/>
+            </w:rPr>
+            <w:fldChar w:fldCharType="separate"/>
+          </w:r>
+          <w:r>
+            <w:rPr>
+              <w:rFonts w:hint="default" w:ascii="Calibri" w:hAnsi="Calibri" w:cs="Calibri"/>
+              <w:lang w:val="en"/>
+            </w:rPr>
+            <w:t>Advanced Configuration</w:t>
+          </w:r>
+          <w:r>
+            <w:tab/>
+          </w:r>
+          <w:r>
+            <w:fldChar w:fldCharType="begin"/>
+          </w:r>
+          <w:r>
+            <w:instrText xml:space="preserve"> PAGEREF _Toc1061336535 </w:instrText>
+          </w:r>
+          <w:r>
+            <w:fldChar w:fldCharType="separate"/>
+          </w:r>
+          <w:r>
+            <w:t>15</w:t>
+          </w:r>
+          <w:r>
+            <w:fldChar w:fldCharType="end"/>
+          </w:r>
+          <w:r>
+            <w:rPr>
+              <w:rFonts w:hint="default" w:ascii="Calibri" w:hAnsi="Calibri" w:cs="Calibri"/>
+              <w:szCs w:val="18"/>
+            </w:rPr>
+            <w:fldChar w:fldCharType="end"/>
+          </w:r>
+        </w:p>
+        <w:p>
+          <w:pPr>
+            <w:pStyle w:val="35"/>
+            <w:tabs>
+              <w:tab w:val="right" w:leader="dot" w:pos="9746"/>
+              <w:tab w:val="clear" w:pos="8630"/>
+            </w:tabs>
+          </w:pPr>
+          <w:r>
+            <w:rPr>
+              <w:rFonts w:hint="default" w:ascii="Calibri" w:hAnsi="Calibri" w:cs="Calibri"/>
+              <w:szCs w:val="18"/>
+            </w:rPr>
+            <w:fldChar w:fldCharType="begin"/>
+          </w:r>
+          <w:r>
+            <w:rPr>
+              <w:rFonts w:hint="default" w:ascii="Calibri" w:hAnsi="Calibri" w:cs="Calibri"/>
+              <w:szCs w:val="18"/>
+            </w:rPr>
+            <w:instrText xml:space="preserve"> HYPERLINK \l _Toc423582168 </w:instrText>
+          </w:r>
+          <w:r>
+            <w:rPr>
+              <w:rFonts w:hint="default" w:ascii="Calibri" w:hAnsi="Calibri" w:cs="Calibri"/>
+              <w:szCs w:val="18"/>
+            </w:rPr>
+            <w:fldChar w:fldCharType="separate"/>
+          </w:r>
+          <w:r>
+            <w:rPr>
+              <w:rFonts w:hint="default" w:ascii="Calibri" w:hAnsi="Calibri" w:cs="Calibri"/>
+              <w:lang w:val="en"/>
+            </w:rPr>
+            <w:t>Changing Container Framework</w:t>
+          </w:r>
+          <w:r>
+            <w:tab/>
+          </w:r>
+          <w:r>
+            <w:fldChar w:fldCharType="begin"/>
+          </w:r>
+          <w:r>
+            <w:instrText xml:space="preserve"> PAGEREF _Toc423582168 </w:instrText>
+          </w:r>
+          <w:r>
+            <w:fldChar w:fldCharType="separate"/>
+          </w:r>
+          <w:r>
+            <w:t>15</w:t>
+          </w:r>
+          <w:r>
+            <w:fldChar w:fldCharType="end"/>
+          </w:r>
+          <w:r>
+            <w:rPr>
+              <w:rFonts w:hint="default" w:ascii="Calibri" w:hAnsi="Calibri" w:cs="Calibri"/>
+              <w:szCs w:val="18"/>
+            </w:rPr>
+            <w:fldChar w:fldCharType="end"/>
+          </w:r>
+        </w:p>
+        <w:p>
+          <w:pPr>
+            <w:pStyle w:val="34"/>
+            <w:tabs>
+              <w:tab w:val="right" w:leader="dot" w:pos="9746"/>
+              <w:tab w:val="clear" w:pos="8630"/>
+            </w:tabs>
+          </w:pPr>
+          <w:r>
+            <w:rPr>
+              <w:rFonts w:hint="default" w:ascii="Calibri" w:hAnsi="Calibri" w:cs="Calibri"/>
+              <w:szCs w:val="18"/>
+            </w:rPr>
+            <w:fldChar w:fldCharType="begin"/>
+          </w:r>
+          <w:r>
+            <w:rPr>
+              <w:rFonts w:hint="default" w:ascii="Calibri" w:hAnsi="Calibri" w:cs="Calibri"/>
+              <w:szCs w:val="18"/>
+            </w:rPr>
+            <w:instrText xml:space="preserve"> HYPERLINK \l _Toc1923296687 </w:instrText>
+          </w:r>
+          <w:r>
+            <w:rPr>
+              <w:rFonts w:hint="default" w:ascii="Calibri" w:hAnsi="Calibri" w:cs="Calibri"/>
+              <w:szCs w:val="18"/>
+            </w:rPr>
+            <w:fldChar w:fldCharType="separate"/>
+          </w:r>
+          <w:r>
+            <w:rPr>
+              <w:rFonts w:hint="default" w:ascii="Calibri" w:hAnsi="Calibri" w:eastAsia="Calibri" w:cs="Calibri"/>
+            </w:rPr>
+            <w:t>Appendi</w:t>
+          </w:r>
+          <w:r>
+            <w:rPr>
+              <w:rFonts w:hint="default" w:ascii="Calibri" w:hAnsi="Calibri" w:eastAsia="Calibri" w:cs="Calibri"/>
+              <w:lang w:val="en"/>
+            </w:rPr>
+            <w:t>x</w:t>
+          </w:r>
+          <w:r>
+            <w:tab/>
+          </w:r>
+          <w:r>
+            <w:fldChar w:fldCharType="begin"/>
+          </w:r>
+          <w:r>
+            <w:instrText xml:space="preserve"> PAGEREF _Toc1923296687 </w:instrText>
+          </w:r>
+          <w:r>
+            <w:fldChar w:fldCharType="separate"/>
+          </w:r>
+          <w:r>
+            <w:t>16</w:t>
+          </w:r>
+          <w:r>
+            <w:fldChar w:fldCharType="end"/>
+          </w:r>
+          <w:r>
+            <w:rPr>
+              <w:rFonts w:hint="default" w:ascii="Calibri" w:hAnsi="Calibri" w:cs="Calibri"/>
+              <w:szCs w:val="18"/>
+            </w:rPr>
+            <w:fldChar w:fldCharType="end"/>
+          </w:r>
+        </w:p>
+        <w:p>
+          <w:pPr>
+            <w:pStyle w:val="36"/>
+            <w:tabs>
+              <w:tab w:val="right" w:leader="dot" w:pos="9746"/>
+              <w:tab w:val="clear" w:pos="8630"/>
+            </w:tabs>
+          </w:pPr>
+          <w:r>
+            <w:rPr>
+              <w:rFonts w:hint="default" w:ascii="Calibri" w:hAnsi="Calibri" w:cs="Calibri"/>
+              <w:szCs w:val="18"/>
+            </w:rPr>
+            <w:fldChar w:fldCharType="begin"/>
+          </w:r>
+          <w:r>
+            <w:rPr>
+              <w:rFonts w:hint="default" w:ascii="Calibri" w:hAnsi="Calibri" w:cs="Calibri"/>
+              <w:szCs w:val="18"/>
+            </w:rPr>
+            <w:instrText xml:space="preserve"> HYPERLINK \l _Toc1363261933 </w:instrText>
+          </w:r>
+          <w:r>
+            <w:rPr>
+              <w:rFonts w:hint="default" w:ascii="Calibri" w:hAnsi="Calibri" w:cs="Calibri"/>
+              <w:szCs w:val="18"/>
+            </w:rPr>
+            <w:fldChar w:fldCharType="separate"/>
+          </w:r>
+          <w:r>
+            <w:rPr>
+              <w:rFonts w:hint="default" w:ascii="Calibri" w:hAnsi="Calibri" w:eastAsia="Calibri" w:cs="Calibri"/>
+            </w:rPr>
+            <w:t xml:space="preserve">Appendix A – </w:t>
+          </w:r>
+          <w:r>
+            <w:rPr>
+              <w:rFonts w:hint="default" w:ascii="Calibri" w:hAnsi="Calibri" w:eastAsia="Calibri" w:cs="Calibri"/>
+              <w:lang w:val="en"/>
+            </w:rPr>
+            <w:t>Description of Repository Directory Layout</w:t>
+          </w:r>
+          <w:r>
+            <w:tab/>
+          </w:r>
+          <w:r>
+            <w:fldChar w:fldCharType="begin"/>
+          </w:r>
+          <w:r>
+            <w:instrText xml:space="preserve"> PAGEREF _Toc1363261933 </w:instrText>
+          </w:r>
+          <w:r>
+            <w:fldChar w:fldCharType="separate"/>
+          </w:r>
+          <w:r>
+            <w:t>16</w:t>
+          </w:r>
+          <w:r>
+            <w:fldChar w:fldCharType="end"/>
+          </w:r>
+          <w:r>
+            <w:rPr>
+              <w:rFonts w:hint="default" w:ascii="Calibri" w:hAnsi="Calibri" w:cs="Calibri"/>
+              <w:szCs w:val="18"/>
+            </w:rPr>
+            <w:fldChar w:fldCharType="end"/>
+          </w:r>
+        </w:p>
+        <w:p>
+          <w:pPr>
+            <w:pStyle w:val="36"/>
+            <w:tabs>
+              <w:tab w:val="right" w:leader="dot" w:pos="9746"/>
+              <w:tab w:val="clear" w:pos="8630"/>
+            </w:tabs>
+          </w:pPr>
+          <w:r>
+            <w:rPr>
+              <w:rFonts w:hint="default" w:ascii="Calibri" w:hAnsi="Calibri" w:cs="Calibri"/>
+              <w:szCs w:val="18"/>
+            </w:rPr>
+            <w:fldChar w:fldCharType="begin"/>
+          </w:r>
+          <w:r>
+            <w:rPr>
+              <w:rFonts w:hint="default" w:ascii="Calibri" w:hAnsi="Calibri" w:cs="Calibri"/>
+              <w:szCs w:val="18"/>
+            </w:rPr>
+            <w:instrText xml:space="preserve"> HYPERLINK \l _Toc1783430588 </w:instrText>
+          </w:r>
+          <w:r>
+            <w:rPr>
+              <w:rFonts w:hint="default" w:ascii="Calibri" w:hAnsi="Calibri" w:cs="Calibri"/>
+              <w:szCs w:val="18"/>
+            </w:rPr>
+            <w:fldChar w:fldCharType="separate"/>
+          </w:r>
+          <w:r>
+            <w:rPr>
+              <w:rFonts w:hint="default" w:ascii="Calibri" w:hAnsi="Calibri" w:cs="Calibri"/>
+              <w:lang w:val="en"/>
+            </w:rPr>
+            <w:t>Appendix B - Example configuration file</w:t>
+          </w:r>
+          <w:r>
+            <w:tab/>
+          </w:r>
+          <w:r>
+            <w:fldChar w:fldCharType="begin"/>
+          </w:r>
+          <w:r>
+            <w:instrText xml:space="preserve"> PAGEREF _Toc1783430588 </w:instrText>
+          </w:r>
+          <w:r>
+            <w:fldChar w:fldCharType="separate"/>
+          </w:r>
+          <w:r>
+            <w:t>17</w:t>
+          </w:r>
+          <w:r>
+            <w:fldChar w:fldCharType="end"/>
+          </w:r>
+          <w:r>
+            <w:rPr>
+              <w:rFonts w:hint="default" w:ascii="Calibri" w:hAnsi="Calibri" w:cs="Calibri"/>
+              <w:szCs w:val="18"/>
+            </w:rPr>
+            <w:fldChar w:fldCharType="end"/>
+          </w:r>
+        </w:p>
+        <w:p>
+          <w:pPr>
+            <w:pStyle w:val="36"/>
+            <w:tabs>
+              <w:tab w:val="right" w:leader="dot" w:pos="9746"/>
+              <w:tab w:val="clear" w:pos="8630"/>
+            </w:tabs>
+          </w:pPr>
+          <w:r>
+            <w:rPr>
+              <w:rFonts w:hint="default" w:ascii="Calibri" w:hAnsi="Calibri" w:cs="Calibri"/>
+              <w:szCs w:val="18"/>
+            </w:rPr>
+            <w:fldChar w:fldCharType="begin"/>
+          </w:r>
+          <w:r>
+            <w:rPr>
+              <w:rFonts w:hint="default" w:ascii="Calibri" w:hAnsi="Calibri" w:cs="Calibri"/>
+              <w:szCs w:val="18"/>
+            </w:rPr>
+            <w:instrText xml:space="preserve"> HYPERLINK \l _Toc1448627980 </w:instrText>
+          </w:r>
+          <w:r>
+            <w:rPr>
+              <w:rFonts w:hint="default" w:ascii="Calibri" w:hAnsi="Calibri" w:cs="Calibri"/>
+              <w:szCs w:val="18"/>
+            </w:rPr>
+            <w:fldChar w:fldCharType="separate"/>
+          </w:r>
+          <w:r>
+            <w:rPr>
+              <w:rFonts w:hint="default" w:ascii="Calibri" w:hAnsi="Calibri" w:cs="Calibri"/>
+              <w:lang w:val="en"/>
+            </w:rPr>
+            <w:t>Appendix C - Example ecosystem file</w:t>
+          </w:r>
+          <w:r>
+            <w:tab/>
+          </w:r>
+          <w:r>
+            <w:fldChar w:fldCharType="begin"/>
+          </w:r>
+          <w:r>
+            <w:instrText xml:space="preserve"> PAGEREF _Toc1448627980 </w:instrText>
+          </w:r>
+          <w:r>
+            <w:fldChar w:fldCharType="separate"/>
+          </w:r>
+          <w:r>
+            <w:t>22</w:t>
+          </w:r>
+          <w:r>
+            <w:fldChar w:fldCharType="end"/>
+          </w:r>
+          <w:r>
+            <w:rPr>
+              <w:rFonts w:hint="default" w:ascii="Calibri" w:hAnsi="Calibri" w:cs="Calibri"/>
+              <w:szCs w:val="18"/>
+            </w:rPr>
+            <w:fldChar w:fldCharType="end"/>
+          </w:r>
+        </w:p>
+        <w:p>
+          <w:pPr>
             <w:pStyle w:val="36"/>
             <w:keepNext w:val="0"/>
             <w:keepLines w:val="0"/>
@@ -756,2217 +3005,6 @@
             <w:jc w:val="center"/>
             <w:textAlignment w:val="auto"/>
             <w:rPr>
-              <w:rFonts w:hint="default" w:ascii="Calibri" w:hAnsi="Calibri" w:eastAsia="Tw Cen MT" w:cs="Calibri"/>
-              <w:color w:val="auto"/>
-              <w:kern w:val="0"/>
-              <w:sz w:val="22"/>
-              <w:szCs w:val="18"/>
-              <w:lang w:val="en-GB" w:eastAsia="en-GB" w:bidi="ar-SA"/>
-            </w:rPr>
-          </w:pPr>
-          <w:r>
-            <w:rPr>
-              <w:rStyle w:val="220"/>
-              <w:rFonts w:hint="default" w:ascii="Calibri" w:hAnsi="Calibri" w:cs="Calibri"/>
-              <w:sz w:val="56"/>
-              <w:szCs w:val="44"/>
-              <w:lang w:val="en"/>
-            </w:rPr>
-            <w:t>Table of Contents</w:t>
-          </w:r>
-          <w:bookmarkStart w:id="34" w:name="_GoBack"/>
-          <w:bookmarkEnd w:id="34"/>
-          <w:r>
-            <w:rPr>
-              <w:rFonts w:hint="default" w:ascii="Calibri" w:hAnsi="Calibri" w:cs="Calibri"/>
-              <w:sz w:val="22"/>
-              <w:szCs w:val="18"/>
-            </w:rPr>
-            <w:fldChar w:fldCharType="begin"/>
-          </w:r>
-          <w:r>
-            <w:rPr>
-              <w:rStyle w:val="79"/>
-              <w:rFonts w:hint="default" w:ascii="Calibri" w:hAnsi="Calibri" w:eastAsia="Calibri" w:cs="Calibri"/>
-              <w:sz w:val="22"/>
-              <w:szCs w:val="18"/>
-            </w:rPr>
-            <w:instrText xml:space="preserve">TOC \o "1-9" \h</w:instrText>
-          </w:r>
-          <w:r>
-            <w:rPr>
-              <w:rStyle w:val="79"/>
-              <w:rFonts w:hint="default" w:ascii="Calibri" w:hAnsi="Calibri" w:eastAsia="Calibri" w:cs="Calibri"/>
-              <w:sz w:val="22"/>
-              <w:szCs w:val="18"/>
-            </w:rPr>
-            <w:fldChar w:fldCharType="separate"/>
-          </w:r>
-        </w:p>
-        <w:p>
-          <w:pPr>
-            <w:pStyle w:val="34"/>
-            <w:tabs>
-              <w:tab w:val="right" w:leader="dot" w:pos="9746"/>
-              <w:tab w:val="clear" w:pos="8630"/>
-            </w:tabs>
-          </w:pPr>
-          <w:r>
-            <w:rPr>
-              <w:rFonts w:hint="default" w:ascii="Calibri" w:hAnsi="Calibri" w:cs="Calibri"/>
-              <w:szCs w:val="18"/>
-            </w:rPr>
-            <w:fldChar w:fldCharType="begin"/>
-          </w:r>
-          <w:r>
-            <w:rPr>
-              <w:rFonts w:hint="default" w:ascii="Calibri" w:hAnsi="Calibri" w:cs="Calibri"/>
-              <w:szCs w:val="18"/>
-            </w:rPr>
-            <w:instrText xml:space="preserve"> HYPERLINK \l _Toc586654381 </w:instrText>
-          </w:r>
-          <w:r>
-            <w:rPr>
-              <w:rFonts w:hint="default" w:ascii="Calibri" w:hAnsi="Calibri" w:cs="Calibri"/>
-              <w:szCs w:val="18"/>
-            </w:rPr>
-            <w:fldChar w:fldCharType="separate"/>
-          </w:r>
-          <w:r>
-            <w:rPr>
-              <w:rFonts w:hint="default" w:ascii="Calibri" w:hAnsi="Calibri" w:cs="Calibri"/>
-              <w:lang w:val="en"/>
-            </w:rPr>
-            <w:t>Sargassum Forecasting Documentation</w:t>
-          </w:r>
-          <w:r>
-            <w:tab/>
-          </w:r>
-          <w:r>
-            <w:fldChar w:fldCharType="begin"/>
-          </w:r>
-          <w:r>
-            <w:instrText xml:space="preserve"> PAGEREF _Toc586654381 </w:instrText>
-          </w:r>
-          <w:r>
-            <w:fldChar w:fldCharType="separate"/>
-          </w:r>
-          <w:r>
-            <w:t>2</w:t>
-          </w:r>
-          <w:r>
-            <w:fldChar w:fldCharType="end"/>
-          </w:r>
-          <w:r>
-            <w:rPr>
-              <w:rFonts w:hint="default" w:ascii="Calibri" w:hAnsi="Calibri" w:cs="Calibri"/>
-              <w:szCs w:val="18"/>
-            </w:rPr>
-            <w:fldChar w:fldCharType="end"/>
-          </w:r>
-        </w:p>
-        <w:p>
-          <w:pPr>
-            <w:pStyle w:val="35"/>
-            <w:tabs>
-              <w:tab w:val="right" w:leader="dot" w:pos="9746"/>
-              <w:tab w:val="clear" w:pos="8630"/>
-            </w:tabs>
-          </w:pPr>
-          <w:r>
-            <w:rPr>
-              <w:rFonts w:hint="default" w:ascii="Calibri" w:hAnsi="Calibri" w:cs="Calibri"/>
-              <w:szCs w:val="18"/>
-            </w:rPr>
-            <w:fldChar w:fldCharType="begin"/>
-          </w:r>
-          <w:r>
-            <w:rPr>
-              <w:rFonts w:hint="default" w:ascii="Calibri" w:hAnsi="Calibri" w:cs="Calibri"/>
-              <w:szCs w:val="18"/>
-            </w:rPr>
-            <w:instrText xml:space="preserve"> HYPERLINK \l _Toc831137280 </w:instrText>
-          </w:r>
-          <w:r>
-            <w:rPr>
-              <w:rFonts w:hint="default" w:ascii="Calibri" w:hAnsi="Calibri" w:cs="Calibri"/>
-              <w:szCs w:val="18"/>
-            </w:rPr>
-            <w:fldChar w:fldCharType="separate"/>
-          </w:r>
-          <w:r>
-            <w:rPr>
-              <w:rFonts w:hint="default" w:ascii="Calibri" w:hAnsi="Calibri" w:eastAsia="Calibri" w:cs="Calibri"/>
-            </w:rPr>
-            <w:t>Introduction/Description</w:t>
-          </w:r>
-          <w:r>
-            <w:tab/>
-          </w:r>
-          <w:r>
-            <w:fldChar w:fldCharType="begin"/>
-          </w:r>
-          <w:r>
-            <w:instrText xml:space="preserve"> PAGEREF _Toc831137280 </w:instrText>
-          </w:r>
-          <w:r>
-            <w:fldChar w:fldCharType="separate"/>
-          </w:r>
-          <w:r>
-            <w:t>2</w:t>
-          </w:r>
-          <w:r>
-            <w:fldChar w:fldCharType="end"/>
-          </w:r>
-          <w:r>
-            <w:rPr>
-              <w:rFonts w:hint="default" w:ascii="Calibri" w:hAnsi="Calibri" w:cs="Calibri"/>
-              <w:szCs w:val="18"/>
-            </w:rPr>
-            <w:fldChar w:fldCharType="end"/>
-          </w:r>
-        </w:p>
-        <w:p>
-          <w:pPr>
-            <w:pStyle w:val="35"/>
-            <w:tabs>
-              <w:tab w:val="right" w:leader="dot" w:pos="9746"/>
-              <w:tab w:val="clear" w:pos="8630"/>
-            </w:tabs>
-          </w:pPr>
-          <w:r>
-            <w:rPr>
-              <w:rFonts w:hint="default" w:ascii="Calibri" w:hAnsi="Calibri" w:cs="Calibri"/>
-              <w:szCs w:val="18"/>
-            </w:rPr>
-            <w:fldChar w:fldCharType="begin"/>
-          </w:r>
-          <w:r>
-            <w:rPr>
-              <w:rFonts w:hint="default" w:ascii="Calibri" w:hAnsi="Calibri" w:cs="Calibri"/>
-              <w:szCs w:val="18"/>
-            </w:rPr>
-            <w:instrText xml:space="preserve"> HYPERLINK \l _Toc799141992 </w:instrText>
-          </w:r>
-          <w:r>
-            <w:rPr>
-              <w:rFonts w:hint="default" w:ascii="Calibri" w:hAnsi="Calibri" w:cs="Calibri"/>
-              <w:szCs w:val="18"/>
-            </w:rPr>
-            <w:fldChar w:fldCharType="separate"/>
-          </w:r>
-          <w:r>
-            <w:rPr>
-              <w:rFonts w:hint="default" w:ascii="Calibri" w:hAnsi="Calibri" w:eastAsia="Calibri" w:cs="Calibri"/>
-            </w:rPr>
-            <w:t>Changelog:</w:t>
-          </w:r>
-          <w:r>
-            <w:tab/>
-          </w:r>
-          <w:r>
-            <w:fldChar w:fldCharType="begin"/>
-          </w:r>
-          <w:r>
-            <w:instrText xml:space="preserve"> PAGEREF _Toc799141992 </w:instrText>
-          </w:r>
-          <w:r>
-            <w:fldChar w:fldCharType="separate"/>
-          </w:r>
-          <w:r>
-            <w:t>3</w:t>
-          </w:r>
-          <w:r>
-            <w:fldChar w:fldCharType="end"/>
-          </w:r>
-          <w:r>
-            <w:rPr>
-              <w:rFonts w:hint="default" w:ascii="Calibri" w:hAnsi="Calibri" w:cs="Calibri"/>
-              <w:szCs w:val="18"/>
-            </w:rPr>
-            <w:fldChar w:fldCharType="end"/>
-          </w:r>
-        </w:p>
-        <w:p>
-          <w:pPr>
-            <w:pStyle w:val="35"/>
-            <w:tabs>
-              <w:tab w:val="right" w:leader="dot" w:pos="9746"/>
-              <w:tab w:val="clear" w:pos="8630"/>
-            </w:tabs>
-          </w:pPr>
-          <w:r>
-            <w:rPr>
-              <w:rFonts w:hint="default" w:ascii="Calibri" w:hAnsi="Calibri" w:cs="Calibri"/>
-              <w:szCs w:val="18"/>
-            </w:rPr>
-            <w:fldChar w:fldCharType="begin"/>
-          </w:r>
-          <w:r>
-            <w:rPr>
-              <w:rFonts w:hint="default" w:ascii="Calibri" w:hAnsi="Calibri" w:cs="Calibri"/>
-              <w:szCs w:val="18"/>
-            </w:rPr>
-            <w:instrText xml:space="preserve"> HYPERLINK \l _Toc1502063326 </w:instrText>
-          </w:r>
-          <w:r>
-            <w:rPr>
-              <w:rFonts w:hint="default" w:ascii="Calibri" w:hAnsi="Calibri" w:cs="Calibri"/>
-              <w:szCs w:val="18"/>
-            </w:rPr>
-            <w:fldChar w:fldCharType="separate"/>
-          </w:r>
-          <w:r>
-            <w:rPr>
-              <w:rFonts w:hint="default" w:ascii="Calibri" w:hAnsi="Calibri" w:eastAsia="Calibri" w:cs="Calibri"/>
-            </w:rPr>
-            <w:t>Installation</w:t>
-          </w:r>
-          <w:r>
-            <w:tab/>
-          </w:r>
-          <w:r>
-            <w:fldChar w:fldCharType="begin"/>
-          </w:r>
-          <w:r>
-            <w:instrText xml:space="preserve"> PAGEREF _Toc1502063326 </w:instrText>
-          </w:r>
-          <w:r>
-            <w:fldChar w:fldCharType="separate"/>
-          </w:r>
-          <w:r>
-            <w:t>4</w:t>
-          </w:r>
-          <w:r>
-            <w:fldChar w:fldCharType="end"/>
-          </w:r>
-          <w:r>
-            <w:rPr>
-              <w:rFonts w:hint="default" w:ascii="Calibri" w:hAnsi="Calibri" w:cs="Calibri"/>
-              <w:szCs w:val="18"/>
-            </w:rPr>
-            <w:fldChar w:fldCharType="end"/>
-          </w:r>
-        </w:p>
-        <w:p>
-          <w:pPr>
-            <w:pStyle w:val="35"/>
-            <w:tabs>
-              <w:tab w:val="right" w:leader="dot" w:pos="9746"/>
-              <w:tab w:val="clear" w:pos="8630"/>
-            </w:tabs>
-          </w:pPr>
-          <w:r>
-            <w:rPr>
-              <w:rFonts w:hint="default" w:ascii="Calibri" w:hAnsi="Calibri" w:cs="Calibri"/>
-              <w:szCs w:val="18"/>
-            </w:rPr>
-            <w:fldChar w:fldCharType="begin"/>
-          </w:r>
-          <w:r>
-            <w:rPr>
-              <w:rFonts w:hint="default" w:ascii="Calibri" w:hAnsi="Calibri" w:cs="Calibri"/>
-              <w:szCs w:val="18"/>
-            </w:rPr>
-            <w:instrText xml:space="preserve"> HYPERLINK \l _Toc9886821 </w:instrText>
-          </w:r>
-          <w:r>
-            <w:rPr>
-              <w:rFonts w:hint="default" w:ascii="Calibri" w:hAnsi="Calibri" w:cs="Calibri"/>
-              <w:szCs w:val="18"/>
-            </w:rPr>
-            <w:fldChar w:fldCharType="separate"/>
-          </w:r>
-          <w:r>
-            <w:rPr>
-              <w:rFonts w:hint="default" w:ascii="Calibri" w:hAnsi="Calibri" w:cs="Calibri"/>
-              <w:lang w:val="en"/>
-            </w:rPr>
-            <w:t>Before first use</w:t>
-          </w:r>
-          <w:r>
-            <w:tab/>
-          </w:r>
-          <w:r>
-            <w:fldChar w:fldCharType="begin"/>
-          </w:r>
-          <w:r>
-            <w:instrText xml:space="preserve"> PAGEREF _Toc9886821 </w:instrText>
-          </w:r>
-          <w:r>
-            <w:fldChar w:fldCharType="separate"/>
-          </w:r>
-          <w:r>
-            <w:t>5</w:t>
-          </w:r>
-          <w:r>
-            <w:fldChar w:fldCharType="end"/>
-          </w:r>
-          <w:r>
-            <w:rPr>
-              <w:rFonts w:hint="default" w:ascii="Calibri" w:hAnsi="Calibri" w:cs="Calibri"/>
-              <w:szCs w:val="18"/>
-            </w:rPr>
-            <w:fldChar w:fldCharType="end"/>
-          </w:r>
-        </w:p>
-        <w:p>
-          <w:pPr>
-            <w:pStyle w:val="36"/>
-            <w:tabs>
-              <w:tab w:val="right" w:leader="dot" w:pos="9746"/>
-              <w:tab w:val="clear" w:pos="8630"/>
-            </w:tabs>
-          </w:pPr>
-          <w:r>
-            <w:rPr>
-              <w:rFonts w:hint="default" w:ascii="Calibri" w:hAnsi="Calibri" w:cs="Calibri"/>
-              <w:szCs w:val="18"/>
-            </w:rPr>
-            <w:fldChar w:fldCharType="begin"/>
-          </w:r>
-          <w:r>
-            <w:rPr>
-              <w:rFonts w:hint="default" w:ascii="Calibri" w:hAnsi="Calibri" w:cs="Calibri"/>
-              <w:szCs w:val="18"/>
-            </w:rPr>
-            <w:instrText xml:space="preserve"> HYPERLINK \l _Toc393977527 </w:instrText>
-          </w:r>
-          <w:r>
-            <w:rPr>
-              <w:rFonts w:hint="default" w:ascii="Calibri" w:hAnsi="Calibri" w:cs="Calibri"/>
-              <w:szCs w:val="18"/>
-            </w:rPr>
-            <w:fldChar w:fldCharType="separate"/>
-          </w:r>
-          <w:r>
-            <w:rPr>
-              <w:rFonts w:hint="default" w:ascii="Calibri" w:hAnsi="Calibri" w:cs="Calibri"/>
-              <w:lang w:val="en"/>
-            </w:rPr>
-            <w:t>Populating INPUTS folder</w:t>
-          </w:r>
-          <w:r>
-            <w:tab/>
-          </w:r>
-          <w:r>
-            <w:fldChar w:fldCharType="begin"/>
-          </w:r>
-          <w:r>
-            <w:instrText xml:space="preserve"> PAGEREF _Toc393977527 </w:instrText>
-          </w:r>
-          <w:r>
-            <w:fldChar w:fldCharType="separate"/>
-          </w:r>
-          <w:r>
-            <w:t>5</w:t>
-          </w:r>
-          <w:r>
-            <w:fldChar w:fldCharType="end"/>
-          </w:r>
-          <w:r>
-            <w:rPr>
-              <w:rFonts w:hint="default" w:ascii="Calibri" w:hAnsi="Calibri" w:cs="Calibri"/>
-              <w:szCs w:val="18"/>
-            </w:rPr>
-            <w:fldChar w:fldCharType="end"/>
-          </w:r>
-        </w:p>
-        <w:p>
-          <w:pPr>
-            <w:pStyle w:val="36"/>
-            <w:tabs>
-              <w:tab w:val="right" w:leader="dot" w:pos="9746"/>
-              <w:tab w:val="clear" w:pos="8630"/>
-            </w:tabs>
-          </w:pPr>
-          <w:r>
-            <w:rPr>
-              <w:rFonts w:hint="default" w:ascii="Calibri" w:hAnsi="Calibri" w:cs="Calibri"/>
-              <w:szCs w:val="18"/>
-            </w:rPr>
-            <w:fldChar w:fldCharType="begin"/>
-          </w:r>
-          <w:r>
-            <w:rPr>
-              <w:rFonts w:hint="default" w:ascii="Calibri" w:hAnsi="Calibri" w:cs="Calibri"/>
-              <w:szCs w:val="18"/>
-            </w:rPr>
-            <w:instrText xml:space="preserve"> HYPERLINK \l _Toc771344536 </w:instrText>
-          </w:r>
-          <w:r>
-            <w:rPr>
-              <w:rFonts w:hint="default" w:ascii="Calibri" w:hAnsi="Calibri" w:cs="Calibri"/>
-              <w:szCs w:val="18"/>
-            </w:rPr>
-            <w:fldChar w:fldCharType="separate"/>
-          </w:r>
-          <w:r>
-            <w:rPr>
-              <w:rFonts w:hint="default" w:ascii="Calibri" w:hAnsi="Calibri" w:cs="Calibri"/>
-              <w:lang w:val="en"/>
-            </w:rPr>
-            <w:t>Amend configuration files</w:t>
-          </w:r>
-          <w:r>
-            <w:tab/>
-          </w:r>
-          <w:r>
-            <w:fldChar w:fldCharType="begin"/>
-          </w:r>
-          <w:r>
-            <w:instrText xml:space="preserve"> PAGEREF _Toc771344536 </w:instrText>
-          </w:r>
-          <w:r>
-            <w:fldChar w:fldCharType="separate"/>
-          </w:r>
-          <w:r>
-            <w:t>5</w:t>
-          </w:r>
-          <w:r>
-            <w:fldChar w:fldCharType="end"/>
-          </w:r>
-          <w:r>
-            <w:rPr>
-              <w:rFonts w:hint="default" w:ascii="Calibri" w:hAnsi="Calibri" w:cs="Calibri"/>
-              <w:szCs w:val="18"/>
-            </w:rPr>
-            <w:fldChar w:fldCharType="end"/>
-          </w:r>
-        </w:p>
-        <w:p>
-          <w:pPr>
-            <w:pStyle w:val="36"/>
-            <w:tabs>
-              <w:tab w:val="right" w:leader="dot" w:pos="9746"/>
-              <w:tab w:val="clear" w:pos="8630"/>
-            </w:tabs>
-          </w:pPr>
-          <w:r>
-            <w:rPr>
-              <w:rFonts w:hint="default" w:ascii="Calibri" w:hAnsi="Calibri" w:cs="Calibri"/>
-              <w:szCs w:val="18"/>
-            </w:rPr>
-            <w:fldChar w:fldCharType="begin"/>
-          </w:r>
-          <w:r>
-            <w:rPr>
-              <w:rFonts w:hint="default" w:ascii="Calibri" w:hAnsi="Calibri" w:cs="Calibri"/>
-              <w:szCs w:val="18"/>
-            </w:rPr>
-            <w:instrText xml:space="preserve"> HYPERLINK \l _Toc675262711 </w:instrText>
-          </w:r>
-          <w:r>
-            <w:rPr>
-              <w:rFonts w:hint="default" w:ascii="Calibri" w:hAnsi="Calibri" w:cs="Calibri"/>
-              <w:szCs w:val="18"/>
-            </w:rPr>
-            <w:fldChar w:fldCharType="separate"/>
-          </w:r>
-          <w:r>
-            <w:rPr>
-              <w:rFonts w:hint="default" w:ascii="Calibri" w:hAnsi="Calibri" w:cs="Calibri"/>
-              <w:lang w:val="en"/>
-            </w:rPr>
-            <w:t>Generating weighting files</w:t>
-          </w:r>
-          <w:r>
-            <w:tab/>
-          </w:r>
-          <w:r>
-            <w:fldChar w:fldCharType="begin"/>
-          </w:r>
-          <w:r>
-            <w:instrText xml:space="preserve"> PAGEREF _Toc675262711 </w:instrText>
-          </w:r>
-          <w:r>
-            <w:fldChar w:fldCharType="separate"/>
-          </w:r>
-          <w:r>
-            <w:t>6</w:t>
-          </w:r>
-          <w:r>
-            <w:fldChar w:fldCharType="end"/>
-          </w:r>
-          <w:r>
-            <w:rPr>
-              <w:rFonts w:hint="default" w:ascii="Calibri" w:hAnsi="Calibri" w:cs="Calibri"/>
-              <w:szCs w:val="18"/>
-            </w:rPr>
-            <w:fldChar w:fldCharType="end"/>
-          </w:r>
-        </w:p>
-        <w:p>
-          <w:pPr>
-            <w:pStyle w:val="35"/>
-            <w:tabs>
-              <w:tab w:val="right" w:leader="dot" w:pos="9746"/>
-              <w:tab w:val="clear" w:pos="8630"/>
-            </w:tabs>
-          </w:pPr>
-          <w:r>
-            <w:rPr>
-              <w:rFonts w:hint="default" w:ascii="Calibri" w:hAnsi="Calibri" w:cs="Calibri"/>
-              <w:szCs w:val="18"/>
-            </w:rPr>
-            <w:fldChar w:fldCharType="begin"/>
-          </w:r>
-          <w:r>
-            <w:rPr>
-              <w:rFonts w:hint="default" w:ascii="Calibri" w:hAnsi="Calibri" w:cs="Calibri"/>
-              <w:szCs w:val="18"/>
-            </w:rPr>
-            <w:instrText xml:space="preserve"> HYPERLINK \l _Toc1167694539 </w:instrText>
-          </w:r>
-          <w:r>
-            <w:rPr>
-              <w:rFonts w:hint="default" w:ascii="Calibri" w:hAnsi="Calibri" w:cs="Calibri"/>
-              <w:szCs w:val="18"/>
-            </w:rPr>
-            <w:fldChar w:fldCharType="separate"/>
-          </w:r>
-          <w:r>
-            <w:rPr>
-              <w:rFonts w:hint="default" w:ascii="Calibri" w:hAnsi="Calibri" w:cs="Calibri"/>
-              <w:szCs w:val="32"/>
-              <w:lang w:val="en"/>
-            </w:rPr>
-            <w:t>Changing number of processors</w:t>
-          </w:r>
-          <w:r>
-            <w:tab/>
-          </w:r>
-          <w:r>
-            <w:fldChar w:fldCharType="begin"/>
-          </w:r>
-          <w:r>
-            <w:instrText xml:space="preserve"> PAGEREF _Toc1167694539 </w:instrText>
-          </w:r>
-          <w:r>
-            <w:fldChar w:fldCharType="separate"/>
-          </w:r>
-          <w:r>
-            <w:t>6</w:t>
-          </w:r>
-          <w:r>
-            <w:fldChar w:fldCharType="end"/>
-          </w:r>
-          <w:r>
-            <w:rPr>
-              <w:rFonts w:hint="default" w:ascii="Calibri" w:hAnsi="Calibri" w:cs="Calibri"/>
-              <w:szCs w:val="18"/>
-            </w:rPr>
-            <w:fldChar w:fldCharType="end"/>
-          </w:r>
-        </w:p>
-        <w:p>
-          <w:pPr>
-            <w:pStyle w:val="35"/>
-            <w:tabs>
-              <w:tab w:val="right" w:leader="dot" w:pos="9746"/>
-              <w:tab w:val="clear" w:pos="8630"/>
-            </w:tabs>
-          </w:pPr>
-          <w:r>
-            <w:rPr>
-              <w:rFonts w:hint="default" w:ascii="Calibri" w:hAnsi="Calibri" w:cs="Calibri"/>
-              <w:szCs w:val="18"/>
-            </w:rPr>
-            <w:fldChar w:fldCharType="begin"/>
-          </w:r>
-          <w:r>
-            <w:rPr>
-              <w:rFonts w:hint="default" w:ascii="Calibri" w:hAnsi="Calibri" w:cs="Calibri"/>
-              <w:szCs w:val="18"/>
-            </w:rPr>
-            <w:instrText xml:space="preserve"> HYPERLINK \l _Toc577096462 </w:instrText>
-          </w:r>
-          <w:r>
-            <w:rPr>
-              <w:rFonts w:hint="default" w:ascii="Calibri" w:hAnsi="Calibri" w:cs="Calibri"/>
-              <w:szCs w:val="18"/>
-            </w:rPr>
-            <w:fldChar w:fldCharType="separate"/>
-          </w:r>
-          <w:r>
-            <w:rPr>
-              <w:rFonts w:hint="default" w:ascii="Calibri" w:hAnsi="Calibri" w:eastAsia="Calibri" w:cs="Calibri"/>
-            </w:rPr>
-            <w:t>Usage</w:t>
-          </w:r>
-          <w:r>
-            <w:tab/>
-          </w:r>
-          <w:r>
-            <w:fldChar w:fldCharType="begin"/>
-          </w:r>
-          <w:r>
-            <w:instrText xml:space="preserve"> PAGEREF _Toc577096462 </w:instrText>
-          </w:r>
-          <w:r>
-            <w:fldChar w:fldCharType="separate"/>
-          </w:r>
-          <w:r>
-            <w:t>7</w:t>
-          </w:r>
-          <w:r>
-            <w:fldChar w:fldCharType="end"/>
-          </w:r>
-          <w:r>
-            <w:rPr>
-              <w:rFonts w:hint="default" w:ascii="Calibri" w:hAnsi="Calibri" w:cs="Calibri"/>
-              <w:szCs w:val="18"/>
-            </w:rPr>
-            <w:fldChar w:fldCharType="end"/>
-          </w:r>
-        </w:p>
-        <w:p>
-          <w:pPr>
-            <w:pStyle w:val="35"/>
-            <w:tabs>
-              <w:tab w:val="right" w:leader="dot" w:pos="9746"/>
-              <w:tab w:val="clear" w:pos="8630"/>
-            </w:tabs>
-          </w:pPr>
-          <w:r>
-            <w:rPr>
-              <w:rFonts w:hint="default" w:ascii="Calibri" w:hAnsi="Calibri" w:cs="Calibri"/>
-              <w:szCs w:val="18"/>
-            </w:rPr>
-            <w:fldChar w:fldCharType="begin"/>
-          </w:r>
-          <w:r>
-            <w:rPr>
-              <w:rFonts w:hint="default" w:ascii="Calibri" w:hAnsi="Calibri" w:cs="Calibri"/>
-              <w:szCs w:val="18"/>
-            </w:rPr>
-            <w:instrText xml:space="preserve"> HYPERLINK \l _Toc841991947 </w:instrText>
-          </w:r>
-          <w:r>
-            <w:rPr>
-              <w:rFonts w:hint="default" w:ascii="Calibri" w:hAnsi="Calibri" w:cs="Calibri"/>
-              <w:szCs w:val="18"/>
-            </w:rPr>
-            <w:fldChar w:fldCharType="separate"/>
-          </w:r>
-          <w:r>
-            <w:rPr>
-              <w:rFonts w:hint="default" w:ascii="Calibri" w:hAnsi="Calibri" w:cs="Calibri"/>
-              <w:lang w:val="en"/>
-            </w:rPr>
-            <w:t>Scheduling</w:t>
-          </w:r>
-          <w:r>
-            <w:tab/>
-          </w:r>
-          <w:r>
-            <w:fldChar w:fldCharType="begin"/>
-          </w:r>
-          <w:r>
-            <w:instrText xml:space="preserve"> PAGEREF _Toc841991947 </w:instrText>
-          </w:r>
-          <w:r>
-            <w:fldChar w:fldCharType="separate"/>
-          </w:r>
-          <w:r>
-            <w:t>9</w:t>
-          </w:r>
-          <w:r>
-            <w:fldChar w:fldCharType="end"/>
-          </w:r>
-          <w:r>
-            <w:rPr>
-              <w:rFonts w:hint="default" w:ascii="Calibri" w:hAnsi="Calibri" w:cs="Calibri"/>
-              <w:szCs w:val="18"/>
-            </w:rPr>
-            <w:fldChar w:fldCharType="end"/>
-          </w:r>
-        </w:p>
-        <w:p>
-          <w:pPr>
-            <w:pStyle w:val="34"/>
-            <w:tabs>
-              <w:tab w:val="right" w:leader="dot" w:pos="9746"/>
-              <w:tab w:val="clear" w:pos="8630"/>
-            </w:tabs>
-          </w:pPr>
-          <w:r>
-            <w:rPr>
-              <w:rFonts w:hint="default" w:ascii="Calibri" w:hAnsi="Calibri" w:cs="Calibri"/>
-              <w:szCs w:val="18"/>
-            </w:rPr>
-            <w:fldChar w:fldCharType="begin"/>
-          </w:r>
-          <w:r>
-            <w:rPr>
-              <w:rFonts w:hint="default" w:ascii="Calibri" w:hAnsi="Calibri" w:cs="Calibri"/>
-              <w:szCs w:val="18"/>
-            </w:rPr>
-            <w:instrText xml:space="preserve"> HYPERLINK \l _Toc1951028972 </w:instrText>
-          </w:r>
-          <w:r>
-            <w:rPr>
-              <w:rFonts w:hint="default" w:ascii="Calibri" w:hAnsi="Calibri" w:cs="Calibri"/>
-              <w:szCs w:val="18"/>
-            </w:rPr>
-            <w:fldChar w:fldCharType="separate"/>
-          </w:r>
-          <w:r>
-            <w:rPr>
-              <w:rFonts w:hint="default" w:ascii="Calibri" w:hAnsi="Calibri" w:cs="Calibri"/>
-            </w:rPr>
-            <w:t>Worker</w:t>
-          </w:r>
-          <w:r>
-            <w:rPr>
-              <w:rFonts w:hint="default" w:ascii="Calibri" w:hAnsi="Calibri" w:cs="Calibri"/>
-              <w:lang w:val="en"/>
-            </w:rPr>
-            <w:t xml:space="preserve"> </w:t>
-          </w:r>
-          <w:r>
-            <w:rPr>
-              <w:rFonts w:hint="default" w:ascii="Calibri" w:hAnsi="Calibri" w:cs="Calibri"/>
-            </w:rPr>
-            <w:t>Details</w:t>
-          </w:r>
-          <w:r>
-            <w:tab/>
-          </w:r>
-          <w:r>
-            <w:fldChar w:fldCharType="begin"/>
-          </w:r>
-          <w:r>
-            <w:instrText xml:space="preserve"> PAGEREF _Toc1951028972 </w:instrText>
-          </w:r>
-          <w:r>
-            <w:fldChar w:fldCharType="separate"/>
-          </w:r>
-          <w:r>
-            <w:t>10</w:t>
-          </w:r>
-          <w:r>
-            <w:fldChar w:fldCharType="end"/>
-          </w:r>
-          <w:r>
-            <w:rPr>
-              <w:rFonts w:hint="default" w:ascii="Calibri" w:hAnsi="Calibri" w:cs="Calibri"/>
-              <w:szCs w:val="18"/>
-            </w:rPr>
-            <w:fldChar w:fldCharType="end"/>
-          </w:r>
-        </w:p>
-        <w:p>
-          <w:pPr>
-            <w:pStyle w:val="36"/>
-            <w:tabs>
-              <w:tab w:val="right" w:leader="dot" w:pos="9746"/>
-              <w:tab w:val="clear" w:pos="8630"/>
-            </w:tabs>
-          </w:pPr>
-          <w:r>
-            <w:rPr>
-              <w:rFonts w:hint="default" w:ascii="Calibri" w:hAnsi="Calibri" w:cs="Calibri"/>
-              <w:szCs w:val="18"/>
-            </w:rPr>
-            <w:fldChar w:fldCharType="begin"/>
-          </w:r>
-          <w:r>
-            <w:rPr>
-              <w:rFonts w:hint="default" w:ascii="Calibri" w:hAnsi="Calibri" w:cs="Calibri"/>
-              <w:szCs w:val="18"/>
-            </w:rPr>
-            <w:instrText xml:space="preserve"> HYPERLINK \l _Toc1645252013 </w:instrText>
-          </w:r>
-          <w:r>
-            <w:rPr>
-              <w:rFonts w:hint="default" w:ascii="Calibri" w:hAnsi="Calibri" w:cs="Calibri"/>
-              <w:szCs w:val="18"/>
-            </w:rPr>
-            <w:fldChar w:fldCharType="separate"/>
-          </w:r>
-          <w:r>
-            <w:rPr>
-              <w:rFonts w:hint="default" w:ascii="Calibri" w:hAnsi="Calibri" w:cs="Calibri"/>
-            </w:rPr>
-            <w:t>Download</w:t>
-          </w:r>
-          <w:r>
-            <w:rPr>
-              <w:rFonts w:hint="default" w:ascii="Calibri" w:hAnsi="Calibri" w:cs="Calibri"/>
-              <w:lang w:val="en"/>
-            </w:rPr>
-            <w:t xml:space="preserve"> </w:t>
-          </w:r>
-          <w:r>
-            <w:rPr>
-              <w:rFonts w:hint="default" w:ascii="Calibri" w:hAnsi="Calibri" w:cs="Calibri"/>
-            </w:rPr>
-            <w:t>Worker:</w:t>
-          </w:r>
-          <w:r>
-            <w:tab/>
-          </w:r>
-          <w:r>
-            <w:fldChar w:fldCharType="begin"/>
-          </w:r>
-          <w:r>
-            <w:instrText xml:space="preserve"> PAGEREF _Toc1645252013 </w:instrText>
-          </w:r>
-          <w:r>
-            <w:fldChar w:fldCharType="separate"/>
-          </w:r>
-          <w:r>
-            <w:t>10</w:t>
-          </w:r>
-          <w:r>
-            <w:fldChar w:fldCharType="end"/>
-          </w:r>
-          <w:r>
-            <w:rPr>
-              <w:rFonts w:hint="default" w:ascii="Calibri" w:hAnsi="Calibri" w:cs="Calibri"/>
-              <w:szCs w:val="18"/>
-            </w:rPr>
-            <w:fldChar w:fldCharType="end"/>
-          </w:r>
-        </w:p>
-        <w:p>
-          <w:pPr>
-            <w:pStyle w:val="36"/>
-            <w:tabs>
-              <w:tab w:val="right" w:leader="dot" w:pos="9746"/>
-              <w:tab w:val="clear" w:pos="8630"/>
-            </w:tabs>
-          </w:pPr>
-          <w:r>
-            <w:rPr>
-              <w:rFonts w:hint="default" w:ascii="Calibri" w:hAnsi="Calibri" w:cs="Calibri"/>
-              <w:szCs w:val="18"/>
-            </w:rPr>
-            <w:fldChar w:fldCharType="begin"/>
-          </w:r>
-          <w:r>
-            <w:rPr>
-              <w:rFonts w:hint="default" w:ascii="Calibri" w:hAnsi="Calibri" w:cs="Calibri"/>
-              <w:szCs w:val="18"/>
-            </w:rPr>
-            <w:instrText xml:space="preserve"> HYPERLINK \l _Toc231818577 </w:instrText>
-          </w:r>
-          <w:r>
-            <w:rPr>
-              <w:rFonts w:hint="default" w:ascii="Calibri" w:hAnsi="Calibri" w:cs="Calibri"/>
-              <w:szCs w:val="18"/>
-            </w:rPr>
-            <w:fldChar w:fldCharType="separate"/>
-          </w:r>
-          <w:r>
-            <w:rPr>
-              <w:rFonts w:hint="default" w:ascii="Calibri" w:hAnsi="Calibri" w:cs="Calibri"/>
-            </w:rPr>
-            <w:t>Process forcing Worker:</w:t>
-          </w:r>
-          <w:r>
-            <w:tab/>
-          </w:r>
-          <w:r>
-            <w:fldChar w:fldCharType="begin"/>
-          </w:r>
-          <w:r>
-            <w:instrText xml:space="preserve"> PAGEREF _Toc231818577 </w:instrText>
-          </w:r>
-          <w:r>
-            <w:fldChar w:fldCharType="separate"/>
-          </w:r>
-          <w:r>
-            <w:t>10</w:t>
-          </w:r>
-          <w:r>
-            <w:fldChar w:fldCharType="end"/>
-          </w:r>
-          <w:r>
-            <w:rPr>
-              <w:rFonts w:hint="default" w:ascii="Calibri" w:hAnsi="Calibri" w:cs="Calibri"/>
-              <w:szCs w:val="18"/>
-            </w:rPr>
-            <w:fldChar w:fldCharType="end"/>
-          </w:r>
-        </w:p>
-        <w:p>
-          <w:pPr>
-            <w:pStyle w:val="36"/>
-            <w:tabs>
-              <w:tab w:val="right" w:leader="dot" w:pos="9746"/>
-              <w:tab w:val="clear" w:pos="8630"/>
-            </w:tabs>
-          </w:pPr>
-          <w:r>
-            <w:rPr>
-              <w:rFonts w:hint="default" w:ascii="Calibri" w:hAnsi="Calibri" w:cs="Calibri"/>
-              <w:szCs w:val="18"/>
-            </w:rPr>
-            <w:fldChar w:fldCharType="begin"/>
-          </w:r>
-          <w:r>
-            <w:rPr>
-              <w:rFonts w:hint="default" w:ascii="Calibri" w:hAnsi="Calibri" w:cs="Calibri"/>
-              <w:szCs w:val="18"/>
-            </w:rPr>
-            <w:instrText xml:space="preserve"> HYPERLINK \l _Toc1120745277 </w:instrText>
-          </w:r>
-          <w:r>
-            <w:rPr>
-              <w:rFonts w:hint="default" w:ascii="Calibri" w:hAnsi="Calibri" w:cs="Calibri"/>
-              <w:szCs w:val="18"/>
-            </w:rPr>
-            <w:fldChar w:fldCharType="separate"/>
-          </w:r>
-          <w:r>
-            <w:rPr>
-              <w:rFonts w:hint="default" w:ascii="Calibri" w:hAnsi="Calibri" w:cs="Calibri"/>
-            </w:rPr>
-            <w:t>Generate boundary worker:</w:t>
-          </w:r>
-          <w:r>
-            <w:tab/>
-          </w:r>
-          <w:r>
-            <w:fldChar w:fldCharType="begin"/>
-          </w:r>
-          <w:r>
-            <w:instrText xml:space="preserve"> PAGEREF _Toc1120745277 </w:instrText>
-          </w:r>
-          <w:r>
-            <w:fldChar w:fldCharType="separate"/>
-          </w:r>
-          <w:r>
-            <w:t>10</w:t>
-          </w:r>
-          <w:r>
-            <w:fldChar w:fldCharType="end"/>
-          </w:r>
-          <w:r>
-            <w:rPr>
-              <w:rFonts w:hint="default" w:ascii="Calibri" w:hAnsi="Calibri" w:cs="Calibri"/>
-              <w:szCs w:val="18"/>
-            </w:rPr>
-            <w:fldChar w:fldCharType="end"/>
-          </w:r>
-        </w:p>
-        <w:p>
-          <w:pPr>
-            <w:pStyle w:val="36"/>
-            <w:tabs>
-              <w:tab w:val="right" w:leader="dot" w:pos="9746"/>
-              <w:tab w:val="clear" w:pos="8630"/>
-            </w:tabs>
-          </w:pPr>
-          <w:r>
-            <w:rPr>
-              <w:rFonts w:hint="default" w:ascii="Calibri" w:hAnsi="Calibri" w:cs="Calibri"/>
-              <w:szCs w:val="18"/>
-            </w:rPr>
-            <w:fldChar w:fldCharType="begin"/>
-          </w:r>
-          <w:r>
-            <w:rPr>
-              <w:rFonts w:hint="default" w:ascii="Calibri" w:hAnsi="Calibri" w:cs="Calibri"/>
-              <w:szCs w:val="18"/>
-            </w:rPr>
-            <w:instrText xml:space="preserve"> HYPERLINK \l _Toc968982338 </w:instrText>
-          </w:r>
-          <w:r>
-            <w:rPr>
-              <w:rFonts w:hint="default" w:ascii="Calibri" w:hAnsi="Calibri" w:cs="Calibri"/>
-              <w:szCs w:val="18"/>
-            </w:rPr>
-            <w:fldChar w:fldCharType="separate"/>
-          </w:r>
-          <w:r>
-            <w:rPr>
-              <w:rFonts w:hint="default" w:ascii="Calibri" w:hAnsi="Calibri" w:cs="Calibri"/>
-            </w:rPr>
-            <w:t>Run NEMO worker:</w:t>
-          </w:r>
-          <w:r>
-            <w:tab/>
-          </w:r>
-          <w:r>
-            <w:fldChar w:fldCharType="begin"/>
-          </w:r>
-          <w:r>
-            <w:instrText xml:space="preserve"> PAGEREF _Toc968982338 </w:instrText>
-          </w:r>
-          <w:r>
-            <w:fldChar w:fldCharType="separate"/>
-          </w:r>
-          <w:r>
-            <w:t>11</w:t>
-          </w:r>
-          <w:r>
-            <w:fldChar w:fldCharType="end"/>
-          </w:r>
-          <w:r>
-            <w:rPr>
-              <w:rFonts w:hint="default" w:ascii="Calibri" w:hAnsi="Calibri" w:cs="Calibri"/>
-              <w:szCs w:val="18"/>
-            </w:rPr>
-            <w:fldChar w:fldCharType="end"/>
-          </w:r>
-        </w:p>
-        <w:p>
-          <w:pPr>
-            <w:pStyle w:val="36"/>
-            <w:tabs>
-              <w:tab w:val="right" w:leader="dot" w:pos="9746"/>
-              <w:tab w:val="clear" w:pos="8630"/>
-            </w:tabs>
-          </w:pPr>
-          <w:r>
-            <w:rPr>
-              <w:rFonts w:hint="default" w:ascii="Calibri" w:hAnsi="Calibri" w:cs="Calibri"/>
-              <w:szCs w:val="18"/>
-            </w:rPr>
-            <w:fldChar w:fldCharType="begin"/>
-          </w:r>
-          <w:r>
-            <w:rPr>
-              <w:rFonts w:hint="default" w:ascii="Calibri" w:hAnsi="Calibri" w:cs="Calibri"/>
-              <w:szCs w:val="18"/>
-            </w:rPr>
-            <w:instrText xml:space="preserve"> HYPERLINK \l _Toc919100222 </w:instrText>
-          </w:r>
-          <w:r>
-            <w:rPr>
-              <w:rFonts w:hint="default" w:ascii="Calibri" w:hAnsi="Calibri" w:cs="Calibri"/>
-              <w:szCs w:val="18"/>
-            </w:rPr>
-            <w:fldChar w:fldCharType="separate"/>
-          </w:r>
-          <w:r>
-            <w:rPr>
-              <w:rFonts w:hint="default" w:ascii="Calibri" w:hAnsi="Calibri" w:cs="Calibri"/>
-            </w:rPr>
-            <w:t>Watch NEMO worker:</w:t>
-          </w:r>
-          <w:r>
-            <w:tab/>
-          </w:r>
-          <w:r>
-            <w:fldChar w:fldCharType="begin"/>
-          </w:r>
-          <w:r>
-            <w:instrText xml:space="preserve"> PAGEREF _Toc919100222 </w:instrText>
-          </w:r>
-          <w:r>
-            <w:fldChar w:fldCharType="separate"/>
-          </w:r>
-          <w:r>
-            <w:t>11</w:t>
-          </w:r>
-          <w:r>
-            <w:fldChar w:fldCharType="end"/>
-          </w:r>
-          <w:r>
-            <w:rPr>
-              <w:rFonts w:hint="default" w:ascii="Calibri" w:hAnsi="Calibri" w:cs="Calibri"/>
-              <w:szCs w:val="18"/>
-            </w:rPr>
-            <w:fldChar w:fldCharType="end"/>
-          </w:r>
-        </w:p>
-        <w:p>
-          <w:pPr>
-            <w:pStyle w:val="36"/>
-            <w:tabs>
-              <w:tab w:val="right" w:leader="dot" w:pos="9746"/>
-              <w:tab w:val="clear" w:pos="8630"/>
-            </w:tabs>
-          </w:pPr>
-          <w:r>
-            <w:rPr>
-              <w:rFonts w:hint="default" w:ascii="Calibri" w:hAnsi="Calibri" w:cs="Calibri"/>
-              <w:szCs w:val="18"/>
-            </w:rPr>
-            <w:fldChar w:fldCharType="begin"/>
-          </w:r>
-          <w:r>
-            <w:rPr>
-              <w:rFonts w:hint="default" w:ascii="Calibri" w:hAnsi="Calibri" w:cs="Calibri"/>
-              <w:szCs w:val="18"/>
-            </w:rPr>
-            <w:instrText xml:space="preserve"> HYPERLINK \l _Toc1391541264 </w:instrText>
-          </w:r>
-          <w:r>
-            <w:rPr>
-              <w:rFonts w:hint="default" w:ascii="Calibri" w:hAnsi="Calibri" w:cs="Calibri"/>
-              <w:szCs w:val="18"/>
-            </w:rPr>
-            <w:fldChar w:fldCharType="separate"/>
-          </w:r>
-          <w:r>
-            <w:rPr>
-              <w:rFonts w:hint="default" w:ascii="Calibri" w:hAnsi="Calibri" w:cs="Calibri"/>
-            </w:rPr>
-            <w:t>Get Sargassum worker:</w:t>
-          </w:r>
-          <w:r>
-            <w:tab/>
-          </w:r>
-          <w:r>
-            <w:fldChar w:fldCharType="begin"/>
-          </w:r>
-          <w:r>
-            <w:instrText xml:space="preserve"> PAGEREF _Toc1391541264 </w:instrText>
-          </w:r>
-          <w:r>
-            <w:fldChar w:fldCharType="separate"/>
-          </w:r>
-          <w:r>
-            <w:t>11</w:t>
-          </w:r>
-          <w:r>
-            <w:fldChar w:fldCharType="end"/>
-          </w:r>
-          <w:r>
-            <w:rPr>
-              <w:rFonts w:hint="default" w:ascii="Calibri" w:hAnsi="Calibri" w:cs="Calibri"/>
-              <w:szCs w:val="18"/>
-            </w:rPr>
-            <w:fldChar w:fldCharType="end"/>
-          </w:r>
-        </w:p>
-        <w:p>
-          <w:pPr>
-            <w:pStyle w:val="36"/>
-            <w:tabs>
-              <w:tab w:val="right" w:leader="dot" w:pos="9746"/>
-              <w:tab w:val="clear" w:pos="8630"/>
-            </w:tabs>
-          </w:pPr>
-          <w:r>
-            <w:rPr>
-              <w:rFonts w:hint="default" w:ascii="Calibri" w:hAnsi="Calibri" w:cs="Calibri"/>
-              <w:szCs w:val="18"/>
-            </w:rPr>
-            <w:fldChar w:fldCharType="begin"/>
-          </w:r>
-          <w:r>
-            <w:rPr>
-              <w:rFonts w:hint="default" w:ascii="Calibri" w:hAnsi="Calibri" w:cs="Calibri"/>
-              <w:szCs w:val="18"/>
-            </w:rPr>
-            <w:instrText xml:space="preserve"> HYPERLINK \l _Toc231233775 </w:instrText>
-          </w:r>
-          <w:r>
-            <w:rPr>
-              <w:rFonts w:hint="default" w:ascii="Calibri" w:hAnsi="Calibri" w:cs="Calibri"/>
-              <w:szCs w:val="18"/>
-            </w:rPr>
-            <w:fldChar w:fldCharType="separate"/>
-          </w:r>
-          <w:r>
-            <w:rPr>
-              <w:rFonts w:hint="default" w:ascii="Calibri" w:hAnsi="Calibri" w:cs="Calibri"/>
-            </w:rPr>
-            <w:t>Find seed worker:</w:t>
-          </w:r>
-          <w:r>
-            <w:tab/>
-          </w:r>
-          <w:r>
-            <w:fldChar w:fldCharType="begin"/>
-          </w:r>
-          <w:r>
-            <w:instrText xml:space="preserve"> PAGEREF _Toc231233775 </w:instrText>
-          </w:r>
-          <w:r>
-            <w:fldChar w:fldCharType="separate"/>
-          </w:r>
-          <w:r>
-            <w:t>11</w:t>
-          </w:r>
-          <w:r>
-            <w:fldChar w:fldCharType="end"/>
-          </w:r>
-          <w:r>
-            <w:rPr>
-              <w:rFonts w:hint="default" w:ascii="Calibri" w:hAnsi="Calibri" w:cs="Calibri"/>
-              <w:szCs w:val="18"/>
-            </w:rPr>
-            <w:fldChar w:fldCharType="end"/>
-          </w:r>
-        </w:p>
-        <w:p>
-          <w:pPr>
-            <w:pStyle w:val="36"/>
-            <w:tabs>
-              <w:tab w:val="right" w:leader="dot" w:pos="9746"/>
-              <w:tab w:val="clear" w:pos="8630"/>
-            </w:tabs>
-          </w:pPr>
-          <w:r>
-            <w:rPr>
-              <w:rFonts w:hint="default" w:ascii="Calibri" w:hAnsi="Calibri" w:cs="Calibri"/>
-              <w:szCs w:val="18"/>
-            </w:rPr>
-            <w:fldChar w:fldCharType="begin"/>
-          </w:r>
-          <w:r>
-            <w:rPr>
-              <w:rFonts w:hint="default" w:ascii="Calibri" w:hAnsi="Calibri" w:cs="Calibri"/>
-              <w:szCs w:val="18"/>
-            </w:rPr>
-            <w:instrText xml:space="preserve"> HYPERLINK \l _Toc587882414 </w:instrText>
-          </w:r>
-          <w:r>
-            <w:rPr>
-              <w:rFonts w:hint="default" w:ascii="Calibri" w:hAnsi="Calibri" w:cs="Calibri"/>
-              <w:szCs w:val="18"/>
-            </w:rPr>
-            <w:fldChar w:fldCharType="separate"/>
-          </w:r>
-          <w:r>
-            <w:rPr>
-              <w:rFonts w:hint="default" w:ascii="Calibri" w:hAnsi="Calibri" w:cs="Calibri"/>
-            </w:rPr>
-            <w:t>Run Parcels worker:</w:t>
-          </w:r>
-          <w:r>
-            <w:tab/>
-          </w:r>
-          <w:r>
-            <w:fldChar w:fldCharType="begin"/>
-          </w:r>
-          <w:r>
-            <w:instrText xml:space="preserve"> PAGEREF _Toc587882414 </w:instrText>
-          </w:r>
-          <w:r>
-            <w:fldChar w:fldCharType="separate"/>
-          </w:r>
-          <w:r>
-            <w:t>12</w:t>
-          </w:r>
-          <w:r>
-            <w:fldChar w:fldCharType="end"/>
-          </w:r>
-          <w:r>
-            <w:rPr>
-              <w:rFonts w:hint="default" w:ascii="Calibri" w:hAnsi="Calibri" w:cs="Calibri"/>
-              <w:szCs w:val="18"/>
-            </w:rPr>
-            <w:fldChar w:fldCharType="end"/>
-          </w:r>
-        </w:p>
-        <w:p>
-          <w:pPr>
-            <w:pStyle w:val="36"/>
-            <w:tabs>
-              <w:tab w:val="right" w:leader="dot" w:pos="9746"/>
-              <w:tab w:val="clear" w:pos="8630"/>
-            </w:tabs>
-          </w:pPr>
-          <w:r>
-            <w:rPr>
-              <w:rFonts w:hint="default" w:ascii="Calibri" w:hAnsi="Calibri" w:cs="Calibri"/>
-              <w:szCs w:val="18"/>
-            </w:rPr>
-            <w:fldChar w:fldCharType="begin"/>
-          </w:r>
-          <w:r>
-            <w:rPr>
-              <w:rFonts w:hint="default" w:ascii="Calibri" w:hAnsi="Calibri" w:cs="Calibri"/>
-              <w:szCs w:val="18"/>
-            </w:rPr>
-            <w:instrText xml:space="preserve"> HYPERLINK \l _Toc1446524169 </w:instrText>
-          </w:r>
-          <w:r>
-            <w:rPr>
-              <w:rFonts w:hint="default" w:ascii="Calibri" w:hAnsi="Calibri" w:cs="Calibri"/>
-              <w:szCs w:val="18"/>
-            </w:rPr>
-            <w:fldChar w:fldCharType="separate"/>
-          </w:r>
-          <w:r>
-            <w:rPr>
-              <w:rFonts w:hint="default" w:ascii="Calibri" w:hAnsi="Calibri" w:cs="Calibri"/>
-              <w:lang w:val="en"/>
-            </w:rPr>
-            <w:t>Plot Tracks worker</w:t>
-          </w:r>
-          <w:r>
-            <w:tab/>
-          </w:r>
-          <w:r>
-            <w:fldChar w:fldCharType="begin"/>
-          </w:r>
-          <w:r>
-            <w:instrText xml:space="preserve"> PAGEREF _Toc1446524169 </w:instrText>
-          </w:r>
-          <w:r>
-            <w:fldChar w:fldCharType="separate"/>
-          </w:r>
-          <w:r>
-            <w:t>12</w:t>
-          </w:r>
-          <w:r>
-            <w:fldChar w:fldCharType="end"/>
-          </w:r>
-          <w:r>
-            <w:rPr>
-              <w:rFonts w:hint="default" w:ascii="Calibri" w:hAnsi="Calibri" w:cs="Calibri"/>
-              <w:szCs w:val="18"/>
-            </w:rPr>
-            <w:fldChar w:fldCharType="end"/>
-          </w:r>
-        </w:p>
-        <w:p>
-          <w:pPr>
-            <w:pStyle w:val="36"/>
-            <w:tabs>
-              <w:tab w:val="right" w:leader="dot" w:pos="9746"/>
-              <w:tab w:val="clear" w:pos="8630"/>
-            </w:tabs>
-          </w:pPr>
-          <w:r>
-            <w:rPr>
-              <w:rFonts w:hint="default" w:ascii="Calibri" w:hAnsi="Calibri" w:cs="Calibri"/>
-              <w:szCs w:val="18"/>
-            </w:rPr>
-            <w:fldChar w:fldCharType="begin"/>
-          </w:r>
-          <w:r>
-            <w:rPr>
-              <w:rFonts w:hint="default" w:ascii="Calibri" w:hAnsi="Calibri" w:cs="Calibri"/>
-              <w:szCs w:val="18"/>
-            </w:rPr>
-            <w:instrText xml:space="preserve"> HYPERLINK \l _Toc830615496 </w:instrText>
-          </w:r>
-          <w:r>
-            <w:rPr>
-              <w:rFonts w:hint="default" w:ascii="Calibri" w:hAnsi="Calibri" w:cs="Calibri"/>
-              <w:szCs w:val="18"/>
-            </w:rPr>
-            <w:fldChar w:fldCharType="separate"/>
-          </w:r>
-          <w:r>
-            <w:rPr>
-              <w:rFonts w:hint="default" w:ascii="Calibri" w:hAnsi="Calibri" w:cs="Calibri"/>
-              <w:lang w:val="en"/>
-            </w:rPr>
-            <w:t>Make Plots Worker</w:t>
-          </w:r>
-          <w:r>
-            <w:tab/>
-          </w:r>
-          <w:r>
-            <w:fldChar w:fldCharType="begin"/>
-          </w:r>
-          <w:r>
-            <w:instrText xml:space="preserve"> PAGEREF _Toc830615496 </w:instrText>
-          </w:r>
-          <w:r>
-            <w:fldChar w:fldCharType="separate"/>
-          </w:r>
-          <w:r>
-            <w:t>12</w:t>
-          </w:r>
-          <w:r>
-            <w:fldChar w:fldCharType="end"/>
-          </w:r>
-          <w:r>
-            <w:rPr>
-              <w:rFonts w:hint="default" w:ascii="Calibri" w:hAnsi="Calibri" w:cs="Calibri"/>
-              <w:szCs w:val="18"/>
-            </w:rPr>
-            <w:fldChar w:fldCharType="end"/>
-          </w:r>
-        </w:p>
-        <w:p>
-          <w:pPr>
-            <w:pStyle w:val="36"/>
-            <w:tabs>
-              <w:tab w:val="right" w:leader="dot" w:pos="9746"/>
-              <w:tab w:val="clear" w:pos="8630"/>
-            </w:tabs>
-          </w:pPr>
-          <w:r>
-            <w:rPr>
-              <w:rFonts w:hint="default" w:ascii="Calibri" w:hAnsi="Calibri" w:cs="Calibri"/>
-              <w:szCs w:val="18"/>
-            </w:rPr>
-            <w:fldChar w:fldCharType="begin"/>
-          </w:r>
-          <w:r>
-            <w:rPr>
-              <w:rFonts w:hint="default" w:ascii="Calibri" w:hAnsi="Calibri" w:cs="Calibri"/>
-              <w:szCs w:val="18"/>
-            </w:rPr>
-            <w:instrText xml:space="preserve"> HYPERLINK \l _Toc947514192 </w:instrText>
-          </w:r>
-          <w:r>
-            <w:rPr>
-              <w:rFonts w:hint="default" w:ascii="Calibri" w:hAnsi="Calibri" w:cs="Calibri"/>
-              <w:szCs w:val="18"/>
-            </w:rPr>
-            <w:fldChar w:fldCharType="separate"/>
-          </w:r>
-          <w:r>
-            <w:rPr>
-              <w:rFonts w:hint="default" w:ascii="Calibri" w:hAnsi="Calibri" w:cs="Calibri"/>
-              <w:lang w:val="en"/>
-            </w:rPr>
-            <w:t>Clean Up Worker</w:t>
-          </w:r>
-          <w:r>
-            <w:tab/>
-          </w:r>
-          <w:r>
-            <w:fldChar w:fldCharType="begin"/>
-          </w:r>
-          <w:r>
-            <w:instrText xml:space="preserve"> PAGEREF _Toc947514192 </w:instrText>
-          </w:r>
-          <w:r>
-            <w:fldChar w:fldCharType="separate"/>
-          </w:r>
-          <w:r>
-            <w:t>12</w:t>
-          </w:r>
-          <w:r>
-            <w:fldChar w:fldCharType="end"/>
-          </w:r>
-          <w:r>
-            <w:rPr>
-              <w:rFonts w:hint="default" w:ascii="Calibri" w:hAnsi="Calibri" w:cs="Calibri"/>
-              <w:szCs w:val="18"/>
-            </w:rPr>
-            <w:fldChar w:fldCharType="end"/>
-          </w:r>
-        </w:p>
-        <w:p>
-          <w:pPr>
-            <w:pStyle w:val="34"/>
-            <w:tabs>
-              <w:tab w:val="right" w:leader="dot" w:pos="9746"/>
-              <w:tab w:val="clear" w:pos="8630"/>
-            </w:tabs>
-          </w:pPr>
-          <w:r>
-            <w:rPr>
-              <w:rFonts w:hint="default" w:ascii="Calibri" w:hAnsi="Calibri" w:cs="Calibri"/>
-              <w:szCs w:val="18"/>
-            </w:rPr>
-            <w:fldChar w:fldCharType="begin"/>
-          </w:r>
-          <w:r>
-            <w:rPr>
-              <w:rFonts w:hint="default" w:ascii="Calibri" w:hAnsi="Calibri" w:cs="Calibri"/>
-              <w:szCs w:val="18"/>
-            </w:rPr>
-            <w:instrText xml:space="preserve"> HYPERLINK \l _Toc1296213470 </w:instrText>
-          </w:r>
-          <w:r>
-            <w:rPr>
-              <w:rFonts w:hint="default" w:ascii="Calibri" w:hAnsi="Calibri" w:cs="Calibri"/>
-              <w:szCs w:val="18"/>
-            </w:rPr>
-            <w:fldChar w:fldCharType="separate"/>
-          </w:r>
-          <w:r>
-            <w:rPr>
-              <w:rFonts w:hint="default" w:ascii="Calibri" w:hAnsi="Calibri" w:cs="Calibri"/>
-            </w:rPr>
-            <w:t>Confi</w:t>
-          </w:r>
-          <w:r>
-            <w:rPr>
-              <w:rFonts w:hint="default" w:ascii="Calibri" w:hAnsi="Calibri" w:cs="Calibri"/>
-              <w:lang w:val="en"/>
-            </w:rPr>
-            <w:t>guration</w:t>
-          </w:r>
-          <w:r>
-            <w:tab/>
-          </w:r>
-          <w:r>
-            <w:fldChar w:fldCharType="begin"/>
-          </w:r>
-          <w:r>
-            <w:instrText xml:space="preserve"> PAGEREF _Toc1296213470 </w:instrText>
-          </w:r>
-          <w:r>
-            <w:fldChar w:fldCharType="separate"/>
-          </w:r>
-          <w:r>
-            <w:t>13</w:t>
-          </w:r>
-          <w:r>
-            <w:fldChar w:fldCharType="end"/>
-          </w:r>
-          <w:r>
-            <w:rPr>
-              <w:rFonts w:hint="default" w:ascii="Calibri" w:hAnsi="Calibri" w:cs="Calibri"/>
-              <w:szCs w:val="18"/>
-            </w:rPr>
-            <w:fldChar w:fldCharType="end"/>
-          </w:r>
-        </w:p>
-        <w:p>
-          <w:pPr>
-            <w:pStyle w:val="35"/>
-            <w:tabs>
-              <w:tab w:val="right" w:leader="dot" w:pos="9746"/>
-              <w:tab w:val="clear" w:pos="8630"/>
-            </w:tabs>
-          </w:pPr>
-          <w:r>
-            <w:rPr>
-              <w:rFonts w:hint="default" w:ascii="Calibri" w:hAnsi="Calibri" w:cs="Calibri"/>
-              <w:szCs w:val="18"/>
-            </w:rPr>
-            <w:fldChar w:fldCharType="begin"/>
-          </w:r>
-          <w:r>
-            <w:rPr>
-              <w:rFonts w:hint="default" w:ascii="Calibri" w:hAnsi="Calibri" w:cs="Calibri"/>
-              <w:szCs w:val="18"/>
-            </w:rPr>
-            <w:instrText xml:space="preserve"> HYPERLINK \l _Toc1953666090 </w:instrText>
-          </w:r>
-          <w:r>
-            <w:rPr>
-              <w:rFonts w:hint="default" w:ascii="Calibri" w:hAnsi="Calibri" w:cs="Calibri"/>
-              <w:szCs w:val="18"/>
-            </w:rPr>
-            <w:fldChar w:fldCharType="separate"/>
-          </w:r>
-          <w:r>
-            <w:rPr>
-              <w:rFonts w:hint="default" w:ascii="Calibri" w:hAnsi="Calibri" w:eastAsia="Calibri" w:cs="Calibri"/>
-              <w:szCs w:val="28"/>
-            </w:rPr>
-            <w:t>Nowcast YAML</w:t>
-          </w:r>
-          <w:r>
-            <w:tab/>
-          </w:r>
-          <w:r>
-            <w:fldChar w:fldCharType="begin"/>
-          </w:r>
-          <w:r>
-            <w:instrText xml:space="preserve"> PAGEREF _Toc1953666090 </w:instrText>
-          </w:r>
-          <w:r>
-            <w:fldChar w:fldCharType="separate"/>
-          </w:r>
-          <w:r>
-            <w:t>13</w:t>
-          </w:r>
-          <w:r>
-            <w:fldChar w:fldCharType="end"/>
-          </w:r>
-          <w:r>
-            <w:rPr>
-              <w:rFonts w:hint="default" w:ascii="Calibri" w:hAnsi="Calibri" w:cs="Calibri"/>
-              <w:szCs w:val="18"/>
-            </w:rPr>
-            <w:fldChar w:fldCharType="end"/>
-          </w:r>
-        </w:p>
-        <w:p>
-          <w:pPr>
-            <w:pStyle w:val="35"/>
-            <w:tabs>
-              <w:tab w:val="right" w:leader="dot" w:pos="9746"/>
-              <w:tab w:val="clear" w:pos="8630"/>
-            </w:tabs>
-          </w:pPr>
-          <w:r>
-            <w:rPr>
-              <w:rFonts w:hint="default" w:ascii="Calibri" w:hAnsi="Calibri" w:cs="Calibri"/>
-              <w:szCs w:val="18"/>
-            </w:rPr>
-            <w:fldChar w:fldCharType="begin"/>
-          </w:r>
-          <w:r>
-            <w:rPr>
-              <w:rFonts w:hint="default" w:ascii="Calibri" w:hAnsi="Calibri" w:cs="Calibri"/>
-              <w:szCs w:val="18"/>
-            </w:rPr>
-            <w:instrText xml:space="preserve"> HYPERLINK \l _Toc42783308 </w:instrText>
-          </w:r>
-          <w:r>
-            <w:rPr>
-              <w:rFonts w:hint="default" w:ascii="Calibri" w:hAnsi="Calibri" w:cs="Calibri"/>
-              <w:szCs w:val="18"/>
-            </w:rPr>
-            <w:fldChar w:fldCharType="separate"/>
-          </w:r>
-          <w:r>
-            <w:rPr>
-              <w:rFonts w:hint="default" w:ascii="Calibri" w:hAnsi="Calibri" w:eastAsia="Calibri" w:cs="Calibri"/>
-              <w:szCs w:val="28"/>
-            </w:rPr>
-            <w:t>Ecosystem YML</w:t>
-          </w:r>
-          <w:r>
-            <w:tab/>
-          </w:r>
-          <w:r>
-            <w:fldChar w:fldCharType="begin"/>
-          </w:r>
-          <w:r>
-            <w:instrText xml:space="preserve"> PAGEREF _Toc42783308 </w:instrText>
-          </w:r>
-          <w:r>
-            <w:fldChar w:fldCharType="separate"/>
-          </w:r>
-          <w:r>
-            <w:t>13</w:t>
-          </w:r>
-          <w:r>
-            <w:fldChar w:fldCharType="end"/>
-          </w:r>
-          <w:r>
-            <w:rPr>
-              <w:rFonts w:hint="default" w:ascii="Calibri" w:hAnsi="Calibri" w:cs="Calibri"/>
-              <w:szCs w:val="18"/>
-            </w:rPr>
-            <w:fldChar w:fldCharType="end"/>
-          </w:r>
-        </w:p>
-        <w:p>
-          <w:pPr>
-            <w:pStyle w:val="34"/>
-            <w:tabs>
-              <w:tab w:val="right" w:leader="dot" w:pos="9746"/>
-              <w:tab w:val="clear" w:pos="8630"/>
-            </w:tabs>
-          </w:pPr>
-          <w:r>
-            <w:rPr>
-              <w:rFonts w:hint="default" w:ascii="Calibri" w:hAnsi="Calibri" w:cs="Calibri"/>
-              <w:szCs w:val="18"/>
-            </w:rPr>
-            <w:fldChar w:fldCharType="begin"/>
-          </w:r>
-          <w:r>
-            <w:rPr>
-              <w:rFonts w:hint="default" w:ascii="Calibri" w:hAnsi="Calibri" w:cs="Calibri"/>
-              <w:szCs w:val="18"/>
-            </w:rPr>
-            <w:instrText xml:space="preserve"> HYPERLINK \l _Toc501989588 </w:instrText>
-          </w:r>
-          <w:r>
-            <w:rPr>
-              <w:rFonts w:hint="default" w:ascii="Calibri" w:hAnsi="Calibri" w:cs="Calibri"/>
-              <w:szCs w:val="18"/>
-            </w:rPr>
-            <w:fldChar w:fldCharType="separate"/>
-          </w:r>
-          <w:r>
-            <w:rPr>
-              <w:rFonts w:hint="default" w:ascii="Calibri" w:hAnsi="Calibri" w:cs="Calibri"/>
-              <w:lang w:val="en"/>
-            </w:rPr>
-            <w:t>Status</w:t>
-          </w:r>
-          <w:r>
-            <w:rPr>
-              <w:rFonts w:hint="default" w:ascii="Calibri" w:hAnsi="Calibri" w:cs="Calibri"/>
-            </w:rPr>
-            <w:t xml:space="preserve"> Codes</w:t>
-          </w:r>
-          <w:r>
-            <w:tab/>
-          </w:r>
-          <w:r>
-            <w:fldChar w:fldCharType="begin"/>
-          </w:r>
-          <w:r>
-            <w:instrText xml:space="preserve"> PAGEREF _Toc501989588 </w:instrText>
-          </w:r>
-          <w:r>
-            <w:fldChar w:fldCharType="separate"/>
-          </w:r>
-          <w:r>
-            <w:t>13</w:t>
-          </w:r>
-          <w:r>
-            <w:fldChar w:fldCharType="end"/>
-          </w:r>
-          <w:r>
-            <w:rPr>
-              <w:rFonts w:hint="default" w:ascii="Calibri" w:hAnsi="Calibri" w:cs="Calibri"/>
-              <w:szCs w:val="18"/>
-            </w:rPr>
-            <w:fldChar w:fldCharType="end"/>
-          </w:r>
-        </w:p>
-        <w:p>
-          <w:pPr>
-            <w:pStyle w:val="34"/>
-            <w:tabs>
-              <w:tab w:val="right" w:leader="dot" w:pos="9746"/>
-              <w:tab w:val="clear" w:pos="8630"/>
-            </w:tabs>
-          </w:pPr>
-          <w:r>
-            <w:rPr>
-              <w:rFonts w:hint="default" w:ascii="Calibri" w:hAnsi="Calibri" w:cs="Calibri"/>
-              <w:szCs w:val="18"/>
-            </w:rPr>
-            <w:fldChar w:fldCharType="begin"/>
-          </w:r>
-          <w:r>
-            <w:rPr>
-              <w:rFonts w:hint="default" w:ascii="Calibri" w:hAnsi="Calibri" w:cs="Calibri"/>
-              <w:szCs w:val="18"/>
-            </w:rPr>
-            <w:instrText xml:space="preserve"> HYPERLINK \l _Toc834359615 </w:instrText>
-          </w:r>
-          <w:r>
-            <w:rPr>
-              <w:rFonts w:hint="default" w:ascii="Calibri" w:hAnsi="Calibri" w:cs="Calibri"/>
-              <w:szCs w:val="18"/>
-            </w:rPr>
-            <w:fldChar w:fldCharType="separate"/>
-          </w:r>
-          <w:r>
-            <w:rPr>
-              <w:rFonts w:hint="default" w:ascii="Calibri" w:hAnsi="Calibri" w:cs="Calibri"/>
-            </w:rPr>
-            <w:t>Known Issues</w:t>
-          </w:r>
-          <w:r>
-            <w:tab/>
-          </w:r>
-          <w:r>
-            <w:fldChar w:fldCharType="begin"/>
-          </w:r>
-          <w:r>
-            <w:instrText xml:space="preserve"> PAGEREF _Toc834359615 </w:instrText>
-          </w:r>
-          <w:r>
-            <w:fldChar w:fldCharType="separate"/>
-          </w:r>
-          <w:r>
-            <w:t>14</w:t>
-          </w:r>
-          <w:r>
-            <w:fldChar w:fldCharType="end"/>
-          </w:r>
-          <w:r>
-            <w:rPr>
-              <w:rFonts w:hint="default" w:ascii="Calibri" w:hAnsi="Calibri" w:cs="Calibri"/>
-              <w:szCs w:val="18"/>
-            </w:rPr>
-            <w:fldChar w:fldCharType="end"/>
-          </w:r>
-        </w:p>
-        <w:p>
-          <w:pPr>
-            <w:pStyle w:val="34"/>
-            <w:tabs>
-              <w:tab w:val="right" w:leader="dot" w:pos="9746"/>
-              <w:tab w:val="clear" w:pos="8630"/>
-            </w:tabs>
-          </w:pPr>
-          <w:r>
-            <w:rPr>
-              <w:rFonts w:hint="default" w:ascii="Calibri" w:hAnsi="Calibri" w:cs="Calibri"/>
-              <w:szCs w:val="18"/>
-            </w:rPr>
-            <w:fldChar w:fldCharType="begin"/>
-          </w:r>
-          <w:r>
-            <w:rPr>
-              <w:rFonts w:hint="default" w:ascii="Calibri" w:hAnsi="Calibri" w:cs="Calibri"/>
-              <w:szCs w:val="18"/>
-            </w:rPr>
-            <w:instrText xml:space="preserve"> HYPERLINK \l _Toc391150828 </w:instrText>
-          </w:r>
-          <w:r>
-            <w:rPr>
-              <w:rFonts w:hint="default" w:ascii="Calibri" w:hAnsi="Calibri" w:cs="Calibri"/>
-              <w:szCs w:val="18"/>
-            </w:rPr>
-            <w:fldChar w:fldCharType="separate"/>
-          </w:r>
-          <w:r>
-            <w:rPr>
-              <w:rFonts w:hint="default" w:ascii="Calibri" w:hAnsi="Calibri" w:cs="Calibri"/>
-              <w:lang w:val="en"/>
-            </w:rPr>
-            <w:t>Advanced Configuration</w:t>
-          </w:r>
-          <w:r>
-            <w:tab/>
-          </w:r>
-          <w:r>
-            <w:fldChar w:fldCharType="begin"/>
-          </w:r>
-          <w:r>
-            <w:instrText xml:space="preserve"> PAGEREF _Toc391150828 </w:instrText>
-          </w:r>
-          <w:r>
-            <w:fldChar w:fldCharType="separate"/>
-          </w:r>
-          <w:r>
-            <w:t>14</w:t>
-          </w:r>
-          <w:r>
-            <w:fldChar w:fldCharType="end"/>
-          </w:r>
-          <w:r>
-            <w:rPr>
-              <w:rFonts w:hint="default" w:ascii="Calibri" w:hAnsi="Calibri" w:cs="Calibri"/>
-              <w:szCs w:val="18"/>
-            </w:rPr>
-            <w:fldChar w:fldCharType="end"/>
-          </w:r>
-        </w:p>
-        <w:p>
-          <w:pPr>
-            <w:pStyle w:val="35"/>
-            <w:tabs>
-              <w:tab w:val="right" w:leader="dot" w:pos="9746"/>
-              <w:tab w:val="clear" w:pos="8630"/>
-            </w:tabs>
-          </w:pPr>
-          <w:r>
-            <w:rPr>
-              <w:rFonts w:hint="default" w:ascii="Calibri" w:hAnsi="Calibri" w:cs="Calibri"/>
-              <w:szCs w:val="18"/>
-            </w:rPr>
-            <w:fldChar w:fldCharType="begin"/>
-          </w:r>
-          <w:r>
-            <w:rPr>
-              <w:rFonts w:hint="default" w:ascii="Calibri" w:hAnsi="Calibri" w:cs="Calibri"/>
-              <w:szCs w:val="18"/>
-            </w:rPr>
-            <w:instrText xml:space="preserve"> HYPERLINK \l _Toc1685998332 </w:instrText>
-          </w:r>
-          <w:r>
-            <w:rPr>
-              <w:rFonts w:hint="default" w:ascii="Calibri" w:hAnsi="Calibri" w:cs="Calibri"/>
-              <w:szCs w:val="18"/>
-            </w:rPr>
-            <w:fldChar w:fldCharType="separate"/>
-          </w:r>
-          <w:r>
-            <w:rPr>
-              <w:rFonts w:hint="default" w:ascii="Calibri" w:hAnsi="Calibri" w:cs="Calibri"/>
-              <w:lang w:val="en"/>
-            </w:rPr>
-            <w:t>Changing Container Framework</w:t>
-          </w:r>
-          <w:r>
-            <w:tab/>
-          </w:r>
-          <w:r>
-            <w:fldChar w:fldCharType="begin"/>
-          </w:r>
-          <w:r>
-            <w:instrText xml:space="preserve"> PAGEREF _Toc1685998332 </w:instrText>
-          </w:r>
-          <w:r>
-            <w:fldChar w:fldCharType="separate"/>
-          </w:r>
-          <w:r>
-            <w:t>14</w:t>
-          </w:r>
-          <w:r>
-            <w:fldChar w:fldCharType="end"/>
-          </w:r>
-          <w:r>
-            <w:rPr>
-              <w:rFonts w:hint="default" w:ascii="Calibri" w:hAnsi="Calibri" w:cs="Calibri"/>
-              <w:szCs w:val="18"/>
-            </w:rPr>
-            <w:fldChar w:fldCharType="end"/>
-          </w:r>
-        </w:p>
-        <w:p>
-          <w:pPr>
-            <w:pStyle w:val="34"/>
-            <w:tabs>
-              <w:tab w:val="right" w:leader="dot" w:pos="9746"/>
-              <w:tab w:val="clear" w:pos="8630"/>
-            </w:tabs>
-          </w:pPr>
-          <w:r>
-            <w:rPr>
-              <w:rFonts w:hint="default" w:ascii="Calibri" w:hAnsi="Calibri" w:cs="Calibri"/>
-              <w:szCs w:val="18"/>
-            </w:rPr>
-            <w:fldChar w:fldCharType="begin"/>
-          </w:r>
-          <w:r>
-            <w:rPr>
-              <w:rFonts w:hint="default" w:ascii="Calibri" w:hAnsi="Calibri" w:cs="Calibri"/>
-              <w:szCs w:val="18"/>
-            </w:rPr>
-            <w:instrText xml:space="preserve"> HYPERLINK \l _Toc1206862234 </w:instrText>
-          </w:r>
-          <w:r>
-            <w:rPr>
-              <w:rFonts w:hint="default" w:ascii="Calibri" w:hAnsi="Calibri" w:cs="Calibri"/>
-              <w:szCs w:val="18"/>
-            </w:rPr>
-            <w:fldChar w:fldCharType="separate"/>
-          </w:r>
-          <w:r>
-            <w:rPr>
-              <w:rFonts w:hint="default" w:ascii="Calibri" w:hAnsi="Calibri" w:eastAsia="Calibri" w:cs="Calibri"/>
-            </w:rPr>
-            <w:t>Appendi</w:t>
-          </w:r>
-          <w:r>
-            <w:rPr>
-              <w:rFonts w:hint="default" w:ascii="Calibri" w:hAnsi="Calibri" w:eastAsia="Calibri" w:cs="Calibri"/>
-              <w:lang w:val="en"/>
-            </w:rPr>
-            <w:t>x</w:t>
-          </w:r>
-          <w:r>
-            <w:tab/>
-          </w:r>
-          <w:r>
-            <w:fldChar w:fldCharType="begin"/>
-          </w:r>
-          <w:r>
-            <w:instrText xml:space="preserve"> PAGEREF _Toc1206862234 </w:instrText>
-          </w:r>
-          <w:r>
-            <w:fldChar w:fldCharType="separate"/>
-          </w:r>
-          <w:r>
-            <w:t>15</w:t>
-          </w:r>
-          <w:r>
-            <w:fldChar w:fldCharType="end"/>
-          </w:r>
-          <w:r>
-            <w:rPr>
-              <w:rFonts w:hint="default" w:ascii="Calibri" w:hAnsi="Calibri" w:cs="Calibri"/>
-              <w:szCs w:val="18"/>
-            </w:rPr>
-            <w:fldChar w:fldCharType="end"/>
-          </w:r>
-        </w:p>
-        <w:p>
-          <w:pPr>
-            <w:pStyle w:val="36"/>
-            <w:tabs>
-              <w:tab w:val="right" w:leader="dot" w:pos="9746"/>
-              <w:tab w:val="clear" w:pos="8630"/>
-            </w:tabs>
-          </w:pPr>
-          <w:r>
-            <w:rPr>
-              <w:rFonts w:hint="default" w:ascii="Calibri" w:hAnsi="Calibri" w:cs="Calibri"/>
-              <w:szCs w:val="18"/>
-            </w:rPr>
-            <w:fldChar w:fldCharType="begin"/>
-          </w:r>
-          <w:r>
-            <w:rPr>
-              <w:rFonts w:hint="default" w:ascii="Calibri" w:hAnsi="Calibri" w:cs="Calibri"/>
-              <w:szCs w:val="18"/>
-            </w:rPr>
-            <w:instrText xml:space="preserve"> HYPERLINK \l _Toc977805210 </w:instrText>
-          </w:r>
-          <w:r>
-            <w:rPr>
-              <w:rFonts w:hint="default" w:ascii="Calibri" w:hAnsi="Calibri" w:cs="Calibri"/>
-              <w:szCs w:val="18"/>
-            </w:rPr>
-            <w:fldChar w:fldCharType="separate"/>
-          </w:r>
-          <w:r>
-            <w:rPr>
-              <w:rFonts w:hint="default" w:ascii="Calibri" w:hAnsi="Calibri" w:eastAsia="Calibri" w:cs="Calibri"/>
-            </w:rPr>
-            <w:t xml:space="preserve">Appendix A – </w:t>
-          </w:r>
-          <w:r>
-            <w:rPr>
-              <w:rFonts w:hint="default" w:ascii="Calibri" w:hAnsi="Calibri" w:eastAsia="Calibri" w:cs="Calibri"/>
-              <w:lang w:val="en"/>
-            </w:rPr>
-            <w:t>Description of Repository Directory Layout</w:t>
-          </w:r>
-          <w:r>
-            <w:tab/>
-          </w:r>
-          <w:r>
-            <w:fldChar w:fldCharType="begin"/>
-          </w:r>
-          <w:r>
-            <w:instrText xml:space="preserve"> PAGEREF _Toc977805210 </w:instrText>
-          </w:r>
-          <w:r>
-            <w:fldChar w:fldCharType="separate"/>
-          </w:r>
-          <w:r>
-            <w:t>15</w:t>
-          </w:r>
-          <w:r>
-            <w:fldChar w:fldCharType="end"/>
-          </w:r>
-          <w:r>
-            <w:rPr>
-              <w:rFonts w:hint="default" w:ascii="Calibri" w:hAnsi="Calibri" w:cs="Calibri"/>
-              <w:szCs w:val="18"/>
-            </w:rPr>
-            <w:fldChar w:fldCharType="end"/>
-          </w:r>
-        </w:p>
-        <w:p>
-          <w:pPr>
-            <w:pStyle w:val="36"/>
-            <w:tabs>
-              <w:tab w:val="right" w:leader="dot" w:pos="9746"/>
-              <w:tab w:val="clear" w:pos="8630"/>
-            </w:tabs>
-          </w:pPr>
-          <w:r>
-            <w:rPr>
-              <w:rFonts w:hint="default" w:ascii="Calibri" w:hAnsi="Calibri" w:cs="Calibri"/>
-              <w:szCs w:val="18"/>
-            </w:rPr>
-            <w:fldChar w:fldCharType="begin"/>
-          </w:r>
-          <w:r>
-            <w:rPr>
-              <w:rFonts w:hint="default" w:ascii="Calibri" w:hAnsi="Calibri" w:cs="Calibri"/>
-              <w:szCs w:val="18"/>
-            </w:rPr>
-            <w:instrText xml:space="preserve"> HYPERLINK \l _Toc369651964 </w:instrText>
-          </w:r>
-          <w:r>
-            <w:rPr>
-              <w:rFonts w:hint="default" w:ascii="Calibri" w:hAnsi="Calibri" w:cs="Calibri"/>
-              <w:szCs w:val="18"/>
-            </w:rPr>
-            <w:fldChar w:fldCharType="separate"/>
-          </w:r>
-          <w:r>
-            <w:rPr>
-              <w:rFonts w:hint="default" w:ascii="Calibri" w:hAnsi="Calibri" w:cs="Calibri"/>
-              <w:lang w:val="en"/>
-            </w:rPr>
-            <w:t>Appendix B - Example configuration file</w:t>
-          </w:r>
-          <w:r>
-            <w:tab/>
-          </w:r>
-          <w:r>
-            <w:fldChar w:fldCharType="begin"/>
-          </w:r>
-          <w:r>
-            <w:instrText xml:space="preserve"> PAGEREF _Toc369651964 </w:instrText>
-          </w:r>
-          <w:r>
-            <w:fldChar w:fldCharType="separate"/>
-          </w:r>
-          <w:r>
-            <w:t>16</w:t>
-          </w:r>
-          <w:r>
-            <w:fldChar w:fldCharType="end"/>
-          </w:r>
-          <w:r>
-            <w:rPr>
-              <w:rFonts w:hint="default" w:ascii="Calibri" w:hAnsi="Calibri" w:cs="Calibri"/>
-              <w:szCs w:val="18"/>
-            </w:rPr>
-            <w:fldChar w:fldCharType="end"/>
-          </w:r>
-        </w:p>
-        <w:p>
-          <w:pPr>
-            <w:pStyle w:val="36"/>
-            <w:tabs>
-              <w:tab w:val="right" w:leader="dot" w:pos="9746"/>
-              <w:tab w:val="clear" w:pos="8630"/>
-            </w:tabs>
-          </w:pPr>
-          <w:r>
-            <w:rPr>
-              <w:rFonts w:hint="default" w:ascii="Calibri" w:hAnsi="Calibri" w:cs="Calibri"/>
-              <w:szCs w:val="18"/>
-            </w:rPr>
-            <w:fldChar w:fldCharType="begin"/>
-          </w:r>
-          <w:r>
-            <w:rPr>
-              <w:rFonts w:hint="default" w:ascii="Calibri" w:hAnsi="Calibri" w:cs="Calibri"/>
-              <w:szCs w:val="18"/>
-            </w:rPr>
-            <w:instrText xml:space="preserve"> HYPERLINK \l _Toc2006004227 </w:instrText>
-          </w:r>
-          <w:r>
-            <w:rPr>
-              <w:rFonts w:hint="default" w:ascii="Calibri" w:hAnsi="Calibri" w:cs="Calibri"/>
-              <w:szCs w:val="18"/>
-            </w:rPr>
-            <w:fldChar w:fldCharType="separate"/>
-          </w:r>
-          <w:r>
-            <w:rPr>
-              <w:rFonts w:hint="default" w:ascii="Calibri" w:hAnsi="Calibri" w:cs="Calibri"/>
-              <w:lang w:val="en"/>
-            </w:rPr>
-            <w:t>Appendix C - Example ecosystem file</w:t>
-          </w:r>
-          <w:r>
-            <w:tab/>
-          </w:r>
-          <w:r>
-            <w:fldChar w:fldCharType="begin"/>
-          </w:r>
-          <w:r>
-            <w:instrText xml:space="preserve"> PAGEREF _Toc2006004227 </w:instrText>
-          </w:r>
-          <w:r>
-            <w:fldChar w:fldCharType="separate"/>
-          </w:r>
-          <w:r>
-            <w:t>21</w:t>
-          </w:r>
-          <w:r>
-            <w:fldChar w:fldCharType="end"/>
-          </w:r>
-          <w:r>
-            <w:rPr>
-              <w:rFonts w:hint="default" w:ascii="Calibri" w:hAnsi="Calibri" w:cs="Calibri"/>
-              <w:szCs w:val="18"/>
-            </w:rPr>
-            <w:fldChar w:fldCharType="end"/>
-          </w:r>
-        </w:p>
-        <w:p>
-          <w:pPr>
-            <w:pStyle w:val="34"/>
-            <w:keepNext w:val="0"/>
-            <w:keepLines w:val="0"/>
-            <w:pageBreakBefore w:val="0"/>
-            <w:kinsoku/>
-            <w:wordWrap/>
-            <w:overflowPunct/>
-            <w:topLinePunct w:val="0"/>
-            <w:autoSpaceDE/>
-            <w:autoSpaceDN/>
-            <w:bidi w:val="0"/>
-            <w:adjustRightInd/>
-            <w:snapToGrid/>
-            <w:spacing w:line="276" w:lineRule="auto"/>
-            <w:jc w:val="both"/>
-            <w:textAlignment w:val="auto"/>
-            <w:rPr>
               <w:rFonts w:hint="default" w:ascii="Calibri" w:hAnsi="Calibri" w:cs="Calibri"/>
               <w:lang w:val="en"/>
             </w:rPr>
@@ -3005,7 +3043,7 @@
           <w:lang w:val="en"/>
         </w:rPr>
       </w:pPr>
-      <w:bookmarkStart w:id="0" w:name="_Toc586654381"/>
+      <w:bookmarkStart w:id="0" w:name="_Toc513646115"/>
       <w:r>
         <w:rPr>
           <w:rFonts w:hint="default" w:ascii="Calibri" w:hAnsi="Calibri" w:cs="Calibri"/>
@@ -3043,7 +3081,7 @@
           <w:rFonts w:hint="default" w:ascii="Calibri" w:hAnsi="Calibri" w:eastAsia="Calibri" w:cs="Calibri"/>
         </w:rPr>
       </w:pPr>
-      <w:bookmarkStart w:id="1" w:name="_Toc831137280"/>
+      <w:bookmarkStart w:id="1" w:name="_Toc301925398"/>
       <w:r>
         <w:rPr>
           <w:rFonts w:hint="default" w:ascii="Calibri" w:hAnsi="Calibri" w:eastAsia="Calibri" w:cs="Calibri"/>
@@ -4064,7 +4102,7 @@
           <w:rFonts w:hint="default" w:ascii="Calibri" w:hAnsi="Calibri" w:eastAsia="Calibri" w:cs="Calibri"/>
         </w:rPr>
       </w:pPr>
-      <w:bookmarkStart w:id="2" w:name="_Toc799141992"/>
+      <w:bookmarkStart w:id="2" w:name="_Toc1359848420"/>
       <w:r>
         <w:rPr>
           <w:rFonts w:hint="default" w:ascii="Calibri" w:hAnsi="Calibri" w:eastAsia="Calibri" w:cs="Calibri"/>
@@ -4784,7 +4822,7 @@
           <w:rFonts w:hint="default" w:ascii="Calibri" w:hAnsi="Calibri" w:eastAsia="Calibri" w:cs="Calibri"/>
         </w:rPr>
       </w:pPr>
-      <w:bookmarkStart w:id="3" w:name="_Toc1502063326"/>
+      <w:bookmarkStart w:id="3" w:name="_Toc1672814941"/>
       <w:r>
         <w:rPr>
           <w:rFonts w:hint="default" w:ascii="Calibri" w:hAnsi="Calibri" w:eastAsia="Calibri" w:cs="Calibri"/>
@@ -5772,7 +5810,7 @@
           <w:lang w:val="en"/>
         </w:rPr>
       </w:pPr>
-      <w:bookmarkStart w:id="4" w:name="_Toc9886821"/>
+      <w:bookmarkStart w:id="4" w:name="_Toc1447541679"/>
       <w:r>
         <w:rPr>
           <w:rFonts w:hint="default" w:ascii="Calibri" w:hAnsi="Calibri" w:cs="Calibri"/>
@@ -6031,7 +6069,7 @@
           <w:lang w:val="en"/>
         </w:rPr>
       </w:pPr>
-      <w:bookmarkStart w:id="5" w:name="_Toc393977527"/>
+      <w:bookmarkStart w:id="5" w:name="_Toc528264168"/>
       <w:r>
         <w:rPr>
           <w:rFonts w:hint="default" w:ascii="Calibri" w:hAnsi="Calibri" w:cs="Calibri"/>
@@ -6375,7 +6413,7 @@
           <w:lang w:val="en"/>
         </w:rPr>
       </w:pPr>
-      <w:bookmarkStart w:id="6" w:name="_Toc771344536"/>
+      <w:bookmarkStart w:id="6" w:name="_Toc964340518"/>
       <w:r>
         <w:rPr>
           <w:rFonts w:hint="default" w:ascii="Calibri" w:hAnsi="Calibri" w:cs="Calibri"/>
@@ -6601,7 +6639,7 @@
           <w:lang w:val="en"/>
         </w:rPr>
       </w:pPr>
-      <w:bookmarkStart w:id="7" w:name="_Toc675262711"/>
+      <w:bookmarkStart w:id="7" w:name="_Toc819490817"/>
       <w:r>
         <w:rPr>
           <w:rFonts w:hint="default" w:ascii="Calibri" w:hAnsi="Calibri" w:cs="Calibri"/>
@@ -6905,7 +6943,7 @@
           <w:szCs w:val="32"/>
         </w:rPr>
       </w:pPr>
-      <w:bookmarkStart w:id="8" w:name="_Toc1167694539"/>
+      <w:bookmarkStart w:id="8" w:name="_Toc1912358719"/>
       <w:r>
         <w:rPr>
           <w:rFonts w:hint="default" w:ascii="Calibri" w:hAnsi="Calibri" w:cs="Calibri"/>
@@ -7357,7 +7395,7 @@
           <w:rFonts w:hint="default" w:ascii="Calibri" w:hAnsi="Calibri" w:eastAsia="Calibri" w:cs="Calibri"/>
         </w:rPr>
       </w:pPr>
-      <w:bookmarkStart w:id="9" w:name="_Toc577096462"/>
+      <w:bookmarkStart w:id="9" w:name="_Toc360220269"/>
       <w:r>
         <w:rPr>
           <w:rFonts w:hint="default" w:ascii="Calibri" w:hAnsi="Calibri" w:eastAsia="Calibri" w:cs="Calibri"/>
@@ -9662,7 +9700,7 @@
           <w:lang w:val="en"/>
         </w:rPr>
       </w:pPr>
-      <w:bookmarkStart w:id="10" w:name="_Toc841991947"/>
+      <w:bookmarkStart w:id="10" w:name="_Toc205364445"/>
       <w:r>
         <w:rPr>
           <w:rFonts w:hint="default" w:ascii="Calibri" w:hAnsi="Calibri" w:cs="Calibri"/>
@@ -10286,7 +10324,7 @@
           <w:rFonts w:hint="default" w:ascii="Calibri" w:hAnsi="Calibri" w:cs="Calibri"/>
         </w:rPr>
       </w:pPr>
-      <w:bookmarkStart w:id="11" w:name="_Toc1951028972"/>
+      <w:bookmarkStart w:id="11" w:name="_Toc397271539"/>
       <w:r>
         <w:rPr>
           <w:rFonts w:hint="default" w:ascii="Calibri" w:hAnsi="Calibri" w:cs="Calibri"/>
@@ -10350,7 +10388,7 @@
           <w:rFonts w:hint="default" w:ascii="Calibri" w:hAnsi="Calibri" w:cs="Calibri"/>
         </w:rPr>
       </w:pPr>
-      <w:bookmarkStart w:id="12" w:name="_Toc1645252013"/>
+      <w:bookmarkStart w:id="12" w:name="_Toc1915566308"/>
       <w:r>
         <w:rPr>
           <w:rFonts w:hint="default" w:ascii="Calibri" w:hAnsi="Calibri" w:cs="Calibri"/>
@@ -10517,7 +10555,7 @@
           <w:rFonts w:hint="default" w:ascii="Calibri" w:hAnsi="Calibri" w:cs="Calibri"/>
         </w:rPr>
       </w:pPr>
-      <w:bookmarkStart w:id="13" w:name="_Toc231818577"/>
+      <w:bookmarkStart w:id="13" w:name="_Toc153473193"/>
       <w:r>
         <w:rPr>
           <w:rFonts w:hint="default" w:ascii="Calibri" w:hAnsi="Calibri" w:cs="Calibri"/>
@@ -10618,7 +10656,7 @@
           <w:rFonts w:hint="default" w:ascii="Calibri" w:hAnsi="Calibri" w:cs="Calibri"/>
         </w:rPr>
       </w:pPr>
-      <w:bookmarkStart w:id="14" w:name="_Toc1120745277"/>
+      <w:bookmarkStart w:id="14" w:name="_Toc1044221567"/>
       <w:r>
         <w:rPr>
           <w:rFonts w:hint="default" w:ascii="Calibri" w:hAnsi="Calibri" w:cs="Calibri"/>
@@ -10928,7 +10966,7 @@
           <w:rFonts w:hint="default" w:ascii="Calibri" w:hAnsi="Calibri" w:cs="Calibri"/>
         </w:rPr>
       </w:pPr>
-      <w:bookmarkStart w:id="15" w:name="_Toc968982338"/>
+      <w:bookmarkStart w:id="15" w:name="_Toc421153061"/>
       <w:r>
         <w:rPr>
           <w:rFonts w:hint="default" w:ascii="Calibri" w:hAnsi="Calibri" w:cs="Calibri"/>
@@ -11029,7 +11067,7 @@
           <w:rFonts w:hint="default" w:ascii="Calibri" w:hAnsi="Calibri" w:cs="Calibri"/>
         </w:rPr>
       </w:pPr>
-      <w:bookmarkStart w:id="16" w:name="_Toc919100222"/>
+      <w:bookmarkStart w:id="16" w:name="_Toc1120206825"/>
       <w:r>
         <w:rPr>
           <w:rFonts w:hint="default" w:ascii="Calibri" w:hAnsi="Calibri" w:cs="Calibri"/>
@@ -11457,7 +11495,7 @@
           <w:rFonts w:hint="default" w:ascii="Calibri" w:hAnsi="Calibri" w:cs="Calibri"/>
         </w:rPr>
       </w:pPr>
-      <w:bookmarkStart w:id="17" w:name="_Toc1391541264"/>
+      <w:bookmarkStart w:id="17" w:name="_Toc2030230879"/>
       <w:r>
         <w:rPr>
           <w:rFonts w:hint="default" w:ascii="Calibri" w:hAnsi="Calibri" w:cs="Calibri"/>
@@ -11558,7 +11596,7 @@
           <w:rFonts w:hint="default" w:ascii="Calibri" w:hAnsi="Calibri" w:cs="Calibri"/>
         </w:rPr>
       </w:pPr>
-      <w:bookmarkStart w:id="18" w:name="_Toc231233775"/>
+      <w:bookmarkStart w:id="18" w:name="_Toc668338110"/>
       <w:r>
         <w:rPr>
           <w:rFonts w:hint="default" w:ascii="Calibri" w:hAnsi="Calibri" w:cs="Calibri"/>
@@ -11725,7 +11763,7 @@
           <w:rFonts w:hint="default" w:ascii="Calibri" w:hAnsi="Calibri" w:cs="Calibri"/>
         </w:rPr>
       </w:pPr>
-      <w:bookmarkStart w:id="19" w:name="_Toc587882414"/>
+      <w:bookmarkStart w:id="19" w:name="_Toc1274776595"/>
       <w:r>
         <w:rPr>
           <w:rFonts w:hint="default" w:ascii="Calibri" w:hAnsi="Calibri" w:cs="Calibri"/>
@@ -11828,7 +11866,7 @@
           <w:lang w:val="en"/>
         </w:rPr>
       </w:pPr>
-      <w:bookmarkStart w:id="20" w:name="_Toc1446524169"/>
+      <w:bookmarkStart w:id="20" w:name="_Toc762974085"/>
       <w:r>
         <w:rPr>
           <w:rFonts w:hint="default" w:ascii="Calibri" w:hAnsi="Calibri" w:cs="Calibri"/>
@@ -11970,7 +12008,7 @@
           <w:lang w:val="en"/>
         </w:rPr>
       </w:pPr>
-      <w:bookmarkStart w:id="21" w:name="_Toc830615496"/>
+      <w:bookmarkStart w:id="21" w:name="_Toc139877564"/>
       <w:r>
         <w:rPr>
           <w:rFonts w:hint="default" w:ascii="Calibri" w:hAnsi="Calibri" w:cs="Calibri"/>
@@ -12033,7 +12071,7 @@
           <w:lang w:val="en"/>
         </w:rPr>
       </w:pPr>
-      <w:bookmarkStart w:id="22" w:name="_Toc947514192"/>
+      <w:bookmarkStart w:id="22" w:name="_Toc806841784"/>
       <w:r>
         <w:rPr>
           <w:rFonts w:hint="default" w:ascii="Calibri" w:hAnsi="Calibri" w:cs="Calibri"/>
@@ -12313,7 +12351,7 @@
           <w:lang w:val="en"/>
         </w:rPr>
       </w:pPr>
-      <w:bookmarkStart w:id="23" w:name="_Toc1296213470"/>
+      <w:bookmarkStart w:id="23" w:name="_Toc1761781612"/>
       <w:r>
         <w:rPr>
           <w:rFonts w:hint="default" w:ascii="Calibri" w:hAnsi="Calibri" w:cs="Calibri"/>
@@ -12444,7 +12482,7 @@
           <w:szCs w:val="28"/>
         </w:rPr>
       </w:pPr>
-      <w:bookmarkStart w:id="24" w:name="_Toc1953666090"/>
+      <w:bookmarkStart w:id="24" w:name="_Toc1546839761"/>
       <w:r>
         <w:rPr>
           <w:rFonts w:hint="default" w:ascii="Calibri" w:hAnsi="Calibri" w:eastAsia="Calibri" w:cs="Calibri"/>
@@ -12605,7 +12643,7 @@
           <w:szCs w:val="28"/>
         </w:rPr>
       </w:pPr>
-      <w:bookmarkStart w:id="25" w:name="_Toc42783308"/>
+      <w:bookmarkStart w:id="25" w:name="_Toc2044804191"/>
       <w:r>
         <w:rPr>
           <w:rFonts w:hint="default" w:ascii="Calibri" w:hAnsi="Calibri" w:eastAsia="Calibri" w:cs="Calibri"/>
@@ -12707,7 +12745,7 @@
           <w:rFonts w:hint="default" w:ascii="Calibri" w:hAnsi="Calibri" w:cs="Calibri"/>
         </w:rPr>
       </w:pPr>
-      <w:bookmarkStart w:id="26" w:name="_Toc501989588"/>
+      <w:bookmarkStart w:id="26" w:name="_Toc949739431"/>
       <w:r>
         <w:rPr>
           <w:rFonts w:hint="default" w:ascii="Calibri" w:hAnsi="Calibri" w:cs="Calibri"/>
@@ -14388,7 +14426,7 @@
           <w:rFonts w:hint="default" w:ascii="Calibri" w:hAnsi="Calibri" w:cs="Calibri"/>
         </w:rPr>
       </w:pPr>
-      <w:bookmarkStart w:id="27" w:name="_Toc834359615"/>
+      <w:bookmarkStart w:id="27" w:name="_Toc590199801"/>
       <w:r>
         <w:rPr>
           <w:rFonts w:hint="default" w:ascii="Calibri" w:hAnsi="Calibri" w:cs="Calibri"/>
@@ -14450,6 +14488,69 @@
     </w:p>
     <w:p>
       <w:pPr>
+        <w:keepNext w:val="0"/>
+        <w:keepLines w:val="0"/>
+        <w:pageBreakBefore w:val="0"/>
+        <w:kinsoku/>
+        <w:wordWrap/>
+        <w:overflowPunct/>
+        <w:topLinePunct w:val="0"/>
+        <w:autoSpaceDE/>
+        <w:autoSpaceDN/>
+        <w:bidi w:val="0"/>
+        <w:adjustRightInd/>
+        <w:snapToGrid/>
+        <w:spacing w:line="276" w:lineRule="auto"/>
+        <w:textAlignment w:val="auto"/>
+        <w:rPr>
+          <w:rFonts w:hint="default" w:ascii="Calibri" w:hAnsi="Calibri" w:cs="Calibri"/>
+          <w:lang w:val="en"/>
+        </w:rPr>
+      </w:pPr>
+    </w:p>
+    <w:p>
+      <w:pPr>
+        <w:pStyle w:val="6"/>
+        <w:bidi w:val="0"/>
+        <w:rPr>
+          <w:rFonts w:hint="default" w:ascii="Calibri" w:hAnsi="Calibri" w:cs="Calibri"/>
+          <w:lang w:val="en"/>
+        </w:rPr>
+      </w:pPr>
+      <w:bookmarkStart w:id="28" w:name="_Toc1409650572"/>
+      <w:r>
+        <w:rPr>
+          <w:rFonts w:hint="default" w:ascii="Calibri" w:hAnsi="Calibri" w:cs="Calibri"/>
+          <w:lang w:val="en"/>
+        </w:rPr>
+        <w:t>Watch Nemo Worker:</w:t>
+      </w:r>
+      <w:bookmarkEnd w:id="28"/>
+      <w:r>
+        <w:rPr>
+          <w:rFonts w:hint="default" w:ascii="Calibri" w:hAnsi="Calibri" w:cs="Calibri"/>
+          <w:lang w:val="en"/>
+        </w:rPr>
+        <w:t xml:space="preserve"> </w:t>
+      </w:r>
+    </w:p>
+    <w:p>
+      <w:pPr>
+        <w:rPr>
+          <w:rFonts w:hint="default" w:ascii="Calibri" w:hAnsi="Calibri" w:cs="Calibri"/>
+          <w:lang w:val="en"/>
+        </w:rPr>
+      </w:pPr>
+      <w:r>
+        <w:rPr>
+          <w:rFonts w:hint="default" w:ascii="Calibri" w:hAnsi="Calibri" w:cs="Calibri"/>
+          <w:lang w:val="en"/>
+        </w:rPr>
+        <w:t>Percentage complete print statement does not work correctly in restart mode, ie. it will always take 0% as being at 0 time step. However on restarts the starting time step is not zero, so  it will start printing a percentage value that is not correct and well above what would be expected. Fix requires using starting time step value rather than zero to work out percentage.</w:t>
+      </w:r>
+    </w:p>
+    <w:p>
+      <w:pPr>
         <w:rPr>
           <w:rFonts w:hint="default" w:ascii="Calibri" w:hAnsi="Calibri" w:cs="Calibri"/>
           <w:lang w:val="en"/>
@@ -14478,7 +14579,147 @@
           <w:lang w:val="en"/>
         </w:rPr>
       </w:pPr>
-      <w:bookmarkStart w:id="28" w:name="_Toc391150828"/>
+    </w:p>
+    <w:p>
+      <w:pPr>
+        <w:pStyle w:val="2"/>
+        <w:keepNext w:val="0"/>
+        <w:keepLines w:val="0"/>
+        <w:pageBreakBefore w:val="0"/>
+        <w:kinsoku/>
+        <w:wordWrap/>
+        <w:overflowPunct/>
+        <w:topLinePunct w:val="0"/>
+        <w:autoSpaceDE/>
+        <w:autoSpaceDN/>
+        <w:bidi w:val="0"/>
+        <w:adjustRightInd/>
+        <w:snapToGrid/>
+        <w:spacing w:line="276" w:lineRule="auto"/>
+        <w:textAlignment w:val="auto"/>
+        <w:rPr>
+          <w:rFonts w:hint="default" w:ascii="Calibri" w:hAnsi="Calibri" w:cs="Calibri"/>
+          <w:lang w:val="en"/>
+        </w:rPr>
+      </w:pPr>
+      <w:bookmarkStart w:id="35" w:name="_GoBack"/>
+      <w:bookmarkEnd w:id="35"/>
+    </w:p>
+    <w:p>
+      <w:pPr>
+        <w:pStyle w:val="2"/>
+        <w:keepNext w:val="0"/>
+        <w:keepLines w:val="0"/>
+        <w:pageBreakBefore w:val="0"/>
+        <w:kinsoku/>
+        <w:wordWrap/>
+        <w:overflowPunct/>
+        <w:topLinePunct w:val="0"/>
+        <w:autoSpaceDE/>
+        <w:autoSpaceDN/>
+        <w:bidi w:val="0"/>
+        <w:adjustRightInd/>
+        <w:snapToGrid/>
+        <w:spacing w:line="276" w:lineRule="auto"/>
+        <w:textAlignment w:val="auto"/>
+        <w:rPr>
+          <w:rFonts w:hint="default" w:ascii="Calibri" w:hAnsi="Calibri" w:cs="Calibri"/>
+          <w:lang w:val="en"/>
+        </w:rPr>
+      </w:pPr>
+    </w:p>
+    <w:p>
+      <w:pPr>
+        <w:pStyle w:val="2"/>
+        <w:keepNext w:val="0"/>
+        <w:keepLines w:val="0"/>
+        <w:pageBreakBefore w:val="0"/>
+        <w:kinsoku/>
+        <w:wordWrap/>
+        <w:overflowPunct/>
+        <w:topLinePunct w:val="0"/>
+        <w:autoSpaceDE/>
+        <w:autoSpaceDN/>
+        <w:bidi w:val="0"/>
+        <w:adjustRightInd/>
+        <w:snapToGrid/>
+        <w:spacing w:line="276" w:lineRule="auto"/>
+        <w:textAlignment w:val="auto"/>
+        <w:rPr>
+          <w:rFonts w:hint="default" w:ascii="Calibri" w:hAnsi="Calibri" w:cs="Calibri"/>
+          <w:lang w:val="en"/>
+        </w:rPr>
+      </w:pPr>
+    </w:p>
+    <w:p>
+      <w:pPr>
+        <w:pStyle w:val="2"/>
+        <w:keepNext w:val="0"/>
+        <w:keepLines w:val="0"/>
+        <w:pageBreakBefore w:val="0"/>
+        <w:kinsoku/>
+        <w:wordWrap/>
+        <w:overflowPunct/>
+        <w:topLinePunct w:val="0"/>
+        <w:autoSpaceDE/>
+        <w:autoSpaceDN/>
+        <w:bidi w:val="0"/>
+        <w:adjustRightInd/>
+        <w:snapToGrid/>
+        <w:spacing w:line="276" w:lineRule="auto"/>
+        <w:textAlignment w:val="auto"/>
+        <w:rPr>
+          <w:rFonts w:hint="default" w:ascii="Calibri" w:hAnsi="Calibri" w:cs="Calibri"/>
+          <w:lang w:val="en"/>
+        </w:rPr>
+      </w:pPr>
+    </w:p>
+    <w:p>
+      <w:pPr>
+        <w:pStyle w:val="2"/>
+        <w:keepNext w:val="0"/>
+        <w:keepLines w:val="0"/>
+        <w:pageBreakBefore w:val="0"/>
+        <w:kinsoku/>
+        <w:wordWrap/>
+        <w:overflowPunct/>
+        <w:topLinePunct w:val="0"/>
+        <w:autoSpaceDE/>
+        <w:autoSpaceDN/>
+        <w:bidi w:val="0"/>
+        <w:adjustRightInd/>
+        <w:snapToGrid/>
+        <w:spacing w:line="276" w:lineRule="auto"/>
+        <w:textAlignment w:val="auto"/>
+        <w:rPr>
+          <w:rFonts w:hint="default" w:ascii="Calibri" w:hAnsi="Calibri" w:cs="Calibri"/>
+          <w:lang w:val="en"/>
+        </w:rPr>
+      </w:pPr>
+    </w:p>
+    <w:p>
+      <w:pPr>
+        <w:pStyle w:val="2"/>
+        <w:keepNext w:val="0"/>
+        <w:keepLines w:val="0"/>
+        <w:pageBreakBefore w:val="0"/>
+        <w:kinsoku/>
+        <w:wordWrap/>
+        <w:overflowPunct/>
+        <w:topLinePunct w:val="0"/>
+        <w:autoSpaceDE/>
+        <w:autoSpaceDN/>
+        <w:bidi w:val="0"/>
+        <w:adjustRightInd/>
+        <w:snapToGrid/>
+        <w:spacing w:line="276" w:lineRule="auto"/>
+        <w:textAlignment w:val="auto"/>
+        <w:rPr>
+          <w:rFonts w:hint="default" w:ascii="Calibri" w:hAnsi="Calibri" w:cs="Calibri"/>
+          <w:lang w:val="en"/>
+        </w:rPr>
+      </w:pPr>
+      <w:bookmarkStart w:id="29" w:name="_Toc1061336535"/>
       <w:r>
         <w:rPr>
           <w:rFonts w:hint="default" w:ascii="Calibri" w:hAnsi="Calibri" w:cs="Calibri"/>
@@ -14486,7 +14727,7 @@
         </w:rPr>
         <w:t>Advanced Configuration</w:t>
       </w:r>
-      <w:bookmarkEnd w:id="28"/>
+      <w:bookmarkEnd w:id="29"/>
     </w:p>
     <w:p>
       <w:pPr>
@@ -14532,7 +14773,7 @@
           <w:lang w:val="en"/>
         </w:rPr>
       </w:pPr>
-      <w:bookmarkStart w:id="29" w:name="_Toc1685998332"/>
+      <w:bookmarkStart w:id="30" w:name="_Toc423582168"/>
       <w:r>
         <w:rPr>
           <w:rFonts w:hint="default" w:ascii="Calibri" w:hAnsi="Calibri" w:cs="Calibri"/>
@@ -14540,7 +14781,7 @@
         </w:rPr>
         <w:t>Changing Container Framework</w:t>
       </w:r>
-      <w:bookmarkEnd w:id="29"/>
+      <w:bookmarkEnd w:id="30"/>
     </w:p>
     <w:p>
       <w:pPr>
@@ -14801,10 +15042,296 @@
         <w:textAlignment w:val="auto"/>
         <w:rPr>
           <w:rFonts w:hint="default" w:ascii="Calibri" w:hAnsi="Calibri" w:eastAsia="Calibri" w:cs="Calibri"/>
-          <w:lang w:val="en"/>
-        </w:rPr>
-      </w:pPr>
-      <w:bookmarkStart w:id="30" w:name="_Toc1206862234"/>
+        </w:rPr>
+      </w:pPr>
+    </w:p>
+    <w:p>
+      <w:pPr>
+        <w:pStyle w:val="2"/>
+        <w:keepNext w:val="0"/>
+        <w:keepLines w:val="0"/>
+        <w:pageBreakBefore w:val="0"/>
+        <w:kinsoku/>
+        <w:wordWrap/>
+        <w:overflowPunct/>
+        <w:topLinePunct w:val="0"/>
+        <w:autoSpaceDE/>
+        <w:autoSpaceDN/>
+        <w:bidi w:val="0"/>
+        <w:adjustRightInd/>
+        <w:snapToGrid/>
+        <w:spacing w:line="276" w:lineRule="auto"/>
+        <w:textAlignment w:val="auto"/>
+        <w:rPr>
+          <w:rFonts w:hint="default" w:ascii="Calibri" w:hAnsi="Calibri" w:eastAsia="Calibri" w:cs="Calibri"/>
+        </w:rPr>
+      </w:pPr>
+    </w:p>
+    <w:p>
+      <w:pPr>
+        <w:pStyle w:val="2"/>
+        <w:keepNext w:val="0"/>
+        <w:keepLines w:val="0"/>
+        <w:pageBreakBefore w:val="0"/>
+        <w:kinsoku/>
+        <w:wordWrap/>
+        <w:overflowPunct/>
+        <w:topLinePunct w:val="0"/>
+        <w:autoSpaceDE/>
+        <w:autoSpaceDN/>
+        <w:bidi w:val="0"/>
+        <w:adjustRightInd/>
+        <w:snapToGrid/>
+        <w:spacing w:line="276" w:lineRule="auto"/>
+        <w:textAlignment w:val="auto"/>
+        <w:rPr>
+          <w:rFonts w:hint="default" w:ascii="Calibri" w:hAnsi="Calibri" w:eastAsia="Calibri" w:cs="Calibri"/>
+        </w:rPr>
+      </w:pPr>
+    </w:p>
+    <w:p>
+      <w:pPr>
+        <w:pStyle w:val="2"/>
+        <w:keepNext w:val="0"/>
+        <w:keepLines w:val="0"/>
+        <w:pageBreakBefore w:val="0"/>
+        <w:kinsoku/>
+        <w:wordWrap/>
+        <w:overflowPunct/>
+        <w:topLinePunct w:val="0"/>
+        <w:autoSpaceDE/>
+        <w:autoSpaceDN/>
+        <w:bidi w:val="0"/>
+        <w:adjustRightInd/>
+        <w:snapToGrid/>
+        <w:spacing w:line="276" w:lineRule="auto"/>
+        <w:textAlignment w:val="auto"/>
+        <w:rPr>
+          <w:rFonts w:hint="default" w:ascii="Calibri" w:hAnsi="Calibri" w:eastAsia="Calibri" w:cs="Calibri"/>
+        </w:rPr>
+      </w:pPr>
+    </w:p>
+    <w:p>
+      <w:pPr>
+        <w:pStyle w:val="2"/>
+        <w:keepNext w:val="0"/>
+        <w:keepLines w:val="0"/>
+        <w:pageBreakBefore w:val="0"/>
+        <w:kinsoku/>
+        <w:wordWrap/>
+        <w:overflowPunct/>
+        <w:topLinePunct w:val="0"/>
+        <w:autoSpaceDE/>
+        <w:autoSpaceDN/>
+        <w:bidi w:val="0"/>
+        <w:adjustRightInd/>
+        <w:snapToGrid/>
+        <w:spacing w:line="276" w:lineRule="auto"/>
+        <w:textAlignment w:val="auto"/>
+        <w:rPr>
+          <w:rFonts w:hint="default" w:ascii="Calibri" w:hAnsi="Calibri" w:eastAsia="Calibri" w:cs="Calibri"/>
+        </w:rPr>
+      </w:pPr>
+    </w:p>
+    <w:p>
+      <w:pPr>
+        <w:pStyle w:val="2"/>
+        <w:keepNext w:val="0"/>
+        <w:keepLines w:val="0"/>
+        <w:pageBreakBefore w:val="0"/>
+        <w:kinsoku/>
+        <w:wordWrap/>
+        <w:overflowPunct/>
+        <w:topLinePunct w:val="0"/>
+        <w:autoSpaceDE/>
+        <w:autoSpaceDN/>
+        <w:bidi w:val="0"/>
+        <w:adjustRightInd/>
+        <w:snapToGrid/>
+        <w:spacing w:line="276" w:lineRule="auto"/>
+        <w:textAlignment w:val="auto"/>
+        <w:rPr>
+          <w:rFonts w:hint="default" w:ascii="Calibri" w:hAnsi="Calibri" w:eastAsia="Calibri" w:cs="Calibri"/>
+        </w:rPr>
+      </w:pPr>
+    </w:p>
+    <w:p>
+      <w:pPr>
+        <w:pStyle w:val="2"/>
+        <w:keepNext w:val="0"/>
+        <w:keepLines w:val="0"/>
+        <w:pageBreakBefore w:val="0"/>
+        <w:kinsoku/>
+        <w:wordWrap/>
+        <w:overflowPunct/>
+        <w:topLinePunct w:val="0"/>
+        <w:autoSpaceDE/>
+        <w:autoSpaceDN/>
+        <w:bidi w:val="0"/>
+        <w:adjustRightInd/>
+        <w:snapToGrid/>
+        <w:spacing w:line="276" w:lineRule="auto"/>
+        <w:textAlignment w:val="auto"/>
+        <w:rPr>
+          <w:rFonts w:hint="default" w:ascii="Calibri" w:hAnsi="Calibri" w:eastAsia="Calibri" w:cs="Calibri"/>
+        </w:rPr>
+      </w:pPr>
+    </w:p>
+    <w:p>
+      <w:pPr>
+        <w:pStyle w:val="2"/>
+        <w:keepNext w:val="0"/>
+        <w:keepLines w:val="0"/>
+        <w:pageBreakBefore w:val="0"/>
+        <w:kinsoku/>
+        <w:wordWrap/>
+        <w:overflowPunct/>
+        <w:topLinePunct w:val="0"/>
+        <w:autoSpaceDE/>
+        <w:autoSpaceDN/>
+        <w:bidi w:val="0"/>
+        <w:adjustRightInd/>
+        <w:snapToGrid/>
+        <w:spacing w:line="276" w:lineRule="auto"/>
+        <w:textAlignment w:val="auto"/>
+        <w:rPr>
+          <w:rFonts w:hint="default" w:ascii="Calibri" w:hAnsi="Calibri" w:eastAsia="Calibri" w:cs="Calibri"/>
+        </w:rPr>
+      </w:pPr>
+    </w:p>
+    <w:p>
+      <w:pPr>
+        <w:pStyle w:val="2"/>
+        <w:keepNext w:val="0"/>
+        <w:keepLines w:val="0"/>
+        <w:pageBreakBefore w:val="0"/>
+        <w:kinsoku/>
+        <w:wordWrap/>
+        <w:overflowPunct/>
+        <w:topLinePunct w:val="0"/>
+        <w:autoSpaceDE/>
+        <w:autoSpaceDN/>
+        <w:bidi w:val="0"/>
+        <w:adjustRightInd/>
+        <w:snapToGrid/>
+        <w:spacing w:line="276" w:lineRule="auto"/>
+        <w:textAlignment w:val="auto"/>
+        <w:rPr>
+          <w:rFonts w:hint="default" w:ascii="Calibri" w:hAnsi="Calibri" w:eastAsia="Calibri" w:cs="Calibri"/>
+        </w:rPr>
+      </w:pPr>
+    </w:p>
+    <w:p>
+      <w:pPr>
+        <w:pStyle w:val="2"/>
+        <w:keepNext w:val="0"/>
+        <w:keepLines w:val="0"/>
+        <w:pageBreakBefore w:val="0"/>
+        <w:kinsoku/>
+        <w:wordWrap/>
+        <w:overflowPunct/>
+        <w:topLinePunct w:val="0"/>
+        <w:autoSpaceDE/>
+        <w:autoSpaceDN/>
+        <w:bidi w:val="0"/>
+        <w:adjustRightInd/>
+        <w:snapToGrid/>
+        <w:spacing w:line="276" w:lineRule="auto"/>
+        <w:textAlignment w:val="auto"/>
+        <w:rPr>
+          <w:rFonts w:hint="default" w:ascii="Calibri" w:hAnsi="Calibri" w:eastAsia="Calibri" w:cs="Calibri"/>
+        </w:rPr>
+      </w:pPr>
+    </w:p>
+    <w:p>
+      <w:pPr>
+        <w:pStyle w:val="2"/>
+        <w:keepNext w:val="0"/>
+        <w:keepLines w:val="0"/>
+        <w:pageBreakBefore w:val="0"/>
+        <w:kinsoku/>
+        <w:wordWrap/>
+        <w:overflowPunct/>
+        <w:topLinePunct w:val="0"/>
+        <w:autoSpaceDE/>
+        <w:autoSpaceDN/>
+        <w:bidi w:val="0"/>
+        <w:adjustRightInd/>
+        <w:snapToGrid/>
+        <w:spacing w:line="276" w:lineRule="auto"/>
+        <w:textAlignment w:val="auto"/>
+        <w:rPr>
+          <w:rFonts w:hint="default" w:ascii="Calibri" w:hAnsi="Calibri" w:eastAsia="Calibri" w:cs="Calibri"/>
+        </w:rPr>
+      </w:pPr>
+    </w:p>
+    <w:p>
+      <w:pPr>
+        <w:pStyle w:val="2"/>
+        <w:keepNext w:val="0"/>
+        <w:keepLines w:val="0"/>
+        <w:pageBreakBefore w:val="0"/>
+        <w:kinsoku/>
+        <w:wordWrap/>
+        <w:overflowPunct/>
+        <w:topLinePunct w:val="0"/>
+        <w:autoSpaceDE/>
+        <w:autoSpaceDN/>
+        <w:bidi w:val="0"/>
+        <w:adjustRightInd/>
+        <w:snapToGrid/>
+        <w:spacing w:line="276" w:lineRule="auto"/>
+        <w:textAlignment w:val="auto"/>
+        <w:rPr>
+          <w:rFonts w:hint="default" w:ascii="Calibri" w:hAnsi="Calibri" w:eastAsia="Calibri" w:cs="Calibri"/>
+        </w:rPr>
+      </w:pPr>
+    </w:p>
+    <w:p>
+      <w:pPr>
+        <w:pStyle w:val="2"/>
+        <w:keepNext w:val="0"/>
+        <w:keepLines w:val="0"/>
+        <w:pageBreakBefore w:val="0"/>
+        <w:kinsoku/>
+        <w:wordWrap/>
+        <w:overflowPunct/>
+        <w:topLinePunct w:val="0"/>
+        <w:autoSpaceDE/>
+        <w:autoSpaceDN/>
+        <w:bidi w:val="0"/>
+        <w:adjustRightInd/>
+        <w:snapToGrid/>
+        <w:spacing w:line="276" w:lineRule="auto"/>
+        <w:textAlignment w:val="auto"/>
+        <w:rPr>
+          <w:rFonts w:hint="default" w:ascii="Calibri" w:hAnsi="Calibri" w:eastAsia="Calibri" w:cs="Calibri"/>
+        </w:rPr>
+      </w:pPr>
+    </w:p>
+    <w:p>
+      <w:pPr>
+        <w:pStyle w:val="2"/>
+        <w:keepNext w:val="0"/>
+        <w:keepLines w:val="0"/>
+        <w:pageBreakBefore w:val="0"/>
+        <w:kinsoku/>
+        <w:wordWrap/>
+        <w:overflowPunct/>
+        <w:topLinePunct w:val="0"/>
+        <w:autoSpaceDE/>
+        <w:autoSpaceDN/>
+        <w:bidi w:val="0"/>
+        <w:adjustRightInd/>
+        <w:snapToGrid/>
+        <w:spacing w:line="276" w:lineRule="auto"/>
+        <w:textAlignment w:val="auto"/>
+        <w:rPr>
+          <w:rFonts w:hint="default" w:ascii="Calibri" w:hAnsi="Calibri" w:eastAsia="Calibri" w:cs="Calibri"/>
+          <w:lang w:val="en"/>
+        </w:rPr>
+      </w:pPr>
+      <w:bookmarkStart w:id="31" w:name="_Toc1923296687"/>
       <w:r>
         <w:rPr>
           <w:rFonts w:hint="default" w:ascii="Calibri" w:hAnsi="Calibri" w:eastAsia="Calibri" w:cs="Calibri"/>
@@ -14818,7 +15345,7 @@
         </w:rPr>
         <w:t>x</w:t>
       </w:r>
-      <w:bookmarkEnd w:id="30"/>
+      <w:bookmarkEnd w:id="31"/>
     </w:p>
     <w:p>
       <w:pPr>
@@ -14863,7 +15390,7 @@
           <w:lang w:val="en"/>
         </w:rPr>
       </w:pPr>
-      <w:bookmarkStart w:id="31" w:name="_Toc977805210"/>
+      <w:bookmarkStart w:id="32" w:name="_Toc1363261933"/>
       <w:r>
         <w:rPr>
           <w:rFonts w:hint="default" w:ascii="Calibri" w:hAnsi="Calibri" w:eastAsia="Calibri" w:cs="Calibri"/>
@@ -14877,7 +15404,7 @@
         </w:rPr>
         <w:t>Description of Repository Directory Layout</w:t>
       </w:r>
-      <w:bookmarkEnd w:id="31"/>
+      <w:bookmarkEnd w:id="32"/>
     </w:p>
     <w:p>
       <w:pPr>
@@ -15868,7 +16395,7 @@
           <w:lang w:val="en"/>
         </w:rPr>
       </w:pPr>
-      <w:bookmarkStart w:id="32" w:name="_Toc369651964"/>
+      <w:bookmarkStart w:id="33" w:name="_Toc1783430588"/>
       <w:r>
         <w:rPr>
           <w:rFonts w:hint="default" w:ascii="Calibri" w:hAnsi="Calibri" w:cs="Calibri"/>
@@ -15876,7 +16403,7 @@
         </w:rPr>
         <w:t>Appendix B - Example configuration file</w:t>
       </w:r>
-      <w:bookmarkEnd w:id="32"/>
+      <w:bookmarkEnd w:id="33"/>
     </w:p>
     <w:p>
       <w:pPr>
@@ -21495,7 +22022,7 @@
           <w:rFonts w:hint="default" w:ascii="Calibri" w:hAnsi="Calibri" w:eastAsia="Calibri" w:cs="Calibri"/>
         </w:rPr>
       </w:pPr>
-      <w:bookmarkStart w:id="33" w:name="_Toc2006004227"/>
+      <w:bookmarkStart w:id="34" w:name="_Toc1448627980"/>
       <w:r>
         <w:rPr>
           <w:rFonts w:hint="default" w:ascii="Calibri" w:hAnsi="Calibri" w:cs="Calibri"/>
@@ -21503,7 +22030,7 @@
         </w:rPr>
         <w:t>Appendix C - Example ecosystem file</w:t>
       </w:r>
-      <w:bookmarkEnd w:id="33"/>
+      <w:bookmarkEnd w:id="34"/>
     </w:p>
     <w:p>
       <w:pPr>

--- a/Surge_Part_Manual_0.0.1.docx
+++ b/Surge_Part_Manual_0.0.1.docx
@@ -253,6 +253,12 @@
             <w:insideH w:val="single" w:color="000000" w:sz="4" w:space="0"/>
             <w:insideV w:val="single" w:color="000000" w:sz="4" w:space="0"/>
           </w:tblBorders>
+          <w:tblCellMar>
+            <w:top w:w="0" w:type="dxa"/>
+            <w:left w:w="115" w:type="dxa"/>
+            <w:bottom w:w="0" w:type="dxa"/>
+            <w:right w:w="115" w:type="dxa"/>
+          </w:tblCellMar>
         </w:tblPrEx>
         <w:trPr>
           <w:jc w:val="center"/>
@@ -502,6 +508,12 @@
             <w:insideH w:val="single" w:color="000000" w:sz="4" w:space="0"/>
             <w:insideV w:val="single" w:color="000000" w:sz="4" w:space="0"/>
           </w:tblBorders>
+          <w:tblCellMar>
+            <w:top w:w="0" w:type="dxa"/>
+            <w:left w:w="115" w:type="dxa"/>
+            <w:bottom w:w="0" w:type="dxa"/>
+            <w:right w:w="115" w:type="dxa"/>
+          </w:tblCellMar>
         </w:tblPrEx>
         <w:trPr>
           <w:jc w:val="center"/>
@@ -14559,138 +14571,88 @@
     </w:p>
     <w:p>
       <w:pPr>
-        <w:pStyle w:val="2"/>
-        <w:keepNext w:val="0"/>
-        <w:keepLines w:val="0"/>
-        <w:pageBreakBefore w:val="0"/>
-        <w:kinsoku/>
-        <w:wordWrap/>
-        <w:overflowPunct/>
-        <w:topLinePunct w:val="0"/>
-        <w:autoSpaceDE/>
-        <w:autoSpaceDN/>
-        <w:bidi w:val="0"/>
-        <w:adjustRightInd/>
-        <w:snapToGrid/>
-        <w:spacing w:line="276" w:lineRule="auto"/>
-        <w:textAlignment w:val="auto"/>
-        <w:rPr>
-          <w:rFonts w:hint="default" w:ascii="Calibri" w:hAnsi="Calibri" w:cs="Calibri"/>
-          <w:lang w:val="en"/>
-        </w:rPr>
-      </w:pPr>
-    </w:p>
-    <w:p>
-      <w:pPr>
-        <w:pStyle w:val="2"/>
-        <w:keepNext w:val="0"/>
-        <w:keepLines w:val="0"/>
-        <w:pageBreakBefore w:val="0"/>
-        <w:kinsoku/>
-        <w:wordWrap/>
-        <w:overflowPunct/>
-        <w:topLinePunct w:val="0"/>
-        <w:autoSpaceDE/>
-        <w:autoSpaceDN/>
-        <w:bidi w:val="0"/>
-        <w:adjustRightInd/>
-        <w:snapToGrid/>
-        <w:spacing w:line="276" w:lineRule="auto"/>
-        <w:textAlignment w:val="auto"/>
-        <w:rPr>
-          <w:rFonts w:hint="default" w:ascii="Calibri" w:hAnsi="Calibri" w:cs="Calibri"/>
-          <w:lang w:val="en"/>
-        </w:rPr>
-      </w:pPr>
+        <w:pStyle w:val="6"/>
+        <w:bidi w:val="0"/>
+        <w:rPr>
+          <w:rFonts w:hint="default" w:ascii="Calibri" w:hAnsi="Calibri" w:cs="Calibri"/>
+          <w:lang w:val="en"/>
+        </w:rPr>
+      </w:pPr>
+      <w:r>
+        <w:rPr>
+          <w:rFonts w:hint="default" w:ascii="Calibri" w:hAnsi="Calibri" w:cs="Calibri"/>
+          <w:lang w:val="en"/>
+        </w:rPr>
+        <w:t>NetCDF input sub folder being deleted:</w:t>
+      </w:r>
+    </w:p>
+    <w:p>
+      <w:pPr>
+        <w:rPr>
+          <w:rFonts w:hint="default" w:ascii="Calibri" w:hAnsi="Calibri" w:cs="Calibri"/>
+          <w:lang w:val="en"/>
+        </w:rPr>
+      </w:pPr>
+      <w:r>
+        <w:rPr>
+          <w:rFonts w:hint="default" w:ascii="Calibri" w:hAnsi="Calibri" w:cs="Calibri"/>
+          <w:lang w:val="en"/>
+        </w:rPr>
+        <w:t>On first run the subfolders in netcdf input directory are deleted, the subfolder GFS is removed which causes a crash as the process forcing worker is expecting to save atmopheric forcing there. This was thought to be fixed using place.holder files to maintain the folder hierarcy on first pull from repo. Current fix is to create the required GFS subfolder again and restarting worker. This should resolve issue.</w:t>
+      </w:r>
       <w:bookmarkStart w:id="35" w:name="_GoBack"/>
       <w:bookmarkEnd w:id="35"/>
     </w:p>
     <w:p>
       <w:pPr>
-        <w:pStyle w:val="2"/>
-        <w:keepNext w:val="0"/>
-        <w:keepLines w:val="0"/>
-        <w:pageBreakBefore w:val="0"/>
-        <w:kinsoku/>
-        <w:wordWrap/>
-        <w:overflowPunct/>
-        <w:topLinePunct w:val="0"/>
-        <w:autoSpaceDE/>
-        <w:autoSpaceDN/>
-        <w:bidi w:val="0"/>
-        <w:adjustRightInd/>
-        <w:snapToGrid/>
-        <w:spacing w:line="276" w:lineRule="auto"/>
-        <w:textAlignment w:val="auto"/>
-        <w:rPr>
-          <w:rFonts w:hint="default" w:ascii="Calibri" w:hAnsi="Calibri" w:cs="Calibri"/>
-          <w:lang w:val="en"/>
-        </w:rPr>
-      </w:pPr>
-    </w:p>
-    <w:p>
-      <w:pPr>
-        <w:pStyle w:val="2"/>
-        <w:keepNext w:val="0"/>
-        <w:keepLines w:val="0"/>
-        <w:pageBreakBefore w:val="0"/>
-        <w:kinsoku/>
-        <w:wordWrap/>
-        <w:overflowPunct/>
-        <w:topLinePunct w:val="0"/>
-        <w:autoSpaceDE/>
-        <w:autoSpaceDN/>
-        <w:bidi w:val="0"/>
-        <w:adjustRightInd/>
-        <w:snapToGrid/>
-        <w:spacing w:line="276" w:lineRule="auto"/>
-        <w:textAlignment w:val="auto"/>
-        <w:rPr>
-          <w:rFonts w:hint="default" w:ascii="Calibri" w:hAnsi="Calibri" w:cs="Calibri"/>
-          <w:lang w:val="en"/>
-        </w:rPr>
-      </w:pPr>
-    </w:p>
-    <w:p>
-      <w:pPr>
-        <w:pStyle w:val="2"/>
-        <w:keepNext w:val="0"/>
-        <w:keepLines w:val="0"/>
-        <w:pageBreakBefore w:val="0"/>
-        <w:kinsoku/>
-        <w:wordWrap/>
-        <w:overflowPunct/>
-        <w:topLinePunct w:val="0"/>
-        <w:autoSpaceDE/>
-        <w:autoSpaceDN/>
-        <w:bidi w:val="0"/>
-        <w:adjustRightInd/>
-        <w:snapToGrid/>
-        <w:spacing w:line="276" w:lineRule="auto"/>
-        <w:textAlignment w:val="auto"/>
-        <w:rPr>
-          <w:rFonts w:hint="default" w:ascii="Calibri" w:hAnsi="Calibri" w:cs="Calibri"/>
-          <w:lang w:val="en"/>
-        </w:rPr>
-      </w:pPr>
-    </w:p>
-    <w:p>
-      <w:pPr>
-        <w:pStyle w:val="2"/>
-        <w:keepNext w:val="0"/>
-        <w:keepLines w:val="0"/>
-        <w:pageBreakBefore w:val="0"/>
-        <w:kinsoku/>
-        <w:wordWrap/>
-        <w:overflowPunct/>
-        <w:topLinePunct w:val="0"/>
-        <w:autoSpaceDE/>
-        <w:autoSpaceDN/>
-        <w:bidi w:val="0"/>
-        <w:adjustRightInd/>
-        <w:snapToGrid/>
-        <w:spacing w:line="276" w:lineRule="auto"/>
-        <w:textAlignment w:val="auto"/>
+        <w:rPr>
+          <w:rFonts w:hint="default" w:ascii="Calibri" w:hAnsi="Calibri" w:cs="Calibri"/>
+          <w:lang w:val="en"/>
+        </w:rPr>
+      </w:pPr>
+    </w:p>
+    <w:p>
+      <w:pPr>
+        <w:rPr>
+          <w:rFonts w:hint="default" w:ascii="Calibri" w:hAnsi="Calibri" w:cs="Calibri"/>
+          <w:lang w:val="en"/>
+        </w:rPr>
+      </w:pPr>
+    </w:p>
+    <w:p>
+      <w:pPr>
+        <w:rPr>
+          <w:rFonts w:hint="default" w:ascii="Calibri" w:hAnsi="Calibri" w:cs="Calibri"/>
+          <w:lang w:val="en"/>
+        </w:rPr>
+      </w:pPr>
+    </w:p>
+    <w:p>
+      <w:pPr>
+        <w:rPr>
+          <w:rFonts w:hint="default" w:ascii="Calibri" w:hAnsi="Calibri" w:cs="Calibri"/>
+          <w:lang w:val="en"/>
+        </w:rPr>
+      </w:pPr>
+    </w:p>
+    <w:p>
+      <w:pPr>
+        <w:rPr>
+          <w:rFonts w:hint="default" w:ascii="Calibri" w:hAnsi="Calibri" w:cs="Calibri"/>
+          <w:lang w:val="en"/>
+        </w:rPr>
+      </w:pPr>
+    </w:p>
+    <w:p>
+      <w:pPr>
+        <w:rPr>
+          <w:rFonts w:hint="default" w:ascii="Calibri" w:hAnsi="Calibri" w:cs="Calibri"/>
+          <w:lang w:val="en"/>
+        </w:rPr>
+      </w:pPr>
+    </w:p>
+    <w:p>
+      <w:pPr>
         <w:rPr>
           <w:rFonts w:hint="default" w:ascii="Calibri" w:hAnsi="Calibri" w:cs="Calibri"/>
           <w:lang w:val="en"/>

--- a/Surge_Part_Manual_0.0.1.docx
+++ b/Surge_Part_Manual_0.0.1.docx
@@ -37,6 +37,12 @@
             <w:insideH w:val="single" w:color="000000" w:sz="4" w:space="0"/>
             <w:insideV w:val="single" w:color="000000" w:sz="4" w:space="0"/>
           </w:tblBorders>
+          <w:tblCellMar>
+            <w:top w:w="0" w:type="dxa"/>
+            <w:left w:w="115" w:type="dxa"/>
+            <w:bottom w:w="0" w:type="dxa"/>
+            <w:right w:w="115" w:type="dxa"/>
+          </w:tblCellMar>
         </w:tblPrEx>
         <w:trPr>
           <w:trHeight w:val="3960" w:hRule="atLeast"/>
@@ -253,12 +259,6 @@
             <w:insideH w:val="single" w:color="000000" w:sz="4" w:space="0"/>
             <w:insideV w:val="single" w:color="000000" w:sz="4" w:space="0"/>
           </w:tblBorders>
-          <w:tblCellMar>
-            <w:top w:w="0" w:type="dxa"/>
-            <w:left w:w="115" w:type="dxa"/>
-            <w:bottom w:w="0" w:type="dxa"/>
-            <w:right w:w="115" w:type="dxa"/>
-          </w:tblCellMar>
         </w:tblPrEx>
         <w:trPr>
           <w:jc w:val="center"/>
@@ -396,6 +396,12 @@
             <w:insideH w:val="single" w:color="000000" w:sz="4" w:space="0"/>
             <w:insideV w:val="single" w:color="000000" w:sz="4" w:space="0"/>
           </w:tblBorders>
+          <w:tblCellMar>
+            <w:top w:w="0" w:type="dxa"/>
+            <w:left w:w="115" w:type="dxa"/>
+            <w:bottom w:w="0" w:type="dxa"/>
+            <w:right w:w="115" w:type="dxa"/>
+          </w:tblCellMar>
         </w:tblPrEx>
         <w:trPr>
           <w:trHeight w:val="864" w:hRule="atLeast"/>
@@ -508,12 +514,6 @@
             <w:insideH w:val="single" w:color="000000" w:sz="4" w:space="0"/>
             <w:insideV w:val="single" w:color="000000" w:sz="4" w:space="0"/>
           </w:tblBorders>
-          <w:tblCellMar>
-            <w:top w:w="0" w:type="dxa"/>
-            <w:left w:w="115" w:type="dxa"/>
-            <w:bottom w:w="0" w:type="dxa"/>
-            <w:right w:w="115" w:type="dxa"/>
-          </w:tblCellMar>
         </w:tblPrEx>
         <w:trPr>
           <w:jc w:val="center"/>
@@ -14543,7 +14543,7 @@
           <w:rFonts w:hint="default" w:ascii="Calibri" w:hAnsi="Calibri" w:cs="Calibri"/>
           <w:lang w:val="en"/>
         </w:rPr>
-        <w:t xml:space="preserve"> </w:t>
+        <w:t xml:space="preserve"> -NOT CRITICAL</w:t>
       </w:r>
     </w:p>
     <w:p>
@@ -14583,7 +14583,7 @@
           <w:rFonts w:hint="default" w:ascii="Calibri" w:hAnsi="Calibri" w:cs="Calibri"/>
           <w:lang w:val="en"/>
         </w:rPr>
-        <w:t>NetCDF input sub folder being deleted:</w:t>
+        <w:t>NetCDF input sub folder being deleted: - NOT CRITICAL</w:t>
       </w:r>
     </w:p>
     <w:p>
@@ -14599,6 +14599,46 @@
           <w:lang w:val="en"/>
         </w:rPr>
         <w:t>On first run the subfolders in netcdf input directory are deleted, the subfolder GFS is removed which causes a crash as the process forcing worker is expecting to save atmopheric forcing there. This was thought to be fixed using place.holder files to maintain the folder hierarcy on first pull from repo. Current fix is to create the required GFS subfolder again and restarting worker. This should resolve issue.</w:t>
+      </w:r>
+    </w:p>
+    <w:p>
+      <w:pPr>
+        <w:rPr>
+          <w:rFonts w:hint="default" w:ascii="Calibri" w:hAnsi="Calibri" w:cs="Calibri"/>
+          <w:lang w:val="en"/>
+        </w:rPr>
+      </w:pPr>
+    </w:p>
+    <w:p>
+      <w:pPr>
+        <w:pStyle w:val="6"/>
+        <w:bidi w:val="0"/>
+        <w:rPr>
+          <w:rFonts w:hint="default" w:ascii="Calibri" w:hAnsi="Calibri" w:cs="Calibri"/>
+          <w:lang w:val="en"/>
+        </w:rPr>
+      </w:pPr>
+      <w:r>
+        <w:rPr>
+          <w:rFonts w:hint="default" w:ascii="Calibri" w:hAnsi="Calibri" w:cs="Calibri"/>
+          <w:lang w:val="en"/>
+        </w:rPr>
+        <w:t>Download Weather worker: - IMPACT UNKNOWN</w:t>
+      </w:r>
+    </w:p>
+    <w:p>
+      <w:pPr>
+        <w:rPr>
+          <w:rFonts w:hint="default"/>
+          <w:lang w:val="en"/>
+        </w:rPr>
+      </w:pPr>
+      <w:r>
+        <w:rPr>
+          <w:rFonts w:hint="default" w:ascii="Calibri" w:hAnsi="Calibri" w:cs="Calibri"/>
+          <w:lang w:val="en"/>
+        </w:rPr>
+        <w:t xml:space="preserve">Sometimes the weather data is not downloaded correctly resulting in an error in the process forcing worker not being able to find GRIB varible (since it didn’t download). The worker automatically retries failed connection attempts so this should not happen. Current fix is to re run download weather worker and retry, (if there are no retry print statements then it should work). </w:t>
       </w:r>
       <w:bookmarkStart w:id="35" w:name="_GoBack"/>
       <w:bookmarkEnd w:id="35"/>
@@ -14621,46 +14661,6 @@
     </w:p>
     <w:p>
       <w:pPr>
-        <w:rPr>
-          <w:rFonts w:hint="default" w:ascii="Calibri" w:hAnsi="Calibri" w:cs="Calibri"/>
-          <w:lang w:val="en"/>
-        </w:rPr>
-      </w:pPr>
-    </w:p>
-    <w:p>
-      <w:pPr>
-        <w:rPr>
-          <w:rFonts w:hint="default" w:ascii="Calibri" w:hAnsi="Calibri" w:cs="Calibri"/>
-          <w:lang w:val="en"/>
-        </w:rPr>
-      </w:pPr>
-    </w:p>
-    <w:p>
-      <w:pPr>
-        <w:rPr>
-          <w:rFonts w:hint="default" w:ascii="Calibri" w:hAnsi="Calibri" w:cs="Calibri"/>
-          <w:lang w:val="en"/>
-        </w:rPr>
-      </w:pPr>
-    </w:p>
-    <w:p>
-      <w:pPr>
-        <w:rPr>
-          <w:rFonts w:hint="default" w:ascii="Calibri" w:hAnsi="Calibri" w:cs="Calibri"/>
-          <w:lang w:val="en"/>
-        </w:rPr>
-      </w:pPr>
-    </w:p>
-    <w:p>
-      <w:pPr>
-        <w:rPr>
-          <w:rFonts w:hint="default" w:ascii="Calibri" w:hAnsi="Calibri" w:cs="Calibri"/>
-          <w:lang w:val="en"/>
-        </w:rPr>
-      </w:pPr>
-    </w:p>
-    <w:p>
-      <w:pPr>
         <w:pStyle w:val="2"/>
         <w:keepNext w:val="0"/>
         <w:keepLines w:val="0"/>
@@ -14982,138 +14982,137 @@
         <w:textAlignment w:val="auto"/>
         <w:rPr>
           <w:rFonts w:hint="default" w:ascii="Calibri" w:hAnsi="Calibri" w:eastAsia="Calibri" w:cs="Calibri"/>
-        </w:rPr>
-      </w:pPr>
-    </w:p>
-    <w:p>
-      <w:pPr>
-        <w:pStyle w:val="2"/>
-        <w:keepNext w:val="0"/>
-        <w:keepLines w:val="0"/>
-        <w:pageBreakBefore w:val="0"/>
-        <w:kinsoku/>
-        <w:wordWrap/>
-        <w:overflowPunct/>
-        <w:topLinePunct w:val="0"/>
-        <w:autoSpaceDE/>
-        <w:autoSpaceDN/>
-        <w:bidi w:val="0"/>
-        <w:adjustRightInd/>
-        <w:snapToGrid/>
-        <w:spacing w:line="276" w:lineRule="auto"/>
-        <w:textAlignment w:val="auto"/>
-        <w:rPr>
-          <w:rFonts w:hint="default" w:ascii="Calibri" w:hAnsi="Calibri" w:eastAsia="Calibri" w:cs="Calibri"/>
-        </w:rPr>
-      </w:pPr>
-    </w:p>
-    <w:p>
-      <w:pPr>
-        <w:pStyle w:val="2"/>
-        <w:keepNext w:val="0"/>
-        <w:keepLines w:val="0"/>
-        <w:pageBreakBefore w:val="0"/>
-        <w:kinsoku/>
-        <w:wordWrap/>
-        <w:overflowPunct/>
-        <w:topLinePunct w:val="0"/>
-        <w:autoSpaceDE/>
-        <w:autoSpaceDN/>
-        <w:bidi w:val="0"/>
-        <w:adjustRightInd/>
-        <w:snapToGrid/>
-        <w:spacing w:line="276" w:lineRule="auto"/>
-        <w:textAlignment w:val="auto"/>
-        <w:rPr>
-          <w:rFonts w:hint="default" w:ascii="Calibri" w:hAnsi="Calibri" w:eastAsia="Calibri" w:cs="Calibri"/>
-        </w:rPr>
-      </w:pPr>
-    </w:p>
-    <w:p>
-      <w:pPr>
-        <w:pStyle w:val="2"/>
-        <w:keepNext w:val="0"/>
-        <w:keepLines w:val="0"/>
-        <w:pageBreakBefore w:val="0"/>
-        <w:kinsoku/>
-        <w:wordWrap/>
-        <w:overflowPunct/>
-        <w:topLinePunct w:val="0"/>
-        <w:autoSpaceDE/>
-        <w:autoSpaceDN/>
-        <w:bidi w:val="0"/>
-        <w:adjustRightInd/>
-        <w:snapToGrid/>
-        <w:spacing w:line="276" w:lineRule="auto"/>
-        <w:textAlignment w:val="auto"/>
-        <w:rPr>
-          <w:rFonts w:hint="default" w:ascii="Calibri" w:hAnsi="Calibri" w:eastAsia="Calibri" w:cs="Calibri"/>
-        </w:rPr>
-      </w:pPr>
-    </w:p>
-    <w:p>
-      <w:pPr>
-        <w:pStyle w:val="2"/>
-        <w:keepNext w:val="0"/>
-        <w:keepLines w:val="0"/>
-        <w:pageBreakBefore w:val="0"/>
-        <w:kinsoku/>
-        <w:wordWrap/>
-        <w:overflowPunct/>
-        <w:topLinePunct w:val="0"/>
-        <w:autoSpaceDE/>
-        <w:autoSpaceDN/>
-        <w:bidi w:val="0"/>
-        <w:adjustRightInd/>
-        <w:snapToGrid/>
-        <w:spacing w:line="276" w:lineRule="auto"/>
-        <w:textAlignment w:val="auto"/>
-        <w:rPr>
-          <w:rFonts w:hint="default" w:ascii="Calibri" w:hAnsi="Calibri" w:eastAsia="Calibri" w:cs="Calibri"/>
-        </w:rPr>
-      </w:pPr>
-    </w:p>
-    <w:p>
-      <w:pPr>
-        <w:pStyle w:val="2"/>
-        <w:keepNext w:val="0"/>
-        <w:keepLines w:val="0"/>
-        <w:pageBreakBefore w:val="0"/>
-        <w:kinsoku/>
-        <w:wordWrap/>
-        <w:overflowPunct/>
-        <w:topLinePunct w:val="0"/>
-        <w:autoSpaceDE/>
-        <w:autoSpaceDN/>
-        <w:bidi w:val="0"/>
-        <w:adjustRightInd/>
-        <w:snapToGrid/>
-        <w:spacing w:line="276" w:lineRule="auto"/>
-        <w:textAlignment w:val="auto"/>
-        <w:rPr>
-          <w:rFonts w:hint="default" w:ascii="Calibri" w:hAnsi="Calibri" w:eastAsia="Calibri" w:cs="Calibri"/>
-        </w:rPr>
-      </w:pPr>
-    </w:p>
-    <w:p>
-      <w:pPr>
-        <w:pStyle w:val="2"/>
-        <w:keepNext w:val="0"/>
-        <w:keepLines w:val="0"/>
-        <w:pageBreakBefore w:val="0"/>
-        <w:kinsoku/>
-        <w:wordWrap/>
-        <w:overflowPunct/>
-        <w:topLinePunct w:val="0"/>
-        <w:autoSpaceDE/>
-        <w:autoSpaceDN/>
-        <w:bidi w:val="0"/>
-        <w:adjustRightInd/>
-        <w:snapToGrid/>
-        <w:spacing w:line="276" w:lineRule="auto"/>
-        <w:textAlignment w:val="auto"/>
-        <w:rPr>
-          <w:rFonts w:hint="default" w:ascii="Calibri" w:hAnsi="Calibri" w:eastAsia="Calibri" w:cs="Calibri"/>
+          <w:lang w:val="en"/>
+        </w:rPr>
+      </w:pPr>
+      <w:r>
+        <w:rPr>
+          <w:rFonts w:hint="default" w:ascii="Calibri" w:hAnsi="Calibri" w:eastAsia="Calibri" w:cs="Calibri"/>
+          <w:lang w:val="en"/>
+        </w:rPr>
+        <w:t>Future Development</w:t>
+      </w:r>
+    </w:p>
+    <w:p>
+      <w:pPr>
+        <w:bidi w:val="0"/>
+        <w:rPr>
+          <w:rFonts w:hint="default" w:ascii="Calibri" w:hAnsi="Calibri" w:cs="Calibri"/>
+        </w:rPr>
+      </w:pPr>
+    </w:p>
+    <w:p>
+      <w:pPr>
+        <w:bidi w:val="0"/>
+        <w:rPr>
+          <w:rFonts w:hint="default" w:ascii="Calibri" w:hAnsi="Calibri" w:cs="Calibri"/>
+          <w:lang w:val="en"/>
+        </w:rPr>
+      </w:pPr>
+      <w:r>
+        <w:rPr>
+          <w:rFonts w:hint="default" w:ascii="Calibri" w:hAnsi="Calibri" w:cs="Calibri"/>
+          <w:lang w:val="en"/>
+        </w:rPr>
+        <w:t>Future potential implementations are added here:</w:t>
+      </w:r>
+    </w:p>
+    <w:p>
+      <w:pPr>
+        <w:bidi w:val="0"/>
+        <w:rPr>
+          <w:rFonts w:hint="default" w:ascii="Calibri" w:hAnsi="Calibri" w:cs="Calibri"/>
+          <w:lang w:val="en"/>
+        </w:rPr>
+      </w:pPr>
+    </w:p>
+    <w:p>
+      <w:pPr>
+        <w:pStyle w:val="6"/>
+        <w:bidi w:val="0"/>
+        <w:rPr>
+          <w:rFonts w:hint="default" w:ascii="Calibri" w:hAnsi="Calibri" w:cs="Calibri"/>
+          <w:lang w:val="en"/>
+        </w:rPr>
+      </w:pPr>
+      <w:r>
+        <w:rPr>
+          <w:rFonts w:hint="default" w:ascii="Calibri" w:hAnsi="Calibri" w:cs="Calibri"/>
+          <w:lang w:val="en"/>
+        </w:rPr>
+        <w:t>Watch NEMO worker:</w:t>
+      </w:r>
+    </w:p>
+    <w:p>
+      <w:pPr>
+        <w:rPr>
+          <w:rFonts w:hint="default" w:ascii="Calibri" w:hAnsi="Calibri" w:cs="Calibri"/>
+          <w:lang w:val="en"/>
+        </w:rPr>
+      </w:pPr>
+      <w:r>
+        <w:rPr>
+          <w:rFonts w:hint="default" w:ascii="Calibri" w:hAnsi="Calibri" w:cs="Calibri"/>
+          <w:lang w:val="en"/>
+        </w:rPr>
+        <w:t xml:space="preserve">Implement an function to recognise model has stalled, (time.steps not increasing). And kill container. </w:t>
+      </w:r>
+    </w:p>
+    <w:p>
+      <w:pPr>
+        <w:rPr>
+          <w:rFonts w:hint="default" w:ascii="Calibri" w:hAnsi="Calibri" w:cs="Calibri"/>
+          <w:lang w:val="en"/>
+        </w:rPr>
+      </w:pPr>
+    </w:p>
+    <w:p>
+      <w:pPr>
+        <w:pStyle w:val="6"/>
+        <w:bidi w:val="0"/>
+        <w:rPr>
+          <w:rFonts w:hint="default" w:ascii="Calibri" w:hAnsi="Calibri" w:cs="Calibri"/>
+          <w:lang w:val="en"/>
+        </w:rPr>
+      </w:pPr>
+      <w:r>
+        <w:rPr>
+          <w:rFonts w:hint="default" w:ascii="Calibri" w:hAnsi="Calibri" w:cs="Calibri"/>
+          <w:lang w:val="en"/>
+        </w:rPr>
+        <w:t>Run NEMO worker:</w:t>
+      </w:r>
+    </w:p>
+    <w:p>
+      <w:pPr>
+        <w:rPr>
+          <w:rFonts w:hint="default" w:ascii="Calibri" w:hAnsi="Calibri" w:cs="Calibri"/>
+          <w:lang w:val="en"/>
+        </w:rPr>
+      </w:pPr>
+      <w:r>
+        <w:rPr>
+          <w:rFonts w:hint="default" w:ascii="Calibri" w:hAnsi="Calibri" w:cs="Calibri"/>
+          <w:lang w:val="en"/>
+        </w:rPr>
+        <w:t xml:space="preserve">Check to see if an existing container is running and either kill running container or delay start of new container (configurable). </w:t>
+      </w:r>
+    </w:p>
+    <w:p>
+      <w:pPr>
+        <w:rPr>
+          <w:rFonts w:hint="default" w:ascii="Calibri" w:hAnsi="Calibri" w:cs="Calibri"/>
+          <w:lang w:val="en"/>
+        </w:rPr>
+      </w:pPr>
+    </w:p>
+    <w:p>
+      <w:pPr>
+        <w:pStyle w:val="6"/>
+        <w:bidi w:val="0"/>
+        <w:rPr>
+          <w:rFonts w:hint="default"/>
+          <w:lang w:val="en"/>
         </w:rPr>
       </w:pPr>
     </w:p>

--- a/Surge_Part_Manual_0.0.1.docx
+++ b/Surge_Part_Manual_0.0.1.docx
@@ -259,6 +259,12 @@
             <w:insideH w:val="single" w:color="000000" w:sz="4" w:space="0"/>
             <w:insideV w:val="single" w:color="000000" w:sz="4" w:space="0"/>
           </w:tblBorders>
+          <w:tblCellMar>
+            <w:top w:w="0" w:type="dxa"/>
+            <w:left w:w="115" w:type="dxa"/>
+            <w:bottom w:w="0" w:type="dxa"/>
+            <w:right w:w="115" w:type="dxa"/>
+          </w:tblCellMar>
         </w:tblPrEx>
         <w:trPr>
           <w:jc w:val="center"/>
@@ -514,6 +520,12 @@
             <w:insideH w:val="single" w:color="000000" w:sz="4" w:space="0"/>
             <w:insideV w:val="single" w:color="000000" w:sz="4" w:space="0"/>
           </w:tblBorders>
+          <w:tblCellMar>
+            <w:top w:w="0" w:type="dxa"/>
+            <w:left w:w="115" w:type="dxa"/>
+            <w:bottom w:w="0" w:type="dxa"/>
+            <w:right w:w="115" w:type="dxa"/>
+          </w:tblCellMar>
         </w:tblPrEx>
         <w:trPr>
           <w:jc w:val="center"/>
@@ -707,8 +719,8 @@
         <w:rPr>
           <w:rStyle w:val="220"/>
           <w:rFonts w:hint="default" w:ascii="Calibri" w:hAnsi="Calibri" w:cs="Calibri"/>
-          <w:sz w:val="56"/>
-          <w:szCs w:val="44"/>
+          <w:sz w:val="48"/>
+          <w:szCs w:val="36"/>
         </w:rPr>
         <w:id w:val="0"/>
         <w:docPartObj>
@@ -758,8 +770,8 @@
             <w:rPr>
               <w:rStyle w:val="220"/>
               <w:rFonts w:hint="default" w:ascii="Calibri" w:hAnsi="Calibri" w:cs="Calibri"/>
-              <w:sz w:val="56"/>
-              <w:szCs w:val="44"/>
+              <w:sz w:val="48"/>
+              <w:szCs w:val="36"/>
               <w:lang w:val="en"/>
             </w:rPr>
             <w:t>Table of Contents</w:t>
@@ -798,57 +810,91 @@
               <w:tab w:val="right" w:leader="dot" w:pos="9746"/>
               <w:tab w:val="clear" w:pos="8630"/>
             </w:tabs>
+            <w:rPr>
+              <w:sz w:val="18"/>
+              <w:szCs w:val="13"/>
+            </w:rPr>
           </w:pPr>
           <w:r>
             <w:rPr>
               <w:rFonts w:hint="default" w:ascii="Calibri" w:hAnsi="Calibri" w:cs="Calibri"/>
-              <w:szCs w:val="18"/>
+              <w:sz w:val="18"/>
+              <w:szCs w:val="11"/>
             </w:rPr>
             <w:fldChar w:fldCharType="begin"/>
           </w:r>
           <w:r>
             <w:rPr>
               <w:rFonts w:hint="default" w:ascii="Calibri" w:hAnsi="Calibri" w:cs="Calibri"/>
-              <w:szCs w:val="18"/>
-            </w:rPr>
-            <w:instrText xml:space="preserve"> HYPERLINK \l _Toc513646115 </w:instrText>
+              <w:sz w:val="18"/>
+              <w:szCs w:val="11"/>
+            </w:rPr>
+            <w:instrText xml:space="preserve"> HYPERLINK \l _Toc1754224090 </w:instrText>
           </w:r>
           <w:r>
             <w:rPr>
               <w:rFonts w:hint="default" w:ascii="Calibri" w:hAnsi="Calibri" w:cs="Calibri"/>
-              <w:szCs w:val="18"/>
+              <w:sz w:val="18"/>
+              <w:szCs w:val="11"/>
             </w:rPr>
             <w:fldChar w:fldCharType="separate"/>
           </w:r>
           <w:r>
             <w:rPr>
               <w:rFonts w:hint="default" w:ascii="Calibri" w:hAnsi="Calibri" w:cs="Calibri"/>
+              <w:sz w:val="18"/>
+              <w:szCs w:val="13"/>
               <w:lang w:val="en"/>
             </w:rPr>
             <w:t>Sargassum Forecasting Documentation</w:t>
           </w:r>
           <w:r>
+            <w:rPr>
+              <w:sz w:val="18"/>
+              <w:szCs w:val="13"/>
+            </w:rPr>
             <w:tab/>
           </w:r>
           <w:r>
+            <w:rPr>
+              <w:sz w:val="18"/>
+              <w:szCs w:val="13"/>
+            </w:rPr>
             <w:fldChar w:fldCharType="begin"/>
           </w:r>
           <w:r>
-            <w:instrText xml:space="preserve"> PAGEREF _Toc513646115 </w:instrText>
-          </w:r>
-          <w:r>
+            <w:rPr>
+              <w:sz w:val="18"/>
+              <w:szCs w:val="13"/>
+            </w:rPr>
+            <w:instrText xml:space="preserve"> PAGEREF _Toc1754224090 </w:instrText>
+          </w:r>
+          <w:r>
+            <w:rPr>
+              <w:sz w:val="18"/>
+              <w:szCs w:val="13"/>
+            </w:rPr>
             <w:fldChar w:fldCharType="separate"/>
           </w:r>
           <w:r>
+            <w:rPr>
+              <w:sz w:val="18"/>
+              <w:szCs w:val="13"/>
+            </w:rPr>
             <w:t>2</w:t>
           </w:r>
           <w:r>
+            <w:rPr>
+              <w:sz w:val="18"/>
+              <w:szCs w:val="13"/>
+            </w:rPr>
             <w:fldChar w:fldCharType="end"/>
           </w:r>
           <w:r>
             <w:rPr>
               <w:rFonts w:hint="default" w:ascii="Calibri" w:hAnsi="Calibri" w:cs="Calibri"/>
-              <w:szCs w:val="18"/>
+              <w:sz w:val="18"/>
+              <w:szCs w:val="11"/>
             </w:rPr>
             <w:fldChar w:fldCharType="end"/>
           </w:r>
@@ -860,56 +906,90 @@
               <w:tab w:val="right" w:leader="dot" w:pos="9746"/>
               <w:tab w:val="clear" w:pos="8630"/>
             </w:tabs>
+            <w:rPr>
+              <w:sz w:val="18"/>
+              <w:szCs w:val="13"/>
+            </w:rPr>
           </w:pPr>
           <w:r>
             <w:rPr>
               <w:rFonts w:hint="default" w:ascii="Calibri" w:hAnsi="Calibri" w:cs="Calibri"/>
-              <w:szCs w:val="18"/>
+              <w:sz w:val="18"/>
+              <w:szCs w:val="11"/>
             </w:rPr>
             <w:fldChar w:fldCharType="begin"/>
           </w:r>
           <w:r>
             <w:rPr>
               <w:rFonts w:hint="default" w:ascii="Calibri" w:hAnsi="Calibri" w:cs="Calibri"/>
-              <w:szCs w:val="18"/>
-            </w:rPr>
-            <w:instrText xml:space="preserve"> HYPERLINK \l _Toc301925398 </w:instrText>
+              <w:sz w:val="18"/>
+              <w:szCs w:val="11"/>
+            </w:rPr>
+            <w:instrText xml:space="preserve"> HYPERLINK \l _Toc794160314 </w:instrText>
           </w:r>
           <w:r>
             <w:rPr>
               <w:rFonts w:hint="default" w:ascii="Calibri" w:hAnsi="Calibri" w:cs="Calibri"/>
-              <w:szCs w:val="18"/>
+              <w:sz w:val="18"/>
+              <w:szCs w:val="11"/>
             </w:rPr>
             <w:fldChar w:fldCharType="separate"/>
           </w:r>
           <w:r>
             <w:rPr>
               <w:rFonts w:hint="default" w:ascii="Calibri" w:hAnsi="Calibri" w:eastAsia="Calibri" w:cs="Calibri"/>
+              <w:sz w:val="18"/>
+              <w:szCs w:val="13"/>
             </w:rPr>
             <w:t>Introduction/Description</w:t>
           </w:r>
           <w:r>
+            <w:rPr>
+              <w:sz w:val="18"/>
+              <w:szCs w:val="13"/>
+            </w:rPr>
             <w:tab/>
           </w:r>
           <w:r>
+            <w:rPr>
+              <w:sz w:val="18"/>
+              <w:szCs w:val="13"/>
+            </w:rPr>
             <w:fldChar w:fldCharType="begin"/>
           </w:r>
           <w:r>
-            <w:instrText xml:space="preserve"> PAGEREF _Toc301925398 </w:instrText>
-          </w:r>
-          <w:r>
+            <w:rPr>
+              <w:sz w:val="18"/>
+              <w:szCs w:val="13"/>
+            </w:rPr>
+            <w:instrText xml:space="preserve"> PAGEREF _Toc794160314 </w:instrText>
+          </w:r>
+          <w:r>
+            <w:rPr>
+              <w:sz w:val="18"/>
+              <w:szCs w:val="13"/>
+            </w:rPr>
             <w:fldChar w:fldCharType="separate"/>
           </w:r>
           <w:r>
+            <w:rPr>
+              <w:sz w:val="18"/>
+              <w:szCs w:val="13"/>
+            </w:rPr>
             <w:t>2</w:t>
           </w:r>
           <w:r>
+            <w:rPr>
+              <w:sz w:val="18"/>
+              <w:szCs w:val="13"/>
+            </w:rPr>
             <w:fldChar w:fldCharType="end"/>
           </w:r>
           <w:r>
             <w:rPr>
               <w:rFonts w:hint="default" w:ascii="Calibri" w:hAnsi="Calibri" w:cs="Calibri"/>
-              <w:szCs w:val="18"/>
+              <w:sz w:val="18"/>
+              <w:szCs w:val="11"/>
             </w:rPr>
             <w:fldChar w:fldCharType="end"/>
           </w:r>
@@ -921,56 +1001,90 @@
               <w:tab w:val="right" w:leader="dot" w:pos="9746"/>
               <w:tab w:val="clear" w:pos="8630"/>
             </w:tabs>
+            <w:rPr>
+              <w:sz w:val="18"/>
+              <w:szCs w:val="13"/>
+            </w:rPr>
           </w:pPr>
           <w:r>
             <w:rPr>
               <w:rFonts w:hint="default" w:ascii="Calibri" w:hAnsi="Calibri" w:cs="Calibri"/>
-              <w:szCs w:val="18"/>
+              <w:sz w:val="18"/>
+              <w:szCs w:val="11"/>
             </w:rPr>
             <w:fldChar w:fldCharType="begin"/>
           </w:r>
           <w:r>
             <w:rPr>
               <w:rFonts w:hint="default" w:ascii="Calibri" w:hAnsi="Calibri" w:cs="Calibri"/>
-              <w:szCs w:val="18"/>
-            </w:rPr>
-            <w:instrText xml:space="preserve"> HYPERLINK \l _Toc1359848420 </w:instrText>
+              <w:sz w:val="18"/>
+              <w:szCs w:val="11"/>
+            </w:rPr>
+            <w:instrText xml:space="preserve"> HYPERLINK \l _Toc1852229025 </w:instrText>
           </w:r>
           <w:r>
             <w:rPr>
               <w:rFonts w:hint="default" w:ascii="Calibri" w:hAnsi="Calibri" w:cs="Calibri"/>
-              <w:szCs w:val="18"/>
+              <w:sz w:val="18"/>
+              <w:szCs w:val="11"/>
             </w:rPr>
             <w:fldChar w:fldCharType="separate"/>
           </w:r>
           <w:r>
             <w:rPr>
               <w:rFonts w:hint="default" w:ascii="Calibri" w:hAnsi="Calibri" w:eastAsia="Calibri" w:cs="Calibri"/>
+              <w:sz w:val="18"/>
+              <w:szCs w:val="13"/>
             </w:rPr>
             <w:t>Changelog:</w:t>
           </w:r>
           <w:r>
+            <w:rPr>
+              <w:sz w:val="18"/>
+              <w:szCs w:val="13"/>
+            </w:rPr>
             <w:tab/>
           </w:r>
           <w:r>
+            <w:rPr>
+              <w:sz w:val="18"/>
+              <w:szCs w:val="13"/>
+            </w:rPr>
             <w:fldChar w:fldCharType="begin"/>
           </w:r>
           <w:r>
-            <w:instrText xml:space="preserve"> PAGEREF _Toc1359848420 </w:instrText>
-          </w:r>
-          <w:r>
+            <w:rPr>
+              <w:sz w:val="18"/>
+              <w:szCs w:val="13"/>
+            </w:rPr>
+            <w:instrText xml:space="preserve"> PAGEREF _Toc1852229025 </w:instrText>
+          </w:r>
+          <w:r>
+            <w:rPr>
+              <w:sz w:val="18"/>
+              <w:szCs w:val="13"/>
+            </w:rPr>
             <w:fldChar w:fldCharType="separate"/>
           </w:r>
           <w:r>
+            <w:rPr>
+              <w:sz w:val="18"/>
+              <w:szCs w:val="13"/>
+            </w:rPr>
             <w:t>3</w:t>
           </w:r>
           <w:r>
+            <w:rPr>
+              <w:sz w:val="18"/>
+              <w:szCs w:val="13"/>
+            </w:rPr>
             <w:fldChar w:fldCharType="end"/>
           </w:r>
           <w:r>
             <w:rPr>
               <w:rFonts w:hint="default" w:ascii="Calibri" w:hAnsi="Calibri" w:cs="Calibri"/>
-              <w:szCs w:val="18"/>
+              <w:sz w:val="18"/>
+              <w:szCs w:val="11"/>
             </w:rPr>
             <w:fldChar w:fldCharType="end"/>
           </w:r>
@@ -982,56 +1096,90 @@
               <w:tab w:val="right" w:leader="dot" w:pos="9746"/>
               <w:tab w:val="clear" w:pos="8630"/>
             </w:tabs>
+            <w:rPr>
+              <w:sz w:val="18"/>
+              <w:szCs w:val="13"/>
+            </w:rPr>
           </w:pPr>
           <w:r>
             <w:rPr>
               <w:rFonts w:hint="default" w:ascii="Calibri" w:hAnsi="Calibri" w:cs="Calibri"/>
-              <w:szCs w:val="18"/>
+              <w:sz w:val="18"/>
+              <w:szCs w:val="11"/>
             </w:rPr>
             <w:fldChar w:fldCharType="begin"/>
           </w:r>
           <w:r>
             <w:rPr>
               <w:rFonts w:hint="default" w:ascii="Calibri" w:hAnsi="Calibri" w:cs="Calibri"/>
-              <w:szCs w:val="18"/>
-            </w:rPr>
-            <w:instrText xml:space="preserve"> HYPERLINK \l _Toc1672814941 </w:instrText>
+              <w:sz w:val="18"/>
+              <w:szCs w:val="11"/>
+            </w:rPr>
+            <w:instrText xml:space="preserve"> HYPERLINK \l _Toc850841288 </w:instrText>
           </w:r>
           <w:r>
             <w:rPr>
               <w:rFonts w:hint="default" w:ascii="Calibri" w:hAnsi="Calibri" w:cs="Calibri"/>
-              <w:szCs w:val="18"/>
+              <w:sz w:val="18"/>
+              <w:szCs w:val="11"/>
             </w:rPr>
             <w:fldChar w:fldCharType="separate"/>
           </w:r>
           <w:r>
             <w:rPr>
               <w:rFonts w:hint="default" w:ascii="Calibri" w:hAnsi="Calibri" w:eastAsia="Calibri" w:cs="Calibri"/>
+              <w:sz w:val="18"/>
+              <w:szCs w:val="13"/>
             </w:rPr>
             <w:t>Installation</w:t>
           </w:r>
           <w:r>
+            <w:rPr>
+              <w:sz w:val="18"/>
+              <w:szCs w:val="13"/>
+            </w:rPr>
             <w:tab/>
           </w:r>
           <w:r>
+            <w:rPr>
+              <w:sz w:val="18"/>
+              <w:szCs w:val="13"/>
+            </w:rPr>
             <w:fldChar w:fldCharType="begin"/>
           </w:r>
           <w:r>
-            <w:instrText xml:space="preserve"> PAGEREF _Toc1672814941 </w:instrText>
-          </w:r>
-          <w:r>
+            <w:rPr>
+              <w:sz w:val="18"/>
+              <w:szCs w:val="13"/>
+            </w:rPr>
+            <w:instrText xml:space="preserve"> PAGEREF _Toc850841288 </w:instrText>
+          </w:r>
+          <w:r>
+            <w:rPr>
+              <w:sz w:val="18"/>
+              <w:szCs w:val="13"/>
+            </w:rPr>
             <w:fldChar w:fldCharType="separate"/>
           </w:r>
           <w:r>
+            <w:rPr>
+              <w:sz w:val="18"/>
+              <w:szCs w:val="13"/>
+            </w:rPr>
             <w:t>4</w:t>
           </w:r>
           <w:r>
+            <w:rPr>
+              <w:sz w:val="18"/>
+              <w:szCs w:val="13"/>
+            </w:rPr>
             <w:fldChar w:fldCharType="end"/>
           </w:r>
           <w:r>
             <w:rPr>
               <w:rFonts w:hint="default" w:ascii="Calibri" w:hAnsi="Calibri" w:cs="Calibri"/>
-              <w:szCs w:val="18"/>
+              <w:sz w:val="18"/>
+              <w:szCs w:val="11"/>
             </w:rPr>
             <w:fldChar w:fldCharType="end"/>
           </w:r>
@@ -1043,57 +1191,91 @@
               <w:tab w:val="right" w:leader="dot" w:pos="9746"/>
               <w:tab w:val="clear" w:pos="8630"/>
             </w:tabs>
+            <w:rPr>
+              <w:sz w:val="18"/>
+              <w:szCs w:val="13"/>
+            </w:rPr>
           </w:pPr>
           <w:r>
             <w:rPr>
               <w:rFonts w:hint="default" w:ascii="Calibri" w:hAnsi="Calibri" w:cs="Calibri"/>
-              <w:szCs w:val="18"/>
+              <w:sz w:val="18"/>
+              <w:szCs w:val="11"/>
             </w:rPr>
             <w:fldChar w:fldCharType="begin"/>
           </w:r>
           <w:r>
             <w:rPr>
               <w:rFonts w:hint="default" w:ascii="Calibri" w:hAnsi="Calibri" w:cs="Calibri"/>
-              <w:szCs w:val="18"/>
-            </w:rPr>
-            <w:instrText xml:space="preserve"> HYPERLINK \l _Toc1447541679 </w:instrText>
+              <w:sz w:val="18"/>
+              <w:szCs w:val="11"/>
+            </w:rPr>
+            <w:instrText xml:space="preserve"> HYPERLINK \l _Toc1397420177 </w:instrText>
           </w:r>
           <w:r>
             <w:rPr>
               <w:rFonts w:hint="default" w:ascii="Calibri" w:hAnsi="Calibri" w:cs="Calibri"/>
-              <w:szCs w:val="18"/>
+              <w:sz w:val="18"/>
+              <w:szCs w:val="11"/>
             </w:rPr>
             <w:fldChar w:fldCharType="separate"/>
           </w:r>
           <w:r>
             <w:rPr>
               <w:rFonts w:hint="default" w:ascii="Calibri" w:hAnsi="Calibri" w:cs="Calibri"/>
+              <w:sz w:val="18"/>
+              <w:szCs w:val="13"/>
               <w:lang w:val="en"/>
             </w:rPr>
             <w:t>Before first use</w:t>
           </w:r>
           <w:r>
+            <w:rPr>
+              <w:sz w:val="18"/>
+              <w:szCs w:val="13"/>
+            </w:rPr>
             <w:tab/>
           </w:r>
           <w:r>
+            <w:rPr>
+              <w:sz w:val="18"/>
+              <w:szCs w:val="13"/>
+            </w:rPr>
             <w:fldChar w:fldCharType="begin"/>
           </w:r>
           <w:r>
-            <w:instrText xml:space="preserve"> PAGEREF _Toc1447541679 </w:instrText>
-          </w:r>
-          <w:r>
+            <w:rPr>
+              <w:sz w:val="18"/>
+              <w:szCs w:val="13"/>
+            </w:rPr>
+            <w:instrText xml:space="preserve"> PAGEREF _Toc1397420177 </w:instrText>
+          </w:r>
+          <w:r>
+            <w:rPr>
+              <w:sz w:val="18"/>
+              <w:szCs w:val="13"/>
+            </w:rPr>
             <w:fldChar w:fldCharType="separate"/>
           </w:r>
           <w:r>
+            <w:rPr>
+              <w:sz w:val="18"/>
+              <w:szCs w:val="13"/>
+            </w:rPr>
             <w:t>5</w:t>
           </w:r>
           <w:r>
+            <w:rPr>
+              <w:sz w:val="18"/>
+              <w:szCs w:val="13"/>
+            </w:rPr>
             <w:fldChar w:fldCharType="end"/>
           </w:r>
           <w:r>
             <w:rPr>
               <w:rFonts w:hint="default" w:ascii="Calibri" w:hAnsi="Calibri" w:cs="Calibri"/>
-              <w:szCs w:val="18"/>
+              <w:sz w:val="18"/>
+              <w:szCs w:val="11"/>
             </w:rPr>
             <w:fldChar w:fldCharType="end"/>
           </w:r>
@@ -1105,57 +1287,91 @@
               <w:tab w:val="right" w:leader="dot" w:pos="9746"/>
               <w:tab w:val="clear" w:pos="8630"/>
             </w:tabs>
+            <w:rPr>
+              <w:sz w:val="18"/>
+              <w:szCs w:val="13"/>
+            </w:rPr>
           </w:pPr>
           <w:r>
             <w:rPr>
               <w:rFonts w:hint="default" w:ascii="Calibri" w:hAnsi="Calibri" w:cs="Calibri"/>
-              <w:szCs w:val="18"/>
+              <w:sz w:val="18"/>
+              <w:szCs w:val="11"/>
             </w:rPr>
             <w:fldChar w:fldCharType="begin"/>
           </w:r>
           <w:r>
             <w:rPr>
               <w:rFonts w:hint="default" w:ascii="Calibri" w:hAnsi="Calibri" w:cs="Calibri"/>
-              <w:szCs w:val="18"/>
-            </w:rPr>
-            <w:instrText xml:space="preserve"> HYPERLINK \l _Toc528264168 </w:instrText>
+              <w:sz w:val="18"/>
+              <w:szCs w:val="11"/>
+            </w:rPr>
+            <w:instrText xml:space="preserve"> HYPERLINK \l _Toc247814010 </w:instrText>
           </w:r>
           <w:r>
             <w:rPr>
               <w:rFonts w:hint="default" w:ascii="Calibri" w:hAnsi="Calibri" w:cs="Calibri"/>
-              <w:szCs w:val="18"/>
+              <w:sz w:val="18"/>
+              <w:szCs w:val="11"/>
             </w:rPr>
             <w:fldChar w:fldCharType="separate"/>
           </w:r>
           <w:r>
             <w:rPr>
               <w:rFonts w:hint="default" w:ascii="Calibri" w:hAnsi="Calibri" w:cs="Calibri"/>
+              <w:sz w:val="18"/>
+              <w:szCs w:val="13"/>
               <w:lang w:val="en"/>
             </w:rPr>
             <w:t>Populating INPUTS folder</w:t>
           </w:r>
           <w:r>
+            <w:rPr>
+              <w:sz w:val="18"/>
+              <w:szCs w:val="13"/>
+            </w:rPr>
             <w:tab/>
           </w:r>
           <w:r>
+            <w:rPr>
+              <w:sz w:val="18"/>
+              <w:szCs w:val="13"/>
+            </w:rPr>
             <w:fldChar w:fldCharType="begin"/>
           </w:r>
           <w:r>
-            <w:instrText xml:space="preserve"> PAGEREF _Toc528264168 </w:instrText>
-          </w:r>
-          <w:r>
+            <w:rPr>
+              <w:sz w:val="18"/>
+              <w:szCs w:val="13"/>
+            </w:rPr>
+            <w:instrText xml:space="preserve"> PAGEREF _Toc247814010 </w:instrText>
+          </w:r>
+          <w:r>
+            <w:rPr>
+              <w:sz w:val="18"/>
+              <w:szCs w:val="13"/>
+            </w:rPr>
             <w:fldChar w:fldCharType="separate"/>
           </w:r>
           <w:r>
+            <w:rPr>
+              <w:sz w:val="18"/>
+              <w:szCs w:val="13"/>
+            </w:rPr>
             <w:t>5</w:t>
           </w:r>
           <w:r>
+            <w:rPr>
+              <w:sz w:val="18"/>
+              <w:szCs w:val="13"/>
+            </w:rPr>
             <w:fldChar w:fldCharType="end"/>
           </w:r>
           <w:r>
             <w:rPr>
               <w:rFonts w:hint="default" w:ascii="Calibri" w:hAnsi="Calibri" w:cs="Calibri"/>
-              <w:szCs w:val="18"/>
+              <w:sz w:val="18"/>
+              <w:szCs w:val="11"/>
             </w:rPr>
             <w:fldChar w:fldCharType="end"/>
           </w:r>
@@ -1167,57 +1383,91 @@
               <w:tab w:val="right" w:leader="dot" w:pos="9746"/>
               <w:tab w:val="clear" w:pos="8630"/>
             </w:tabs>
+            <w:rPr>
+              <w:sz w:val="18"/>
+              <w:szCs w:val="13"/>
+            </w:rPr>
           </w:pPr>
           <w:r>
             <w:rPr>
               <w:rFonts w:hint="default" w:ascii="Calibri" w:hAnsi="Calibri" w:cs="Calibri"/>
-              <w:szCs w:val="18"/>
+              <w:sz w:val="18"/>
+              <w:szCs w:val="11"/>
             </w:rPr>
             <w:fldChar w:fldCharType="begin"/>
           </w:r>
           <w:r>
             <w:rPr>
               <w:rFonts w:hint="default" w:ascii="Calibri" w:hAnsi="Calibri" w:cs="Calibri"/>
-              <w:szCs w:val="18"/>
-            </w:rPr>
-            <w:instrText xml:space="preserve"> HYPERLINK \l _Toc964340518 </w:instrText>
+              <w:sz w:val="18"/>
+              <w:szCs w:val="11"/>
+            </w:rPr>
+            <w:instrText xml:space="preserve"> HYPERLINK \l _Toc996623564 </w:instrText>
           </w:r>
           <w:r>
             <w:rPr>
               <w:rFonts w:hint="default" w:ascii="Calibri" w:hAnsi="Calibri" w:cs="Calibri"/>
-              <w:szCs w:val="18"/>
+              <w:sz w:val="18"/>
+              <w:szCs w:val="11"/>
             </w:rPr>
             <w:fldChar w:fldCharType="separate"/>
           </w:r>
           <w:r>
             <w:rPr>
               <w:rFonts w:hint="default" w:ascii="Calibri" w:hAnsi="Calibri" w:cs="Calibri"/>
+              <w:sz w:val="18"/>
+              <w:szCs w:val="13"/>
               <w:lang w:val="en"/>
             </w:rPr>
             <w:t>Amend configuration files</w:t>
           </w:r>
           <w:r>
+            <w:rPr>
+              <w:sz w:val="18"/>
+              <w:szCs w:val="13"/>
+            </w:rPr>
             <w:tab/>
           </w:r>
           <w:r>
+            <w:rPr>
+              <w:sz w:val="18"/>
+              <w:szCs w:val="13"/>
+            </w:rPr>
             <w:fldChar w:fldCharType="begin"/>
           </w:r>
           <w:r>
-            <w:instrText xml:space="preserve"> PAGEREF _Toc964340518 </w:instrText>
-          </w:r>
-          <w:r>
+            <w:rPr>
+              <w:sz w:val="18"/>
+              <w:szCs w:val="13"/>
+            </w:rPr>
+            <w:instrText xml:space="preserve"> PAGEREF _Toc996623564 </w:instrText>
+          </w:r>
+          <w:r>
+            <w:rPr>
+              <w:sz w:val="18"/>
+              <w:szCs w:val="13"/>
+            </w:rPr>
             <w:fldChar w:fldCharType="separate"/>
           </w:r>
           <w:r>
+            <w:rPr>
+              <w:sz w:val="18"/>
+              <w:szCs w:val="13"/>
+            </w:rPr>
             <w:t>5</w:t>
           </w:r>
           <w:r>
+            <w:rPr>
+              <w:sz w:val="18"/>
+              <w:szCs w:val="13"/>
+            </w:rPr>
             <w:fldChar w:fldCharType="end"/>
           </w:r>
           <w:r>
             <w:rPr>
               <w:rFonts w:hint="default" w:ascii="Calibri" w:hAnsi="Calibri" w:cs="Calibri"/>
-              <w:szCs w:val="18"/>
+              <w:sz w:val="18"/>
+              <w:szCs w:val="11"/>
             </w:rPr>
             <w:fldChar w:fldCharType="end"/>
           </w:r>
@@ -1229,57 +1479,91 @@
               <w:tab w:val="right" w:leader="dot" w:pos="9746"/>
               <w:tab w:val="clear" w:pos="8630"/>
             </w:tabs>
+            <w:rPr>
+              <w:sz w:val="18"/>
+              <w:szCs w:val="13"/>
+            </w:rPr>
           </w:pPr>
           <w:r>
             <w:rPr>
               <w:rFonts w:hint="default" w:ascii="Calibri" w:hAnsi="Calibri" w:cs="Calibri"/>
-              <w:szCs w:val="18"/>
+              <w:sz w:val="18"/>
+              <w:szCs w:val="11"/>
             </w:rPr>
             <w:fldChar w:fldCharType="begin"/>
           </w:r>
           <w:r>
             <w:rPr>
               <w:rFonts w:hint="default" w:ascii="Calibri" w:hAnsi="Calibri" w:cs="Calibri"/>
-              <w:szCs w:val="18"/>
-            </w:rPr>
-            <w:instrText xml:space="preserve"> HYPERLINK \l _Toc819490817 </w:instrText>
+              <w:sz w:val="18"/>
+              <w:szCs w:val="11"/>
+            </w:rPr>
+            <w:instrText xml:space="preserve"> HYPERLINK \l _Toc36371452 </w:instrText>
           </w:r>
           <w:r>
             <w:rPr>
               <w:rFonts w:hint="default" w:ascii="Calibri" w:hAnsi="Calibri" w:cs="Calibri"/>
-              <w:szCs w:val="18"/>
+              <w:sz w:val="18"/>
+              <w:szCs w:val="11"/>
             </w:rPr>
             <w:fldChar w:fldCharType="separate"/>
           </w:r>
           <w:r>
             <w:rPr>
               <w:rFonts w:hint="default" w:ascii="Calibri" w:hAnsi="Calibri" w:cs="Calibri"/>
+              <w:sz w:val="18"/>
+              <w:szCs w:val="13"/>
               <w:lang w:val="en"/>
             </w:rPr>
             <w:t>Generating weighting files</w:t>
           </w:r>
           <w:r>
+            <w:rPr>
+              <w:sz w:val="18"/>
+              <w:szCs w:val="13"/>
+            </w:rPr>
             <w:tab/>
           </w:r>
           <w:r>
+            <w:rPr>
+              <w:sz w:val="18"/>
+              <w:szCs w:val="13"/>
+            </w:rPr>
             <w:fldChar w:fldCharType="begin"/>
           </w:r>
           <w:r>
-            <w:instrText xml:space="preserve"> PAGEREF _Toc819490817 </w:instrText>
-          </w:r>
-          <w:r>
+            <w:rPr>
+              <w:sz w:val="18"/>
+              <w:szCs w:val="13"/>
+            </w:rPr>
+            <w:instrText xml:space="preserve"> PAGEREF _Toc36371452 </w:instrText>
+          </w:r>
+          <w:r>
+            <w:rPr>
+              <w:sz w:val="18"/>
+              <w:szCs w:val="13"/>
+            </w:rPr>
             <w:fldChar w:fldCharType="separate"/>
           </w:r>
           <w:r>
+            <w:rPr>
+              <w:sz w:val="18"/>
+              <w:szCs w:val="13"/>
+            </w:rPr>
             <w:t>6</w:t>
           </w:r>
           <w:r>
+            <w:rPr>
+              <w:sz w:val="18"/>
+              <w:szCs w:val="13"/>
+            </w:rPr>
             <w:fldChar w:fldCharType="end"/>
           </w:r>
           <w:r>
             <w:rPr>
               <w:rFonts w:hint="default" w:ascii="Calibri" w:hAnsi="Calibri" w:cs="Calibri"/>
-              <w:szCs w:val="18"/>
+              <w:sz w:val="18"/>
+              <w:szCs w:val="11"/>
             </w:rPr>
             <w:fldChar w:fldCharType="end"/>
           </w:r>
@@ -1291,58 +1575,91 @@
               <w:tab w:val="right" w:leader="dot" w:pos="9746"/>
               <w:tab w:val="clear" w:pos="8630"/>
             </w:tabs>
+            <w:rPr>
+              <w:sz w:val="18"/>
+              <w:szCs w:val="13"/>
+            </w:rPr>
           </w:pPr>
           <w:r>
             <w:rPr>
               <w:rFonts w:hint="default" w:ascii="Calibri" w:hAnsi="Calibri" w:cs="Calibri"/>
-              <w:szCs w:val="18"/>
+              <w:sz w:val="18"/>
+              <w:szCs w:val="11"/>
             </w:rPr>
             <w:fldChar w:fldCharType="begin"/>
           </w:r>
           <w:r>
             <w:rPr>
               <w:rFonts w:hint="default" w:ascii="Calibri" w:hAnsi="Calibri" w:cs="Calibri"/>
-              <w:szCs w:val="18"/>
-            </w:rPr>
-            <w:instrText xml:space="preserve"> HYPERLINK \l _Toc1912358719 </w:instrText>
+              <w:sz w:val="18"/>
+              <w:szCs w:val="11"/>
+            </w:rPr>
+            <w:instrText xml:space="preserve"> HYPERLINK \l _Toc679406298 </w:instrText>
           </w:r>
           <w:r>
             <w:rPr>
               <w:rFonts w:hint="default" w:ascii="Calibri" w:hAnsi="Calibri" w:cs="Calibri"/>
-              <w:szCs w:val="18"/>
+              <w:sz w:val="18"/>
+              <w:szCs w:val="11"/>
             </w:rPr>
             <w:fldChar w:fldCharType="separate"/>
           </w:r>
           <w:r>
             <w:rPr>
               <w:rFonts w:hint="default" w:ascii="Calibri" w:hAnsi="Calibri" w:cs="Calibri"/>
-              <w:szCs w:val="32"/>
+              <w:sz w:val="18"/>
+              <w:szCs w:val="21"/>
               <w:lang w:val="en"/>
             </w:rPr>
             <w:t>Changing number of processors</w:t>
           </w:r>
           <w:r>
+            <w:rPr>
+              <w:sz w:val="18"/>
+              <w:szCs w:val="13"/>
+            </w:rPr>
             <w:tab/>
           </w:r>
           <w:r>
+            <w:rPr>
+              <w:sz w:val="18"/>
+              <w:szCs w:val="13"/>
+            </w:rPr>
             <w:fldChar w:fldCharType="begin"/>
           </w:r>
           <w:r>
-            <w:instrText xml:space="preserve"> PAGEREF _Toc1912358719 </w:instrText>
-          </w:r>
-          <w:r>
+            <w:rPr>
+              <w:sz w:val="18"/>
+              <w:szCs w:val="13"/>
+            </w:rPr>
+            <w:instrText xml:space="preserve"> PAGEREF _Toc679406298 </w:instrText>
+          </w:r>
+          <w:r>
+            <w:rPr>
+              <w:sz w:val="18"/>
+              <w:szCs w:val="13"/>
+            </w:rPr>
             <w:fldChar w:fldCharType="separate"/>
           </w:r>
           <w:r>
+            <w:rPr>
+              <w:sz w:val="18"/>
+              <w:szCs w:val="13"/>
+            </w:rPr>
             <w:t>6</w:t>
           </w:r>
           <w:r>
+            <w:rPr>
+              <w:sz w:val="18"/>
+              <w:szCs w:val="13"/>
+            </w:rPr>
             <w:fldChar w:fldCharType="end"/>
           </w:r>
           <w:r>
             <w:rPr>
               <w:rFonts w:hint="default" w:ascii="Calibri" w:hAnsi="Calibri" w:cs="Calibri"/>
-              <w:szCs w:val="18"/>
+              <w:sz w:val="18"/>
+              <w:szCs w:val="11"/>
             </w:rPr>
             <w:fldChar w:fldCharType="end"/>
           </w:r>
@@ -1354,56 +1671,90 @@
               <w:tab w:val="right" w:leader="dot" w:pos="9746"/>
               <w:tab w:val="clear" w:pos="8630"/>
             </w:tabs>
+            <w:rPr>
+              <w:sz w:val="18"/>
+              <w:szCs w:val="13"/>
+            </w:rPr>
           </w:pPr>
           <w:r>
             <w:rPr>
               <w:rFonts w:hint="default" w:ascii="Calibri" w:hAnsi="Calibri" w:cs="Calibri"/>
-              <w:szCs w:val="18"/>
+              <w:sz w:val="18"/>
+              <w:szCs w:val="11"/>
             </w:rPr>
             <w:fldChar w:fldCharType="begin"/>
           </w:r>
           <w:r>
             <w:rPr>
               <w:rFonts w:hint="default" w:ascii="Calibri" w:hAnsi="Calibri" w:cs="Calibri"/>
-              <w:szCs w:val="18"/>
-            </w:rPr>
-            <w:instrText xml:space="preserve"> HYPERLINK \l _Toc360220269 </w:instrText>
+              <w:sz w:val="18"/>
+              <w:szCs w:val="11"/>
+            </w:rPr>
+            <w:instrText xml:space="preserve"> HYPERLINK \l _Toc1837253867 </w:instrText>
           </w:r>
           <w:r>
             <w:rPr>
               <w:rFonts w:hint="default" w:ascii="Calibri" w:hAnsi="Calibri" w:cs="Calibri"/>
-              <w:szCs w:val="18"/>
+              <w:sz w:val="18"/>
+              <w:szCs w:val="11"/>
             </w:rPr>
             <w:fldChar w:fldCharType="separate"/>
           </w:r>
           <w:r>
             <w:rPr>
               <w:rFonts w:hint="default" w:ascii="Calibri" w:hAnsi="Calibri" w:eastAsia="Calibri" w:cs="Calibri"/>
+              <w:sz w:val="18"/>
+              <w:szCs w:val="13"/>
             </w:rPr>
             <w:t>Usage</w:t>
           </w:r>
           <w:r>
+            <w:rPr>
+              <w:sz w:val="18"/>
+              <w:szCs w:val="13"/>
+            </w:rPr>
             <w:tab/>
           </w:r>
           <w:r>
+            <w:rPr>
+              <w:sz w:val="18"/>
+              <w:szCs w:val="13"/>
+            </w:rPr>
             <w:fldChar w:fldCharType="begin"/>
           </w:r>
           <w:r>
-            <w:instrText xml:space="preserve"> PAGEREF _Toc360220269 </w:instrText>
-          </w:r>
-          <w:r>
+            <w:rPr>
+              <w:sz w:val="18"/>
+              <w:szCs w:val="13"/>
+            </w:rPr>
+            <w:instrText xml:space="preserve"> PAGEREF _Toc1837253867 </w:instrText>
+          </w:r>
+          <w:r>
+            <w:rPr>
+              <w:sz w:val="18"/>
+              <w:szCs w:val="13"/>
+            </w:rPr>
             <w:fldChar w:fldCharType="separate"/>
           </w:r>
           <w:r>
+            <w:rPr>
+              <w:sz w:val="18"/>
+              <w:szCs w:val="13"/>
+            </w:rPr>
             <w:t>7</w:t>
           </w:r>
           <w:r>
+            <w:rPr>
+              <w:sz w:val="18"/>
+              <w:szCs w:val="13"/>
+            </w:rPr>
             <w:fldChar w:fldCharType="end"/>
           </w:r>
           <w:r>
             <w:rPr>
               <w:rFonts w:hint="default" w:ascii="Calibri" w:hAnsi="Calibri" w:cs="Calibri"/>
-              <w:szCs w:val="18"/>
+              <w:sz w:val="18"/>
+              <w:szCs w:val="11"/>
             </w:rPr>
             <w:fldChar w:fldCharType="end"/>
           </w:r>
@@ -1415,57 +1766,91 @@
               <w:tab w:val="right" w:leader="dot" w:pos="9746"/>
               <w:tab w:val="clear" w:pos="8630"/>
             </w:tabs>
+            <w:rPr>
+              <w:sz w:val="18"/>
+              <w:szCs w:val="13"/>
+            </w:rPr>
           </w:pPr>
           <w:r>
             <w:rPr>
               <w:rFonts w:hint="default" w:ascii="Calibri" w:hAnsi="Calibri" w:cs="Calibri"/>
-              <w:szCs w:val="18"/>
+              <w:sz w:val="18"/>
+              <w:szCs w:val="11"/>
             </w:rPr>
             <w:fldChar w:fldCharType="begin"/>
           </w:r>
           <w:r>
             <w:rPr>
               <w:rFonts w:hint="default" w:ascii="Calibri" w:hAnsi="Calibri" w:cs="Calibri"/>
-              <w:szCs w:val="18"/>
-            </w:rPr>
-            <w:instrText xml:space="preserve"> HYPERLINK \l _Toc205364445 </w:instrText>
+              <w:sz w:val="18"/>
+              <w:szCs w:val="11"/>
+            </w:rPr>
+            <w:instrText xml:space="preserve"> HYPERLINK \l _Toc21760932 </w:instrText>
           </w:r>
           <w:r>
             <w:rPr>
               <w:rFonts w:hint="default" w:ascii="Calibri" w:hAnsi="Calibri" w:cs="Calibri"/>
-              <w:szCs w:val="18"/>
+              <w:sz w:val="18"/>
+              <w:szCs w:val="11"/>
             </w:rPr>
             <w:fldChar w:fldCharType="separate"/>
           </w:r>
           <w:r>
             <w:rPr>
               <w:rFonts w:hint="default" w:ascii="Calibri" w:hAnsi="Calibri" w:cs="Calibri"/>
+              <w:sz w:val="18"/>
+              <w:szCs w:val="13"/>
               <w:lang w:val="en"/>
             </w:rPr>
             <w:t>Scheduling</w:t>
           </w:r>
           <w:r>
+            <w:rPr>
+              <w:sz w:val="18"/>
+              <w:szCs w:val="13"/>
+            </w:rPr>
             <w:tab/>
           </w:r>
           <w:r>
+            <w:rPr>
+              <w:sz w:val="18"/>
+              <w:szCs w:val="13"/>
+            </w:rPr>
             <w:fldChar w:fldCharType="begin"/>
           </w:r>
           <w:r>
-            <w:instrText xml:space="preserve"> PAGEREF _Toc205364445 </w:instrText>
-          </w:r>
-          <w:r>
+            <w:rPr>
+              <w:sz w:val="18"/>
+              <w:szCs w:val="13"/>
+            </w:rPr>
+            <w:instrText xml:space="preserve"> PAGEREF _Toc21760932 </w:instrText>
+          </w:r>
+          <w:r>
+            <w:rPr>
+              <w:sz w:val="18"/>
+              <w:szCs w:val="13"/>
+            </w:rPr>
             <w:fldChar w:fldCharType="separate"/>
           </w:r>
           <w:r>
+            <w:rPr>
+              <w:sz w:val="18"/>
+              <w:szCs w:val="13"/>
+            </w:rPr>
             <w:t>9</w:t>
           </w:r>
           <w:r>
+            <w:rPr>
+              <w:sz w:val="18"/>
+              <w:szCs w:val="13"/>
+            </w:rPr>
             <w:fldChar w:fldCharType="end"/>
           </w:r>
           <w:r>
             <w:rPr>
               <w:rFonts w:hint="default" w:ascii="Calibri" w:hAnsi="Calibri" w:cs="Calibri"/>
-              <w:szCs w:val="18"/>
+              <w:sz w:val="18"/>
+              <w:szCs w:val="11"/>
             </w:rPr>
             <w:fldChar w:fldCharType="end"/>
           </w:r>
@@ -1477,37 +1862,48 @@
               <w:tab w:val="right" w:leader="dot" w:pos="9746"/>
               <w:tab w:val="clear" w:pos="8630"/>
             </w:tabs>
+            <w:rPr>
+              <w:sz w:val="18"/>
+              <w:szCs w:val="13"/>
+            </w:rPr>
           </w:pPr>
           <w:r>
             <w:rPr>
               <w:rFonts w:hint="default" w:ascii="Calibri" w:hAnsi="Calibri" w:cs="Calibri"/>
-              <w:szCs w:val="18"/>
+              <w:sz w:val="18"/>
+              <w:szCs w:val="11"/>
             </w:rPr>
             <w:fldChar w:fldCharType="begin"/>
           </w:r>
           <w:r>
             <w:rPr>
               <w:rFonts w:hint="default" w:ascii="Calibri" w:hAnsi="Calibri" w:cs="Calibri"/>
-              <w:szCs w:val="18"/>
-            </w:rPr>
-            <w:instrText xml:space="preserve"> HYPERLINK \l _Toc397271539 </w:instrText>
+              <w:sz w:val="18"/>
+              <w:szCs w:val="11"/>
+            </w:rPr>
+            <w:instrText xml:space="preserve"> HYPERLINK \l _Toc313232986 </w:instrText>
           </w:r>
           <w:r>
             <w:rPr>
               <w:rFonts w:hint="default" w:ascii="Calibri" w:hAnsi="Calibri" w:cs="Calibri"/>
-              <w:szCs w:val="18"/>
+              <w:sz w:val="18"/>
+              <w:szCs w:val="11"/>
             </w:rPr>
             <w:fldChar w:fldCharType="separate"/>
           </w:r>
           <w:r>
             <w:rPr>
               <w:rFonts w:hint="default" w:ascii="Calibri" w:hAnsi="Calibri" w:cs="Calibri"/>
+              <w:sz w:val="18"/>
+              <w:szCs w:val="13"/>
             </w:rPr>
             <w:t>Worker</w:t>
           </w:r>
           <w:r>
             <w:rPr>
               <w:rFonts w:hint="default" w:ascii="Calibri" w:hAnsi="Calibri" w:cs="Calibri"/>
+              <w:sz w:val="18"/>
+              <w:szCs w:val="13"/>
               <w:lang w:val="en"/>
             </w:rPr>
             <w:t xml:space="preserve"> </w:t>
@@ -1515,31 +1911,58 @@
           <w:r>
             <w:rPr>
               <w:rFonts w:hint="default" w:ascii="Calibri" w:hAnsi="Calibri" w:cs="Calibri"/>
+              <w:sz w:val="18"/>
+              <w:szCs w:val="13"/>
             </w:rPr>
             <w:t>Details</w:t>
           </w:r>
           <w:r>
+            <w:rPr>
+              <w:sz w:val="18"/>
+              <w:szCs w:val="13"/>
+            </w:rPr>
             <w:tab/>
           </w:r>
           <w:r>
+            <w:rPr>
+              <w:sz w:val="18"/>
+              <w:szCs w:val="13"/>
+            </w:rPr>
             <w:fldChar w:fldCharType="begin"/>
           </w:r>
           <w:r>
-            <w:instrText xml:space="preserve"> PAGEREF _Toc397271539 </w:instrText>
-          </w:r>
-          <w:r>
+            <w:rPr>
+              <w:sz w:val="18"/>
+              <w:szCs w:val="13"/>
+            </w:rPr>
+            <w:instrText xml:space="preserve"> PAGEREF _Toc313232986 </w:instrText>
+          </w:r>
+          <w:r>
+            <w:rPr>
+              <w:sz w:val="18"/>
+              <w:szCs w:val="13"/>
+            </w:rPr>
             <w:fldChar w:fldCharType="separate"/>
           </w:r>
           <w:r>
+            <w:rPr>
+              <w:sz w:val="18"/>
+              <w:szCs w:val="13"/>
+            </w:rPr>
             <w:t>10</w:t>
           </w:r>
           <w:r>
+            <w:rPr>
+              <w:sz w:val="18"/>
+              <w:szCs w:val="13"/>
+            </w:rPr>
             <w:fldChar w:fldCharType="end"/>
           </w:r>
           <w:r>
             <w:rPr>
               <w:rFonts w:hint="default" w:ascii="Calibri" w:hAnsi="Calibri" w:cs="Calibri"/>
-              <w:szCs w:val="18"/>
+              <w:sz w:val="18"/>
+              <w:szCs w:val="11"/>
             </w:rPr>
             <w:fldChar w:fldCharType="end"/>
           </w:r>
@@ -1551,37 +1974,48 @@
               <w:tab w:val="right" w:leader="dot" w:pos="9746"/>
               <w:tab w:val="clear" w:pos="8630"/>
             </w:tabs>
+            <w:rPr>
+              <w:sz w:val="18"/>
+              <w:szCs w:val="13"/>
+            </w:rPr>
           </w:pPr>
           <w:r>
             <w:rPr>
               <w:rFonts w:hint="default" w:ascii="Calibri" w:hAnsi="Calibri" w:cs="Calibri"/>
-              <w:szCs w:val="18"/>
+              <w:sz w:val="18"/>
+              <w:szCs w:val="11"/>
             </w:rPr>
             <w:fldChar w:fldCharType="begin"/>
           </w:r>
           <w:r>
             <w:rPr>
               <w:rFonts w:hint="default" w:ascii="Calibri" w:hAnsi="Calibri" w:cs="Calibri"/>
-              <w:szCs w:val="18"/>
-            </w:rPr>
-            <w:instrText xml:space="preserve"> HYPERLINK \l _Toc1915566308 </w:instrText>
+              <w:sz w:val="18"/>
+              <w:szCs w:val="11"/>
+            </w:rPr>
+            <w:instrText xml:space="preserve"> HYPERLINK \l _Toc1402042308 </w:instrText>
           </w:r>
           <w:r>
             <w:rPr>
               <w:rFonts w:hint="default" w:ascii="Calibri" w:hAnsi="Calibri" w:cs="Calibri"/>
-              <w:szCs w:val="18"/>
+              <w:sz w:val="18"/>
+              <w:szCs w:val="11"/>
             </w:rPr>
             <w:fldChar w:fldCharType="separate"/>
           </w:r>
           <w:r>
             <w:rPr>
               <w:rFonts w:hint="default" w:ascii="Calibri" w:hAnsi="Calibri" w:cs="Calibri"/>
+              <w:sz w:val="18"/>
+              <w:szCs w:val="13"/>
             </w:rPr>
             <w:t>Download</w:t>
           </w:r>
           <w:r>
             <w:rPr>
               <w:rFonts w:hint="default" w:ascii="Calibri" w:hAnsi="Calibri" w:cs="Calibri"/>
+              <w:sz w:val="18"/>
+              <w:szCs w:val="13"/>
               <w:lang w:val="en"/>
             </w:rPr>
             <w:t xml:space="preserve"> </w:t>
@@ -1589,31 +2023,58 @@
           <w:r>
             <w:rPr>
               <w:rFonts w:hint="default" w:ascii="Calibri" w:hAnsi="Calibri" w:cs="Calibri"/>
+              <w:sz w:val="18"/>
+              <w:szCs w:val="13"/>
             </w:rPr>
             <w:t>Worker:</w:t>
           </w:r>
           <w:r>
+            <w:rPr>
+              <w:sz w:val="18"/>
+              <w:szCs w:val="13"/>
+            </w:rPr>
             <w:tab/>
           </w:r>
           <w:r>
+            <w:rPr>
+              <w:sz w:val="18"/>
+              <w:szCs w:val="13"/>
+            </w:rPr>
             <w:fldChar w:fldCharType="begin"/>
           </w:r>
           <w:r>
-            <w:instrText xml:space="preserve"> PAGEREF _Toc1915566308 </w:instrText>
-          </w:r>
-          <w:r>
+            <w:rPr>
+              <w:sz w:val="18"/>
+              <w:szCs w:val="13"/>
+            </w:rPr>
+            <w:instrText xml:space="preserve"> PAGEREF _Toc1402042308 </w:instrText>
+          </w:r>
+          <w:r>
+            <w:rPr>
+              <w:sz w:val="18"/>
+              <w:szCs w:val="13"/>
+            </w:rPr>
             <w:fldChar w:fldCharType="separate"/>
           </w:r>
           <w:r>
+            <w:rPr>
+              <w:sz w:val="18"/>
+              <w:szCs w:val="13"/>
+            </w:rPr>
             <w:t>10</w:t>
           </w:r>
           <w:r>
+            <w:rPr>
+              <w:sz w:val="18"/>
+              <w:szCs w:val="13"/>
+            </w:rPr>
             <w:fldChar w:fldCharType="end"/>
           </w:r>
           <w:r>
             <w:rPr>
               <w:rFonts w:hint="default" w:ascii="Calibri" w:hAnsi="Calibri" w:cs="Calibri"/>
-              <w:szCs w:val="18"/>
+              <w:sz w:val="18"/>
+              <w:szCs w:val="11"/>
             </w:rPr>
             <w:fldChar w:fldCharType="end"/>
           </w:r>
@@ -1625,56 +2086,90 @@
               <w:tab w:val="right" w:leader="dot" w:pos="9746"/>
               <w:tab w:val="clear" w:pos="8630"/>
             </w:tabs>
+            <w:rPr>
+              <w:sz w:val="18"/>
+              <w:szCs w:val="13"/>
+            </w:rPr>
           </w:pPr>
           <w:r>
             <w:rPr>
               <w:rFonts w:hint="default" w:ascii="Calibri" w:hAnsi="Calibri" w:cs="Calibri"/>
-              <w:szCs w:val="18"/>
+              <w:sz w:val="18"/>
+              <w:szCs w:val="11"/>
             </w:rPr>
             <w:fldChar w:fldCharType="begin"/>
           </w:r>
           <w:r>
             <w:rPr>
               <w:rFonts w:hint="default" w:ascii="Calibri" w:hAnsi="Calibri" w:cs="Calibri"/>
-              <w:szCs w:val="18"/>
-            </w:rPr>
-            <w:instrText xml:space="preserve"> HYPERLINK \l _Toc153473193 </w:instrText>
+              <w:sz w:val="18"/>
+              <w:szCs w:val="11"/>
+            </w:rPr>
+            <w:instrText xml:space="preserve"> HYPERLINK \l _Toc474019644 </w:instrText>
           </w:r>
           <w:r>
             <w:rPr>
               <w:rFonts w:hint="default" w:ascii="Calibri" w:hAnsi="Calibri" w:cs="Calibri"/>
-              <w:szCs w:val="18"/>
+              <w:sz w:val="18"/>
+              <w:szCs w:val="11"/>
             </w:rPr>
             <w:fldChar w:fldCharType="separate"/>
           </w:r>
           <w:r>
             <w:rPr>
               <w:rFonts w:hint="default" w:ascii="Calibri" w:hAnsi="Calibri" w:cs="Calibri"/>
+              <w:sz w:val="18"/>
+              <w:szCs w:val="13"/>
             </w:rPr>
             <w:t>Process forcing Worker:</w:t>
           </w:r>
           <w:r>
+            <w:rPr>
+              <w:sz w:val="18"/>
+              <w:szCs w:val="13"/>
+            </w:rPr>
             <w:tab/>
           </w:r>
           <w:r>
+            <w:rPr>
+              <w:sz w:val="18"/>
+              <w:szCs w:val="13"/>
+            </w:rPr>
             <w:fldChar w:fldCharType="begin"/>
           </w:r>
           <w:r>
-            <w:instrText xml:space="preserve"> PAGEREF _Toc153473193 </w:instrText>
-          </w:r>
-          <w:r>
+            <w:rPr>
+              <w:sz w:val="18"/>
+              <w:szCs w:val="13"/>
+            </w:rPr>
+            <w:instrText xml:space="preserve"> PAGEREF _Toc474019644 </w:instrText>
+          </w:r>
+          <w:r>
+            <w:rPr>
+              <w:sz w:val="18"/>
+              <w:szCs w:val="13"/>
+            </w:rPr>
             <w:fldChar w:fldCharType="separate"/>
           </w:r>
           <w:r>
+            <w:rPr>
+              <w:sz w:val="18"/>
+              <w:szCs w:val="13"/>
+            </w:rPr>
             <w:t>10</w:t>
           </w:r>
           <w:r>
+            <w:rPr>
+              <w:sz w:val="18"/>
+              <w:szCs w:val="13"/>
+            </w:rPr>
             <w:fldChar w:fldCharType="end"/>
           </w:r>
           <w:r>
             <w:rPr>
               <w:rFonts w:hint="default" w:ascii="Calibri" w:hAnsi="Calibri" w:cs="Calibri"/>
-              <w:szCs w:val="18"/>
+              <w:sz w:val="18"/>
+              <w:szCs w:val="11"/>
             </w:rPr>
             <w:fldChar w:fldCharType="end"/>
           </w:r>
@@ -1686,56 +2181,90 @@
               <w:tab w:val="right" w:leader="dot" w:pos="9746"/>
               <w:tab w:val="clear" w:pos="8630"/>
             </w:tabs>
+            <w:rPr>
+              <w:sz w:val="18"/>
+              <w:szCs w:val="13"/>
+            </w:rPr>
           </w:pPr>
           <w:r>
             <w:rPr>
               <w:rFonts w:hint="default" w:ascii="Calibri" w:hAnsi="Calibri" w:cs="Calibri"/>
-              <w:szCs w:val="18"/>
+              <w:sz w:val="18"/>
+              <w:szCs w:val="11"/>
             </w:rPr>
             <w:fldChar w:fldCharType="begin"/>
           </w:r>
           <w:r>
             <w:rPr>
               <w:rFonts w:hint="default" w:ascii="Calibri" w:hAnsi="Calibri" w:cs="Calibri"/>
-              <w:szCs w:val="18"/>
-            </w:rPr>
-            <w:instrText xml:space="preserve"> HYPERLINK \l _Toc1044221567 </w:instrText>
+              <w:sz w:val="18"/>
+              <w:szCs w:val="11"/>
+            </w:rPr>
+            <w:instrText xml:space="preserve"> HYPERLINK \l _Toc1263946056 </w:instrText>
           </w:r>
           <w:r>
             <w:rPr>
               <w:rFonts w:hint="default" w:ascii="Calibri" w:hAnsi="Calibri" w:cs="Calibri"/>
-              <w:szCs w:val="18"/>
+              <w:sz w:val="18"/>
+              <w:szCs w:val="11"/>
             </w:rPr>
             <w:fldChar w:fldCharType="separate"/>
           </w:r>
           <w:r>
             <w:rPr>
               <w:rFonts w:hint="default" w:ascii="Calibri" w:hAnsi="Calibri" w:cs="Calibri"/>
+              <w:sz w:val="18"/>
+              <w:szCs w:val="13"/>
             </w:rPr>
             <w:t>Generate boundary worker:</w:t>
           </w:r>
           <w:r>
+            <w:rPr>
+              <w:sz w:val="18"/>
+              <w:szCs w:val="13"/>
+            </w:rPr>
             <w:tab/>
           </w:r>
           <w:r>
+            <w:rPr>
+              <w:sz w:val="18"/>
+              <w:szCs w:val="13"/>
+            </w:rPr>
             <w:fldChar w:fldCharType="begin"/>
           </w:r>
           <w:r>
-            <w:instrText xml:space="preserve"> PAGEREF _Toc1044221567 </w:instrText>
-          </w:r>
-          <w:r>
+            <w:rPr>
+              <w:sz w:val="18"/>
+              <w:szCs w:val="13"/>
+            </w:rPr>
+            <w:instrText xml:space="preserve"> PAGEREF _Toc1263946056 </w:instrText>
+          </w:r>
+          <w:r>
+            <w:rPr>
+              <w:sz w:val="18"/>
+              <w:szCs w:val="13"/>
+            </w:rPr>
             <w:fldChar w:fldCharType="separate"/>
           </w:r>
           <w:r>
+            <w:rPr>
+              <w:sz w:val="18"/>
+              <w:szCs w:val="13"/>
+            </w:rPr>
             <w:t>10</w:t>
           </w:r>
           <w:r>
+            <w:rPr>
+              <w:sz w:val="18"/>
+              <w:szCs w:val="13"/>
+            </w:rPr>
             <w:fldChar w:fldCharType="end"/>
           </w:r>
           <w:r>
             <w:rPr>
               <w:rFonts w:hint="default" w:ascii="Calibri" w:hAnsi="Calibri" w:cs="Calibri"/>
-              <w:szCs w:val="18"/>
+              <w:sz w:val="18"/>
+              <w:szCs w:val="11"/>
             </w:rPr>
             <w:fldChar w:fldCharType="end"/>
           </w:r>
@@ -1747,56 +2276,90 @@
               <w:tab w:val="right" w:leader="dot" w:pos="9746"/>
               <w:tab w:val="clear" w:pos="8630"/>
             </w:tabs>
+            <w:rPr>
+              <w:sz w:val="18"/>
+              <w:szCs w:val="13"/>
+            </w:rPr>
           </w:pPr>
           <w:r>
             <w:rPr>
               <w:rFonts w:hint="default" w:ascii="Calibri" w:hAnsi="Calibri" w:cs="Calibri"/>
-              <w:szCs w:val="18"/>
+              <w:sz w:val="18"/>
+              <w:szCs w:val="11"/>
             </w:rPr>
             <w:fldChar w:fldCharType="begin"/>
           </w:r>
           <w:r>
             <w:rPr>
               <w:rFonts w:hint="default" w:ascii="Calibri" w:hAnsi="Calibri" w:cs="Calibri"/>
-              <w:szCs w:val="18"/>
-            </w:rPr>
-            <w:instrText xml:space="preserve"> HYPERLINK \l _Toc421153061 </w:instrText>
+              <w:sz w:val="18"/>
+              <w:szCs w:val="11"/>
+            </w:rPr>
+            <w:instrText xml:space="preserve"> HYPERLINK \l _Toc1465489971 </w:instrText>
           </w:r>
           <w:r>
             <w:rPr>
               <w:rFonts w:hint="default" w:ascii="Calibri" w:hAnsi="Calibri" w:cs="Calibri"/>
-              <w:szCs w:val="18"/>
+              <w:sz w:val="18"/>
+              <w:szCs w:val="11"/>
             </w:rPr>
             <w:fldChar w:fldCharType="separate"/>
           </w:r>
           <w:r>
             <w:rPr>
               <w:rFonts w:hint="default" w:ascii="Calibri" w:hAnsi="Calibri" w:cs="Calibri"/>
+              <w:sz w:val="18"/>
+              <w:szCs w:val="13"/>
             </w:rPr>
             <w:t>Run NEMO worker:</w:t>
           </w:r>
           <w:r>
+            <w:rPr>
+              <w:sz w:val="18"/>
+              <w:szCs w:val="13"/>
+            </w:rPr>
             <w:tab/>
           </w:r>
           <w:r>
+            <w:rPr>
+              <w:sz w:val="18"/>
+              <w:szCs w:val="13"/>
+            </w:rPr>
             <w:fldChar w:fldCharType="begin"/>
           </w:r>
           <w:r>
-            <w:instrText xml:space="preserve"> PAGEREF _Toc421153061 </w:instrText>
-          </w:r>
-          <w:r>
+            <w:rPr>
+              <w:sz w:val="18"/>
+              <w:szCs w:val="13"/>
+            </w:rPr>
+            <w:instrText xml:space="preserve"> PAGEREF _Toc1465489971 </w:instrText>
+          </w:r>
+          <w:r>
+            <w:rPr>
+              <w:sz w:val="18"/>
+              <w:szCs w:val="13"/>
+            </w:rPr>
             <w:fldChar w:fldCharType="separate"/>
           </w:r>
           <w:r>
+            <w:rPr>
+              <w:sz w:val="18"/>
+              <w:szCs w:val="13"/>
+            </w:rPr>
             <w:t>11</w:t>
           </w:r>
           <w:r>
+            <w:rPr>
+              <w:sz w:val="18"/>
+              <w:szCs w:val="13"/>
+            </w:rPr>
             <w:fldChar w:fldCharType="end"/>
           </w:r>
           <w:r>
             <w:rPr>
               <w:rFonts w:hint="default" w:ascii="Calibri" w:hAnsi="Calibri" w:cs="Calibri"/>
-              <w:szCs w:val="18"/>
+              <w:sz w:val="18"/>
+              <w:szCs w:val="11"/>
             </w:rPr>
             <w:fldChar w:fldCharType="end"/>
           </w:r>
@@ -1808,56 +2371,90 @@
               <w:tab w:val="right" w:leader="dot" w:pos="9746"/>
               <w:tab w:val="clear" w:pos="8630"/>
             </w:tabs>
+            <w:rPr>
+              <w:sz w:val="18"/>
+              <w:szCs w:val="13"/>
+            </w:rPr>
           </w:pPr>
           <w:r>
             <w:rPr>
               <w:rFonts w:hint="default" w:ascii="Calibri" w:hAnsi="Calibri" w:cs="Calibri"/>
-              <w:szCs w:val="18"/>
+              <w:sz w:val="18"/>
+              <w:szCs w:val="11"/>
             </w:rPr>
             <w:fldChar w:fldCharType="begin"/>
           </w:r>
           <w:r>
             <w:rPr>
               <w:rFonts w:hint="default" w:ascii="Calibri" w:hAnsi="Calibri" w:cs="Calibri"/>
-              <w:szCs w:val="18"/>
-            </w:rPr>
-            <w:instrText xml:space="preserve"> HYPERLINK \l _Toc1120206825 </w:instrText>
+              <w:sz w:val="18"/>
+              <w:szCs w:val="11"/>
+            </w:rPr>
+            <w:instrText xml:space="preserve"> HYPERLINK \l _Toc77604791 </w:instrText>
           </w:r>
           <w:r>
             <w:rPr>
               <w:rFonts w:hint="default" w:ascii="Calibri" w:hAnsi="Calibri" w:cs="Calibri"/>
-              <w:szCs w:val="18"/>
+              <w:sz w:val="18"/>
+              <w:szCs w:val="11"/>
             </w:rPr>
             <w:fldChar w:fldCharType="separate"/>
           </w:r>
           <w:r>
             <w:rPr>
               <w:rFonts w:hint="default" w:ascii="Calibri" w:hAnsi="Calibri" w:cs="Calibri"/>
+              <w:sz w:val="18"/>
+              <w:szCs w:val="13"/>
             </w:rPr>
             <w:t>Watch NEMO worker:</w:t>
           </w:r>
           <w:r>
+            <w:rPr>
+              <w:sz w:val="18"/>
+              <w:szCs w:val="13"/>
+            </w:rPr>
             <w:tab/>
           </w:r>
           <w:r>
+            <w:rPr>
+              <w:sz w:val="18"/>
+              <w:szCs w:val="13"/>
+            </w:rPr>
             <w:fldChar w:fldCharType="begin"/>
           </w:r>
           <w:r>
-            <w:instrText xml:space="preserve"> PAGEREF _Toc1120206825 </w:instrText>
-          </w:r>
-          <w:r>
+            <w:rPr>
+              <w:sz w:val="18"/>
+              <w:szCs w:val="13"/>
+            </w:rPr>
+            <w:instrText xml:space="preserve"> PAGEREF _Toc77604791 </w:instrText>
+          </w:r>
+          <w:r>
+            <w:rPr>
+              <w:sz w:val="18"/>
+              <w:szCs w:val="13"/>
+            </w:rPr>
             <w:fldChar w:fldCharType="separate"/>
           </w:r>
           <w:r>
+            <w:rPr>
+              <w:sz w:val="18"/>
+              <w:szCs w:val="13"/>
+            </w:rPr>
             <w:t>11</w:t>
           </w:r>
           <w:r>
+            <w:rPr>
+              <w:sz w:val="18"/>
+              <w:szCs w:val="13"/>
+            </w:rPr>
             <w:fldChar w:fldCharType="end"/>
           </w:r>
           <w:r>
             <w:rPr>
               <w:rFonts w:hint="default" w:ascii="Calibri" w:hAnsi="Calibri" w:cs="Calibri"/>
-              <w:szCs w:val="18"/>
+              <w:sz w:val="18"/>
+              <w:szCs w:val="11"/>
             </w:rPr>
             <w:fldChar w:fldCharType="end"/>
           </w:r>
@@ -1869,56 +2466,90 @@
               <w:tab w:val="right" w:leader="dot" w:pos="9746"/>
               <w:tab w:val="clear" w:pos="8630"/>
             </w:tabs>
+            <w:rPr>
+              <w:sz w:val="18"/>
+              <w:szCs w:val="13"/>
+            </w:rPr>
           </w:pPr>
           <w:r>
             <w:rPr>
               <w:rFonts w:hint="default" w:ascii="Calibri" w:hAnsi="Calibri" w:cs="Calibri"/>
-              <w:szCs w:val="18"/>
+              <w:sz w:val="18"/>
+              <w:szCs w:val="11"/>
             </w:rPr>
             <w:fldChar w:fldCharType="begin"/>
           </w:r>
           <w:r>
             <w:rPr>
               <w:rFonts w:hint="default" w:ascii="Calibri" w:hAnsi="Calibri" w:cs="Calibri"/>
-              <w:szCs w:val="18"/>
-            </w:rPr>
-            <w:instrText xml:space="preserve"> HYPERLINK \l _Toc2030230879 </w:instrText>
+              <w:sz w:val="18"/>
+              <w:szCs w:val="11"/>
+            </w:rPr>
+            <w:instrText xml:space="preserve"> HYPERLINK \l _Toc1421931645 </w:instrText>
           </w:r>
           <w:r>
             <w:rPr>
               <w:rFonts w:hint="default" w:ascii="Calibri" w:hAnsi="Calibri" w:cs="Calibri"/>
-              <w:szCs w:val="18"/>
+              <w:sz w:val="18"/>
+              <w:szCs w:val="11"/>
             </w:rPr>
             <w:fldChar w:fldCharType="separate"/>
           </w:r>
           <w:r>
             <w:rPr>
               <w:rFonts w:hint="default" w:ascii="Calibri" w:hAnsi="Calibri" w:cs="Calibri"/>
+              <w:sz w:val="18"/>
+              <w:szCs w:val="13"/>
             </w:rPr>
             <w:t>Get Sargassum worker:</w:t>
           </w:r>
           <w:r>
+            <w:rPr>
+              <w:sz w:val="18"/>
+              <w:szCs w:val="13"/>
+            </w:rPr>
             <w:tab/>
           </w:r>
           <w:r>
+            <w:rPr>
+              <w:sz w:val="18"/>
+              <w:szCs w:val="13"/>
+            </w:rPr>
             <w:fldChar w:fldCharType="begin"/>
           </w:r>
           <w:r>
-            <w:instrText xml:space="preserve"> PAGEREF _Toc2030230879 </w:instrText>
-          </w:r>
-          <w:r>
+            <w:rPr>
+              <w:sz w:val="18"/>
+              <w:szCs w:val="13"/>
+            </w:rPr>
+            <w:instrText xml:space="preserve"> PAGEREF _Toc1421931645 </w:instrText>
+          </w:r>
+          <w:r>
+            <w:rPr>
+              <w:sz w:val="18"/>
+              <w:szCs w:val="13"/>
+            </w:rPr>
             <w:fldChar w:fldCharType="separate"/>
           </w:r>
           <w:r>
+            <w:rPr>
+              <w:sz w:val="18"/>
+              <w:szCs w:val="13"/>
+            </w:rPr>
             <w:t>11</w:t>
           </w:r>
           <w:r>
+            <w:rPr>
+              <w:sz w:val="18"/>
+              <w:szCs w:val="13"/>
+            </w:rPr>
             <w:fldChar w:fldCharType="end"/>
           </w:r>
           <w:r>
             <w:rPr>
               <w:rFonts w:hint="default" w:ascii="Calibri" w:hAnsi="Calibri" w:cs="Calibri"/>
-              <w:szCs w:val="18"/>
+              <w:sz w:val="18"/>
+              <w:szCs w:val="11"/>
             </w:rPr>
             <w:fldChar w:fldCharType="end"/>
           </w:r>
@@ -1930,56 +2561,90 @@
               <w:tab w:val="right" w:leader="dot" w:pos="9746"/>
               <w:tab w:val="clear" w:pos="8630"/>
             </w:tabs>
+            <w:rPr>
+              <w:sz w:val="18"/>
+              <w:szCs w:val="13"/>
+            </w:rPr>
           </w:pPr>
           <w:r>
             <w:rPr>
               <w:rFonts w:hint="default" w:ascii="Calibri" w:hAnsi="Calibri" w:cs="Calibri"/>
-              <w:szCs w:val="18"/>
+              <w:sz w:val="18"/>
+              <w:szCs w:val="11"/>
             </w:rPr>
             <w:fldChar w:fldCharType="begin"/>
           </w:r>
           <w:r>
             <w:rPr>
               <w:rFonts w:hint="default" w:ascii="Calibri" w:hAnsi="Calibri" w:cs="Calibri"/>
-              <w:szCs w:val="18"/>
-            </w:rPr>
-            <w:instrText xml:space="preserve"> HYPERLINK \l _Toc668338110 </w:instrText>
+              <w:sz w:val="18"/>
+              <w:szCs w:val="11"/>
+            </w:rPr>
+            <w:instrText xml:space="preserve"> HYPERLINK \l _Toc1580422835 </w:instrText>
           </w:r>
           <w:r>
             <w:rPr>
               <w:rFonts w:hint="default" w:ascii="Calibri" w:hAnsi="Calibri" w:cs="Calibri"/>
-              <w:szCs w:val="18"/>
+              <w:sz w:val="18"/>
+              <w:szCs w:val="11"/>
             </w:rPr>
             <w:fldChar w:fldCharType="separate"/>
           </w:r>
           <w:r>
             <w:rPr>
               <w:rFonts w:hint="default" w:ascii="Calibri" w:hAnsi="Calibri" w:cs="Calibri"/>
+              <w:sz w:val="18"/>
+              <w:szCs w:val="13"/>
             </w:rPr>
             <w:t>Find seed worker:</w:t>
           </w:r>
           <w:r>
+            <w:rPr>
+              <w:sz w:val="18"/>
+              <w:szCs w:val="13"/>
+            </w:rPr>
             <w:tab/>
           </w:r>
           <w:r>
+            <w:rPr>
+              <w:sz w:val="18"/>
+              <w:szCs w:val="13"/>
+            </w:rPr>
             <w:fldChar w:fldCharType="begin"/>
           </w:r>
           <w:r>
-            <w:instrText xml:space="preserve"> PAGEREF _Toc668338110 </w:instrText>
-          </w:r>
-          <w:r>
+            <w:rPr>
+              <w:sz w:val="18"/>
+              <w:szCs w:val="13"/>
+            </w:rPr>
+            <w:instrText xml:space="preserve"> PAGEREF _Toc1580422835 </w:instrText>
+          </w:r>
+          <w:r>
+            <w:rPr>
+              <w:sz w:val="18"/>
+              <w:szCs w:val="13"/>
+            </w:rPr>
             <w:fldChar w:fldCharType="separate"/>
           </w:r>
           <w:r>
+            <w:rPr>
+              <w:sz w:val="18"/>
+              <w:szCs w:val="13"/>
+            </w:rPr>
             <w:t>11</w:t>
           </w:r>
           <w:r>
+            <w:rPr>
+              <w:sz w:val="18"/>
+              <w:szCs w:val="13"/>
+            </w:rPr>
             <w:fldChar w:fldCharType="end"/>
           </w:r>
           <w:r>
             <w:rPr>
               <w:rFonts w:hint="default" w:ascii="Calibri" w:hAnsi="Calibri" w:cs="Calibri"/>
-              <w:szCs w:val="18"/>
+              <w:sz w:val="18"/>
+              <w:szCs w:val="11"/>
             </w:rPr>
             <w:fldChar w:fldCharType="end"/>
           </w:r>
@@ -1991,56 +2656,90 @@
               <w:tab w:val="right" w:leader="dot" w:pos="9746"/>
               <w:tab w:val="clear" w:pos="8630"/>
             </w:tabs>
+            <w:rPr>
+              <w:sz w:val="18"/>
+              <w:szCs w:val="13"/>
+            </w:rPr>
           </w:pPr>
           <w:r>
             <w:rPr>
               <w:rFonts w:hint="default" w:ascii="Calibri" w:hAnsi="Calibri" w:cs="Calibri"/>
-              <w:szCs w:val="18"/>
+              <w:sz w:val="18"/>
+              <w:szCs w:val="11"/>
             </w:rPr>
             <w:fldChar w:fldCharType="begin"/>
           </w:r>
           <w:r>
             <w:rPr>
               <w:rFonts w:hint="default" w:ascii="Calibri" w:hAnsi="Calibri" w:cs="Calibri"/>
-              <w:szCs w:val="18"/>
-            </w:rPr>
-            <w:instrText xml:space="preserve"> HYPERLINK \l _Toc1274776595 </w:instrText>
+              <w:sz w:val="18"/>
+              <w:szCs w:val="11"/>
+            </w:rPr>
+            <w:instrText xml:space="preserve"> HYPERLINK \l _Toc2062277746 </w:instrText>
           </w:r>
           <w:r>
             <w:rPr>
               <w:rFonts w:hint="default" w:ascii="Calibri" w:hAnsi="Calibri" w:cs="Calibri"/>
-              <w:szCs w:val="18"/>
+              <w:sz w:val="18"/>
+              <w:szCs w:val="11"/>
             </w:rPr>
             <w:fldChar w:fldCharType="separate"/>
           </w:r>
           <w:r>
             <w:rPr>
               <w:rFonts w:hint="default" w:ascii="Calibri" w:hAnsi="Calibri" w:cs="Calibri"/>
+              <w:sz w:val="18"/>
+              <w:szCs w:val="13"/>
             </w:rPr>
             <w:t>Run Parcels worker:</w:t>
           </w:r>
           <w:r>
+            <w:rPr>
+              <w:sz w:val="18"/>
+              <w:szCs w:val="13"/>
+            </w:rPr>
             <w:tab/>
           </w:r>
           <w:r>
+            <w:rPr>
+              <w:sz w:val="18"/>
+              <w:szCs w:val="13"/>
+            </w:rPr>
             <w:fldChar w:fldCharType="begin"/>
           </w:r>
           <w:r>
-            <w:instrText xml:space="preserve"> PAGEREF _Toc1274776595 </w:instrText>
-          </w:r>
-          <w:r>
+            <w:rPr>
+              <w:sz w:val="18"/>
+              <w:szCs w:val="13"/>
+            </w:rPr>
+            <w:instrText xml:space="preserve"> PAGEREF _Toc2062277746 </w:instrText>
+          </w:r>
+          <w:r>
+            <w:rPr>
+              <w:sz w:val="18"/>
+              <w:szCs w:val="13"/>
+            </w:rPr>
             <w:fldChar w:fldCharType="separate"/>
           </w:r>
           <w:r>
+            <w:rPr>
+              <w:sz w:val="18"/>
+              <w:szCs w:val="13"/>
+            </w:rPr>
             <w:t>12</w:t>
           </w:r>
           <w:r>
+            <w:rPr>
+              <w:sz w:val="18"/>
+              <w:szCs w:val="13"/>
+            </w:rPr>
             <w:fldChar w:fldCharType="end"/>
           </w:r>
           <w:r>
             <w:rPr>
               <w:rFonts w:hint="default" w:ascii="Calibri" w:hAnsi="Calibri" w:cs="Calibri"/>
-              <w:szCs w:val="18"/>
+              <w:sz w:val="18"/>
+              <w:szCs w:val="11"/>
             </w:rPr>
             <w:fldChar w:fldCharType="end"/>
           </w:r>
@@ -2052,57 +2751,93 @@
               <w:tab w:val="right" w:leader="dot" w:pos="9746"/>
               <w:tab w:val="clear" w:pos="8630"/>
             </w:tabs>
+            <w:rPr>
+              <w:sz w:val="18"/>
+              <w:szCs w:val="13"/>
+            </w:rPr>
           </w:pPr>
           <w:r>
             <w:rPr>
               <w:rFonts w:hint="default" w:ascii="Calibri" w:hAnsi="Calibri" w:cs="Calibri"/>
-              <w:szCs w:val="18"/>
+              <w:sz w:val="18"/>
+              <w:szCs w:val="11"/>
             </w:rPr>
             <w:fldChar w:fldCharType="begin"/>
           </w:r>
           <w:r>
             <w:rPr>
               <w:rFonts w:hint="default" w:ascii="Calibri" w:hAnsi="Calibri" w:cs="Calibri"/>
-              <w:szCs w:val="18"/>
-            </w:rPr>
-            <w:instrText xml:space="preserve"> HYPERLINK \l _Toc762974085 </w:instrText>
+              <w:sz w:val="18"/>
+              <w:szCs w:val="11"/>
+            </w:rPr>
+            <w:instrText xml:space="preserve"> HYPERLINK \l _Toc697968743 </w:instrText>
           </w:r>
           <w:r>
             <w:rPr>
               <w:rFonts w:hint="default" w:ascii="Calibri" w:hAnsi="Calibri" w:cs="Calibri"/>
-              <w:szCs w:val="18"/>
+              <w:sz w:val="18"/>
+              <w:szCs w:val="11"/>
             </w:rPr>
             <w:fldChar w:fldCharType="separate"/>
           </w:r>
           <w:r>
             <w:rPr>
               <w:rFonts w:hint="default" w:ascii="Calibri" w:hAnsi="Calibri" w:cs="Calibri"/>
+              <w:sz w:val="18"/>
+              <w:szCs w:val="13"/>
               <w:lang w:val="en"/>
             </w:rPr>
             <w:t>Plot Tracks worker</w:t>
           </w:r>
-          <w:r>
+          <w:bookmarkStart w:id="41" w:name="_GoBack"/>
+          <w:bookmarkEnd w:id="41"/>
+          <w:r>
+            <w:rPr>
+              <w:sz w:val="18"/>
+              <w:szCs w:val="13"/>
+            </w:rPr>
             <w:tab/>
           </w:r>
           <w:r>
+            <w:rPr>
+              <w:sz w:val="18"/>
+              <w:szCs w:val="13"/>
+            </w:rPr>
             <w:fldChar w:fldCharType="begin"/>
           </w:r>
           <w:r>
-            <w:instrText xml:space="preserve"> PAGEREF _Toc762974085 </w:instrText>
-          </w:r>
-          <w:r>
+            <w:rPr>
+              <w:sz w:val="18"/>
+              <w:szCs w:val="13"/>
+            </w:rPr>
+            <w:instrText xml:space="preserve"> PAGEREF _Toc697968743 </w:instrText>
+          </w:r>
+          <w:r>
+            <w:rPr>
+              <w:sz w:val="18"/>
+              <w:szCs w:val="13"/>
+            </w:rPr>
             <w:fldChar w:fldCharType="separate"/>
           </w:r>
           <w:r>
+            <w:rPr>
+              <w:sz w:val="18"/>
+              <w:szCs w:val="13"/>
+            </w:rPr>
             <w:t>12</w:t>
           </w:r>
           <w:r>
+            <w:rPr>
+              <w:sz w:val="18"/>
+              <w:szCs w:val="13"/>
+            </w:rPr>
             <w:fldChar w:fldCharType="end"/>
           </w:r>
           <w:r>
             <w:rPr>
               <w:rFonts w:hint="default" w:ascii="Calibri" w:hAnsi="Calibri" w:cs="Calibri"/>
-              <w:szCs w:val="18"/>
+              <w:sz w:val="18"/>
+              <w:szCs w:val="11"/>
             </w:rPr>
             <w:fldChar w:fldCharType="end"/>
           </w:r>
@@ -2114,57 +2849,91 @@
               <w:tab w:val="right" w:leader="dot" w:pos="9746"/>
               <w:tab w:val="clear" w:pos="8630"/>
             </w:tabs>
+            <w:rPr>
+              <w:sz w:val="18"/>
+              <w:szCs w:val="13"/>
+            </w:rPr>
           </w:pPr>
           <w:r>
             <w:rPr>
               <w:rFonts w:hint="default" w:ascii="Calibri" w:hAnsi="Calibri" w:cs="Calibri"/>
-              <w:szCs w:val="18"/>
+              <w:sz w:val="18"/>
+              <w:szCs w:val="11"/>
             </w:rPr>
             <w:fldChar w:fldCharType="begin"/>
           </w:r>
           <w:r>
             <w:rPr>
               <w:rFonts w:hint="default" w:ascii="Calibri" w:hAnsi="Calibri" w:cs="Calibri"/>
-              <w:szCs w:val="18"/>
-            </w:rPr>
-            <w:instrText xml:space="preserve"> HYPERLINK \l _Toc139877564 </w:instrText>
+              <w:sz w:val="18"/>
+              <w:szCs w:val="11"/>
+            </w:rPr>
+            <w:instrText xml:space="preserve"> HYPERLINK \l _Toc1232920940 </w:instrText>
           </w:r>
           <w:r>
             <w:rPr>
               <w:rFonts w:hint="default" w:ascii="Calibri" w:hAnsi="Calibri" w:cs="Calibri"/>
-              <w:szCs w:val="18"/>
+              <w:sz w:val="18"/>
+              <w:szCs w:val="11"/>
             </w:rPr>
             <w:fldChar w:fldCharType="separate"/>
           </w:r>
           <w:r>
             <w:rPr>
               <w:rFonts w:hint="default" w:ascii="Calibri" w:hAnsi="Calibri" w:cs="Calibri"/>
+              <w:sz w:val="18"/>
+              <w:szCs w:val="13"/>
               <w:lang w:val="en"/>
             </w:rPr>
             <w:t>Make Plots Worker</w:t>
           </w:r>
           <w:r>
+            <w:rPr>
+              <w:sz w:val="18"/>
+              <w:szCs w:val="13"/>
+            </w:rPr>
             <w:tab/>
           </w:r>
           <w:r>
+            <w:rPr>
+              <w:sz w:val="18"/>
+              <w:szCs w:val="13"/>
+            </w:rPr>
             <w:fldChar w:fldCharType="begin"/>
           </w:r>
           <w:r>
-            <w:instrText xml:space="preserve"> PAGEREF _Toc139877564 </w:instrText>
-          </w:r>
-          <w:r>
+            <w:rPr>
+              <w:sz w:val="18"/>
+              <w:szCs w:val="13"/>
+            </w:rPr>
+            <w:instrText xml:space="preserve"> PAGEREF _Toc1232920940 </w:instrText>
+          </w:r>
+          <w:r>
+            <w:rPr>
+              <w:sz w:val="18"/>
+              <w:szCs w:val="13"/>
+            </w:rPr>
             <w:fldChar w:fldCharType="separate"/>
           </w:r>
           <w:r>
+            <w:rPr>
+              <w:sz w:val="18"/>
+              <w:szCs w:val="13"/>
+            </w:rPr>
             <w:t>12</w:t>
           </w:r>
           <w:r>
+            <w:rPr>
+              <w:sz w:val="18"/>
+              <w:szCs w:val="13"/>
+            </w:rPr>
             <w:fldChar w:fldCharType="end"/>
           </w:r>
           <w:r>
             <w:rPr>
               <w:rFonts w:hint="default" w:ascii="Calibri" w:hAnsi="Calibri" w:cs="Calibri"/>
-              <w:szCs w:val="18"/>
+              <w:sz w:val="18"/>
+              <w:szCs w:val="11"/>
             </w:rPr>
             <w:fldChar w:fldCharType="end"/>
           </w:r>
@@ -2176,57 +2945,91 @@
               <w:tab w:val="right" w:leader="dot" w:pos="9746"/>
               <w:tab w:val="clear" w:pos="8630"/>
             </w:tabs>
+            <w:rPr>
+              <w:sz w:val="18"/>
+              <w:szCs w:val="13"/>
+            </w:rPr>
           </w:pPr>
           <w:r>
             <w:rPr>
               <w:rFonts w:hint="default" w:ascii="Calibri" w:hAnsi="Calibri" w:cs="Calibri"/>
-              <w:szCs w:val="18"/>
+              <w:sz w:val="18"/>
+              <w:szCs w:val="11"/>
             </w:rPr>
             <w:fldChar w:fldCharType="begin"/>
           </w:r>
           <w:r>
             <w:rPr>
               <w:rFonts w:hint="default" w:ascii="Calibri" w:hAnsi="Calibri" w:cs="Calibri"/>
-              <w:szCs w:val="18"/>
-            </w:rPr>
-            <w:instrText xml:space="preserve"> HYPERLINK \l _Toc806841784 </w:instrText>
+              <w:sz w:val="18"/>
+              <w:szCs w:val="11"/>
+            </w:rPr>
+            <w:instrText xml:space="preserve"> HYPERLINK \l _Toc131577566 </w:instrText>
           </w:r>
           <w:r>
             <w:rPr>
               <w:rFonts w:hint="default" w:ascii="Calibri" w:hAnsi="Calibri" w:cs="Calibri"/>
-              <w:szCs w:val="18"/>
+              <w:sz w:val="18"/>
+              <w:szCs w:val="11"/>
             </w:rPr>
             <w:fldChar w:fldCharType="separate"/>
           </w:r>
           <w:r>
             <w:rPr>
               <w:rFonts w:hint="default" w:ascii="Calibri" w:hAnsi="Calibri" w:cs="Calibri"/>
+              <w:sz w:val="18"/>
+              <w:szCs w:val="13"/>
               <w:lang w:val="en"/>
             </w:rPr>
             <w:t>Clean Up Worker</w:t>
           </w:r>
           <w:r>
+            <w:rPr>
+              <w:sz w:val="18"/>
+              <w:szCs w:val="13"/>
+            </w:rPr>
             <w:tab/>
           </w:r>
           <w:r>
+            <w:rPr>
+              <w:sz w:val="18"/>
+              <w:szCs w:val="13"/>
+            </w:rPr>
             <w:fldChar w:fldCharType="begin"/>
           </w:r>
           <w:r>
-            <w:instrText xml:space="preserve"> PAGEREF _Toc806841784 </w:instrText>
-          </w:r>
-          <w:r>
+            <w:rPr>
+              <w:sz w:val="18"/>
+              <w:szCs w:val="13"/>
+            </w:rPr>
+            <w:instrText xml:space="preserve"> PAGEREF _Toc131577566 </w:instrText>
+          </w:r>
+          <w:r>
+            <w:rPr>
+              <w:sz w:val="18"/>
+              <w:szCs w:val="13"/>
+            </w:rPr>
             <w:fldChar w:fldCharType="separate"/>
           </w:r>
           <w:r>
+            <w:rPr>
+              <w:sz w:val="18"/>
+              <w:szCs w:val="13"/>
+            </w:rPr>
             <w:t>12</w:t>
           </w:r>
           <w:r>
+            <w:rPr>
+              <w:sz w:val="18"/>
+              <w:szCs w:val="13"/>
+            </w:rPr>
             <w:fldChar w:fldCharType="end"/>
           </w:r>
           <w:r>
             <w:rPr>
               <w:rFonts w:hint="default" w:ascii="Calibri" w:hAnsi="Calibri" w:cs="Calibri"/>
-              <w:szCs w:val="18"/>
+              <w:sz w:val="18"/>
+              <w:szCs w:val="11"/>
             </w:rPr>
             <w:fldChar w:fldCharType="end"/>
           </w:r>
@@ -2238,63 +3041,99 @@
               <w:tab w:val="right" w:leader="dot" w:pos="9746"/>
               <w:tab w:val="clear" w:pos="8630"/>
             </w:tabs>
+            <w:rPr>
+              <w:sz w:val="18"/>
+              <w:szCs w:val="13"/>
+            </w:rPr>
           </w:pPr>
           <w:r>
             <w:rPr>
               <w:rFonts w:hint="default" w:ascii="Calibri" w:hAnsi="Calibri" w:cs="Calibri"/>
-              <w:szCs w:val="18"/>
+              <w:sz w:val="18"/>
+              <w:szCs w:val="11"/>
             </w:rPr>
             <w:fldChar w:fldCharType="begin"/>
           </w:r>
           <w:r>
             <w:rPr>
               <w:rFonts w:hint="default" w:ascii="Calibri" w:hAnsi="Calibri" w:cs="Calibri"/>
-              <w:szCs w:val="18"/>
-            </w:rPr>
-            <w:instrText xml:space="preserve"> HYPERLINK \l _Toc1761781612 </w:instrText>
+              <w:sz w:val="18"/>
+              <w:szCs w:val="11"/>
+            </w:rPr>
+            <w:instrText xml:space="preserve"> HYPERLINK \l _Toc821460710 </w:instrText>
           </w:r>
           <w:r>
             <w:rPr>
               <w:rFonts w:hint="default" w:ascii="Calibri" w:hAnsi="Calibri" w:cs="Calibri"/>
-              <w:szCs w:val="18"/>
+              <w:sz w:val="18"/>
+              <w:szCs w:val="11"/>
             </w:rPr>
             <w:fldChar w:fldCharType="separate"/>
           </w:r>
           <w:r>
             <w:rPr>
               <w:rFonts w:hint="default" w:ascii="Calibri" w:hAnsi="Calibri" w:cs="Calibri"/>
+              <w:sz w:val="18"/>
+              <w:szCs w:val="13"/>
             </w:rPr>
             <w:t>Confi</w:t>
           </w:r>
           <w:r>
             <w:rPr>
               <w:rFonts w:hint="default" w:ascii="Calibri" w:hAnsi="Calibri" w:cs="Calibri"/>
+              <w:sz w:val="18"/>
+              <w:szCs w:val="13"/>
               <w:lang w:val="en"/>
             </w:rPr>
             <w:t>guration</w:t>
           </w:r>
           <w:r>
+            <w:rPr>
+              <w:sz w:val="18"/>
+              <w:szCs w:val="13"/>
+            </w:rPr>
             <w:tab/>
           </w:r>
           <w:r>
+            <w:rPr>
+              <w:sz w:val="18"/>
+              <w:szCs w:val="13"/>
+            </w:rPr>
             <w:fldChar w:fldCharType="begin"/>
           </w:r>
           <w:r>
-            <w:instrText xml:space="preserve"> PAGEREF _Toc1761781612 </w:instrText>
-          </w:r>
-          <w:r>
+            <w:rPr>
+              <w:sz w:val="18"/>
+              <w:szCs w:val="13"/>
+            </w:rPr>
+            <w:instrText xml:space="preserve"> PAGEREF _Toc821460710 </w:instrText>
+          </w:r>
+          <w:r>
+            <w:rPr>
+              <w:sz w:val="18"/>
+              <w:szCs w:val="13"/>
+            </w:rPr>
             <w:fldChar w:fldCharType="separate"/>
           </w:r>
           <w:r>
+            <w:rPr>
+              <w:sz w:val="18"/>
+              <w:szCs w:val="13"/>
+            </w:rPr>
             <w:t>13</w:t>
           </w:r>
           <w:r>
+            <w:rPr>
+              <w:sz w:val="18"/>
+              <w:szCs w:val="13"/>
+            </w:rPr>
             <w:fldChar w:fldCharType="end"/>
           </w:r>
           <w:r>
             <w:rPr>
               <w:rFonts w:hint="default" w:ascii="Calibri" w:hAnsi="Calibri" w:cs="Calibri"/>
-              <w:szCs w:val="18"/>
+              <w:sz w:val="18"/>
+              <w:szCs w:val="11"/>
             </w:rPr>
             <w:fldChar w:fldCharType="end"/>
           </w:r>
@@ -2306,57 +3145,90 @@
               <w:tab w:val="right" w:leader="dot" w:pos="9746"/>
               <w:tab w:val="clear" w:pos="8630"/>
             </w:tabs>
+            <w:rPr>
+              <w:sz w:val="18"/>
+              <w:szCs w:val="13"/>
+            </w:rPr>
           </w:pPr>
           <w:r>
             <w:rPr>
               <w:rFonts w:hint="default" w:ascii="Calibri" w:hAnsi="Calibri" w:cs="Calibri"/>
-              <w:szCs w:val="18"/>
+              <w:sz w:val="18"/>
+              <w:szCs w:val="11"/>
             </w:rPr>
             <w:fldChar w:fldCharType="begin"/>
           </w:r>
           <w:r>
             <w:rPr>
               <w:rFonts w:hint="default" w:ascii="Calibri" w:hAnsi="Calibri" w:cs="Calibri"/>
-              <w:szCs w:val="18"/>
-            </w:rPr>
-            <w:instrText xml:space="preserve"> HYPERLINK \l _Toc1546839761 </w:instrText>
+              <w:sz w:val="18"/>
+              <w:szCs w:val="11"/>
+            </w:rPr>
+            <w:instrText xml:space="preserve"> HYPERLINK \l _Toc1080832638 </w:instrText>
           </w:r>
           <w:r>
             <w:rPr>
               <w:rFonts w:hint="default" w:ascii="Calibri" w:hAnsi="Calibri" w:cs="Calibri"/>
-              <w:szCs w:val="18"/>
+              <w:sz w:val="18"/>
+              <w:szCs w:val="11"/>
             </w:rPr>
             <w:fldChar w:fldCharType="separate"/>
           </w:r>
           <w:r>
             <w:rPr>
               <w:rFonts w:hint="default" w:ascii="Calibri" w:hAnsi="Calibri" w:eastAsia="Calibri" w:cs="Calibri"/>
-              <w:szCs w:val="28"/>
+              <w:sz w:val="18"/>
+              <w:szCs w:val="20"/>
             </w:rPr>
             <w:t>Nowcast YAML</w:t>
           </w:r>
           <w:r>
+            <w:rPr>
+              <w:sz w:val="18"/>
+              <w:szCs w:val="13"/>
+            </w:rPr>
             <w:tab/>
           </w:r>
           <w:r>
+            <w:rPr>
+              <w:sz w:val="18"/>
+              <w:szCs w:val="13"/>
+            </w:rPr>
             <w:fldChar w:fldCharType="begin"/>
           </w:r>
           <w:r>
-            <w:instrText xml:space="preserve"> PAGEREF _Toc1546839761 </w:instrText>
-          </w:r>
-          <w:r>
+            <w:rPr>
+              <w:sz w:val="18"/>
+              <w:szCs w:val="13"/>
+            </w:rPr>
+            <w:instrText xml:space="preserve"> PAGEREF _Toc1080832638 </w:instrText>
+          </w:r>
+          <w:r>
+            <w:rPr>
+              <w:sz w:val="18"/>
+              <w:szCs w:val="13"/>
+            </w:rPr>
             <w:fldChar w:fldCharType="separate"/>
           </w:r>
           <w:r>
+            <w:rPr>
+              <w:sz w:val="18"/>
+              <w:szCs w:val="13"/>
+            </w:rPr>
             <w:t>13</w:t>
           </w:r>
           <w:r>
+            <w:rPr>
+              <w:sz w:val="18"/>
+              <w:szCs w:val="13"/>
+            </w:rPr>
             <w:fldChar w:fldCharType="end"/>
           </w:r>
           <w:r>
             <w:rPr>
               <w:rFonts w:hint="default" w:ascii="Calibri" w:hAnsi="Calibri" w:cs="Calibri"/>
-              <w:szCs w:val="18"/>
+              <w:sz w:val="18"/>
+              <w:szCs w:val="11"/>
             </w:rPr>
             <w:fldChar w:fldCharType="end"/>
           </w:r>
@@ -2368,57 +3240,90 @@
               <w:tab w:val="right" w:leader="dot" w:pos="9746"/>
               <w:tab w:val="clear" w:pos="8630"/>
             </w:tabs>
+            <w:rPr>
+              <w:sz w:val="18"/>
+              <w:szCs w:val="13"/>
+            </w:rPr>
           </w:pPr>
           <w:r>
             <w:rPr>
               <w:rFonts w:hint="default" w:ascii="Calibri" w:hAnsi="Calibri" w:cs="Calibri"/>
-              <w:szCs w:val="18"/>
+              <w:sz w:val="18"/>
+              <w:szCs w:val="11"/>
             </w:rPr>
             <w:fldChar w:fldCharType="begin"/>
           </w:r>
           <w:r>
             <w:rPr>
               <w:rFonts w:hint="default" w:ascii="Calibri" w:hAnsi="Calibri" w:cs="Calibri"/>
-              <w:szCs w:val="18"/>
-            </w:rPr>
-            <w:instrText xml:space="preserve"> HYPERLINK \l _Toc2044804191 </w:instrText>
+              <w:sz w:val="18"/>
+              <w:szCs w:val="11"/>
+            </w:rPr>
+            <w:instrText xml:space="preserve"> HYPERLINK \l _Toc2126003043 </w:instrText>
           </w:r>
           <w:r>
             <w:rPr>
               <w:rFonts w:hint="default" w:ascii="Calibri" w:hAnsi="Calibri" w:cs="Calibri"/>
-              <w:szCs w:val="18"/>
+              <w:sz w:val="18"/>
+              <w:szCs w:val="11"/>
             </w:rPr>
             <w:fldChar w:fldCharType="separate"/>
           </w:r>
           <w:r>
             <w:rPr>
               <w:rFonts w:hint="default" w:ascii="Calibri" w:hAnsi="Calibri" w:eastAsia="Calibri" w:cs="Calibri"/>
-              <w:szCs w:val="28"/>
+              <w:sz w:val="18"/>
+              <w:szCs w:val="20"/>
             </w:rPr>
             <w:t>Ecosystem YML</w:t>
           </w:r>
           <w:r>
+            <w:rPr>
+              <w:sz w:val="18"/>
+              <w:szCs w:val="13"/>
+            </w:rPr>
             <w:tab/>
           </w:r>
           <w:r>
+            <w:rPr>
+              <w:sz w:val="18"/>
+              <w:szCs w:val="13"/>
+            </w:rPr>
             <w:fldChar w:fldCharType="begin"/>
           </w:r>
           <w:r>
-            <w:instrText xml:space="preserve"> PAGEREF _Toc2044804191 </w:instrText>
-          </w:r>
-          <w:r>
+            <w:rPr>
+              <w:sz w:val="18"/>
+              <w:szCs w:val="13"/>
+            </w:rPr>
+            <w:instrText xml:space="preserve"> PAGEREF _Toc2126003043 </w:instrText>
+          </w:r>
+          <w:r>
+            <w:rPr>
+              <w:sz w:val="18"/>
+              <w:szCs w:val="13"/>
+            </w:rPr>
             <w:fldChar w:fldCharType="separate"/>
           </w:r>
           <w:r>
+            <w:rPr>
+              <w:sz w:val="18"/>
+              <w:szCs w:val="13"/>
+            </w:rPr>
             <w:t>13</w:t>
           </w:r>
           <w:r>
+            <w:rPr>
+              <w:sz w:val="18"/>
+              <w:szCs w:val="13"/>
+            </w:rPr>
             <w:fldChar w:fldCharType="end"/>
           </w:r>
           <w:r>
             <w:rPr>
               <w:rFonts w:hint="default" w:ascii="Calibri" w:hAnsi="Calibri" w:cs="Calibri"/>
-              <w:szCs w:val="18"/>
+              <w:sz w:val="18"/>
+              <w:szCs w:val="11"/>
             </w:rPr>
             <w:fldChar w:fldCharType="end"/>
           </w:r>
@@ -2430,63 +3335,91 @@
               <w:tab w:val="right" w:leader="dot" w:pos="9746"/>
               <w:tab w:val="clear" w:pos="8630"/>
             </w:tabs>
+            <w:rPr>
+              <w:sz w:val="18"/>
+              <w:szCs w:val="13"/>
+            </w:rPr>
           </w:pPr>
           <w:r>
             <w:rPr>
               <w:rFonts w:hint="default" w:ascii="Calibri" w:hAnsi="Calibri" w:cs="Calibri"/>
-              <w:szCs w:val="18"/>
+              <w:sz w:val="18"/>
+              <w:szCs w:val="11"/>
             </w:rPr>
             <w:fldChar w:fldCharType="begin"/>
           </w:r>
           <w:r>
             <w:rPr>
               <w:rFonts w:hint="default" w:ascii="Calibri" w:hAnsi="Calibri" w:cs="Calibri"/>
-              <w:szCs w:val="18"/>
-            </w:rPr>
-            <w:instrText xml:space="preserve"> HYPERLINK \l _Toc949739431 </w:instrText>
+              <w:sz w:val="18"/>
+              <w:szCs w:val="11"/>
+            </w:rPr>
+            <w:instrText xml:space="preserve"> HYPERLINK \l _Toc562971327 </w:instrText>
           </w:r>
           <w:r>
             <w:rPr>
               <w:rFonts w:hint="default" w:ascii="Calibri" w:hAnsi="Calibri" w:cs="Calibri"/>
-              <w:szCs w:val="18"/>
+              <w:sz w:val="18"/>
+              <w:szCs w:val="11"/>
             </w:rPr>
             <w:fldChar w:fldCharType="separate"/>
           </w:r>
           <w:r>
             <w:rPr>
               <w:rFonts w:hint="default" w:ascii="Calibri" w:hAnsi="Calibri" w:cs="Calibri"/>
+              <w:sz w:val="18"/>
+              <w:szCs w:val="13"/>
               <w:lang w:val="en"/>
             </w:rPr>
-            <w:t>Status</w:t>
+            <w:t>Recommendations</w:t>
+          </w:r>
+          <w:r>
+            <w:rPr>
+              <w:sz w:val="18"/>
+              <w:szCs w:val="13"/>
+            </w:rPr>
+            <w:tab/>
+          </w:r>
+          <w:r>
+            <w:rPr>
+              <w:sz w:val="18"/>
+              <w:szCs w:val="13"/>
+            </w:rPr>
+            <w:fldChar w:fldCharType="begin"/>
+          </w:r>
+          <w:r>
+            <w:rPr>
+              <w:sz w:val="18"/>
+              <w:szCs w:val="13"/>
+            </w:rPr>
+            <w:instrText xml:space="preserve"> PAGEREF _Toc562971327 </w:instrText>
+          </w:r>
+          <w:r>
+            <w:rPr>
+              <w:sz w:val="18"/>
+              <w:szCs w:val="13"/>
+            </w:rPr>
+            <w:fldChar w:fldCharType="separate"/>
+          </w:r>
+          <w:r>
+            <w:rPr>
+              <w:sz w:val="18"/>
+              <w:szCs w:val="13"/>
+            </w:rPr>
+            <w:t>13</w:t>
+          </w:r>
+          <w:r>
+            <w:rPr>
+              <w:sz w:val="18"/>
+              <w:szCs w:val="13"/>
+            </w:rPr>
+            <w:fldChar w:fldCharType="end"/>
           </w:r>
           <w:r>
             <w:rPr>
               <w:rFonts w:hint="default" w:ascii="Calibri" w:hAnsi="Calibri" w:cs="Calibri"/>
-            </w:rPr>
-            <w:t xml:space="preserve"> Codes</w:t>
-          </w:r>
-          <w:r>
-            <w:tab/>
-          </w:r>
-          <w:r>
-            <w:fldChar w:fldCharType="begin"/>
-          </w:r>
-          <w:r>
-            <w:instrText xml:space="preserve"> PAGEREF _Toc949739431 </w:instrText>
-          </w:r>
-          <w:r>
-            <w:fldChar w:fldCharType="separate"/>
-          </w:r>
-          <w:r>
-            <w:t>13</w:t>
-          </w:r>
-          <w:r>
-            <w:fldChar w:fldCharType="end"/>
-          </w:r>
-          <w:r>
-            <w:rPr>
-              <w:rFonts w:hint="default" w:ascii="Calibri" w:hAnsi="Calibri" w:cs="Calibri"/>
-              <w:szCs w:val="18"/>
+              <w:sz w:val="18"/>
+              <w:szCs w:val="11"/>
             </w:rPr>
             <w:fldChar w:fldCharType="end"/>
           </w:r>
@@ -2498,56 +3431,194 @@
               <w:tab w:val="right" w:leader="dot" w:pos="9746"/>
               <w:tab w:val="clear" w:pos="8630"/>
             </w:tabs>
+            <w:rPr>
+              <w:sz w:val="18"/>
+              <w:szCs w:val="13"/>
+            </w:rPr>
           </w:pPr>
           <w:r>
             <w:rPr>
               <w:rFonts w:hint="default" w:ascii="Calibri" w:hAnsi="Calibri" w:cs="Calibri"/>
-              <w:szCs w:val="18"/>
+              <w:sz w:val="18"/>
+              <w:szCs w:val="11"/>
             </w:rPr>
             <w:fldChar w:fldCharType="begin"/>
           </w:r>
           <w:r>
             <w:rPr>
               <w:rFonts w:hint="default" w:ascii="Calibri" w:hAnsi="Calibri" w:cs="Calibri"/>
-              <w:szCs w:val="18"/>
-            </w:rPr>
-            <w:instrText xml:space="preserve"> HYPERLINK \l _Toc590199801 </w:instrText>
+              <w:sz w:val="18"/>
+              <w:szCs w:val="11"/>
+            </w:rPr>
+            <w:instrText xml:space="preserve"> HYPERLINK \l _Toc1189446796 </w:instrText>
           </w:r>
           <w:r>
             <w:rPr>
               <w:rFonts w:hint="default" w:ascii="Calibri" w:hAnsi="Calibri" w:cs="Calibri"/>
-              <w:szCs w:val="18"/>
+              <w:sz w:val="18"/>
+              <w:szCs w:val="11"/>
             </w:rPr>
             <w:fldChar w:fldCharType="separate"/>
           </w:r>
           <w:r>
             <w:rPr>
               <w:rFonts w:hint="default" w:ascii="Calibri" w:hAnsi="Calibri" w:cs="Calibri"/>
+              <w:sz w:val="18"/>
+              <w:szCs w:val="13"/>
+              <w:lang w:val="en"/>
+            </w:rPr>
+            <w:t>Status</w:t>
+          </w:r>
+          <w:r>
+            <w:rPr>
+              <w:rFonts w:hint="default" w:ascii="Calibri" w:hAnsi="Calibri" w:cs="Calibri"/>
+              <w:sz w:val="18"/>
+              <w:szCs w:val="13"/>
+            </w:rPr>
+            <w:t xml:space="preserve"> Codes</w:t>
+          </w:r>
+          <w:r>
+            <w:rPr>
+              <w:sz w:val="18"/>
+              <w:szCs w:val="13"/>
+            </w:rPr>
+            <w:tab/>
+          </w:r>
+          <w:r>
+            <w:rPr>
+              <w:sz w:val="18"/>
+              <w:szCs w:val="13"/>
+            </w:rPr>
+            <w:fldChar w:fldCharType="begin"/>
+          </w:r>
+          <w:r>
+            <w:rPr>
+              <w:sz w:val="18"/>
+              <w:szCs w:val="13"/>
+            </w:rPr>
+            <w:instrText xml:space="preserve"> PAGEREF _Toc1189446796 </w:instrText>
+          </w:r>
+          <w:r>
+            <w:rPr>
+              <w:sz w:val="18"/>
+              <w:szCs w:val="13"/>
+            </w:rPr>
+            <w:fldChar w:fldCharType="separate"/>
+          </w:r>
+          <w:r>
+            <w:rPr>
+              <w:sz w:val="18"/>
+              <w:szCs w:val="13"/>
+            </w:rPr>
+            <w:t>14</w:t>
+          </w:r>
+          <w:r>
+            <w:rPr>
+              <w:sz w:val="18"/>
+              <w:szCs w:val="13"/>
+            </w:rPr>
+            <w:fldChar w:fldCharType="end"/>
+          </w:r>
+          <w:r>
+            <w:rPr>
+              <w:rFonts w:hint="default" w:ascii="Calibri" w:hAnsi="Calibri" w:cs="Calibri"/>
+              <w:sz w:val="18"/>
+              <w:szCs w:val="11"/>
+            </w:rPr>
+            <w:fldChar w:fldCharType="end"/>
+          </w:r>
+        </w:p>
+        <w:p>
+          <w:pPr>
+            <w:pStyle w:val="34"/>
+            <w:tabs>
+              <w:tab w:val="right" w:leader="dot" w:pos="9746"/>
+              <w:tab w:val="clear" w:pos="8630"/>
+            </w:tabs>
+            <w:rPr>
+              <w:sz w:val="18"/>
+              <w:szCs w:val="13"/>
+            </w:rPr>
+          </w:pPr>
+          <w:r>
+            <w:rPr>
+              <w:rFonts w:hint="default" w:ascii="Calibri" w:hAnsi="Calibri" w:cs="Calibri"/>
+              <w:sz w:val="18"/>
+              <w:szCs w:val="11"/>
+            </w:rPr>
+            <w:fldChar w:fldCharType="begin"/>
+          </w:r>
+          <w:r>
+            <w:rPr>
+              <w:rFonts w:hint="default" w:ascii="Calibri" w:hAnsi="Calibri" w:cs="Calibri"/>
+              <w:sz w:val="18"/>
+              <w:szCs w:val="11"/>
+            </w:rPr>
+            <w:instrText xml:space="preserve"> HYPERLINK \l _Toc112451049 </w:instrText>
+          </w:r>
+          <w:r>
+            <w:rPr>
+              <w:rFonts w:hint="default" w:ascii="Calibri" w:hAnsi="Calibri" w:cs="Calibri"/>
+              <w:sz w:val="18"/>
+              <w:szCs w:val="11"/>
+            </w:rPr>
+            <w:fldChar w:fldCharType="separate"/>
+          </w:r>
+          <w:r>
+            <w:rPr>
+              <w:rFonts w:hint="default" w:ascii="Calibri" w:hAnsi="Calibri" w:cs="Calibri"/>
+              <w:sz w:val="18"/>
+              <w:szCs w:val="13"/>
             </w:rPr>
             <w:t>Known Issues</w:t>
           </w:r>
           <w:r>
+            <w:rPr>
+              <w:sz w:val="18"/>
+              <w:szCs w:val="13"/>
+            </w:rPr>
             <w:tab/>
           </w:r>
           <w:r>
+            <w:rPr>
+              <w:sz w:val="18"/>
+              <w:szCs w:val="13"/>
+            </w:rPr>
             <w:fldChar w:fldCharType="begin"/>
           </w:r>
           <w:r>
-            <w:instrText xml:space="preserve"> PAGEREF _Toc590199801 </w:instrText>
-          </w:r>
-          <w:r>
+            <w:rPr>
+              <w:sz w:val="18"/>
+              <w:szCs w:val="13"/>
+            </w:rPr>
+            <w:instrText xml:space="preserve"> PAGEREF _Toc112451049 </w:instrText>
+          </w:r>
+          <w:r>
+            <w:rPr>
+              <w:sz w:val="18"/>
+              <w:szCs w:val="13"/>
+            </w:rPr>
             <w:fldChar w:fldCharType="separate"/>
           </w:r>
           <w:r>
-            <w:t>14</w:t>
-          </w:r>
-          <w:r>
+            <w:rPr>
+              <w:sz w:val="18"/>
+              <w:szCs w:val="13"/>
+            </w:rPr>
+            <w:t>15</w:t>
+          </w:r>
+          <w:r>
+            <w:rPr>
+              <w:sz w:val="18"/>
+              <w:szCs w:val="13"/>
+            </w:rPr>
             <w:fldChar w:fldCharType="end"/>
           </w:r>
           <w:r>
             <w:rPr>
               <w:rFonts w:hint="default" w:ascii="Calibri" w:hAnsi="Calibri" w:cs="Calibri"/>
-              <w:szCs w:val="18"/>
+              <w:sz w:val="18"/>
+              <w:szCs w:val="11"/>
             </w:rPr>
             <w:fldChar w:fldCharType="end"/>
           </w:r>
@@ -2559,57 +3630,283 @@
               <w:tab w:val="right" w:leader="dot" w:pos="9746"/>
               <w:tab w:val="clear" w:pos="8630"/>
             </w:tabs>
+            <w:rPr>
+              <w:sz w:val="18"/>
+              <w:szCs w:val="13"/>
+            </w:rPr>
           </w:pPr>
           <w:r>
             <w:rPr>
               <w:rFonts w:hint="default" w:ascii="Calibri" w:hAnsi="Calibri" w:cs="Calibri"/>
-              <w:szCs w:val="18"/>
+              <w:sz w:val="18"/>
+              <w:szCs w:val="11"/>
             </w:rPr>
             <w:fldChar w:fldCharType="begin"/>
           </w:r>
           <w:r>
             <w:rPr>
               <w:rFonts w:hint="default" w:ascii="Calibri" w:hAnsi="Calibri" w:cs="Calibri"/>
-              <w:szCs w:val="18"/>
-            </w:rPr>
-            <w:instrText xml:space="preserve"> HYPERLINK \l _Toc1409650572 </w:instrText>
+              <w:sz w:val="18"/>
+              <w:szCs w:val="11"/>
+            </w:rPr>
+            <w:instrText xml:space="preserve"> HYPERLINK \l _Toc1542527345 </w:instrText>
           </w:r>
           <w:r>
             <w:rPr>
               <w:rFonts w:hint="default" w:ascii="Calibri" w:hAnsi="Calibri" w:cs="Calibri"/>
-              <w:szCs w:val="18"/>
+              <w:sz w:val="18"/>
+              <w:szCs w:val="11"/>
             </w:rPr>
             <w:fldChar w:fldCharType="separate"/>
           </w:r>
           <w:r>
             <w:rPr>
               <w:rFonts w:hint="default" w:ascii="Calibri" w:hAnsi="Calibri" w:cs="Calibri"/>
+              <w:sz w:val="18"/>
+              <w:szCs w:val="13"/>
               <w:lang w:val="en"/>
             </w:rPr>
-            <w:t>Watch Nemo Worker:</w:t>
-          </w:r>
-          <w:r>
+            <w:t>Watch Nemo Worker: -NOT CRITICAL</w:t>
+          </w:r>
+          <w:r>
+            <w:rPr>
+              <w:sz w:val="18"/>
+              <w:szCs w:val="13"/>
+            </w:rPr>
             <w:tab/>
           </w:r>
           <w:r>
+            <w:rPr>
+              <w:sz w:val="18"/>
+              <w:szCs w:val="13"/>
+            </w:rPr>
             <w:fldChar w:fldCharType="begin"/>
           </w:r>
           <w:r>
-            <w:instrText xml:space="preserve"> PAGEREF _Toc1409650572 </w:instrText>
-          </w:r>
-          <w:r>
+            <w:rPr>
+              <w:sz w:val="18"/>
+              <w:szCs w:val="13"/>
+            </w:rPr>
+            <w:instrText xml:space="preserve"> PAGEREF _Toc1542527345 </w:instrText>
+          </w:r>
+          <w:r>
+            <w:rPr>
+              <w:sz w:val="18"/>
+              <w:szCs w:val="13"/>
+            </w:rPr>
             <w:fldChar w:fldCharType="separate"/>
           </w:r>
           <w:r>
-            <w:t>14</w:t>
-          </w:r>
-          <w:r>
+            <w:rPr>
+              <w:sz w:val="18"/>
+              <w:szCs w:val="13"/>
+            </w:rPr>
+            <w:t>15</w:t>
+          </w:r>
+          <w:r>
+            <w:rPr>
+              <w:sz w:val="18"/>
+              <w:szCs w:val="13"/>
+            </w:rPr>
             <w:fldChar w:fldCharType="end"/>
           </w:r>
           <w:r>
             <w:rPr>
               <w:rFonts w:hint="default" w:ascii="Calibri" w:hAnsi="Calibri" w:cs="Calibri"/>
-              <w:szCs w:val="18"/>
+              <w:sz w:val="18"/>
+              <w:szCs w:val="11"/>
+            </w:rPr>
+            <w:fldChar w:fldCharType="end"/>
+          </w:r>
+        </w:p>
+        <w:p>
+          <w:pPr>
+            <w:pStyle w:val="37"/>
+            <w:tabs>
+              <w:tab w:val="right" w:leader="dot" w:pos="9746"/>
+              <w:tab w:val="clear" w:pos="8630"/>
+            </w:tabs>
+            <w:rPr>
+              <w:sz w:val="18"/>
+              <w:szCs w:val="13"/>
+            </w:rPr>
+          </w:pPr>
+          <w:r>
+            <w:rPr>
+              <w:rFonts w:hint="default" w:ascii="Calibri" w:hAnsi="Calibri" w:cs="Calibri"/>
+              <w:sz w:val="18"/>
+              <w:szCs w:val="11"/>
+            </w:rPr>
+            <w:fldChar w:fldCharType="begin"/>
+          </w:r>
+          <w:r>
+            <w:rPr>
+              <w:rFonts w:hint="default" w:ascii="Calibri" w:hAnsi="Calibri" w:cs="Calibri"/>
+              <w:sz w:val="18"/>
+              <w:szCs w:val="11"/>
+            </w:rPr>
+            <w:instrText xml:space="preserve"> HYPERLINK \l _Toc1342769406 </w:instrText>
+          </w:r>
+          <w:r>
+            <w:rPr>
+              <w:rFonts w:hint="default" w:ascii="Calibri" w:hAnsi="Calibri" w:cs="Calibri"/>
+              <w:sz w:val="18"/>
+              <w:szCs w:val="11"/>
+            </w:rPr>
+            <w:fldChar w:fldCharType="separate"/>
+          </w:r>
+          <w:r>
+            <w:rPr>
+              <w:rFonts w:hint="default" w:ascii="Calibri" w:hAnsi="Calibri" w:cs="Calibri"/>
+              <w:sz w:val="18"/>
+              <w:szCs w:val="13"/>
+              <w:lang w:val="en"/>
+            </w:rPr>
+            <w:t>NetCDF input sub folder being deleted: - NOT CRITICAL</w:t>
+          </w:r>
+          <w:r>
+            <w:rPr>
+              <w:sz w:val="18"/>
+              <w:szCs w:val="13"/>
+            </w:rPr>
+            <w:tab/>
+          </w:r>
+          <w:r>
+            <w:rPr>
+              <w:sz w:val="18"/>
+              <w:szCs w:val="13"/>
+            </w:rPr>
+            <w:fldChar w:fldCharType="begin"/>
+          </w:r>
+          <w:r>
+            <w:rPr>
+              <w:sz w:val="18"/>
+              <w:szCs w:val="13"/>
+            </w:rPr>
+            <w:instrText xml:space="preserve"> PAGEREF _Toc1342769406 </w:instrText>
+          </w:r>
+          <w:r>
+            <w:rPr>
+              <w:sz w:val="18"/>
+              <w:szCs w:val="13"/>
+            </w:rPr>
+            <w:fldChar w:fldCharType="separate"/>
+          </w:r>
+          <w:r>
+            <w:rPr>
+              <w:sz w:val="18"/>
+              <w:szCs w:val="13"/>
+            </w:rPr>
+            <w:t>15</w:t>
+          </w:r>
+          <w:r>
+            <w:rPr>
+              <w:sz w:val="18"/>
+              <w:szCs w:val="13"/>
+            </w:rPr>
+            <w:fldChar w:fldCharType="end"/>
+          </w:r>
+          <w:r>
+            <w:rPr>
+              <w:rFonts w:hint="default" w:ascii="Calibri" w:hAnsi="Calibri" w:cs="Calibri"/>
+              <w:sz w:val="18"/>
+              <w:szCs w:val="11"/>
+            </w:rPr>
+            <w:fldChar w:fldCharType="end"/>
+          </w:r>
+        </w:p>
+        <w:p>
+          <w:pPr>
+            <w:pStyle w:val="37"/>
+            <w:tabs>
+              <w:tab w:val="right" w:leader="dot" w:pos="9746"/>
+              <w:tab w:val="clear" w:pos="8630"/>
+            </w:tabs>
+            <w:rPr>
+              <w:sz w:val="18"/>
+              <w:szCs w:val="13"/>
+            </w:rPr>
+          </w:pPr>
+          <w:r>
+            <w:rPr>
+              <w:rFonts w:hint="default" w:ascii="Calibri" w:hAnsi="Calibri" w:cs="Calibri"/>
+              <w:sz w:val="18"/>
+              <w:szCs w:val="11"/>
+            </w:rPr>
+            <w:fldChar w:fldCharType="begin"/>
+          </w:r>
+          <w:r>
+            <w:rPr>
+              <w:rFonts w:hint="default" w:ascii="Calibri" w:hAnsi="Calibri" w:cs="Calibri"/>
+              <w:sz w:val="18"/>
+              <w:szCs w:val="11"/>
+            </w:rPr>
+            <w:instrText xml:space="preserve"> HYPERLINK \l _Toc1866675140 </w:instrText>
+          </w:r>
+          <w:r>
+            <w:rPr>
+              <w:rFonts w:hint="default" w:ascii="Calibri" w:hAnsi="Calibri" w:cs="Calibri"/>
+              <w:sz w:val="18"/>
+              <w:szCs w:val="11"/>
+            </w:rPr>
+            <w:fldChar w:fldCharType="separate"/>
+          </w:r>
+          <w:r>
+            <w:rPr>
+              <w:rFonts w:hint="default" w:ascii="Calibri" w:hAnsi="Calibri" w:cs="Calibri"/>
+              <w:sz w:val="18"/>
+              <w:szCs w:val="13"/>
+              <w:lang w:val="en"/>
+            </w:rPr>
+            <w:t>Download Weather worker: - POTENTIALLY FIXED</w:t>
+          </w:r>
+          <w:r>
+            <w:rPr>
+              <w:sz w:val="18"/>
+              <w:szCs w:val="13"/>
+            </w:rPr>
+            <w:tab/>
+          </w:r>
+          <w:r>
+            <w:rPr>
+              <w:sz w:val="18"/>
+              <w:szCs w:val="13"/>
+            </w:rPr>
+            <w:fldChar w:fldCharType="begin"/>
+          </w:r>
+          <w:r>
+            <w:rPr>
+              <w:sz w:val="18"/>
+              <w:szCs w:val="13"/>
+            </w:rPr>
+            <w:instrText xml:space="preserve"> PAGEREF _Toc1866675140 </w:instrText>
+          </w:r>
+          <w:r>
+            <w:rPr>
+              <w:sz w:val="18"/>
+              <w:szCs w:val="13"/>
+            </w:rPr>
+            <w:fldChar w:fldCharType="separate"/>
+          </w:r>
+          <w:r>
+            <w:rPr>
+              <w:sz w:val="18"/>
+              <w:szCs w:val="13"/>
+            </w:rPr>
+            <w:t>15</w:t>
+          </w:r>
+          <w:r>
+            <w:rPr>
+              <w:sz w:val="18"/>
+              <w:szCs w:val="13"/>
+            </w:rPr>
+            <w:fldChar w:fldCharType="end"/>
+          </w:r>
+          <w:r>
+            <w:rPr>
+              <w:rFonts w:hint="default" w:ascii="Calibri" w:hAnsi="Calibri" w:cs="Calibri"/>
+              <w:sz w:val="18"/>
+              <w:szCs w:val="11"/>
             </w:rPr>
             <w:fldChar w:fldCharType="end"/>
           </w:r>
@@ -2621,57 +3918,91 @@
               <w:tab w:val="right" w:leader="dot" w:pos="9746"/>
               <w:tab w:val="clear" w:pos="8630"/>
             </w:tabs>
+            <w:rPr>
+              <w:sz w:val="18"/>
+              <w:szCs w:val="13"/>
+            </w:rPr>
           </w:pPr>
           <w:r>
             <w:rPr>
               <w:rFonts w:hint="default" w:ascii="Calibri" w:hAnsi="Calibri" w:cs="Calibri"/>
-              <w:szCs w:val="18"/>
+              <w:sz w:val="18"/>
+              <w:szCs w:val="11"/>
             </w:rPr>
             <w:fldChar w:fldCharType="begin"/>
           </w:r>
           <w:r>
             <w:rPr>
               <w:rFonts w:hint="default" w:ascii="Calibri" w:hAnsi="Calibri" w:cs="Calibri"/>
-              <w:szCs w:val="18"/>
-            </w:rPr>
-            <w:instrText xml:space="preserve"> HYPERLINK \l _Toc1061336535 </w:instrText>
+              <w:sz w:val="18"/>
+              <w:szCs w:val="11"/>
+            </w:rPr>
+            <w:instrText xml:space="preserve"> HYPERLINK \l _Toc189204012 </w:instrText>
           </w:r>
           <w:r>
             <w:rPr>
               <w:rFonts w:hint="default" w:ascii="Calibri" w:hAnsi="Calibri" w:cs="Calibri"/>
-              <w:szCs w:val="18"/>
+              <w:sz w:val="18"/>
+              <w:szCs w:val="11"/>
             </w:rPr>
             <w:fldChar w:fldCharType="separate"/>
           </w:r>
           <w:r>
             <w:rPr>
               <w:rFonts w:hint="default" w:ascii="Calibri" w:hAnsi="Calibri" w:cs="Calibri"/>
+              <w:sz w:val="18"/>
+              <w:szCs w:val="13"/>
               <w:lang w:val="en"/>
             </w:rPr>
             <w:t>Advanced Configuration</w:t>
           </w:r>
           <w:r>
+            <w:rPr>
+              <w:sz w:val="18"/>
+              <w:szCs w:val="13"/>
+            </w:rPr>
             <w:tab/>
           </w:r>
           <w:r>
+            <w:rPr>
+              <w:sz w:val="18"/>
+              <w:szCs w:val="13"/>
+            </w:rPr>
             <w:fldChar w:fldCharType="begin"/>
           </w:r>
           <w:r>
-            <w:instrText xml:space="preserve"> PAGEREF _Toc1061336535 </w:instrText>
-          </w:r>
-          <w:r>
+            <w:rPr>
+              <w:sz w:val="18"/>
+              <w:szCs w:val="13"/>
+            </w:rPr>
+            <w:instrText xml:space="preserve"> PAGEREF _Toc189204012 </w:instrText>
+          </w:r>
+          <w:r>
+            <w:rPr>
+              <w:sz w:val="18"/>
+              <w:szCs w:val="13"/>
+            </w:rPr>
             <w:fldChar w:fldCharType="separate"/>
           </w:r>
           <w:r>
+            <w:rPr>
+              <w:sz w:val="18"/>
+              <w:szCs w:val="13"/>
+            </w:rPr>
             <w:t>15</w:t>
           </w:r>
           <w:r>
+            <w:rPr>
+              <w:sz w:val="18"/>
+              <w:szCs w:val="13"/>
+            </w:rPr>
             <w:fldChar w:fldCharType="end"/>
           </w:r>
           <w:r>
             <w:rPr>
               <w:rFonts w:hint="default" w:ascii="Calibri" w:hAnsi="Calibri" w:cs="Calibri"/>
-              <w:szCs w:val="18"/>
+              <w:sz w:val="18"/>
+              <w:szCs w:val="11"/>
             </w:rPr>
             <w:fldChar w:fldCharType="end"/>
           </w:r>
@@ -2683,57 +4014,91 @@
               <w:tab w:val="right" w:leader="dot" w:pos="9746"/>
               <w:tab w:val="clear" w:pos="8630"/>
             </w:tabs>
+            <w:rPr>
+              <w:sz w:val="18"/>
+              <w:szCs w:val="13"/>
+            </w:rPr>
           </w:pPr>
           <w:r>
             <w:rPr>
               <w:rFonts w:hint="default" w:ascii="Calibri" w:hAnsi="Calibri" w:cs="Calibri"/>
-              <w:szCs w:val="18"/>
+              <w:sz w:val="18"/>
+              <w:szCs w:val="11"/>
             </w:rPr>
             <w:fldChar w:fldCharType="begin"/>
           </w:r>
           <w:r>
             <w:rPr>
               <w:rFonts w:hint="default" w:ascii="Calibri" w:hAnsi="Calibri" w:cs="Calibri"/>
-              <w:szCs w:val="18"/>
-            </w:rPr>
-            <w:instrText xml:space="preserve"> HYPERLINK \l _Toc423582168 </w:instrText>
+              <w:sz w:val="18"/>
+              <w:szCs w:val="11"/>
+            </w:rPr>
+            <w:instrText xml:space="preserve"> HYPERLINK \l _Toc1047514784 </w:instrText>
           </w:r>
           <w:r>
             <w:rPr>
               <w:rFonts w:hint="default" w:ascii="Calibri" w:hAnsi="Calibri" w:cs="Calibri"/>
-              <w:szCs w:val="18"/>
+              <w:sz w:val="18"/>
+              <w:szCs w:val="11"/>
             </w:rPr>
             <w:fldChar w:fldCharType="separate"/>
           </w:r>
           <w:r>
             <w:rPr>
               <w:rFonts w:hint="default" w:ascii="Calibri" w:hAnsi="Calibri" w:cs="Calibri"/>
+              <w:sz w:val="18"/>
+              <w:szCs w:val="13"/>
               <w:lang w:val="en"/>
             </w:rPr>
             <w:t>Changing Container Framework</w:t>
           </w:r>
           <w:r>
+            <w:rPr>
+              <w:sz w:val="18"/>
+              <w:szCs w:val="13"/>
+            </w:rPr>
             <w:tab/>
           </w:r>
           <w:r>
+            <w:rPr>
+              <w:sz w:val="18"/>
+              <w:szCs w:val="13"/>
+            </w:rPr>
             <w:fldChar w:fldCharType="begin"/>
           </w:r>
           <w:r>
-            <w:instrText xml:space="preserve"> PAGEREF _Toc423582168 </w:instrText>
-          </w:r>
-          <w:r>
+            <w:rPr>
+              <w:sz w:val="18"/>
+              <w:szCs w:val="13"/>
+            </w:rPr>
+            <w:instrText xml:space="preserve"> PAGEREF _Toc1047514784 </w:instrText>
+          </w:r>
+          <w:r>
+            <w:rPr>
+              <w:sz w:val="18"/>
+              <w:szCs w:val="13"/>
+            </w:rPr>
             <w:fldChar w:fldCharType="separate"/>
           </w:r>
           <w:r>
+            <w:rPr>
+              <w:sz w:val="18"/>
+              <w:szCs w:val="13"/>
+            </w:rPr>
             <w:t>15</w:t>
           </w:r>
           <w:r>
+            <w:rPr>
+              <w:sz w:val="18"/>
+              <w:szCs w:val="13"/>
+            </w:rPr>
             <w:fldChar w:fldCharType="end"/>
           </w:r>
           <w:r>
             <w:rPr>
               <w:rFonts w:hint="default" w:ascii="Calibri" w:hAnsi="Calibri" w:cs="Calibri"/>
-              <w:szCs w:val="18"/>
+              <w:sz w:val="18"/>
+              <w:szCs w:val="11"/>
             </w:rPr>
             <w:fldChar w:fldCharType="end"/>
           </w:r>
@@ -2745,63 +4110,387 @@
               <w:tab w:val="right" w:leader="dot" w:pos="9746"/>
               <w:tab w:val="clear" w:pos="8630"/>
             </w:tabs>
+            <w:rPr>
+              <w:sz w:val="18"/>
+              <w:szCs w:val="13"/>
+            </w:rPr>
           </w:pPr>
           <w:r>
             <w:rPr>
               <w:rFonts w:hint="default" w:ascii="Calibri" w:hAnsi="Calibri" w:cs="Calibri"/>
-              <w:szCs w:val="18"/>
+              <w:sz w:val="18"/>
+              <w:szCs w:val="11"/>
             </w:rPr>
             <w:fldChar w:fldCharType="begin"/>
           </w:r>
           <w:r>
             <w:rPr>
               <w:rFonts w:hint="default" w:ascii="Calibri" w:hAnsi="Calibri" w:cs="Calibri"/>
-              <w:szCs w:val="18"/>
-            </w:rPr>
-            <w:instrText xml:space="preserve"> HYPERLINK \l _Toc1923296687 </w:instrText>
+              <w:sz w:val="18"/>
+              <w:szCs w:val="11"/>
+            </w:rPr>
+            <w:instrText xml:space="preserve"> HYPERLINK \l _Toc570032780 </w:instrText>
           </w:r>
           <w:r>
             <w:rPr>
               <w:rFonts w:hint="default" w:ascii="Calibri" w:hAnsi="Calibri" w:cs="Calibri"/>
-              <w:szCs w:val="18"/>
+              <w:sz w:val="18"/>
+              <w:szCs w:val="11"/>
             </w:rPr>
             <w:fldChar w:fldCharType="separate"/>
           </w:r>
           <w:r>
             <w:rPr>
               <w:rFonts w:hint="default" w:ascii="Calibri" w:hAnsi="Calibri" w:eastAsia="Calibri" w:cs="Calibri"/>
+              <w:sz w:val="18"/>
+              <w:szCs w:val="13"/>
+              <w:lang w:val="en"/>
+            </w:rPr>
+            <w:t>Future Development</w:t>
+          </w:r>
+          <w:r>
+            <w:rPr>
+              <w:sz w:val="18"/>
+              <w:szCs w:val="13"/>
+            </w:rPr>
+            <w:tab/>
+          </w:r>
+          <w:r>
+            <w:rPr>
+              <w:sz w:val="18"/>
+              <w:szCs w:val="13"/>
+            </w:rPr>
+            <w:fldChar w:fldCharType="begin"/>
+          </w:r>
+          <w:r>
+            <w:rPr>
+              <w:sz w:val="18"/>
+              <w:szCs w:val="13"/>
+            </w:rPr>
+            <w:instrText xml:space="preserve"> PAGEREF _Toc570032780 </w:instrText>
+          </w:r>
+          <w:r>
+            <w:rPr>
+              <w:sz w:val="18"/>
+              <w:szCs w:val="13"/>
+            </w:rPr>
+            <w:fldChar w:fldCharType="separate"/>
+          </w:r>
+          <w:r>
+            <w:rPr>
+              <w:sz w:val="18"/>
+              <w:szCs w:val="13"/>
+            </w:rPr>
+            <w:t>16</w:t>
+          </w:r>
+          <w:r>
+            <w:rPr>
+              <w:sz w:val="18"/>
+              <w:szCs w:val="13"/>
+            </w:rPr>
+            <w:fldChar w:fldCharType="end"/>
+          </w:r>
+          <w:r>
+            <w:rPr>
+              <w:rFonts w:hint="default" w:ascii="Calibri" w:hAnsi="Calibri" w:cs="Calibri"/>
+              <w:sz w:val="18"/>
+              <w:szCs w:val="11"/>
+            </w:rPr>
+            <w:fldChar w:fldCharType="end"/>
+          </w:r>
+        </w:p>
+        <w:p>
+          <w:pPr>
+            <w:pStyle w:val="37"/>
+            <w:tabs>
+              <w:tab w:val="right" w:leader="dot" w:pos="9746"/>
+              <w:tab w:val="clear" w:pos="8630"/>
+            </w:tabs>
+            <w:rPr>
+              <w:sz w:val="18"/>
+              <w:szCs w:val="13"/>
+            </w:rPr>
+          </w:pPr>
+          <w:r>
+            <w:rPr>
+              <w:rFonts w:hint="default" w:ascii="Calibri" w:hAnsi="Calibri" w:cs="Calibri"/>
+              <w:sz w:val="18"/>
+              <w:szCs w:val="11"/>
+            </w:rPr>
+            <w:fldChar w:fldCharType="begin"/>
+          </w:r>
+          <w:r>
+            <w:rPr>
+              <w:rFonts w:hint="default" w:ascii="Calibri" w:hAnsi="Calibri" w:cs="Calibri"/>
+              <w:sz w:val="18"/>
+              <w:szCs w:val="11"/>
+            </w:rPr>
+            <w:instrText xml:space="preserve"> HYPERLINK \l _Toc1586624189 </w:instrText>
+          </w:r>
+          <w:r>
+            <w:rPr>
+              <w:rFonts w:hint="default" w:ascii="Calibri" w:hAnsi="Calibri" w:cs="Calibri"/>
+              <w:sz w:val="18"/>
+              <w:szCs w:val="11"/>
+            </w:rPr>
+            <w:fldChar w:fldCharType="separate"/>
+          </w:r>
+          <w:r>
+            <w:rPr>
+              <w:rFonts w:hint="default" w:ascii="Calibri" w:hAnsi="Calibri" w:cs="Calibri"/>
+              <w:sz w:val="18"/>
+              <w:szCs w:val="13"/>
+              <w:lang w:val="en"/>
+            </w:rPr>
+            <w:t>Watch NEMO worker:</w:t>
+          </w:r>
+          <w:r>
+            <w:rPr>
+              <w:sz w:val="18"/>
+              <w:szCs w:val="13"/>
+            </w:rPr>
+            <w:tab/>
+          </w:r>
+          <w:r>
+            <w:rPr>
+              <w:sz w:val="18"/>
+              <w:szCs w:val="13"/>
+            </w:rPr>
+            <w:fldChar w:fldCharType="begin"/>
+          </w:r>
+          <w:r>
+            <w:rPr>
+              <w:sz w:val="18"/>
+              <w:szCs w:val="13"/>
+            </w:rPr>
+            <w:instrText xml:space="preserve"> PAGEREF _Toc1586624189 </w:instrText>
+          </w:r>
+          <w:r>
+            <w:rPr>
+              <w:sz w:val="18"/>
+              <w:szCs w:val="13"/>
+            </w:rPr>
+            <w:fldChar w:fldCharType="separate"/>
+          </w:r>
+          <w:r>
+            <w:rPr>
+              <w:sz w:val="18"/>
+              <w:szCs w:val="13"/>
+            </w:rPr>
+            <w:t>16</w:t>
+          </w:r>
+          <w:r>
+            <w:rPr>
+              <w:sz w:val="18"/>
+              <w:szCs w:val="13"/>
+            </w:rPr>
+            <w:fldChar w:fldCharType="end"/>
+          </w:r>
+          <w:r>
+            <w:rPr>
+              <w:rFonts w:hint="default" w:ascii="Calibri" w:hAnsi="Calibri" w:cs="Calibri"/>
+              <w:sz w:val="18"/>
+              <w:szCs w:val="11"/>
+            </w:rPr>
+            <w:fldChar w:fldCharType="end"/>
+          </w:r>
+        </w:p>
+        <w:p>
+          <w:pPr>
+            <w:pStyle w:val="37"/>
+            <w:tabs>
+              <w:tab w:val="right" w:leader="dot" w:pos="9746"/>
+              <w:tab w:val="clear" w:pos="8630"/>
+            </w:tabs>
+            <w:rPr>
+              <w:sz w:val="18"/>
+              <w:szCs w:val="13"/>
+            </w:rPr>
+          </w:pPr>
+          <w:r>
+            <w:rPr>
+              <w:rFonts w:hint="default" w:ascii="Calibri" w:hAnsi="Calibri" w:cs="Calibri"/>
+              <w:sz w:val="18"/>
+              <w:szCs w:val="11"/>
+            </w:rPr>
+            <w:fldChar w:fldCharType="begin"/>
+          </w:r>
+          <w:r>
+            <w:rPr>
+              <w:rFonts w:hint="default" w:ascii="Calibri" w:hAnsi="Calibri" w:cs="Calibri"/>
+              <w:sz w:val="18"/>
+              <w:szCs w:val="11"/>
+            </w:rPr>
+            <w:instrText xml:space="preserve"> HYPERLINK \l _Toc1295328794 </w:instrText>
+          </w:r>
+          <w:r>
+            <w:rPr>
+              <w:rFonts w:hint="default" w:ascii="Calibri" w:hAnsi="Calibri" w:cs="Calibri"/>
+              <w:sz w:val="18"/>
+              <w:szCs w:val="11"/>
+            </w:rPr>
+            <w:fldChar w:fldCharType="separate"/>
+          </w:r>
+          <w:r>
+            <w:rPr>
+              <w:rFonts w:hint="default" w:ascii="Calibri" w:hAnsi="Calibri" w:cs="Calibri"/>
+              <w:sz w:val="18"/>
+              <w:szCs w:val="13"/>
+              <w:lang w:val="en"/>
+            </w:rPr>
+            <w:t>Run NEMO worker:</w:t>
+          </w:r>
+          <w:r>
+            <w:rPr>
+              <w:sz w:val="18"/>
+              <w:szCs w:val="13"/>
+            </w:rPr>
+            <w:tab/>
+          </w:r>
+          <w:r>
+            <w:rPr>
+              <w:sz w:val="18"/>
+              <w:szCs w:val="13"/>
+            </w:rPr>
+            <w:fldChar w:fldCharType="begin"/>
+          </w:r>
+          <w:r>
+            <w:rPr>
+              <w:sz w:val="18"/>
+              <w:szCs w:val="13"/>
+            </w:rPr>
+            <w:instrText xml:space="preserve"> PAGEREF _Toc1295328794 </w:instrText>
+          </w:r>
+          <w:r>
+            <w:rPr>
+              <w:sz w:val="18"/>
+              <w:szCs w:val="13"/>
+            </w:rPr>
+            <w:fldChar w:fldCharType="separate"/>
+          </w:r>
+          <w:r>
+            <w:rPr>
+              <w:sz w:val="18"/>
+              <w:szCs w:val="13"/>
+            </w:rPr>
+            <w:t>16</w:t>
+          </w:r>
+          <w:r>
+            <w:rPr>
+              <w:sz w:val="18"/>
+              <w:szCs w:val="13"/>
+            </w:rPr>
+            <w:fldChar w:fldCharType="end"/>
+          </w:r>
+          <w:r>
+            <w:rPr>
+              <w:rFonts w:hint="default" w:ascii="Calibri" w:hAnsi="Calibri" w:cs="Calibri"/>
+              <w:sz w:val="18"/>
+              <w:szCs w:val="11"/>
+            </w:rPr>
+            <w:fldChar w:fldCharType="end"/>
+          </w:r>
+        </w:p>
+        <w:p>
+          <w:pPr>
+            <w:pStyle w:val="34"/>
+            <w:tabs>
+              <w:tab w:val="right" w:leader="dot" w:pos="9746"/>
+              <w:tab w:val="clear" w:pos="8630"/>
+            </w:tabs>
+            <w:rPr>
+              <w:sz w:val="18"/>
+              <w:szCs w:val="13"/>
+            </w:rPr>
+          </w:pPr>
+          <w:r>
+            <w:rPr>
+              <w:rFonts w:hint="default" w:ascii="Calibri" w:hAnsi="Calibri" w:cs="Calibri"/>
+              <w:sz w:val="18"/>
+              <w:szCs w:val="11"/>
+            </w:rPr>
+            <w:fldChar w:fldCharType="begin"/>
+          </w:r>
+          <w:r>
+            <w:rPr>
+              <w:rFonts w:hint="default" w:ascii="Calibri" w:hAnsi="Calibri" w:cs="Calibri"/>
+              <w:sz w:val="18"/>
+              <w:szCs w:val="11"/>
+            </w:rPr>
+            <w:instrText xml:space="preserve"> HYPERLINK \l _Toc1566656344 </w:instrText>
+          </w:r>
+          <w:r>
+            <w:rPr>
+              <w:rFonts w:hint="default" w:ascii="Calibri" w:hAnsi="Calibri" w:cs="Calibri"/>
+              <w:sz w:val="18"/>
+              <w:szCs w:val="11"/>
+            </w:rPr>
+            <w:fldChar w:fldCharType="separate"/>
+          </w:r>
+          <w:r>
+            <w:rPr>
+              <w:rFonts w:hint="default" w:ascii="Calibri" w:hAnsi="Calibri" w:eastAsia="Calibri" w:cs="Calibri"/>
+              <w:sz w:val="18"/>
+              <w:szCs w:val="13"/>
             </w:rPr>
             <w:t>Appendi</w:t>
           </w:r>
           <w:r>
             <w:rPr>
               <w:rFonts w:hint="default" w:ascii="Calibri" w:hAnsi="Calibri" w:eastAsia="Calibri" w:cs="Calibri"/>
+              <w:sz w:val="18"/>
+              <w:szCs w:val="13"/>
               <w:lang w:val="en"/>
             </w:rPr>
             <w:t>x</w:t>
           </w:r>
           <w:r>
+            <w:rPr>
+              <w:sz w:val="18"/>
+              <w:szCs w:val="13"/>
+            </w:rPr>
             <w:tab/>
           </w:r>
           <w:r>
+            <w:rPr>
+              <w:sz w:val="18"/>
+              <w:szCs w:val="13"/>
+            </w:rPr>
             <w:fldChar w:fldCharType="begin"/>
           </w:r>
           <w:r>
-            <w:instrText xml:space="preserve"> PAGEREF _Toc1923296687 </w:instrText>
-          </w:r>
-          <w:r>
+            <w:rPr>
+              <w:sz w:val="18"/>
+              <w:szCs w:val="13"/>
+            </w:rPr>
+            <w:instrText xml:space="preserve"> PAGEREF _Toc1566656344 </w:instrText>
+          </w:r>
+          <w:r>
+            <w:rPr>
+              <w:sz w:val="18"/>
+              <w:szCs w:val="13"/>
+            </w:rPr>
             <w:fldChar w:fldCharType="separate"/>
           </w:r>
           <w:r>
-            <w:t>16</w:t>
-          </w:r>
-          <w:r>
+            <w:rPr>
+              <w:sz w:val="18"/>
+              <w:szCs w:val="13"/>
+            </w:rPr>
+            <w:t>17</w:t>
+          </w:r>
+          <w:r>
+            <w:rPr>
+              <w:sz w:val="18"/>
+              <w:szCs w:val="13"/>
+            </w:rPr>
             <w:fldChar w:fldCharType="end"/>
           </w:r>
           <w:r>
             <w:rPr>
               <w:rFonts w:hint="default" w:ascii="Calibri" w:hAnsi="Calibri" w:cs="Calibri"/>
-              <w:szCs w:val="18"/>
+              <w:sz w:val="18"/>
+              <w:szCs w:val="11"/>
             </w:rPr>
             <w:fldChar w:fldCharType="end"/>
           </w:r>
@@ -2813,63 +4502,99 @@
               <w:tab w:val="right" w:leader="dot" w:pos="9746"/>
               <w:tab w:val="clear" w:pos="8630"/>
             </w:tabs>
+            <w:rPr>
+              <w:sz w:val="18"/>
+              <w:szCs w:val="13"/>
+            </w:rPr>
           </w:pPr>
           <w:r>
             <w:rPr>
               <w:rFonts w:hint="default" w:ascii="Calibri" w:hAnsi="Calibri" w:cs="Calibri"/>
-              <w:szCs w:val="18"/>
+              <w:sz w:val="18"/>
+              <w:szCs w:val="11"/>
             </w:rPr>
             <w:fldChar w:fldCharType="begin"/>
           </w:r>
           <w:r>
             <w:rPr>
               <w:rFonts w:hint="default" w:ascii="Calibri" w:hAnsi="Calibri" w:cs="Calibri"/>
-              <w:szCs w:val="18"/>
-            </w:rPr>
-            <w:instrText xml:space="preserve"> HYPERLINK \l _Toc1363261933 </w:instrText>
+              <w:sz w:val="18"/>
+              <w:szCs w:val="11"/>
+            </w:rPr>
+            <w:instrText xml:space="preserve"> HYPERLINK \l _Toc1622995641 </w:instrText>
           </w:r>
           <w:r>
             <w:rPr>
               <w:rFonts w:hint="default" w:ascii="Calibri" w:hAnsi="Calibri" w:cs="Calibri"/>
-              <w:szCs w:val="18"/>
+              <w:sz w:val="18"/>
+              <w:szCs w:val="11"/>
             </w:rPr>
             <w:fldChar w:fldCharType="separate"/>
           </w:r>
           <w:r>
             <w:rPr>
               <w:rFonts w:hint="default" w:ascii="Calibri" w:hAnsi="Calibri" w:eastAsia="Calibri" w:cs="Calibri"/>
+              <w:sz w:val="18"/>
+              <w:szCs w:val="13"/>
             </w:rPr>
             <w:t xml:space="preserve">Appendix A – </w:t>
           </w:r>
           <w:r>
             <w:rPr>
               <w:rFonts w:hint="default" w:ascii="Calibri" w:hAnsi="Calibri" w:eastAsia="Calibri" w:cs="Calibri"/>
+              <w:sz w:val="18"/>
+              <w:szCs w:val="13"/>
               <w:lang w:val="en"/>
             </w:rPr>
             <w:t>Description of Repository Directory Layout</w:t>
           </w:r>
           <w:r>
+            <w:rPr>
+              <w:sz w:val="18"/>
+              <w:szCs w:val="13"/>
+            </w:rPr>
             <w:tab/>
           </w:r>
           <w:r>
+            <w:rPr>
+              <w:sz w:val="18"/>
+              <w:szCs w:val="13"/>
+            </w:rPr>
             <w:fldChar w:fldCharType="begin"/>
           </w:r>
           <w:r>
-            <w:instrText xml:space="preserve"> PAGEREF _Toc1363261933 </w:instrText>
-          </w:r>
-          <w:r>
+            <w:rPr>
+              <w:sz w:val="18"/>
+              <w:szCs w:val="13"/>
+            </w:rPr>
+            <w:instrText xml:space="preserve"> PAGEREF _Toc1622995641 </w:instrText>
+          </w:r>
+          <w:r>
+            <w:rPr>
+              <w:sz w:val="18"/>
+              <w:szCs w:val="13"/>
+            </w:rPr>
             <w:fldChar w:fldCharType="separate"/>
           </w:r>
           <w:r>
-            <w:t>16</w:t>
-          </w:r>
-          <w:r>
+            <w:rPr>
+              <w:sz w:val="18"/>
+              <w:szCs w:val="13"/>
+            </w:rPr>
+            <w:t>17</w:t>
+          </w:r>
+          <w:r>
+            <w:rPr>
+              <w:sz w:val="18"/>
+              <w:szCs w:val="13"/>
+            </w:rPr>
             <w:fldChar w:fldCharType="end"/>
           </w:r>
           <w:r>
             <w:rPr>
               <w:rFonts w:hint="default" w:ascii="Calibri" w:hAnsi="Calibri" w:cs="Calibri"/>
-              <w:szCs w:val="18"/>
+              <w:sz w:val="18"/>
+              <w:szCs w:val="11"/>
             </w:rPr>
             <w:fldChar w:fldCharType="end"/>
           </w:r>
@@ -2881,57 +4606,91 @@
               <w:tab w:val="right" w:leader="dot" w:pos="9746"/>
               <w:tab w:val="clear" w:pos="8630"/>
             </w:tabs>
+            <w:rPr>
+              <w:sz w:val="18"/>
+              <w:szCs w:val="13"/>
+            </w:rPr>
           </w:pPr>
           <w:r>
             <w:rPr>
               <w:rFonts w:hint="default" w:ascii="Calibri" w:hAnsi="Calibri" w:cs="Calibri"/>
-              <w:szCs w:val="18"/>
+              <w:sz w:val="18"/>
+              <w:szCs w:val="11"/>
             </w:rPr>
             <w:fldChar w:fldCharType="begin"/>
           </w:r>
           <w:r>
             <w:rPr>
               <w:rFonts w:hint="default" w:ascii="Calibri" w:hAnsi="Calibri" w:cs="Calibri"/>
-              <w:szCs w:val="18"/>
-            </w:rPr>
-            <w:instrText xml:space="preserve"> HYPERLINK \l _Toc1783430588 </w:instrText>
+              <w:sz w:val="18"/>
+              <w:szCs w:val="11"/>
+            </w:rPr>
+            <w:instrText xml:space="preserve"> HYPERLINK \l _Toc1974735092 </w:instrText>
           </w:r>
           <w:r>
             <w:rPr>
               <w:rFonts w:hint="default" w:ascii="Calibri" w:hAnsi="Calibri" w:cs="Calibri"/>
-              <w:szCs w:val="18"/>
+              <w:sz w:val="18"/>
+              <w:szCs w:val="11"/>
             </w:rPr>
             <w:fldChar w:fldCharType="separate"/>
           </w:r>
           <w:r>
             <w:rPr>
               <w:rFonts w:hint="default" w:ascii="Calibri" w:hAnsi="Calibri" w:cs="Calibri"/>
+              <w:sz w:val="18"/>
+              <w:szCs w:val="13"/>
               <w:lang w:val="en"/>
             </w:rPr>
             <w:t>Appendix B - Example configuration file</w:t>
           </w:r>
           <w:r>
+            <w:rPr>
+              <w:sz w:val="18"/>
+              <w:szCs w:val="13"/>
+            </w:rPr>
             <w:tab/>
           </w:r>
           <w:r>
+            <w:rPr>
+              <w:sz w:val="18"/>
+              <w:szCs w:val="13"/>
+            </w:rPr>
             <w:fldChar w:fldCharType="begin"/>
           </w:r>
           <w:r>
-            <w:instrText xml:space="preserve"> PAGEREF _Toc1783430588 </w:instrText>
-          </w:r>
-          <w:r>
+            <w:rPr>
+              <w:sz w:val="18"/>
+              <w:szCs w:val="13"/>
+            </w:rPr>
+            <w:instrText xml:space="preserve"> PAGEREF _Toc1974735092 </w:instrText>
+          </w:r>
+          <w:r>
+            <w:rPr>
+              <w:sz w:val="18"/>
+              <w:szCs w:val="13"/>
+            </w:rPr>
             <w:fldChar w:fldCharType="separate"/>
           </w:r>
           <w:r>
-            <w:t>17</w:t>
-          </w:r>
-          <w:r>
+            <w:rPr>
+              <w:sz w:val="18"/>
+              <w:szCs w:val="13"/>
+            </w:rPr>
+            <w:t>18</w:t>
+          </w:r>
+          <w:r>
+            <w:rPr>
+              <w:sz w:val="18"/>
+              <w:szCs w:val="13"/>
+            </w:rPr>
             <w:fldChar w:fldCharType="end"/>
           </w:r>
           <w:r>
             <w:rPr>
               <w:rFonts w:hint="default" w:ascii="Calibri" w:hAnsi="Calibri" w:cs="Calibri"/>
-              <w:szCs w:val="18"/>
+              <w:sz w:val="18"/>
+              <w:szCs w:val="11"/>
             </w:rPr>
             <w:fldChar w:fldCharType="end"/>
           </w:r>
@@ -2943,57 +4702,91 @@
               <w:tab w:val="right" w:leader="dot" w:pos="9746"/>
               <w:tab w:val="clear" w:pos="8630"/>
             </w:tabs>
+            <w:rPr>
+              <w:sz w:val="18"/>
+              <w:szCs w:val="13"/>
+            </w:rPr>
           </w:pPr>
           <w:r>
             <w:rPr>
               <w:rFonts w:hint="default" w:ascii="Calibri" w:hAnsi="Calibri" w:cs="Calibri"/>
-              <w:szCs w:val="18"/>
+              <w:sz w:val="18"/>
+              <w:szCs w:val="11"/>
             </w:rPr>
             <w:fldChar w:fldCharType="begin"/>
           </w:r>
           <w:r>
             <w:rPr>
               <w:rFonts w:hint="default" w:ascii="Calibri" w:hAnsi="Calibri" w:cs="Calibri"/>
-              <w:szCs w:val="18"/>
-            </w:rPr>
-            <w:instrText xml:space="preserve"> HYPERLINK \l _Toc1448627980 </w:instrText>
+              <w:sz w:val="18"/>
+              <w:szCs w:val="11"/>
+            </w:rPr>
+            <w:instrText xml:space="preserve"> HYPERLINK \l _Toc1256426564 </w:instrText>
           </w:r>
           <w:r>
             <w:rPr>
               <w:rFonts w:hint="default" w:ascii="Calibri" w:hAnsi="Calibri" w:cs="Calibri"/>
-              <w:szCs w:val="18"/>
+              <w:sz w:val="18"/>
+              <w:szCs w:val="11"/>
             </w:rPr>
             <w:fldChar w:fldCharType="separate"/>
           </w:r>
           <w:r>
             <w:rPr>
               <w:rFonts w:hint="default" w:ascii="Calibri" w:hAnsi="Calibri" w:cs="Calibri"/>
+              <w:sz w:val="18"/>
+              <w:szCs w:val="13"/>
               <w:lang w:val="en"/>
             </w:rPr>
             <w:t>Appendix C - Example ecosystem file</w:t>
           </w:r>
           <w:r>
+            <w:rPr>
+              <w:sz w:val="18"/>
+              <w:szCs w:val="13"/>
+            </w:rPr>
             <w:tab/>
           </w:r>
           <w:r>
+            <w:rPr>
+              <w:sz w:val="18"/>
+              <w:szCs w:val="13"/>
+            </w:rPr>
             <w:fldChar w:fldCharType="begin"/>
           </w:r>
           <w:r>
-            <w:instrText xml:space="preserve"> PAGEREF _Toc1448627980 </w:instrText>
-          </w:r>
-          <w:r>
+            <w:rPr>
+              <w:sz w:val="18"/>
+              <w:szCs w:val="13"/>
+            </w:rPr>
+            <w:instrText xml:space="preserve"> PAGEREF _Toc1256426564 </w:instrText>
+          </w:r>
+          <w:r>
+            <w:rPr>
+              <w:sz w:val="18"/>
+              <w:szCs w:val="13"/>
+            </w:rPr>
             <w:fldChar w:fldCharType="separate"/>
           </w:r>
           <w:r>
-            <w:t>22</w:t>
-          </w:r>
-          <w:r>
+            <w:rPr>
+              <w:sz w:val="18"/>
+              <w:szCs w:val="13"/>
+            </w:rPr>
+            <w:t>23</w:t>
+          </w:r>
+          <w:r>
+            <w:rPr>
+              <w:sz w:val="18"/>
+              <w:szCs w:val="13"/>
+            </w:rPr>
             <w:fldChar w:fldCharType="end"/>
           </w:r>
           <w:r>
             <w:rPr>
               <w:rFonts w:hint="default" w:ascii="Calibri" w:hAnsi="Calibri" w:cs="Calibri"/>
-              <w:szCs w:val="18"/>
+              <w:sz w:val="18"/>
+              <w:szCs w:val="11"/>
             </w:rPr>
             <w:fldChar w:fldCharType="end"/>
           </w:r>
@@ -3055,7 +4848,30 @@
           <w:lang w:val="en"/>
         </w:rPr>
       </w:pPr>
-      <w:bookmarkStart w:id="0" w:name="_Toc513646115"/>
+      <w:bookmarkStart w:id="0" w:name="_Toc1754224090"/>
+    </w:p>
+    <w:p>
+      <w:pPr>
+        <w:pStyle w:val="2"/>
+        <w:keepNext w:val="0"/>
+        <w:keepLines w:val="0"/>
+        <w:pageBreakBefore w:val="0"/>
+        <w:kinsoku/>
+        <w:wordWrap/>
+        <w:overflowPunct/>
+        <w:topLinePunct w:val="0"/>
+        <w:autoSpaceDE/>
+        <w:autoSpaceDN/>
+        <w:bidi w:val="0"/>
+        <w:adjustRightInd/>
+        <w:snapToGrid/>
+        <w:spacing w:line="276" w:lineRule="auto"/>
+        <w:textAlignment w:val="auto"/>
+        <w:rPr>
+          <w:rFonts w:hint="default" w:ascii="Calibri" w:hAnsi="Calibri" w:cs="Calibri"/>
+          <w:lang w:val="en"/>
+        </w:rPr>
+      </w:pPr>
       <w:r>
         <w:rPr>
           <w:rFonts w:hint="default" w:ascii="Calibri" w:hAnsi="Calibri" w:cs="Calibri"/>
@@ -3093,7 +4909,7 @@
           <w:rFonts w:hint="default" w:ascii="Calibri" w:hAnsi="Calibri" w:eastAsia="Calibri" w:cs="Calibri"/>
         </w:rPr>
       </w:pPr>
-      <w:bookmarkStart w:id="1" w:name="_Toc301925398"/>
+      <w:bookmarkStart w:id="1" w:name="_Toc794160314"/>
       <w:r>
         <w:rPr>
           <w:rFonts w:hint="default" w:ascii="Calibri" w:hAnsi="Calibri" w:eastAsia="Calibri" w:cs="Calibri"/>
@@ -4114,7 +5930,7 @@
           <w:rFonts w:hint="default" w:ascii="Calibri" w:hAnsi="Calibri" w:eastAsia="Calibri" w:cs="Calibri"/>
         </w:rPr>
       </w:pPr>
-      <w:bookmarkStart w:id="2" w:name="_Toc1359848420"/>
+      <w:bookmarkStart w:id="2" w:name="_Toc1852229025"/>
       <w:r>
         <w:rPr>
           <w:rFonts w:hint="default" w:ascii="Calibri" w:hAnsi="Calibri" w:eastAsia="Calibri" w:cs="Calibri"/>
@@ -4834,7 +6650,7 @@
           <w:rFonts w:hint="default" w:ascii="Calibri" w:hAnsi="Calibri" w:eastAsia="Calibri" w:cs="Calibri"/>
         </w:rPr>
       </w:pPr>
-      <w:bookmarkStart w:id="3" w:name="_Toc1672814941"/>
+      <w:bookmarkStart w:id="3" w:name="_Toc850841288"/>
       <w:r>
         <w:rPr>
           <w:rFonts w:hint="default" w:ascii="Calibri" w:hAnsi="Calibri" w:eastAsia="Calibri" w:cs="Calibri"/>
@@ -5822,7 +7638,7 @@
           <w:lang w:val="en"/>
         </w:rPr>
       </w:pPr>
-      <w:bookmarkStart w:id="4" w:name="_Toc1447541679"/>
+      <w:bookmarkStart w:id="4" w:name="_Toc1397420177"/>
       <w:r>
         <w:rPr>
           <w:rFonts w:hint="default" w:ascii="Calibri" w:hAnsi="Calibri" w:cs="Calibri"/>
@@ -6081,7 +7897,7 @@
           <w:lang w:val="en"/>
         </w:rPr>
       </w:pPr>
-      <w:bookmarkStart w:id="5" w:name="_Toc528264168"/>
+      <w:bookmarkStart w:id="5" w:name="_Toc247814010"/>
       <w:r>
         <w:rPr>
           <w:rFonts w:hint="default" w:ascii="Calibri" w:hAnsi="Calibri" w:cs="Calibri"/>
@@ -6425,7 +8241,7 @@
           <w:lang w:val="en"/>
         </w:rPr>
       </w:pPr>
-      <w:bookmarkStart w:id="6" w:name="_Toc964340518"/>
+      <w:bookmarkStart w:id="6" w:name="_Toc996623564"/>
       <w:r>
         <w:rPr>
           <w:rFonts w:hint="default" w:ascii="Calibri" w:hAnsi="Calibri" w:cs="Calibri"/>
@@ -6651,7 +8467,7 @@
           <w:lang w:val="en"/>
         </w:rPr>
       </w:pPr>
-      <w:bookmarkStart w:id="7" w:name="_Toc819490817"/>
+      <w:bookmarkStart w:id="7" w:name="_Toc36371452"/>
       <w:r>
         <w:rPr>
           <w:rFonts w:hint="default" w:ascii="Calibri" w:hAnsi="Calibri" w:cs="Calibri"/>
@@ -6955,7 +8771,7 @@
           <w:szCs w:val="32"/>
         </w:rPr>
       </w:pPr>
-      <w:bookmarkStart w:id="8" w:name="_Toc1912358719"/>
+      <w:bookmarkStart w:id="8" w:name="_Toc679406298"/>
       <w:r>
         <w:rPr>
           <w:rFonts w:hint="default" w:ascii="Calibri" w:hAnsi="Calibri" w:cs="Calibri"/>
@@ -7407,7 +9223,7 @@
           <w:rFonts w:hint="default" w:ascii="Calibri" w:hAnsi="Calibri" w:eastAsia="Calibri" w:cs="Calibri"/>
         </w:rPr>
       </w:pPr>
-      <w:bookmarkStart w:id="9" w:name="_Toc360220269"/>
+      <w:bookmarkStart w:id="9" w:name="_Toc1837253867"/>
       <w:r>
         <w:rPr>
           <w:rFonts w:hint="default" w:ascii="Calibri" w:hAnsi="Calibri" w:eastAsia="Calibri" w:cs="Calibri"/>
@@ -9712,7 +11528,7 @@
           <w:lang w:val="en"/>
         </w:rPr>
       </w:pPr>
-      <w:bookmarkStart w:id="10" w:name="_Toc205364445"/>
+      <w:bookmarkStart w:id="10" w:name="_Toc21760932"/>
       <w:r>
         <w:rPr>
           <w:rFonts w:hint="default" w:ascii="Calibri" w:hAnsi="Calibri" w:cs="Calibri"/>
@@ -10336,7 +12152,7 @@
           <w:rFonts w:hint="default" w:ascii="Calibri" w:hAnsi="Calibri" w:cs="Calibri"/>
         </w:rPr>
       </w:pPr>
-      <w:bookmarkStart w:id="11" w:name="_Toc397271539"/>
+      <w:bookmarkStart w:id="11" w:name="_Toc313232986"/>
       <w:r>
         <w:rPr>
           <w:rFonts w:hint="default" w:ascii="Calibri" w:hAnsi="Calibri" w:cs="Calibri"/>
@@ -10400,7 +12216,7 @@
           <w:rFonts w:hint="default" w:ascii="Calibri" w:hAnsi="Calibri" w:cs="Calibri"/>
         </w:rPr>
       </w:pPr>
-      <w:bookmarkStart w:id="12" w:name="_Toc1915566308"/>
+      <w:bookmarkStart w:id="12" w:name="_Toc1402042308"/>
       <w:r>
         <w:rPr>
           <w:rFonts w:hint="default" w:ascii="Calibri" w:hAnsi="Calibri" w:cs="Calibri"/>
@@ -10567,7 +12383,7 @@
           <w:rFonts w:hint="default" w:ascii="Calibri" w:hAnsi="Calibri" w:cs="Calibri"/>
         </w:rPr>
       </w:pPr>
-      <w:bookmarkStart w:id="13" w:name="_Toc153473193"/>
+      <w:bookmarkStart w:id="13" w:name="_Toc474019644"/>
       <w:r>
         <w:rPr>
           <w:rFonts w:hint="default" w:ascii="Calibri" w:hAnsi="Calibri" w:cs="Calibri"/>
@@ -10668,7 +12484,7 @@
           <w:rFonts w:hint="default" w:ascii="Calibri" w:hAnsi="Calibri" w:cs="Calibri"/>
         </w:rPr>
       </w:pPr>
-      <w:bookmarkStart w:id="14" w:name="_Toc1044221567"/>
+      <w:bookmarkStart w:id="14" w:name="_Toc1263946056"/>
       <w:r>
         <w:rPr>
           <w:rFonts w:hint="default" w:ascii="Calibri" w:hAnsi="Calibri" w:cs="Calibri"/>
@@ -10978,7 +12794,7 @@
           <w:rFonts w:hint="default" w:ascii="Calibri" w:hAnsi="Calibri" w:cs="Calibri"/>
         </w:rPr>
       </w:pPr>
-      <w:bookmarkStart w:id="15" w:name="_Toc421153061"/>
+      <w:bookmarkStart w:id="15" w:name="_Toc1465489971"/>
       <w:r>
         <w:rPr>
           <w:rFonts w:hint="default" w:ascii="Calibri" w:hAnsi="Calibri" w:cs="Calibri"/>
@@ -11079,7 +12895,7 @@
           <w:rFonts w:hint="default" w:ascii="Calibri" w:hAnsi="Calibri" w:cs="Calibri"/>
         </w:rPr>
       </w:pPr>
-      <w:bookmarkStart w:id="16" w:name="_Toc1120206825"/>
+      <w:bookmarkStart w:id="16" w:name="_Toc77604791"/>
       <w:r>
         <w:rPr>
           <w:rFonts w:hint="default" w:ascii="Calibri" w:hAnsi="Calibri" w:cs="Calibri"/>
@@ -11507,7 +13323,7 @@
           <w:rFonts w:hint="default" w:ascii="Calibri" w:hAnsi="Calibri" w:cs="Calibri"/>
         </w:rPr>
       </w:pPr>
-      <w:bookmarkStart w:id="17" w:name="_Toc2030230879"/>
+      <w:bookmarkStart w:id="17" w:name="_Toc1421931645"/>
       <w:r>
         <w:rPr>
           <w:rFonts w:hint="default" w:ascii="Calibri" w:hAnsi="Calibri" w:cs="Calibri"/>
@@ -11608,7 +13424,7 @@
           <w:rFonts w:hint="default" w:ascii="Calibri" w:hAnsi="Calibri" w:cs="Calibri"/>
         </w:rPr>
       </w:pPr>
-      <w:bookmarkStart w:id="18" w:name="_Toc668338110"/>
+      <w:bookmarkStart w:id="18" w:name="_Toc1580422835"/>
       <w:r>
         <w:rPr>
           <w:rFonts w:hint="default" w:ascii="Calibri" w:hAnsi="Calibri" w:cs="Calibri"/>
@@ -11775,7 +13591,7 @@
           <w:rFonts w:hint="default" w:ascii="Calibri" w:hAnsi="Calibri" w:cs="Calibri"/>
         </w:rPr>
       </w:pPr>
-      <w:bookmarkStart w:id="19" w:name="_Toc1274776595"/>
+      <w:bookmarkStart w:id="19" w:name="_Toc2062277746"/>
       <w:r>
         <w:rPr>
           <w:rFonts w:hint="default" w:ascii="Calibri" w:hAnsi="Calibri" w:cs="Calibri"/>
@@ -11878,7 +13694,7 @@
           <w:lang w:val="en"/>
         </w:rPr>
       </w:pPr>
-      <w:bookmarkStart w:id="20" w:name="_Toc762974085"/>
+      <w:bookmarkStart w:id="20" w:name="_Toc697968743"/>
       <w:r>
         <w:rPr>
           <w:rFonts w:hint="default" w:ascii="Calibri" w:hAnsi="Calibri" w:cs="Calibri"/>
@@ -12020,7 +13836,7 @@
           <w:lang w:val="en"/>
         </w:rPr>
       </w:pPr>
-      <w:bookmarkStart w:id="21" w:name="_Toc139877564"/>
+      <w:bookmarkStart w:id="21" w:name="_Toc1232920940"/>
       <w:r>
         <w:rPr>
           <w:rFonts w:hint="default" w:ascii="Calibri" w:hAnsi="Calibri" w:cs="Calibri"/>
@@ -12083,7 +13899,7 @@
           <w:lang w:val="en"/>
         </w:rPr>
       </w:pPr>
-      <w:bookmarkStart w:id="22" w:name="_Toc806841784"/>
+      <w:bookmarkStart w:id="22" w:name="_Toc131577566"/>
       <w:r>
         <w:rPr>
           <w:rFonts w:hint="default" w:ascii="Calibri" w:hAnsi="Calibri" w:cs="Calibri"/>
@@ -12363,7 +14179,7 @@
           <w:lang w:val="en"/>
         </w:rPr>
       </w:pPr>
-      <w:bookmarkStart w:id="23" w:name="_Toc1761781612"/>
+      <w:bookmarkStart w:id="23" w:name="_Toc821460710"/>
       <w:r>
         <w:rPr>
           <w:rFonts w:hint="default" w:ascii="Calibri" w:hAnsi="Calibri" w:cs="Calibri"/>
@@ -12494,7 +14310,7 @@
           <w:szCs w:val="28"/>
         </w:rPr>
       </w:pPr>
-      <w:bookmarkStart w:id="24" w:name="_Toc1546839761"/>
+      <w:bookmarkStart w:id="24" w:name="_Toc1080832638"/>
       <w:r>
         <w:rPr>
           <w:rFonts w:hint="default" w:ascii="Calibri" w:hAnsi="Calibri" w:eastAsia="Calibri" w:cs="Calibri"/>
@@ -12655,7 +14471,7 @@
           <w:szCs w:val="28"/>
         </w:rPr>
       </w:pPr>
-      <w:bookmarkStart w:id="25" w:name="_Toc2044804191"/>
+      <w:bookmarkStart w:id="25" w:name="_Toc2126003043"/>
       <w:r>
         <w:rPr>
           <w:rFonts w:hint="default" w:ascii="Calibri" w:hAnsi="Calibri" w:eastAsia="Calibri" w:cs="Calibri"/>
@@ -12755,9 +14571,158 @@
         <w:textAlignment w:val="auto"/>
         <w:rPr>
           <w:rFonts w:hint="default" w:ascii="Calibri" w:hAnsi="Calibri" w:cs="Calibri"/>
-        </w:rPr>
-      </w:pPr>
-      <w:bookmarkStart w:id="26" w:name="_Toc949739431"/>
+          <w:lang w:val="en"/>
+        </w:rPr>
+      </w:pPr>
+      <w:bookmarkStart w:id="26" w:name="_Toc562971327"/>
+      <w:r>
+        <w:rPr>
+          <w:rFonts w:hint="default" w:ascii="Calibri" w:hAnsi="Calibri" w:cs="Calibri"/>
+          <w:lang w:val="en"/>
+        </w:rPr>
+        <w:t>Recommendations</w:t>
+      </w:r>
+      <w:bookmarkEnd w:id="26"/>
+    </w:p>
+    <w:p>
+      <w:pPr>
+        <w:rPr>
+          <w:rFonts w:hint="default" w:ascii="Calibri" w:hAnsi="Calibri" w:cs="Calibri"/>
+          <w:lang w:val="en"/>
+        </w:rPr>
+      </w:pPr>
+    </w:p>
+    <w:p>
+      <w:pPr>
+        <w:rPr>
+          <w:rFonts w:hint="default" w:ascii="Calibri" w:hAnsi="Calibri" w:cs="Calibri"/>
+          <w:lang w:val="en"/>
+        </w:rPr>
+      </w:pPr>
+      <w:r>
+        <w:rPr>
+          <w:rFonts w:hint="default" w:ascii="Calibri" w:hAnsi="Calibri" w:cs="Calibri"/>
+          <w:lang w:val="en"/>
+        </w:rPr>
+        <w:t>It is strongly recommended that care is taken when, new pulls are made from the GitHub repository, in fact it is not recommended at all on a production system. This is due to configuration files being overwritten by default values such as processor numbers, restart flags and file/directory paths. Once course could be to copy the configuration file and rename and update the new filename in the ecosystem yml file. Alternatively the user could copy and save outside of repo dir, then copy and overwrite back into the repository after updating.</w:t>
+      </w:r>
+    </w:p>
+    <w:p>
+      <w:pPr>
+        <w:rPr>
+          <w:rFonts w:hint="default" w:ascii="Calibri" w:hAnsi="Calibri" w:cs="Calibri"/>
+          <w:lang w:val="en"/>
+        </w:rPr>
+      </w:pPr>
+    </w:p>
+    <w:p>
+      <w:pPr>
+        <w:rPr>
+          <w:rFonts w:hint="default" w:ascii="Calibri" w:hAnsi="Calibri" w:cs="Calibri"/>
+          <w:lang w:val="en"/>
+        </w:rPr>
+      </w:pPr>
+      <w:r>
+        <w:rPr>
+          <w:rFonts w:hint="default" w:ascii="Calibri" w:hAnsi="Calibri" w:cs="Calibri"/>
+          <w:lang w:val="en"/>
+        </w:rPr>
+        <w:t>Files that could require care are:</w:t>
+      </w:r>
+    </w:p>
+    <w:p>
+      <w:pPr>
+        <w:rPr>
+          <w:rFonts w:hint="default" w:ascii="Calibri" w:hAnsi="Calibri" w:cs="Calibri"/>
+          <w:lang w:val="en"/>
+        </w:rPr>
+      </w:pPr>
+    </w:p>
+    <w:p>
+      <w:pPr>
+        <w:numPr>
+          <w:ilvl w:val="0"/>
+          <w:numId w:val="12"/>
+        </w:numPr>
+        <w:ind w:left="418" w:leftChars="0" w:hanging="418" w:firstLineChars="0"/>
+        <w:rPr>
+          <w:rFonts w:hint="default" w:ascii="Calibri" w:hAnsi="Calibri" w:cs="Calibri"/>
+          <w:lang w:val="en"/>
+        </w:rPr>
+      </w:pPr>
+      <w:r>
+        <w:rPr>
+          <w:rFonts w:hint="default" w:ascii="Calibri" w:hAnsi="Calibri" w:cs="Calibri"/>
+          <w:lang w:val="en"/>
+        </w:rPr>
+        <w:t>config/nowcast.yaml (file paths, restart flags etc)</w:t>
+      </w:r>
+    </w:p>
+    <w:p>
+      <w:pPr>
+        <w:numPr>
+          <w:ilvl w:val="0"/>
+          <w:numId w:val="12"/>
+        </w:numPr>
+        <w:ind w:left="418" w:leftChars="0" w:hanging="418" w:firstLineChars="0"/>
+        <w:rPr>
+          <w:rFonts w:hint="default" w:ascii="Calibri" w:hAnsi="Calibri" w:cs="Calibri"/>
+          <w:lang w:val="en"/>
+        </w:rPr>
+      </w:pPr>
+      <w:r>
+        <w:rPr>
+          <w:rFonts w:hint="default" w:ascii="Calibri" w:hAnsi="Calibri" w:cs="Calibri"/>
+          <w:lang w:val="en"/>
+        </w:rPr>
+        <w:t>RUN_NEMO/run_surge.sh (number of NEMO and XIOS processors)</w:t>
+      </w:r>
+    </w:p>
+    <w:p>
+      <w:pPr>
+        <w:rPr>
+          <w:rFonts w:hint="default" w:ascii="Calibri" w:hAnsi="Calibri" w:cs="Calibri"/>
+          <w:lang w:val="en"/>
+        </w:rPr>
+      </w:pPr>
+    </w:p>
+    <w:p>
+      <w:pPr>
+        <w:rPr>
+          <w:rFonts w:hint="default" w:ascii="Calibri" w:hAnsi="Calibri" w:cs="Calibri"/>
+          <w:lang w:val="en"/>
+        </w:rPr>
+      </w:pPr>
+      <w:r>
+        <w:rPr>
+          <w:rFonts w:hint="default" w:ascii="Calibri" w:hAnsi="Calibri" w:cs="Calibri"/>
+          <w:lang w:val="en"/>
+        </w:rPr>
+        <w:t>Problems such as segmentation faults can occur if the number of NEMO processors is changed in run_surge while in restart mode.</w:t>
+      </w:r>
+    </w:p>
+    <w:p>
+      <w:pPr>
+        <w:pStyle w:val="2"/>
+        <w:keepNext w:val="0"/>
+        <w:keepLines w:val="0"/>
+        <w:pageBreakBefore w:val="0"/>
+        <w:kinsoku/>
+        <w:wordWrap/>
+        <w:overflowPunct/>
+        <w:topLinePunct w:val="0"/>
+        <w:autoSpaceDE/>
+        <w:autoSpaceDN/>
+        <w:bidi w:val="0"/>
+        <w:adjustRightInd/>
+        <w:snapToGrid/>
+        <w:spacing w:line="276" w:lineRule="auto"/>
+        <w:textAlignment w:val="auto"/>
+        <w:rPr>
+          <w:rFonts w:hint="default" w:ascii="Calibri" w:hAnsi="Calibri" w:cs="Calibri"/>
+        </w:rPr>
+      </w:pPr>
+      <w:bookmarkStart w:id="27" w:name="_Toc1189446796"/>
       <w:r>
         <w:rPr>
           <w:rFonts w:hint="default" w:ascii="Calibri" w:hAnsi="Calibri" w:cs="Calibri"/>
@@ -12771,7 +14736,7 @@
         </w:rPr>
         <w:t xml:space="preserve"> Codes</w:t>
       </w:r>
-      <w:bookmarkEnd w:id="26"/>
+      <w:bookmarkEnd w:id="27"/>
     </w:p>
     <w:p>
       <w:pPr>
@@ -12822,94 +14787,6 @@
         </w:rPr>
         <w:t>Each worker has the same success return code, the table below shows the set of codes that workers can return. The three main codes are 0 for successful working, 1 for workers that rely on a previous workers output, shows that the previous worker has not yet logged a successful result. Finally a status code of 2 denotes that there is no new work to be done, i.e. the previous worker has not yet successfully created new work. The other codes are exit codes for a specific reason why the worker was not able to complete its task. Table 1 below details the codes, reasons and workers it applies too.</w:t>
       </w:r>
-    </w:p>
-    <w:p>
-      <w:pPr>
-        <w:keepNext w:val="0"/>
-        <w:keepLines w:val="0"/>
-        <w:pageBreakBefore w:val="0"/>
-        <w:kinsoku/>
-        <w:wordWrap/>
-        <w:overflowPunct/>
-        <w:topLinePunct w:val="0"/>
-        <w:autoSpaceDE/>
-        <w:autoSpaceDN/>
-        <w:bidi w:val="0"/>
-        <w:adjustRightInd/>
-        <w:snapToGrid/>
-        <w:spacing w:line="276" w:lineRule="auto"/>
-        <w:textAlignment w:val="auto"/>
-        <w:rPr>
-          <w:rFonts w:hint="default" w:ascii="Calibri" w:hAnsi="Calibri" w:eastAsia="Calibri" w:cs="Calibri"/>
-          <w:lang w:val="en"/>
-        </w:rPr>
-      </w:pPr>
-    </w:p>
-    <w:p>
-      <w:pPr>
-        <w:keepNext w:val="0"/>
-        <w:keepLines w:val="0"/>
-        <w:pageBreakBefore w:val="0"/>
-        <w:kinsoku/>
-        <w:wordWrap/>
-        <w:overflowPunct/>
-        <w:topLinePunct w:val="0"/>
-        <w:autoSpaceDE/>
-        <w:autoSpaceDN/>
-        <w:bidi w:val="0"/>
-        <w:adjustRightInd/>
-        <w:snapToGrid/>
-        <w:spacing w:line="276" w:lineRule="auto"/>
-        <w:textAlignment w:val="auto"/>
-        <w:rPr>
-          <w:rFonts w:hint="default" w:ascii="Calibri" w:hAnsi="Calibri" w:eastAsia="Calibri" w:cs="Calibri"/>
-          <w:lang w:val="en"/>
-        </w:rPr>
-      </w:pPr>
-    </w:p>
-    <w:p>
-      <w:pPr>
-        <w:keepNext w:val="0"/>
-        <w:keepLines w:val="0"/>
-        <w:pageBreakBefore w:val="0"/>
-        <w:kinsoku/>
-        <w:wordWrap/>
-        <w:overflowPunct/>
-        <w:topLinePunct w:val="0"/>
-        <w:autoSpaceDE/>
-        <w:autoSpaceDN/>
-        <w:bidi w:val="0"/>
-        <w:adjustRightInd/>
-        <w:snapToGrid/>
-        <w:spacing w:line="276" w:lineRule="auto"/>
-        <w:textAlignment w:val="auto"/>
-        <w:rPr>
-          <w:rFonts w:hint="default" w:ascii="Calibri" w:hAnsi="Calibri" w:eastAsia="Calibri" w:cs="Calibri"/>
-          <w:lang w:val="en"/>
-        </w:rPr>
-      </w:pPr>
-    </w:p>
-    <w:p>
-      <w:pPr>
-        <w:keepNext w:val="0"/>
-        <w:keepLines w:val="0"/>
-        <w:pageBreakBefore w:val="0"/>
-        <w:kinsoku/>
-        <w:wordWrap/>
-        <w:overflowPunct/>
-        <w:topLinePunct w:val="0"/>
-        <w:autoSpaceDE/>
-        <w:autoSpaceDN/>
-        <w:bidi w:val="0"/>
-        <w:adjustRightInd/>
-        <w:snapToGrid/>
-        <w:spacing w:line="276" w:lineRule="auto"/>
-        <w:textAlignment w:val="auto"/>
-        <w:rPr>
-          <w:rFonts w:hint="default" w:ascii="Calibri" w:hAnsi="Calibri" w:eastAsia="Calibri" w:cs="Calibri"/>
-          <w:lang w:val="en"/>
-        </w:rPr>
-      </w:pPr>
     </w:p>
     <w:p>
       <w:pPr>
@@ -12998,12 +14875,6 @@
             <w:insideH w:val="single" w:color="000000" w:sz="4" w:space="0"/>
             <w:insideV w:val="single" w:color="000000" w:sz="4" w:space="0"/>
           </w:tblBorders>
-          <w:tblCellMar>
-            <w:top w:w="0" w:type="dxa"/>
-            <w:left w:w="108" w:type="dxa"/>
-            <w:bottom w:w="0" w:type="dxa"/>
-            <w:right w:w="108" w:type="dxa"/>
-          </w:tblCellMar>
         </w:tblPrEx>
         <w:tc>
           <w:tcPr>
@@ -13136,12 +15007,6 @@
             <w:insideH w:val="single" w:color="000000" w:sz="4" w:space="0"/>
             <w:insideV w:val="single" w:color="000000" w:sz="4" w:space="0"/>
           </w:tblBorders>
-          <w:tblCellMar>
-            <w:top w:w="0" w:type="dxa"/>
-            <w:left w:w="108" w:type="dxa"/>
-            <w:bottom w:w="0" w:type="dxa"/>
-            <w:right w:w="108" w:type="dxa"/>
-          </w:tblCellMar>
         </w:tblPrEx>
         <w:tc>
           <w:tcPr>
@@ -13268,12 +15133,6 @@
             <w:insideH w:val="single" w:color="000000" w:sz="4" w:space="0"/>
             <w:insideV w:val="single" w:color="000000" w:sz="4" w:space="0"/>
           </w:tblBorders>
-          <w:tblCellMar>
-            <w:top w:w="0" w:type="dxa"/>
-            <w:left w:w="108" w:type="dxa"/>
-            <w:bottom w:w="0" w:type="dxa"/>
-            <w:right w:w="108" w:type="dxa"/>
-          </w:tblCellMar>
         </w:tblPrEx>
         <w:tc>
           <w:tcPr>
@@ -13526,12 +15385,6 @@
             <w:insideH w:val="single" w:color="000000" w:sz="4" w:space="0"/>
             <w:insideV w:val="single" w:color="000000" w:sz="4" w:space="0"/>
           </w:tblBorders>
-          <w:tblCellMar>
-            <w:top w:w="0" w:type="dxa"/>
-            <w:left w:w="108" w:type="dxa"/>
-            <w:bottom w:w="0" w:type="dxa"/>
-            <w:right w:w="108" w:type="dxa"/>
-          </w:tblCellMar>
         </w:tblPrEx>
         <w:tc>
           <w:tcPr>
@@ -13658,12 +15511,6 @@
             <w:insideH w:val="single" w:color="000000" w:sz="4" w:space="0"/>
             <w:insideV w:val="single" w:color="000000" w:sz="4" w:space="0"/>
           </w:tblBorders>
-          <w:tblCellMar>
-            <w:top w:w="0" w:type="dxa"/>
-            <w:left w:w="108" w:type="dxa"/>
-            <w:bottom w:w="0" w:type="dxa"/>
-            <w:right w:w="108" w:type="dxa"/>
-          </w:tblCellMar>
         </w:tblPrEx>
         <w:tc>
           <w:tcPr>
@@ -13790,12 +15637,6 @@
             <w:insideH w:val="single" w:color="000000" w:sz="4" w:space="0"/>
             <w:insideV w:val="single" w:color="000000" w:sz="4" w:space="0"/>
           </w:tblBorders>
-          <w:tblCellMar>
-            <w:top w:w="0" w:type="dxa"/>
-            <w:left w:w="108" w:type="dxa"/>
-            <w:bottom w:w="0" w:type="dxa"/>
-            <w:right w:w="108" w:type="dxa"/>
-          </w:tblCellMar>
         </w:tblPrEx>
         <w:tc>
           <w:tcPr>
@@ -14048,12 +15889,6 @@
             <w:insideH w:val="single" w:color="000000" w:sz="4" w:space="0"/>
             <w:insideV w:val="single" w:color="000000" w:sz="4" w:space="0"/>
           </w:tblBorders>
-          <w:tblCellMar>
-            <w:top w:w="0" w:type="dxa"/>
-            <w:left w:w="108" w:type="dxa"/>
-            <w:bottom w:w="0" w:type="dxa"/>
-            <w:right w:w="108" w:type="dxa"/>
-          </w:tblCellMar>
         </w:tblPrEx>
         <w:tc>
           <w:tcPr>
@@ -14180,12 +16015,6 @@
             <w:insideH w:val="single" w:color="000000" w:sz="4" w:space="0"/>
             <w:insideV w:val="single" w:color="000000" w:sz="4" w:space="0"/>
           </w:tblBorders>
-          <w:tblCellMar>
-            <w:top w:w="0" w:type="dxa"/>
-            <w:left w:w="108" w:type="dxa"/>
-            <w:bottom w:w="0" w:type="dxa"/>
-            <w:right w:w="108" w:type="dxa"/>
-          </w:tblCellMar>
         </w:tblPrEx>
         <w:tc>
           <w:tcPr>
@@ -14438,14 +16267,146 @@
           <w:rFonts w:hint="default" w:ascii="Calibri" w:hAnsi="Calibri" w:cs="Calibri"/>
         </w:rPr>
       </w:pPr>
-      <w:bookmarkStart w:id="27" w:name="_Toc590199801"/>
+    </w:p>
+    <w:p>
+      <w:pPr>
+        <w:pStyle w:val="2"/>
+        <w:keepNext w:val="0"/>
+        <w:keepLines w:val="0"/>
+        <w:pageBreakBefore w:val="0"/>
+        <w:kinsoku/>
+        <w:wordWrap/>
+        <w:overflowPunct/>
+        <w:topLinePunct w:val="0"/>
+        <w:autoSpaceDE/>
+        <w:autoSpaceDN/>
+        <w:bidi w:val="0"/>
+        <w:adjustRightInd/>
+        <w:snapToGrid/>
+        <w:spacing w:line="276" w:lineRule="auto"/>
+        <w:textAlignment w:val="auto"/>
+        <w:rPr>
+          <w:rFonts w:hint="default" w:ascii="Calibri" w:hAnsi="Calibri" w:cs="Calibri"/>
+        </w:rPr>
+      </w:pPr>
+    </w:p>
+    <w:p>
+      <w:pPr>
+        <w:pStyle w:val="2"/>
+        <w:keepNext w:val="0"/>
+        <w:keepLines w:val="0"/>
+        <w:pageBreakBefore w:val="0"/>
+        <w:kinsoku/>
+        <w:wordWrap/>
+        <w:overflowPunct/>
+        <w:topLinePunct w:val="0"/>
+        <w:autoSpaceDE/>
+        <w:autoSpaceDN/>
+        <w:bidi w:val="0"/>
+        <w:adjustRightInd/>
+        <w:snapToGrid/>
+        <w:spacing w:line="276" w:lineRule="auto"/>
+        <w:textAlignment w:val="auto"/>
+        <w:rPr>
+          <w:rFonts w:hint="default" w:ascii="Calibri" w:hAnsi="Calibri" w:cs="Calibri"/>
+        </w:rPr>
+      </w:pPr>
+    </w:p>
+    <w:p>
+      <w:pPr>
+        <w:pStyle w:val="2"/>
+        <w:keepNext w:val="0"/>
+        <w:keepLines w:val="0"/>
+        <w:pageBreakBefore w:val="0"/>
+        <w:kinsoku/>
+        <w:wordWrap/>
+        <w:overflowPunct/>
+        <w:topLinePunct w:val="0"/>
+        <w:autoSpaceDE/>
+        <w:autoSpaceDN/>
+        <w:bidi w:val="0"/>
+        <w:adjustRightInd/>
+        <w:snapToGrid/>
+        <w:spacing w:line="276" w:lineRule="auto"/>
+        <w:textAlignment w:val="auto"/>
+        <w:rPr>
+          <w:rFonts w:hint="default" w:ascii="Calibri" w:hAnsi="Calibri" w:cs="Calibri"/>
+        </w:rPr>
+      </w:pPr>
+    </w:p>
+    <w:p>
+      <w:pPr>
+        <w:pStyle w:val="2"/>
+        <w:keepNext w:val="0"/>
+        <w:keepLines w:val="0"/>
+        <w:pageBreakBefore w:val="0"/>
+        <w:kinsoku/>
+        <w:wordWrap/>
+        <w:overflowPunct/>
+        <w:topLinePunct w:val="0"/>
+        <w:autoSpaceDE/>
+        <w:autoSpaceDN/>
+        <w:bidi w:val="0"/>
+        <w:adjustRightInd/>
+        <w:snapToGrid/>
+        <w:spacing w:line="276" w:lineRule="auto"/>
+        <w:textAlignment w:val="auto"/>
+        <w:rPr>
+          <w:rFonts w:hint="default" w:ascii="Calibri" w:hAnsi="Calibri" w:cs="Calibri"/>
+        </w:rPr>
+      </w:pPr>
+    </w:p>
+    <w:p>
+      <w:pPr>
+        <w:pStyle w:val="2"/>
+        <w:keepNext w:val="0"/>
+        <w:keepLines w:val="0"/>
+        <w:pageBreakBefore w:val="0"/>
+        <w:kinsoku/>
+        <w:wordWrap/>
+        <w:overflowPunct/>
+        <w:topLinePunct w:val="0"/>
+        <w:autoSpaceDE/>
+        <w:autoSpaceDN/>
+        <w:bidi w:val="0"/>
+        <w:adjustRightInd/>
+        <w:snapToGrid/>
+        <w:spacing w:line="276" w:lineRule="auto"/>
+        <w:textAlignment w:val="auto"/>
+        <w:rPr>
+          <w:rFonts w:hint="default" w:ascii="Calibri" w:hAnsi="Calibri" w:cs="Calibri"/>
+        </w:rPr>
+      </w:pPr>
+    </w:p>
+    <w:p>
+      <w:pPr>
+        <w:pStyle w:val="2"/>
+        <w:keepNext w:val="0"/>
+        <w:keepLines w:val="0"/>
+        <w:pageBreakBefore w:val="0"/>
+        <w:kinsoku/>
+        <w:wordWrap/>
+        <w:overflowPunct/>
+        <w:topLinePunct w:val="0"/>
+        <w:autoSpaceDE/>
+        <w:autoSpaceDN/>
+        <w:bidi w:val="0"/>
+        <w:adjustRightInd/>
+        <w:snapToGrid/>
+        <w:spacing w:line="276" w:lineRule="auto"/>
+        <w:textAlignment w:val="auto"/>
+        <w:rPr>
+          <w:rFonts w:hint="default" w:ascii="Calibri" w:hAnsi="Calibri" w:cs="Calibri"/>
+        </w:rPr>
+      </w:pPr>
+      <w:bookmarkStart w:id="28" w:name="_Toc112451049"/>
       <w:r>
         <w:rPr>
           <w:rFonts w:hint="default" w:ascii="Calibri" w:hAnsi="Calibri" w:cs="Calibri"/>
         </w:rPr>
         <w:t>Known Issues</w:t>
       </w:r>
-      <w:bookmarkEnd w:id="27"/>
+      <w:bookmarkEnd w:id="28"/>
     </w:p>
     <w:p>
       <w:pPr>
@@ -14529,22 +16490,15 @@
           <w:lang w:val="en"/>
         </w:rPr>
       </w:pPr>
-      <w:bookmarkStart w:id="28" w:name="_Toc1409650572"/>
-      <w:r>
-        <w:rPr>
-          <w:rFonts w:hint="default" w:ascii="Calibri" w:hAnsi="Calibri" w:cs="Calibri"/>
-          <w:lang w:val="en"/>
-        </w:rPr>
-        <w:t>Watch Nemo Worker:</w:t>
-      </w:r>
-      <w:bookmarkEnd w:id="28"/>
-      <w:r>
-        <w:rPr>
-          <w:rFonts w:hint="default" w:ascii="Calibri" w:hAnsi="Calibri" w:cs="Calibri"/>
-          <w:lang w:val="en"/>
-        </w:rPr>
-        <w:t xml:space="preserve"> -NOT CRITICAL</w:t>
-      </w:r>
+      <w:bookmarkStart w:id="29" w:name="_Toc1542527345"/>
+      <w:r>
+        <w:rPr>
+          <w:rFonts w:hint="default" w:ascii="Calibri" w:hAnsi="Calibri" w:cs="Calibri"/>
+          <w:lang w:val="en"/>
+        </w:rPr>
+        <w:t>Watch Nemo Worker: -NOT CRITICAL</w:t>
+      </w:r>
+      <w:bookmarkEnd w:id="29"/>
     </w:p>
     <w:p>
       <w:pPr>
@@ -14578,6 +16532,7 @@
           <w:lang w:val="en"/>
         </w:rPr>
       </w:pPr>
+      <w:bookmarkStart w:id="30" w:name="_Toc1342769406"/>
       <w:r>
         <w:rPr>
           <w:rFonts w:hint="default" w:ascii="Calibri" w:hAnsi="Calibri" w:cs="Calibri"/>
@@ -14585,6 +16540,7 @@
         </w:rPr>
         <w:t>NetCDF input sub folder being deleted: - NOT CRITICAL</w:t>
       </w:r>
+      <w:bookmarkEnd w:id="30"/>
     </w:p>
     <w:p>
       <w:pPr>
@@ -14618,13 +16574,15 @@
           <w:lang w:val="en"/>
         </w:rPr>
       </w:pPr>
-      <w:r>
-        <w:rPr>
-          <w:rFonts w:hint="default" w:ascii="Calibri" w:hAnsi="Calibri" w:cs="Calibri"/>
-          <w:lang w:val="en"/>
-        </w:rPr>
-        <w:t>Download Weather worker: - IMPACT UNKNOWN</w:t>
-      </w:r>
+      <w:bookmarkStart w:id="31" w:name="_Toc1866675140"/>
+      <w:r>
+        <w:rPr>
+          <w:rFonts w:hint="default" w:ascii="Calibri" w:hAnsi="Calibri" w:cs="Calibri"/>
+          <w:lang w:val="en"/>
+        </w:rPr>
+        <w:t>Download Weather worker: - POTENTIALLY FIXED</w:t>
+      </w:r>
+      <w:bookmarkEnd w:id="31"/>
     </w:p>
     <w:p>
       <w:pPr>
@@ -14640,7 +16598,455 @@
         </w:rPr>
         <w:t xml:space="preserve">Sometimes the weather data is not downloaded correctly resulting in an error in the process forcing worker not being able to find GRIB varible (since it didn’t download). The worker automatically retries failed connection attempts so this should not happen. Current fix is to re run download weather worker and retry, (if there are no retry print statements then it should work). </w:t>
       </w:r>
-      <w:bookmarkStart w:id="35" w:name="_GoBack"/>
+    </w:p>
+    <w:p>
+      <w:pPr>
+        <w:rPr>
+          <w:rFonts w:hint="default" w:ascii="Calibri" w:hAnsi="Calibri" w:cs="Calibri"/>
+          <w:lang w:val="en"/>
+        </w:rPr>
+      </w:pPr>
+    </w:p>
+    <w:p>
+      <w:pPr>
+        <w:rPr>
+          <w:rFonts w:hint="default" w:ascii="Calibri" w:hAnsi="Calibri" w:cs="Calibri"/>
+          <w:lang w:val="en"/>
+        </w:rPr>
+      </w:pPr>
+    </w:p>
+    <w:p>
+      <w:pPr>
+        <w:pStyle w:val="2"/>
+        <w:keepNext w:val="0"/>
+        <w:keepLines w:val="0"/>
+        <w:pageBreakBefore w:val="0"/>
+        <w:kinsoku/>
+        <w:wordWrap/>
+        <w:overflowPunct/>
+        <w:topLinePunct w:val="0"/>
+        <w:autoSpaceDE/>
+        <w:autoSpaceDN/>
+        <w:bidi w:val="0"/>
+        <w:adjustRightInd/>
+        <w:snapToGrid/>
+        <w:spacing w:line="276" w:lineRule="auto"/>
+        <w:textAlignment w:val="auto"/>
+        <w:rPr>
+          <w:rFonts w:hint="default" w:ascii="Calibri" w:hAnsi="Calibri" w:cs="Calibri"/>
+          <w:lang w:val="en"/>
+        </w:rPr>
+      </w:pPr>
+      <w:bookmarkStart w:id="32" w:name="_Toc189204012"/>
+      <w:r>
+        <w:rPr>
+          <w:rFonts w:hint="default" w:ascii="Calibri" w:hAnsi="Calibri" w:cs="Calibri"/>
+          <w:lang w:val="en"/>
+        </w:rPr>
+        <w:t>Advanced Configuration</w:t>
+      </w:r>
+      <w:bookmarkEnd w:id="32"/>
+    </w:p>
+    <w:p>
+      <w:pPr>
+        <w:keepNext w:val="0"/>
+        <w:keepLines w:val="0"/>
+        <w:pageBreakBefore w:val="0"/>
+        <w:kinsoku/>
+        <w:wordWrap/>
+        <w:overflowPunct/>
+        <w:topLinePunct w:val="0"/>
+        <w:autoSpaceDE/>
+        <w:autoSpaceDN/>
+        <w:bidi w:val="0"/>
+        <w:adjustRightInd/>
+        <w:snapToGrid/>
+        <w:spacing w:line="276" w:lineRule="auto"/>
+        <w:textAlignment w:val="auto"/>
+        <w:rPr>
+          <w:rFonts w:hint="default" w:ascii="Calibri" w:hAnsi="Calibri" w:cs="Calibri"/>
+          <w:lang w:val="en"/>
+        </w:rPr>
+      </w:pPr>
+    </w:p>
+    <w:p>
+      <w:pPr>
+        <w:pStyle w:val="4"/>
+        <w:keepNext w:val="0"/>
+        <w:keepLines w:val="0"/>
+        <w:pageBreakBefore w:val="0"/>
+        <w:kinsoku/>
+        <w:wordWrap/>
+        <w:overflowPunct/>
+        <w:topLinePunct w:val="0"/>
+        <w:autoSpaceDE/>
+        <w:autoSpaceDN/>
+        <w:bidi w:val="0"/>
+        <w:adjustRightInd/>
+        <w:snapToGrid/>
+        <w:spacing w:line="276" w:lineRule="auto"/>
+        <w:textAlignment w:val="auto"/>
+        <w:rPr>
+          <w:rFonts w:hint="default" w:ascii="Calibri" w:hAnsi="Calibri" w:cs="Calibri"/>
+          <w:lang w:val="en"/>
+        </w:rPr>
+      </w:pPr>
+      <w:bookmarkStart w:id="33" w:name="_Toc1047514784"/>
+      <w:r>
+        <w:rPr>
+          <w:rFonts w:hint="default" w:ascii="Calibri" w:hAnsi="Calibri" w:cs="Calibri"/>
+          <w:lang w:val="en"/>
+        </w:rPr>
+        <w:t>Changing Container Framework</w:t>
+      </w:r>
+      <w:bookmarkEnd w:id="33"/>
+    </w:p>
+    <w:p>
+      <w:pPr>
+        <w:keepNext w:val="0"/>
+        <w:keepLines w:val="0"/>
+        <w:pageBreakBefore w:val="0"/>
+        <w:kinsoku/>
+        <w:wordWrap/>
+        <w:overflowPunct/>
+        <w:topLinePunct w:val="0"/>
+        <w:autoSpaceDE/>
+        <w:autoSpaceDN/>
+        <w:bidi w:val="0"/>
+        <w:adjustRightInd/>
+        <w:snapToGrid/>
+        <w:spacing w:line="276" w:lineRule="auto"/>
+        <w:textAlignment w:val="auto"/>
+        <w:rPr>
+          <w:rFonts w:hint="default" w:ascii="Calibri" w:hAnsi="Calibri" w:cs="Calibri"/>
+          <w:lang w:val="en"/>
+        </w:rPr>
+      </w:pPr>
+    </w:p>
+    <w:p>
+      <w:pPr>
+        <w:keepNext w:val="0"/>
+        <w:keepLines w:val="0"/>
+        <w:pageBreakBefore w:val="0"/>
+        <w:kinsoku/>
+        <w:wordWrap/>
+        <w:overflowPunct/>
+        <w:topLinePunct w:val="0"/>
+        <w:autoSpaceDE/>
+        <w:autoSpaceDN/>
+        <w:bidi w:val="0"/>
+        <w:adjustRightInd/>
+        <w:snapToGrid/>
+        <w:spacing w:line="276" w:lineRule="auto"/>
+        <w:textAlignment w:val="auto"/>
+        <w:rPr>
+          <w:rFonts w:hint="default" w:ascii="Calibri" w:hAnsi="Calibri" w:cs="Calibri"/>
+          <w:lang w:val="en"/>
+        </w:rPr>
+      </w:pPr>
+      <w:r>
+        <w:rPr>
+          <w:rFonts w:hint="default" w:ascii="Calibri" w:hAnsi="Calibri" w:cs="Calibri"/>
+          <w:lang w:val="en"/>
+        </w:rPr>
+        <w:t xml:space="preserve">Changing the container framework, if say the user is using Podman rather than Docker requires the following changes to the configuration file. </w:t>
+      </w:r>
+    </w:p>
+    <w:p>
+      <w:pPr>
+        <w:keepNext w:val="0"/>
+        <w:keepLines w:val="0"/>
+        <w:pageBreakBefore w:val="0"/>
+        <w:kinsoku/>
+        <w:wordWrap/>
+        <w:overflowPunct/>
+        <w:topLinePunct w:val="0"/>
+        <w:autoSpaceDE/>
+        <w:autoSpaceDN/>
+        <w:bidi w:val="0"/>
+        <w:adjustRightInd/>
+        <w:snapToGrid/>
+        <w:spacing w:line="276" w:lineRule="auto"/>
+        <w:textAlignment w:val="auto"/>
+        <w:rPr>
+          <w:rFonts w:hint="default" w:ascii="Calibri" w:hAnsi="Calibri" w:cs="Calibri"/>
+          <w:lang w:val="en"/>
+        </w:rPr>
+      </w:pPr>
+    </w:p>
+    <w:p>
+      <w:pPr>
+        <w:keepNext w:val="0"/>
+        <w:keepLines w:val="0"/>
+        <w:pageBreakBefore w:val="0"/>
+        <w:shd w:val="clear" w:color="auto" w:fill="D7D7D7" w:themeFill="background1" w:themeFillShade="D8"/>
+        <w:kinsoku/>
+        <w:wordWrap/>
+        <w:overflowPunct/>
+        <w:topLinePunct w:val="0"/>
+        <w:autoSpaceDE/>
+        <w:autoSpaceDN/>
+        <w:bidi w:val="0"/>
+        <w:adjustRightInd/>
+        <w:snapToGrid/>
+        <w:spacing w:line="276" w:lineRule="auto"/>
+        <w:textAlignment w:val="auto"/>
+        <w:rPr>
+          <w:rFonts w:hint="default" w:ascii="Calibri" w:hAnsi="Calibri" w:cs="Calibri"/>
+          <w:sz w:val="20"/>
+          <w:szCs w:val="20"/>
+          <w:highlight w:val="lightGray"/>
+          <w:lang w:val="en"/>
+        </w:rPr>
+      </w:pPr>
+      <w:r>
+        <w:rPr>
+          <w:rFonts w:hint="default" w:ascii="Calibri" w:hAnsi="Calibri" w:cs="Calibri"/>
+          <w:sz w:val="20"/>
+          <w:szCs w:val="20"/>
+          <w:highlight w:val="lightGray"/>
+          <w:lang w:val="en"/>
+        </w:rPr>
+        <w:t>container: docker to container: podman</w:t>
+      </w:r>
+    </w:p>
+    <w:p>
+      <w:pPr>
+        <w:keepNext w:val="0"/>
+        <w:keepLines w:val="0"/>
+        <w:pageBreakBefore w:val="0"/>
+        <w:shd w:val="clear" w:color="auto" w:fill="D7D7D7" w:themeFill="background1" w:themeFillShade="D8"/>
+        <w:kinsoku/>
+        <w:wordWrap/>
+        <w:overflowPunct/>
+        <w:topLinePunct w:val="0"/>
+        <w:autoSpaceDE/>
+        <w:autoSpaceDN/>
+        <w:bidi w:val="0"/>
+        <w:adjustRightInd/>
+        <w:snapToGrid/>
+        <w:spacing w:line="276" w:lineRule="auto"/>
+        <w:textAlignment w:val="auto"/>
+        <w:rPr>
+          <w:rFonts w:hint="default" w:ascii="Calibri" w:hAnsi="Calibri" w:cs="Calibri"/>
+          <w:sz w:val="20"/>
+          <w:szCs w:val="20"/>
+          <w:highlight w:val="lightGray"/>
+          <w:lang w:val="en"/>
+        </w:rPr>
+      </w:pPr>
+      <w:r>
+        <w:rPr>
+          <w:rFonts w:hint="default" w:ascii="Calibri" w:hAnsi="Calibri" w:cs="Calibri"/>
+          <w:sz w:val="20"/>
+          <w:szCs w:val="20"/>
+          <w:highlight w:val="lightGray"/>
+          <w:lang w:val="en"/>
+        </w:rPr>
+        <w:t>container_name: thopri/nemo-surge-blz:8814 to container_name: docker.io/thopri/nemo-surge-blz:8814</w:t>
+      </w:r>
+    </w:p>
+    <w:p>
+      <w:pPr>
+        <w:keepNext w:val="0"/>
+        <w:keepLines w:val="0"/>
+        <w:pageBreakBefore w:val="0"/>
+        <w:kinsoku/>
+        <w:wordWrap/>
+        <w:overflowPunct/>
+        <w:topLinePunct w:val="0"/>
+        <w:autoSpaceDE/>
+        <w:autoSpaceDN/>
+        <w:bidi w:val="0"/>
+        <w:adjustRightInd/>
+        <w:snapToGrid/>
+        <w:spacing w:line="276" w:lineRule="auto"/>
+        <w:textAlignment w:val="auto"/>
+        <w:rPr>
+          <w:rFonts w:hint="default" w:ascii="Calibri" w:hAnsi="Calibri" w:cs="Calibri"/>
+          <w:lang w:val="en"/>
+        </w:rPr>
+      </w:pPr>
+    </w:p>
+    <w:p>
+      <w:pPr>
+        <w:keepNext w:val="0"/>
+        <w:keepLines w:val="0"/>
+        <w:pageBreakBefore w:val="0"/>
+        <w:kinsoku/>
+        <w:wordWrap/>
+        <w:overflowPunct/>
+        <w:topLinePunct w:val="0"/>
+        <w:autoSpaceDE/>
+        <w:autoSpaceDN/>
+        <w:bidi w:val="0"/>
+        <w:adjustRightInd/>
+        <w:snapToGrid/>
+        <w:spacing w:line="276" w:lineRule="auto"/>
+        <w:textAlignment w:val="auto"/>
+        <w:rPr>
+          <w:rFonts w:hint="default" w:ascii="Calibri" w:hAnsi="Calibri" w:cs="Calibri"/>
+          <w:lang w:val="en"/>
+        </w:rPr>
+      </w:pPr>
+      <w:r>
+        <w:rPr>
+          <w:rFonts w:hint="default" w:ascii="Calibri" w:hAnsi="Calibri" w:cs="Calibri"/>
+          <w:lang w:val="en"/>
+        </w:rPr>
+        <w:t>The container variable is located in the run_nemo section and the container name is located in the run_nemo, watch_nemo and clean_up sections. Please see Appendix for highlighted changes.</w:t>
+      </w:r>
+    </w:p>
+    <w:p>
+      <w:pPr>
+        <w:keepNext w:val="0"/>
+        <w:keepLines w:val="0"/>
+        <w:pageBreakBefore w:val="0"/>
+        <w:kinsoku/>
+        <w:wordWrap/>
+        <w:overflowPunct/>
+        <w:topLinePunct w:val="0"/>
+        <w:autoSpaceDE/>
+        <w:autoSpaceDN/>
+        <w:bidi w:val="0"/>
+        <w:adjustRightInd/>
+        <w:snapToGrid/>
+        <w:spacing w:line="276" w:lineRule="auto"/>
+        <w:textAlignment w:val="auto"/>
+        <w:rPr>
+          <w:rFonts w:hint="default" w:ascii="Calibri" w:hAnsi="Calibri" w:cs="Calibri"/>
+          <w:lang w:val="en"/>
+        </w:rPr>
+      </w:pPr>
+    </w:p>
+    <w:p>
+      <w:pPr>
+        <w:pStyle w:val="2"/>
+        <w:keepNext w:val="0"/>
+        <w:keepLines w:val="0"/>
+        <w:pageBreakBefore w:val="0"/>
+        <w:kinsoku/>
+        <w:wordWrap/>
+        <w:overflowPunct/>
+        <w:topLinePunct w:val="0"/>
+        <w:autoSpaceDE/>
+        <w:autoSpaceDN/>
+        <w:bidi w:val="0"/>
+        <w:adjustRightInd/>
+        <w:snapToGrid/>
+        <w:spacing w:line="276" w:lineRule="auto"/>
+        <w:textAlignment w:val="auto"/>
+        <w:rPr>
+          <w:rFonts w:hint="default" w:ascii="Calibri" w:hAnsi="Calibri" w:eastAsia="Calibri" w:cs="Calibri"/>
+          <w:lang w:val="en"/>
+        </w:rPr>
+      </w:pPr>
+    </w:p>
+    <w:p>
+      <w:pPr>
+        <w:pStyle w:val="2"/>
+        <w:keepNext w:val="0"/>
+        <w:keepLines w:val="0"/>
+        <w:pageBreakBefore w:val="0"/>
+        <w:kinsoku/>
+        <w:wordWrap/>
+        <w:overflowPunct/>
+        <w:topLinePunct w:val="0"/>
+        <w:autoSpaceDE/>
+        <w:autoSpaceDN/>
+        <w:bidi w:val="0"/>
+        <w:adjustRightInd/>
+        <w:snapToGrid/>
+        <w:spacing w:line="276" w:lineRule="auto"/>
+        <w:textAlignment w:val="auto"/>
+        <w:rPr>
+          <w:rFonts w:hint="default" w:ascii="Calibri" w:hAnsi="Calibri" w:eastAsia="Calibri" w:cs="Calibri"/>
+          <w:lang w:val="en"/>
+        </w:rPr>
+      </w:pPr>
+    </w:p>
+    <w:p>
+      <w:pPr>
+        <w:pStyle w:val="2"/>
+        <w:keepNext w:val="0"/>
+        <w:keepLines w:val="0"/>
+        <w:pageBreakBefore w:val="0"/>
+        <w:kinsoku/>
+        <w:wordWrap/>
+        <w:overflowPunct/>
+        <w:topLinePunct w:val="0"/>
+        <w:autoSpaceDE/>
+        <w:autoSpaceDN/>
+        <w:bidi w:val="0"/>
+        <w:adjustRightInd/>
+        <w:snapToGrid/>
+        <w:spacing w:line="276" w:lineRule="auto"/>
+        <w:textAlignment w:val="auto"/>
+        <w:rPr>
+          <w:rFonts w:hint="default" w:ascii="Calibri" w:hAnsi="Calibri" w:eastAsia="Calibri" w:cs="Calibri"/>
+          <w:lang w:val="en"/>
+        </w:rPr>
+      </w:pPr>
+      <w:bookmarkStart w:id="34" w:name="_Toc570032780"/>
+      <w:r>
+        <w:rPr>
+          <w:rFonts w:hint="default" w:ascii="Calibri" w:hAnsi="Calibri" w:eastAsia="Calibri" w:cs="Calibri"/>
+          <w:lang w:val="en"/>
+        </w:rPr>
+        <w:t>Future Development</w:t>
+      </w:r>
+      <w:bookmarkEnd w:id="34"/>
+    </w:p>
+    <w:p>
+      <w:pPr>
+        <w:bidi w:val="0"/>
+        <w:rPr>
+          <w:rFonts w:hint="default" w:ascii="Calibri" w:hAnsi="Calibri" w:cs="Calibri"/>
+        </w:rPr>
+      </w:pPr>
+    </w:p>
+    <w:p>
+      <w:pPr>
+        <w:bidi w:val="0"/>
+        <w:rPr>
+          <w:rFonts w:hint="default" w:ascii="Calibri" w:hAnsi="Calibri" w:cs="Calibri"/>
+          <w:lang w:val="en"/>
+        </w:rPr>
+      </w:pPr>
+      <w:r>
+        <w:rPr>
+          <w:rFonts w:hint="default" w:ascii="Calibri" w:hAnsi="Calibri" w:cs="Calibri"/>
+          <w:lang w:val="en"/>
+        </w:rPr>
+        <w:t>Future potential implementations are added here:</w:t>
+      </w:r>
+    </w:p>
+    <w:p>
+      <w:pPr>
+        <w:bidi w:val="0"/>
+        <w:rPr>
+          <w:rFonts w:hint="default" w:ascii="Calibri" w:hAnsi="Calibri" w:cs="Calibri"/>
+          <w:lang w:val="en"/>
+        </w:rPr>
+      </w:pPr>
+    </w:p>
+    <w:p>
+      <w:pPr>
+        <w:pStyle w:val="6"/>
+        <w:bidi w:val="0"/>
+        <w:rPr>
+          <w:rFonts w:hint="default" w:ascii="Calibri" w:hAnsi="Calibri" w:cs="Calibri"/>
+          <w:lang w:val="en"/>
+        </w:rPr>
+      </w:pPr>
+      <w:bookmarkStart w:id="35" w:name="_Toc1586624189"/>
+      <w:r>
+        <w:rPr>
+          <w:rFonts w:hint="default" w:ascii="Calibri" w:hAnsi="Calibri" w:cs="Calibri"/>
+          <w:lang w:val="en"/>
+        </w:rPr>
+        <w:t>Watch NEMO worker:</w:t>
+      </w:r>
       <w:bookmarkEnd w:id="35"/>
     </w:p>
     <w:p>
@@ -14650,11 +17056,70 @@
           <w:lang w:val="en"/>
         </w:rPr>
       </w:pPr>
-    </w:p>
-    <w:p>
-      <w:pPr>
-        <w:rPr>
-          <w:rFonts w:hint="default" w:ascii="Calibri" w:hAnsi="Calibri" w:cs="Calibri"/>
+      <w:r>
+        <w:rPr>
+          <w:rFonts w:hint="default" w:ascii="Calibri" w:hAnsi="Calibri" w:cs="Calibri"/>
+          <w:lang w:val="en"/>
+        </w:rPr>
+        <w:t xml:space="preserve">Implement an function to recognise model has stalled, (time.steps not increasing). And kill container. </w:t>
+      </w:r>
+    </w:p>
+    <w:p>
+      <w:pPr>
+        <w:rPr>
+          <w:rFonts w:hint="default" w:ascii="Calibri" w:hAnsi="Calibri" w:cs="Calibri"/>
+          <w:lang w:val="en"/>
+        </w:rPr>
+      </w:pPr>
+    </w:p>
+    <w:p>
+      <w:pPr>
+        <w:pStyle w:val="6"/>
+        <w:bidi w:val="0"/>
+        <w:rPr>
+          <w:rFonts w:hint="default" w:ascii="Calibri" w:hAnsi="Calibri" w:cs="Calibri"/>
+          <w:lang w:val="en"/>
+        </w:rPr>
+      </w:pPr>
+      <w:bookmarkStart w:id="36" w:name="_Toc1295328794"/>
+      <w:r>
+        <w:rPr>
+          <w:rFonts w:hint="default" w:ascii="Calibri" w:hAnsi="Calibri" w:cs="Calibri"/>
+          <w:lang w:val="en"/>
+        </w:rPr>
+        <w:t>Run NEMO worker:</w:t>
+      </w:r>
+      <w:bookmarkEnd w:id="36"/>
+    </w:p>
+    <w:p>
+      <w:pPr>
+        <w:rPr>
+          <w:rFonts w:hint="default" w:ascii="Calibri" w:hAnsi="Calibri" w:cs="Calibri"/>
+          <w:lang w:val="en"/>
+        </w:rPr>
+      </w:pPr>
+      <w:r>
+        <w:rPr>
+          <w:rFonts w:hint="default" w:ascii="Calibri" w:hAnsi="Calibri" w:cs="Calibri"/>
+          <w:lang w:val="en"/>
+        </w:rPr>
+        <w:t xml:space="preserve">Check to see if an existing container is running and either kill running container or delay start of new container (configurable). </w:t>
+      </w:r>
+    </w:p>
+    <w:p>
+      <w:pPr>
+        <w:rPr>
+          <w:rFonts w:hint="default" w:ascii="Calibri" w:hAnsi="Calibri" w:cs="Calibri"/>
+          <w:lang w:val="en"/>
+        </w:rPr>
+      </w:pPr>
+    </w:p>
+    <w:p>
+      <w:pPr>
+        <w:pStyle w:val="6"/>
+        <w:bidi w:val="0"/>
+        <w:rPr>
+          <w:rFonts w:hint="default"/>
           <w:lang w:val="en"/>
         </w:rPr>
       </w:pPr>
@@ -14677,289 +17142,7 @@
         <w:spacing w:line="276" w:lineRule="auto"/>
         <w:textAlignment w:val="auto"/>
         <w:rPr>
-          <w:rFonts w:hint="default" w:ascii="Calibri" w:hAnsi="Calibri" w:cs="Calibri"/>
-          <w:lang w:val="en"/>
-        </w:rPr>
-      </w:pPr>
-      <w:bookmarkStart w:id="29" w:name="_Toc1061336535"/>
-      <w:r>
-        <w:rPr>
-          <w:rFonts w:hint="default" w:ascii="Calibri" w:hAnsi="Calibri" w:cs="Calibri"/>
-          <w:lang w:val="en"/>
-        </w:rPr>
-        <w:t>Advanced Configuration</w:t>
-      </w:r>
-      <w:bookmarkEnd w:id="29"/>
-    </w:p>
-    <w:p>
-      <w:pPr>
-        <w:keepNext w:val="0"/>
-        <w:keepLines w:val="0"/>
-        <w:pageBreakBefore w:val="0"/>
-        <w:kinsoku/>
-        <w:wordWrap/>
-        <w:overflowPunct/>
-        <w:topLinePunct w:val="0"/>
-        <w:autoSpaceDE/>
-        <w:autoSpaceDN/>
-        <w:bidi w:val="0"/>
-        <w:adjustRightInd/>
-        <w:snapToGrid/>
-        <w:spacing w:line="276" w:lineRule="auto"/>
-        <w:textAlignment w:val="auto"/>
-        <w:rPr>
-          <w:rFonts w:hint="default" w:ascii="Calibri" w:hAnsi="Calibri" w:cs="Calibri"/>
-          <w:lang w:val="en"/>
-        </w:rPr>
-      </w:pPr>
-    </w:p>
-    <w:p>
-      <w:pPr>
-        <w:pStyle w:val="4"/>
-        <w:keepNext w:val="0"/>
-        <w:keepLines w:val="0"/>
-        <w:pageBreakBefore w:val="0"/>
-        <w:kinsoku/>
-        <w:wordWrap/>
-        <w:overflowPunct/>
-        <w:topLinePunct w:val="0"/>
-        <w:autoSpaceDE/>
-        <w:autoSpaceDN/>
-        <w:bidi w:val="0"/>
-        <w:adjustRightInd/>
-        <w:snapToGrid/>
-        <w:spacing w:line="276" w:lineRule="auto"/>
-        <w:textAlignment w:val="auto"/>
-        <w:rPr>
-          <w:rFonts w:hint="default" w:ascii="Calibri" w:hAnsi="Calibri" w:cs="Calibri"/>
-          <w:lang w:val="en"/>
-        </w:rPr>
-      </w:pPr>
-      <w:bookmarkStart w:id="30" w:name="_Toc423582168"/>
-      <w:r>
-        <w:rPr>
-          <w:rFonts w:hint="default" w:ascii="Calibri" w:hAnsi="Calibri" w:cs="Calibri"/>
-          <w:lang w:val="en"/>
-        </w:rPr>
-        <w:t>Changing Container Framework</w:t>
-      </w:r>
-      <w:bookmarkEnd w:id="30"/>
-    </w:p>
-    <w:p>
-      <w:pPr>
-        <w:keepNext w:val="0"/>
-        <w:keepLines w:val="0"/>
-        <w:pageBreakBefore w:val="0"/>
-        <w:kinsoku/>
-        <w:wordWrap/>
-        <w:overflowPunct/>
-        <w:topLinePunct w:val="0"/>
-        <w:autoSpaceDE/>
-        <w:autoSpaceDN/>
-        <w:bidi w:val="0"/>
-        <w:adjustRightInd/>
-        <w:snapToGrid/>
-        <w:spacing w:line="276" w:lineRule="auto"/>
-        <w:textAlignment w:val="auto"/>
-        <w:rPr>
-          <w:rFonts w:hint="default" w:ascii="Calibri" w:hAnsi="Calibri" w:cs="Calibri"/>
-          <w:lang w:val="en"/>
-        </w:rPr>
-      </w:pPr>
-    </w:p>
-    <w:p>
-      <w:pPr>
-        <w:keepNext w:val="0"/>
-        <w:keepLines w:val="0"/>
-        <w:pageBreakBefore w:val="0"/>
-        <w:kinsoku/>
-        <w:wordWrap/>
-        <w:overflowPunct/>
-        <w:topLinePunct w:val="0"/>
-        <w:autoSpaceDE/>
-        <w:autoSpaceDN/>
-        <w:bidi w:val="0"/>
-        <w:adjustRightInd/>
-        <w:snapToGrid/>
-        <w:spacing w:line="276" w:lineRule="auto"/>
-        <w:textAlignment w:val="auto"/>
-        <w:rPr>
-          <w:rFonts w:hint="default" w:ascii="Calibri" w:hAnsi="Calibri" w:cs="Calibri"/>
-          <w:lang w:val="en"/>
-        </w:rPr>
-      </w:pPr>
-      <w:r>
-        <w:rPr>
-          <w:rFonts w:hint="default" w:ascii="Calibri" w:hAnsi="Calibri" w:cs="Calibri"/>
-          <w:lang w:val="en"/>
-        </w:rPr>
-        <w:t xml:space="preserve">Changing the container framework, if say the user is using Podman rather than Docker requires the following changes to the configuration file. </w:t>
-      </w:r>
-    </w:p>
-    <w:p>
-      <w:pPr>
-        <w:keepNext w:val="0"/>
-        <w:keepLines w:val="0"/>
-        <w:pageBreakBefore w:val="0"/>
-        <w:kinsoku/>
-        <w:wordWrap/>
-        <w:overflowPunct/>
-        <w:topLinePunct w:val="0"/>
-        <w:autoSpaceDE/>
-        <w:autoSpaceDN/>
-        <w:bidi w:val="0"/>
-        <w:adjustRightInd/>
-        <w:snapToGrid/>
-        <w:spacing w:line="276" w:lineRule="auto"/>
-        <w:textAlignment w:val="auto"/>
-        <w:rPr>
-          <w:rFonts w:hint="default" w:ascii="Calibri" w:hAnsi="Calibri" w:cs="Calibri"/>
-          <w:lang w:val="en"/>
-        </w:rPr>
-      </w:pPr>
-    </w:p>
-    <w:p>
-      <w:pPr>
-        <w:keepNext w:val="0"/>
-        <w:keepLines w:val="0"/>
-        <w:pageBreakBefore w:val="0"/>
-        <w:shd w:val="clear" w:color="auto" w:fill="D7D7D7" w:themeFill="background1" w:themeFillShade="D8"/>
-        <w:kinsoku/>
-        <w:wordWrap/>
-        <w:overflowPunct/>
-        <w:topLinePunct w:val="0"/>
-        <w:autoSpaceDE/>
-        <w:autoSpaceDN/>
-        <w:bidi w:val="0"/>
-        <w:adjustRightInd/>
-        <w:snapToGrid/>
-        <w:spacing w:line="276" w:lineRule="auto"/>
-        <w:textAlignment w:val="auto"/>
-        <w:rPr>
-          <w:rFonts w:hint="default" w:ascii="Calibri" w:hAnsi="Calibri" w:cs="Calibri"/>
-          <w:sz w:val="20"/>
-          <w:szCs w:val="20"/>
-          <w:highlight w:val="lightGray"/>
-          <w:lang w:val="en"/>
-        </w:rPr>
-      </w:pPr>
-      <w:r>
-        <w:rPr>
-          <w:rFonts w:hint="default" w:ascii="Calibri" w:hAnsi="Calibri" w:cs="Calibri"/>
-          <w:sz w:val="20"/>
-          <w:szCs w:val="20"/>
-          <w:highlight w:val="lightGray"/>
-          <w:lang w:val="en"/>
-        </w:rPr>
-        <w:t>container: docker to container: podman</w:t>
-      </w:r>
-    </w:p>
-    <w:p>
-      <w:pPr>
-        <w:keepNext w:val="0"/>
-        <w:keepLines w:val="0"/>
-        <w:pageBreakBefore w:val="0"/>
-        <w:shd w:val="clear" w:color="auto" w:fill="D7D7D7" w:themeFill="background1" w:themeFillShade="D8"/>
-        <w:kinsoku/>
-        <w:wordWrap/>
-        <w:overflowPunct/>
-        <w:topLinePunct w:val="0"/>
-        <w:autoSpaceDE/>
-        <w:autoSpaceDN/>
-        <w:bidi w:val="0"/>
-        <w:adjustRightInd/>
-        <w:snapToGrid/>
-        <w:spacing w:line="276" w:lineRule="auto"/>
-        <w:textAlignment w:val="auto"/>
-        <w:rPr>
-          <w:rFonts w:hint="default" w:ascii="Calibri" w:hAnsi="Calibri" w:cs="Calibri"/>
-          <w:sz w:val="20"/>
-          <w:szCs w:val="20"/>
-          <w:highlight w:val="lightGray"/>
-          <w:lang w:val="en"/>
-        </w:rPr>
-      </w:pPr>
-      <w:r>
-        <w:rPr>
-          <w:rFonts w:hint="default" w:ascii="Calibri" w:hAnsi="Calibri" w:cs="Calibri"/>
-          <w:sz w:val="20"/>
-          <w:szCs w:val="20"/>
-          <w:highlight w:val="lightGray"/>
-          <w:lang w:val="en"/>
-        </w:rPr>
-        <w:t>container_name: thopri/nemo-surge-blz:8814 to container_name: docker.io/thopri/nemo-surge-blz:8814</w:t>
-      </w:r>
-    </w:p>
-    <w:p>
-      <w:pPr>
-        <w:keepNext w:val="0"/>
-        <w:keepLines w:val="0"/>
-        <w:pageBreakBefore w:val="0"/>
-        <w:kinsoku/>
-        <w:wordWrap/>
-        <w:overflowPunct/>
-        <w:topLinePunct w:val="0"/>
-        <w:autoSpaceDE/>
-        <w:autoSpaceDN/>
-        <w:bidi w:val="0"/>
-        <w:adjustRightInd/>
-        <w:snapToGrid/>
-        <w:spacing w:line="276" w:lineRule="auto"/>
-        <w:textAlignment w:val="auto"/>
-        <w:rPr>
-          <w:rFonts w:hint="default" w:ascii="Calibri" w:hAnsi="Calibri" w:cs="Calibri"/>
-          <w:lang w:val="en"/>
-        </w:rPr>
-      </w:pPr>
-    </w:p>
-    <w:p>
-      <w:pPr>
-        <w:keepNext w:val="0"/>
-        <w:keepLines w:val="0"/>
-        <w:pageBreakBefore w:val="0"/>
-        <w:kinsoku/>
-        <w:wordWrap/>
-        <w:overflowPunct/>
-        <w:topLinePunct w:val="0"/>
-        <w:autoSpaceDE/>
-        <w:autoSpaceDN/>
-        <w:bidi w:val="0"/>
-        <w:adjustRightInd/>
-        <w:snapToGrid/>
-        <w:spacing w:line="276" w:lineRule="auto"/>
-        <w:textAlignment w:val="auto"/>
-        <w:rPr>
-          <w:rFonts w:hint="default" w:ascii="Calibri" w:hAnsi="Calibri" w:cs="Calibri"/>
-          <w:lang w:val="en"/>
-        </w:rPr>
-      </w:pPr>
-      <w:r>
-        <w:rPr>
-          <w:rFonts w:hint="default" w:ascii="Calibri" w:hAnsi="Calibri" w:cs="Calibri"/>
-          <w:lang w:val="en"/>
-        </w:rPr>
-        <w:t>The container variable is located in the run_nemo section and the container name is located in the run_nemo, watch_nemo and clean_up sections. Please see Appendix for highlighted changes.</w:t>
-      </w:r>
-    </w:p>
-    <w:p>
-      <w:pPr>
-        <w:keepNext w:val="0"/>
-        <w:keepLines w:val="0"/>
-        <w:pageBreakBefore w:val="0"/>
-        <w:kinsoku/>
-        <w:wordWrap/>
-        <w:overflowPunct/>
-        <w:topLinePunct w:val="0"/>
-        <w:autoSpaceDE/>
-        <w:autoSpaceDN/>
-        <w:bidi w:val="0"/>
-        <w:adjustRightInd/>
-        <w:snapToGrid/>
-        <w:spacing w:line="276" w:lineRule="auto"/>
-        <w:textAlignment w:val="auto"/>
-        <w:rPr>
-          <w:rFonts w:hint="default" w:ascii="Calibri" w:hAnsi="Calibri" w:cs="Calibri"/>
-          <w:lang w:val="en"/>
+          <w:rFonts w:hint="default" w:ascii="Calibri" w:hAnsi="Calibri" w:eastAsia="Calibri" w:cs="Calibri"/>
         </w:rPr>
       </w:pPr>
     </w:p>
@@ -14982,137 +17165,6 @@
         <w:textAlignment w:val="auto"/>
         <w:rPr>
           <w:rFonts w:hint="default" w:ascii="Calibri" w:hAnsi="Calibri" w:eastAsia="Calibri" w:cs="Calibri"/>
-          <w:lang w:val="en"/>
-        </w:rPr>
-      </w:pPr>
-      <w:r>
-        <w:rPr>
-          <w:rFonts w:hint="default" w:ascii="Calibri" w:hAnsi="Calibri" w:eastAsia="Calibri" w:cs="Calibri"/>
-          <w:lang w:val="en"/>
-        </w:rPr>
-        <w:t>Future Development</w:t>
-      </w:r>
-    </w:p>
-    <w:p>
-      <w:pPr>
-        <w:bidi w:val="0"/>
-        <w:rPr>
-          <w:rFonts w:hint="default" w:ascii="Calibri" w:hAnsi="Calibri" w:cs="Calibri"/>
-        </w:rPr>
-      </w:pPr>
-    </w:p>
-    <w:p>
-      <w:pPr>
-        <w:bidi w:val="0"/>
-        <w:rPr>
-          <w:rFonts w:hint="default" w:ascii="Calibri" w:hAnsi="Calibri" w:cs="Calibri"/>
-          <w:lang w:val="en"/>
-        </w:rPr>
-      </w:pPr>
-      <w:r>
-        <w:rPr>
-          <w:rFonts w:hint="default" w:ascii="Calibri" w:hAnsi="Calibri" w:cs="Calibri"/>
-          <w:lang w:val="en"/>
-        </w:rPr>
-        <w:t>Future potential implementations are added here:</w:t>
-      </w:r>
-    </w:p>
-    <w:p>
-      <w:pPr>
-        <w:bidi w:val="0"/>
-        <w:rPr>
-          <w:rFonts w:hint="default" w:ascii="Calibri" w:hAnsi="Calibri" w:cs="Calibri"/>
-          <w:lang w:val="en"/>
-        </w:rPr>
-      </w:pPr>
-    </w:p>
-    <w:p>
-      <w:pPr>
-        <w:pStyle w:val="6"/>
-        <w:bidi w:val="0"/>
-        <w:rPr>
-          <w:rFonts w:hint="default" w:ascii="Calibri" w:hAnsi="Calibri" w:cs="Calibri"/>
-          <w:lang w:val="en"/>
-        </w:rPr>
-      </w:pPr>
-      <w:r>
-        <w:rPr>
-          <w:rFonts w:hint="default" w:ascii="Calibri" w:hAnsi="Calibri" w:cs="Calibri"/>
-          <w:lang w:val="en"/>
-        </w:rPr>
-        <w:t>Watch NEMO worker:</w:t>
-      </w:r>
-    </w:p>
-    <w:p>
-      <w:pPr>
-        <w:rPr>
-          <w:rFonts w:hint="default" w:ascii="Calibri" w:hAnsi="Calibri" w:cs="Calibri"/>
-          <w:lang w:val="en"/>
-        </w:rPr>
-      </w:pPr>
-      <w:r>
-        <w:rPr>
-          <w:rFonts w:hint="default" w:ascii="Calibri" w:hAnsi="Calibri" w:cs="Calibri"/>
-          <w:lang w:val="en"/>
-        </w:rPr>
-        <w:t xml:space="preserve">Implement an function to recognise model has stalled, (time.steps not increasing). And kill container. </w:t>
-      </w:r>
-    </w:p>
-    <w:p>
-      <w:pPr>
-        <w:rPr>
-          <w:rFonts w:hint="default" w:ascii="Calibri" w:hAnsi="Calibri" w:cs="Calibri"/>
-          <w:lang w:val="en"/>
-        </w:rPr>
-      </w:pPr>
-    </w:p>
-    <w:p>
-      <w:pPr>
-        <w:pStyle w:val="6"/>
-        <w:bidi w:val="0"/>
-        <w:rPr>
-          <w:rFonts w:hint="default" w:ascii="Calibri" w:hAnsi="Calibri" w:cs="Calibri"/>
-          <w:lang w:val="en"/>
-        </w:rPr>
-      </w:pPr>
-      <w:r>
-        <w:rPr>
-          <w:rFonts w:hint="default" w:ascii="Calibri" w:hAnsi="Calibri" w:cs="Calibri"/>
-          <w:lang w:val="en"/>
-        </w:rPr>
-        <w:t>Run NEMO worker:</w:t>
-      </w:r>
-    </w:p>
-    <w:p>
-      <w:pPr>
-        <w:rPr>
-          <w:rFonts w:hint="default" w:ascii="Calibri" w:hAnsi="Calibri" w:cs="Calibri"/>
-          <w:lang w:val="en"/>
-        </w:rPr>
-      </w:pPr>
-      <w:r>
-        <w:rPr>
-          <w:rFonts w:hint="default" w:ascii="Calibri" w:hAnsi="Calibri" w:cs="Calibri"/>
-          <w:lang w:val="en"/>
-        </w:rPr>
-        <w:t xml:space="preserve">Check to see if an existing container is running and either kill running container or delay start of new container (configurable). </w:t>
-      </w:r>
-    </w:p>
-    <w:p>
-      <w:pPr>
-        <w:rPr>
-          <w:rFonts w:hint="default" w:ascii="Calibri" w:hAnsi="Calibri" w:cs="Calibri"/>
-          <w:lang w:val="en"/>
-        </w:rPr>
-      </w:pPr>
-    </w:p>
-    <w:p>
-      <w:pPr>
-        <w:pStyle w:val="6"/>
-        <w:bidi w:val="0"/>
-        <w:rPr>
-          <w:rFonts w:hint="default"/>
-          <w:lang w:val="en"/>
         </w:rPr>
       </w:pPr>
     </w:p>
@@ -15184,6 +17236,118 @@
     </w:p>
     <w:p>
       <w:pPr>
+        <w:rPr>
+          <w:rFonts w:hint="default" w:ascii="Calibri" w:hAnsi="Calibri" w:eastAsia="Calibri" w:cs="Calibri"/>
+        </w:rPr>
+      </w:pPr>
+    </w:p>
+    <w:p>
+      <w:pPr>
+        <w:rPr>
+          <w:rFonts w:hint="default" w:ascii="Calibri" w:hAnsi="Calibri" w:eastAsia="Calibri" w:cs="Calibri"/>
+        </w:rPr>
+      </w:pPr>
+    </w:p>
+    <w:p>
+      <w:pPr>
+        <w:rPr>
+          <w:rFonts w:hint="default" w:ascii="Calibri" w:hAnsi="Calibri" w:eastAsia="Calibri" w:cs="Calibri"/>
+        </w:rPr>
+      </w:pPr>
+    </w:p>
+    <w:p>
+      <w:pPr>
+        <w:rPr>
+          <w:rFonts w:hint="default" w:ascii="Calibri" w:hAnsi="Calibri" w:eastAsia="Calibri" w:cs="Calibri"/>
+        </w:rPr>
+      </w:pPr>
+    </w:p>
+    <w:p>
+      <w:pPr>
+        <w:rPr>
+          <w:rFonts w:hint="default" w:ascii="Calibri" w:hAnsi="Calibri" w:eastAsia="Calibri" w:cs="Calibri"/>
+        </w:rPr>
+      </w:pPr>
+    </w:p>
+    <w:p>
+      <w:pPr>
+        <w:rPr>
+          <w:rFonts w:hint="default" w:ascii="Calibri" w:hAnsi="Calibri" w:eastAsia="Calibri" w:cs="Calibri"/>
+        </w:rPr>
+      </w:pPr>
+    </w:p>
+    <w:p>
+      <w:pPr>
+        <w:rPr>
+          <w:rFonts w:hint="default" w:ascii="Calibri" w:hAnsi="Calibri" w:eastAsia="Calibri" w:cs="Calibri"/>
+        </w:rPr>
+      </w:pPr>
+    </w:p>
+    <w:p>
+      <w:pPr>
+        <w:rPr>
+          <w:rFonts w:hint="default" w:ascii="Calibri" w:hAnsi="Calibri" w:eastAsia="Calibri" w:cs="Calibri"/>
+        </w:rPr>
+      </w:pPr>
+    </w:p>
+    <w:p>
+      <w:pPr>
+        <w:rPr>
+          <w:rFonts w:hint="default" w:ascii="Calibri" w:hAnsi="Calibri" w:eastAsia="Calibri" w:cs="Calibri"/>
+        </w:rPr>
+      </w:pPr>
+    </w:p>
+    <w:p>
+      <w:pPr>
+        <w:rPr>
+          <w:rFonts w:hint="default" w:ascii="Calibri" w:hAnsi="Calibri" w:eastAsia="Calibri" w:cs="Calibri"/>
+        </w:rPr>
+      </w:pPr>
+    </w:p>
+    <w:p>
+      <w:pPr>
+        <w:rPr>
+          <w:rFonts w:hint="default" w:ascii="Calibri" w:hAnsi="Calibri" w:eastAsia="Calibri" w:cs="Calibri"/>
+        </w:rPr>
+      </w:pPr>
+    </w:p>
+    <w:p>
+      <w:pPr>
+        <w:rPr>
+          <w:rFonts w:hint="default" w:ascii="Calibri" w:hAnsi="Calibri" w:eastAsia="Calibri" w:cs="Calibri"/>
+        </w:rPr>
+      </w:pPr>
+    </w:p>
+    <w:p>
+      <w:pPr>
+        <w:rPr>
+          <w:rFonts w:hint="default" w:ascii="Calibri" w:hAnsi="Calibri" w:eastAsia="Calibri" w:cs="Calibri"/>
+        </w:rPr>
+      </w:pPr>
+    </w:p>
+    <w:p>
+      <w:pPr>
+        <w:rPr>
+          <w:rFonts w:hint="default" w:ascii="Calibri" w:hAnsi="Calibri" w:eastAsia="Calibri" w:cs="Calibri"/>
+        </w:rPr>
+      </w:pPr>
+    </w:p>
+    <w:p>
+      <w:pPr>
+        <w:rPr>
+          <w:rFonts w:hint="default" w:ascii="Calibri" w:hAnsi="Calibri" w:eastAsia="Calibri" w:cs="Calibri"/>
+        </w:rPr>
+      </w:pPr>
+    </w:p>
+    <w:p>
+      <w:pPr>
+        <w:rPr>
+          <w:rFonts w:hint="default" w:ascii="Calibri" w:hAnsi="Calibri" w:eastAsia="Calibri" w:cs="Calibri"/>
+        </w:rPr>
+      </w:pPr>
+    </w:p>
+    <w:p>
+      <w:pPr>
         <w:pStyle w:val="2"/>
         <w:keepNext w:val="0"/>
         <w:keepLines w:val="0"/>
@@ -15245,54 +17409,10 @@
         <w:textAlignment w:val="auto"/>
         <w:rPr>
           <w:rFonts w:hint="default" w:ascii="Calibri" w:hAnsi="Calibri" w:eastAsia="Calibri" w:cs="Calibri"/>
-        </w:rPr>
-      </w:pPr>
-    </w:p>
-    <w:p>
-      <w:pPr>
-        <w:pStyle w:val="2"/>
-        <w:keepNext w:val="0"/>
-        <w:keepLines w:val="0"/>
-        <w:pageBreakBefore w:val="0"/>
-        <w:kinsoku/>
-        <w:wordWrap/>
-        <w:overflowPunct/>
-        <w:topLinePunct w:val="0"/>
-        <w:autoSpaceDE/>
-        <w:autoSpaceDN/>
-        <w:bidi w:val="0"/>
-        <w:adjustRightInd/>
-        <w:snapToGrid/>
-        <w:spacing w:line="276" w:lineRule="auto"/>
-        <w:textAlignment w:val="auto"/>
-        <w:rPr>
-          <w:rFonts w:hint="default" w:ascii="Calibri" w:hAnsi="Calibri" w:eastAsia="Calibri" w:cs="Calibri"/>
-        </w:rPr>
-      </w:pPr>
-    </w:p>
-    <w:p>
-      <w:pPr>
-        <w:pStyle w:val="2"/>
-        <w:keepNext w:val="0"/>
-        <w:keepLines w:val="0"/>
-        <w:pageBreakBefore w:val="0"/>
-        <w:kinsoku/>
-        <w:wordWrap/>
-        <w:overflowPunct/>
-        <w:topLinePunct w:val="0"/>
-        <w:autoSpaceDE/>
-        <w:autoSpaceDN/>
-        <w:bidi w:val="0"/>
-        <w:adjustRightInd/>
-        <w:snapToGrid/>
-        <w:spacing w:line="276" w:lineRule="auto"/>
-        <w:textAlignment w:val="auto"/>
-        <w:rPr>
-          <w:rFonts w:hint="default" w:ascii="Calibri" w:hAnsi="Calibri" w:eastAsia="Calibri" w:cs="Calibri"/>
-          <w:lang w:val="en"/>
-        </w:rPr>
-      </w:pPr>
-      <w:bookmarkStart w:id="31" w:name="_Toc1923296687"/>
+          <w:lang w:val="en"/>
+        </w:rPr>
+      </w:pPr>
+      <w:bookmarkStart w:id="37" w:name="_Toc1566656344"/>
       <w:r>
         <w:rPr>
           <w:rFonts w:hint="default" w:ascii="Calibri" w:hAnsi="Calibri" w:eastAsia="Calibri" w:cs="Calibri"/>
@@ -15306,7 +17426,7 @@
         </w:rPr>
         <w:t>x</w:t>
       </w:r>
-      <w:bookmarkEnd w:id="31"/>
+      <w:bookmarkEnd w:id="37"/>
     </w:p>
     <w:p>
       <w:pPr>
@@ -15351,7 +17471,7 @@
           <w:lang w:val="en"/>
         </w:rPr>
       </w:pPr>
-      <w:bookmarkStart w:id="32" w:name="_Toc1363261933"/>
+      <w:bookmarkStart w:id="38" w:name="_Toc1622995641"/>
       <w:r>
         <w:rPr>
           <w:rFonts w:hint="default" w:ascii="Calibri" w:hAnsi="Calibri" w:eastAsia="Calibri" w:cs="Calibri"/>
@@ -15365,7 +17485,7 @@
         </w:rPr>
         <w:t>Description of Repository Directory Layout</w:t>
       </w:r>
-      <w:bookmarkEnd w:id="32"/>
+      <w:bookmarkEnd w:id="38"/>
     </w:p>
     <w:p>
       <w:pPr>
@@ -15439,326 +17559,6 @@
           <w:lang w:val="en"/>
         </w:rPr>
       </w:pPr>
-    </w:p>
-    <w:p>
-      <w:pPr>
-        <w:keepNext w:val="0"/>
-        <w:keepLines w:val="0"/>
-        <w:pageBreakBefore w:val="0"/>
-        <w:numPr>
-          <w:ilvl w:val="0"/>
-          <w:numId w:val="12"/>
-        </w:numPr>
-        <w:kinsoku/>
-        <w:wordWrap/>
-        <w:overflowPunct/>
-        <w:topLinePunct w:val="0"/>
-        <w:autoSpaceDE/>
-        <w:autoSpaceDN/>
-        <w:bidi w:val="0"/>
-        <w:adjustRightInd/>
-        <w:snapToGrid/>
-        <w:spacing w:line="276" w:lineRule="auto"/>
-        <w:ind w:left="418" w:leftChars="0" w:hanging="418" w:firstLineChars="0"/>
-        <w:textAlignment w:val="auto"/>
-        <w:rPr>
-          <w:rFonts w:hint="default" w:ascii="Calibri" w:hAnsi="Calibri" w:eastAsia="Calibri" w:cs="Calibri"/>
-          <w:lang w:val="en"/>
-        </w:rPr>
-      </w:pPr>
-      <w:r>
-        <w:rPr>
-          <w:rFonts w:hint="default" w:ascii="Calibri" w:hAnsi="Calibri" w:eastAsia="Calibri" w:cs="Calibri"/>
-          <w:lang w:val="en"/>
-        </w:rPr>
-        <w:t>archive: old, deprecated scripts stored here</w:t>
-      </w:r>
-    </w:p>
-    <w:p>
-      <w:pPr>
-        <w:keepNext w:val="0"/>
-        <w:keepLines w:val="0"/>
-        <w:pageBreakBefore w:val="0"/>
-        <w:numPr>
-          <w:ilvl w:val="0"/>
-          <w:numId w:val="12"/>
-        </w:numPr>
-        <w:kinsoku/>
-        <w:wordWrap/>
-        <w:overflowPunct/>
-        <w:topLinePunct w:val="0"/>
-        <w:autoSpaceDE/>
-        <w:autoSpaceDN/>
-        <w:bidi w:val="0"/>
-        <w:adjustRightInd/>
-        <w:snapToGrid/>
-        <w:spacing w:line="276" w:lineRule="auto"/>
-        <w:ind w:left="418" w:leftChars="0" w:hanging="418" w:firstLineChars="0"/>
-        <w:textAlignment w:val="auto"/>
-        <w:rPr>
-          <w:rFonts w:hint="default" w:ascii="Calibri" w:hAnsi="Calibri" w:eastAsia="Calibri" w:cs="Calibri"/>
-          <w:lang w:val="en"/>
-        </w:rPr>
-      </w:pPr>
-      <w:r>
-        <w:rPr>
-          <w:rFonts w:hint="default" w:ascii="Calibri" w:hAnsi="Calibri" w:eastAsia="Calibri" w:cs="Calibri"/>
-          <w:lang w:val="en"/>
-        </w:rPr>
-        <w:t>BUILD_NEMO: this is where the NEMO container is built</w:t>
-      </w:r>
-    </w:p>
-    <w:p>
-      <w:pPr>
-        <w:keepNext w:val="0"/>
-        <w:keepLines w:val="0"/>
-        <w:pageBreakBefore w:val="0"/>
-        <w:numPr>
-          <w:ilvl w:val="0"/>
-          <w:numId w:val="12"/>
-        </w:numPr>
-        <w:kinsoku/>
-        <w:wordWrap/>
-        <w:overflowPunct/>
-        <w:topLinePunct w:val="0"/>
-        <w:autoSpaceDE/>
-        <w:autoSpaceDN/>
-        <w:bidi w:val="0"/>
-        <w:adjustRightInd/>
-        <w:snapToGrid/>
-        <w:spacing w:line="276" w:lineRule="auto"/>
-        <w:ind w:left="418" w:leftChars="0" w:hanging="418" w:firstLineChars="0"/>
-        <w:textAlignment w:val="auto"/>
-        <w:rPr>
-          <w:rFonts w:hint="default" w:ascii="Calibri" w:hAnsi="Calibri" w:eastAsia="Calibri" w:cs="Calibri"/>
-          <w:lang w:val="en"/>
-        </w:rPr>
-      </w:pPr>
-      <w:r>
-        <w:rPr>
-          <w:rFonts w:hint="default" w:ascii="Calibri" w:hAnsi="Calibri" w:eastAsia="Calibri" w:cs="Calibri"/>
-          <w:lang w:val="en"/>
-        </w:rPr>
-        <w:t xml:space="preserve">BUILD_PARCELS: this is where the Ocean Parcels container is built (not currently </w:t>
-      </w:r>
-      <w:r>
-        <w:rPr>
-          <w:rFonts w:hint="default" w:ascii="Calibri" w:hAnsi="Calibri" w:eastAsia="Calibri" w:cs="Calibri"/>
-          <w:lang w:val="en"/>
-        </w:rPr>
-        <w:tab/>
-      </w:r>
-      <w:r>
-        <w:rPr>
-          <w:rFonts w:hint="default" w:ascii="Calibri" w:hAnsi="Calibri" w:eastAsia="Calibri" w:cs="Calibri"/>
-          <w:lang w:val="en"/>
-        </w:rPr>
-        <w:t>implemented)</w:t>
-      </w:r>
-    </w:p>
-    <w:p>
-      <w:pPr>
-        <w:keepNext w:val="0"/>
-        <w:keepLines w:val="0"/>
-        <w:pageBreakBefore w:val="0"/>
-        <w:numPr>
-          <w:ilvl w:val="0"/>
-          <w:numId w:val="12"/>
-        </w:numPr>
-        <w:kinsoku/>
-        <w:wordWrap/>
-        <w:overflowPunct/>
-        <w:topLinePunct w:val="0"/>
-        <w:autoSpaceDE/>
-        <w:autoSpaceDN/>
-        <w:bidi w:val="0"/>
-        <w:adjustRightInd/>
-        <w:snapToGrid/>
-        <w:spacing w:line="276" w:lineRule="auto"/>
-        <w:ind w:left="418" w:leftChars="0" w:hanging="418" w:firstLineChars="0"/>
-        <w:textAlignment w:val="auto"/>
-        <w:rPr>
-          <w:rFonts w:hint="default" w:ascii="Calibri" w:hAnsi="Calibri" w:eastAsia="Calibri" w:cs="Calibri"/>
-          <w:lang w:val="en"/>
-        </w:rPr>
-      </w:pPr>
-      <w:r>
-        <w:rPr>
-          <w:rFonts w:hint="default" w:ascii="Calibri" w:hAnsi="Calibri" w:eastAsia="Calibri" w:cs="Calibri"/>
-          <w:lang w:val="en"/>
-        </w:rPr>
-        <w:t>config: config files such as nowcast and ecosystem are stored here</w:t>
-      </w:r>
-    </w:p>
-    <w:p>
-      <w:pPr>
-        <w:keepNext w:val="0"/>
-        <w:keepLines w:val="0"/>
-        <w:pageBreakBefore w:val="0"/>
-        <w:numPr>
-          <w:ilvl w:val="0"/>
-          <w:numId w:val="12"/>
-        </w:numPr>
-        <w:kinsoku/>
-        <w:wordWrap/>
-        <w:overflowPunct/>
-        <w:topLinePunct w:val="0"/>
-        <w:autoSpaceDE/>
-        <w:autoSpaceDN/>
-        <w:bidi w:val="0"/>
-        <w:adjustRightInd/>
-        <w:snapToGrid/>
-        <w:spacing w:line="276" w:lineRule="auto"/>
-        <w:ind w:left="418" w:leftChars="0" w:hanging="418" w:firstLineChars="0"/>
-        <w:textAlignment w:val="auto"/>
-        <w:rPr>
-          <w:rFonts w:hint="default" w:ascii="Calibri" w:hAnsi="Calibri" w:eastAsia="Calibri" w:cs="Calibri"/>
-          <w:lang w:val="en"/>
-        </w:rPr>
-      </w:pPr>
-      <w:r>
-        <w:rPr>
-          <w:rFonts w:hint="default" w:ascii="Calibri" w:hAnsi="Calibri" w:eastAsia="Calibri" w:cs="Calibri"/>
-          <w:lang w:val="en"/>
-        </w:rPr>
-        <w:t>grib: downloaded atmospheric grib files are stored here</w:t>
-      </w:r>
-    </w:p>
-    <w:p>
-      <w:pPr>
-        <w:keepNext w:val="0"/>
-        <w:keepLines w:val="0"/>
-        <w:pageBreakBefore w:val="0"/>
-        <w:numPr>
-          <w:ilvl w:val="0"/>
-          <w:numId w:val="12"/>
-        </w:numPr>
-        <w:kinsoku/>
-        <w:wordWrap/>
-        <w:overflowPunct/>
-        <w:topLinePunct w:val="0"/>
-        <w:autoSpaceDE/>
-        <w:autoSpaceDN/>
-        <w:bidi w:val="0"/>
-        <w:adjustRightInd/>
-        <w:snapToGrid/>
-        <w:spacing w:line="276" w:lineRule="auto"/>
-        <w:ind w:left="418" w:leftChars="0" w:hanging="418" w:firstLineChars="0"/>
-        <w:textAlignment w:val="auto"/>
-        <w:rPr>
-          <w:rFonts w:hint="default" w:ascii="Calibri" w:hAnsi="Calibri" w:eastAsia="Calibri" w:cs="Calibri"/>
-          <w:lang w:val="en"/>
-        </w:rPr>
-      </w:pPr>
-      <w:r>
-        <w:rPr>
-          <w:rFonts w:hint="default" w:ascii="Calibri" w:hAnsi="Calibri" w:eastAsia="Calibri" w:cs="Calibri"/>
-          <w:lang w:val="en"/>
-        </w:rPr>
-        <w:t>INPUTS: NEMO model config files are stored here e.g. bathymeter.nc etc</w:t>
-      </w:r>
-    </w:p>
-    <w:p>
-      <w:pPr>
-        <w:keepNext w:val="0"/>
-        <w:keepLines w:val="0"/>
-        <w:pageBreakBefore w:val="0"/>
-        <w:numPr>
-          <w:ilvl w:val="0"/>
-          <w:numId w:val="12"/>
-        </w:numPr>
-        <w:kinsoku/>
-        <w:wordWrap/>
-        <w:overflowPunct/>
-        <w:topLinePunct w:val="0"/>
-        <w:autoSpaceDE/>
-        <w:autoSpaceDN/>
-        <w:bidi w:val="0"/>
-        <w:adjustRightInd/>
-        <w:snapToGrid/>
-        <w:spacing w:line="276" w:lineRule="auto"/>
-        <w:ind w:left="418" w:leftChars="0" w:hanging="418" w:firstLineChars="0"/>
-        <w:textAlignment w:val="auto"/>
-        <w:rPr>
-          <w:rFonts w:hint="default" w:ascii="Calibri" w:hAnsi="Calibri" w:eastAsia="Calibri" w:cs="Calibri"/>
-          <w:lang w:val="en"/>
-        </w:rPr>
-      </w:pPr>
-      <w:r>
-        <w:rPr>
-          <w:rFonts w:hint="default" w:ascii="Calibri" w:hAnsi="Calibri" w:eastAsia="Calibri" w:cs="Calibri"/>
-          <w:lang w:val="en"/>
-        </w:rPr>
-        <w:t>logs: log output from cron and containers is stored here</w:t>
-      </w:r>
-    </w:p>
-    <w:p>
-      <w:pPr>
-        <w:keepNext w:val="0"/>
-        <w:keepLines w:val="0"/>
-        <w:pageBreakBefore w:val="0"/>
-        <w:numPr>
-          <w:ilvl w:val="0"/>
-          <w:numId w:val="12"/>
-        </w:numPr>
-        <w:kinsoku/>
-        <w:wordWrap/>
-        <w:overflowPunct/>
-        <w:topLinePunct w:val="0"/>
-        <w:autoSpaceDE/>
-        <w:autoSpaceDN/>
-        <w:bidi w:val="0"/>
-        <w:adjustRightInd/>
-        <w:snapToGrid/>
-        <w:spacing w:line="276" w:lineRule="auto"/>
-        <w:ind w:left="418" w:leftChars="0" w:hanging="418" w:firstLineChars="0"/>
-        <w:textAlignment w:val="auto"/>
-        <w:rPr>
-          <w:rFonts w:hint="default" w:ascii="Calibri" w:hAnsi="Calibri" w:eastAsia="Calibri" w:cs="Calibri"/>
-          <w:lang w:val="en"/>
-        </w:rPr>
-      </w:pPr>
-      <w:r>
-        <w:rPr>
-          <w:rFonts w:hint="default" w:ascii="Calibri" w:hAnsi="Calibri" w:eastAsia="Calibri" w:cs="Calibri"/>
-          <w:lang w:val="en"/>
-        </w:rPr>
-        <w:t>namelist: template and scripts to create weighting files</w:t>
-      </w:r>
-    </w:p>
-    <w:p>
-      <w:pPr>
-        <w:keepNext w:val="0"/>
-        <w:keepLines w:val="0"/>
-        <w:pageBreakBefore w:val="0"/>
-        <w:numPr>
-          <w:ilvl w:val="0"/>
-          <w:numId w:val="12"/>
-        </w:numPr>
-        <w:kinsoku/>
-        <w:wordWrap/>
-        <w:overflowPunct/>
-        <w:topLinePunct w:val="0"/>
-        <w:autoSpaceDE/>
-        <w:autoSpaceDN/>
-        <w:bidi w:val="0"/>
-        <w:adjustRightInd/>
-        <w:snapToGrid/>
-        <w:spacing w:line="276" w:lineRule="auto"/>
-        <w:ind w:left="418" w:leftChars="0" w:hanging="418" w:firstLineChars="0"/>
-        <w:textAlignment w:val="auto"/>
-        <w:rPr>
-          <w:rFonts w:hint="default" w:ascii="Calibri" w:hAnsi="Calibri" w:eastAsia="Calibri" w:cs="Calibri"/>
-          <w:lang w:val="en"/>
-        </w:rPr>
-      </w:pPr>
-      <w:r>
-        <w:rPr>
-          <w:rFonts w:hint="default" w:ascii="Calibri" w:hAnsi="Calibri" w:eastAsia="Calibri" w:cs="Calibri"/>
-          <w:lang w:val="en"/>
-        </w:rPr>
-        <w:t>netcdf: forcing netcdf files processed from grib are stored here</w:t>
-      </w:r>
     </w:p>
     <w:p>
       <w:pPr>
@@ -15779,19 +17579,19 @@
         <w:adjustRightInd/>
         <w:snapToGrid/>
         <w:spacing w:line="276" w:lineRule="auto"/>
-        <w:ind w:left="838" w:leftChars="0" w:hanging="418" w:firstLineChars="0"/>
-        <w:textAlignment w:val="auto"/>
-        <w:rPr>
-          <w:rFonts w:hint="default" w:ascii="Calibri" w:hAnsi="Calibri" w:eastAsia="Calibri" w:cs="Calibri"/>
-          <w:lang w:val="en"/>
-        </w:rPr>
-      </w:pPr>
-      <w:r>
-        <w:rPr>
-          <w:rFonts w:hint="default" w:ascii="Calibri" w:hAnsi="Calibri" w:eastAsia="Calibri" w:cs="Calibri"/>
-          <w:lang w:val="en"/>
-        </w:rPr>
-        <w:t>GFS: Sub folder for source netcdf data</w:t>
+        <w:ind w:left="418" w:leftChars="0" w:hanging="418" w:firstLineChars="0"/>
+        <w:textAlignment w:val="auto"/>
+        <w:rPr>
+          <w:rFonts w:hint="default" w:ascii="Calibri" w:hAnsi="Calibri" w:eastAsia="Calibri" w:cs="Calibri"/>
+          <w:lang w:val="en"/>
+        </w:rPr>
+      </w:pPr>
+      <w:r>
+        <w:rPr>
+          <w:rFonts w:hint="default" w:ascii="Calibri" w:hAnsi="Calibri" w:eastAsia="Calibri" w:cs="Calibri"/>
+          <w:lang w:val="en"/>
+        </w:rPr>
+        <w:t>archive: old, deprecated scripts stored here</w:t>
       </w:r>
     </w:p>
     <w:p>
@@ -15801,7 +17601,7 @@
         <w:pageBreakBefore w:val="0"/>
         <w:numPr>
           <w:ilvl w:val="0"/>
-          <w:numId w:val="12"/>
+          <w:numId w:val="13"/>
         </w:numPr>
         <w:kinsoku/>
         <w:wordWrap/>
@@ -15825,7 +17625,259 @@
           <w:rFonts w:hint="default" w:ascii="Calibri" w:hAnsi="Calibri" w:eastAsia="Calibri" w:cs="Calibri"/>
           <w:lang w:val="en"/>
         </w:rPr>
-        <w:t>OUTPUTS: outputs from framework are stored here</w:t>
+        <w:t>BUILD_NEMO: this is where the NEMO container is built</w:t>
+      </w:r>
+    </w:p>
+    <w:p>
+      <w:pPr>
+        <w:keepNext w:val="0"/>
+        <w:keepLines w:val="0"/>
+        <w:pageBreakBefore w:val="0"/>
+        <w:numPr>
+          <w:ilvl w:val="0"/>
+          <w:numId w:val="13"/>
+        </w:numPr>
+        <w:kinsoku/>
+        <w:wordWrap/>
+        <w:overflowPunct/>
+        <w:topLinePunct w:val="0"/>
+        <w:autoSpaceDE/>
+        <w:autoSpaceDN/>
+        <w:bidi w:val="0"/>
+        <w:adjustRightInd/>
+        <w:snapToGrid/>
+        <w:spacing w:line="276" w:lineRule="auto"/>
+        <w:ind w:left="418" w:leftChars="0" w:hanging="418" w:firstLineChars="0"/>
+        <w:textAlignment w:val="auto"/>
+        <w:rPr>
+          <w:rFonts w:hint="default" w:ascii="Calibri" w:hAnsi="Calibri" w:eastAsia="Calibri" w:cs="Calibri"/>
+          <w:lang w:val="en"/>
+        </w:rPr>
+      </w:pPr>
+      <w:r>
+        <w:rPr>
+          <w:rFonts w:hint="default" w:ascii="Calibri" w:hAnsi="Calibri" w:eastAsia="Calibri" w:cs="Calibri"/>
+          <w:lang w:val="en"/>
+        </w:rPr>
+        <w:t xml:space="preserve">BUILD_PARCELS: this is where the Ocean Parcels container is built (not currently </w:t>
+      </w:r>
+      <w:r>
+        <w:rPr>
+          <w:rFonts w:hint="default" w:ascii="Calibri" w:hAnsi="Calibri" w:eastAsia="Calibri" w:cs="Calibri"/>
+          <w:lang w:val="en"/>
+        </w:rPr>
+        <w:tab/>
+      </w:r>
+      <w:r>
+        <w:rPr>
+          <w:rFonts w:hint="default" w:ascii="Calibri" w:hAnsi="Calibri" w:eastAsia="Calibri" w:cs="Calibri"/>
+          <w:lang w:val="en"/>
+        </w:rPr>
+        <w:t>implemented)</w:t>
+      </w:r>
+    </w:p>
+    <w:p>
+      <w:pPr>
+        <w:keepNext w:val="0"/>
+        <w:keepLines w:val="0"/>
+        <w:pageBreakBefore w:val="0"/>
+        <w:numPr>
+          <w:ilvl w:val="0"/>
+          <w:numId w:val="13"/>
+        </w:numPr>
+        <w:kinsoku/>
+        <w:wordWrap/>
+        <w:overflowPunct/>
+        <w:topLinePunct w:val="0"/>
+        <w:autoSpaceDE/>
+        <w:autoSpaceDN/>
+        <w:bidi w:val="0"/>
+        <w:adjustRightInd/>
+        <w:snapToGrid/>
+        <w:spacing w:line="276" w:lineRule="auto"/>
+        <w:ind w:left="418" w:leftChars="0" w:hanging="418" w:firstLineChars="0"/>
+        <w:textAlignment w:val="auto"/>
+        <w:rPr>
+          <w:rFonts w:hint="default" w:ascii="Calibri" w:hAnsi="Calibri" w:eastAsia="Calibri" w:cs="Calibri"/>
+          <w:lang w:val="en"/>
+        </w:rPr>
+      </w:pPr>
+      <w:r>
+        <w:rPr>
+          <w:rFonts w:hint="default" w:ascii="Calibri" w:hAnsi="Calibri" w:eastAsia="Calibri" w:cs="Calibri"/>
+          <w:lang w:val="en"/>
+        </w:rPr>
+        <w:t>config: config files such as nowcast and ecosystem are stored here</w:t>
+      </w:r>
+    </w:p>
+    <w:p>
+      <w:pPr>
+        <w:keepNext w:val="0"/>
+        <w:keepLines w:val="0"/>
+        <w:pageBreakBefore w:val="0"/>
+        <w:numPr>
+          <w:ilvl w:val="0"/>
+          <w:numId w:val="13"/>
+        </w:numPr>
+        <w:kinsoku/>
+        <w:wordWrap/>
+        <w:overflowPunct/>
+        <w:topLinePunct w:val="0"/>
+        <w:autoSpaceDE/>
+        <w:autoSpaceDN/>
+        <w:bidi w:val="0"/>
+        <w:adjustRightInd/>
+        <w:snapToGrid/>
+        <w:spacing w:line="276" w:lineRule="auto"/>
+        <w:ind w:left="418" w:leftChars="0" w:hanging="418" w:firstLineChars="0"/>
+        <w:textAlignment w:val="auto"/>
+        <w:rPr>
+          <w:rFonts w:hint="default" w:ascii="Calibri" w:hAnsi="Calibri" w:eastAsia="Calibri" w:cs="Calibri"/>
+          <w:lang w:val="en"/>
+        </w:rPr>
+      </w:pPr>
+      <w:r>
+        <w:rPr>
+          <w:rFonts w:hint="default" w:ascii="Calibri" w:hAnsi="Calibri" w:eastAsia="Calibri" w:cs="Calibri"/>
+          <w:lang w:val="en"/>
+        </w:rPr>
+        <w:t>grib: downloaded atmospheric grib files are stored here</w:t>
+      </w:r>
+    </w:p>
+    <w:p>
+      <w:pPr>
+        <w:keepNext w:val="0"/>
+        <w:keepLines w:val="0"/>
+        <w:pageBreakBefore w:val="0"/>
+        <w:numPr>
+          <w:ilvl w:val="0"/>
+          <w:numId w:val="13"/>
+        </w:numPr>
+        <w:kinsoku/>
+        <w:wordWrap/>
+        <w:overflowPunct/>
+        <w:topLinePunct w:val="0"/>
+        <w:autoSpaceDE/>
+        <w:autoSpaceDN/>
+        <w:bidi w:val="0"/>
+        <w:adjustRightInd/>
+        <w:snapToGrid/>
+        <w:spacing w:line="276" w:lineRule="auto"/>
+        <w:ind w:left="418" w:leftChars="0" w:hanging="418" w:firstLineChars="0"/>
+        <w:textAlignment w:val="auto"/>
+        <w:rPr>
+          <w:rFonts w:hint="default" w:ascii="Calibri" w:hAnsi="Calibri" w:eastAsia="Calibri" w:cs="Calibri"/>
+          <w:lang w:val="en"/>
+        </w:rPr>
+      </w:pPr>
+      <w:r>
+        <w:rPr>
+          <w:rFonts w:hint="default" w:ascii="Calibri" w:hAnsi="Calibri" w:eastAsia="Calibri" w:cs="Calibri"/>
+          <w:lang w:val="en"/>
+        </w:rPr>
+        <w:t>INPUTS: NEMO model config files are stored here e.g. bathymeter.nc etc</w:t>
+      </w:r>
+    </w:p>
+    <w:p>
+      <w:pPr>
+        <w:keepNext w:val="0"/>
+        <w:keepLines w:val="0"/>
+        <w:pageBreakBefore w:val="0"/>
+        <w:numPr>
+          <w:ilvl w:val="0"/>
+          <w:numId w:val="13"/>
+        </w:numPr>
+        <w:kinsoku/>
+        <w:wordWrap/>
+        <w:overflowPunct/>
+        <w:topLinePunct w:val="0"/>
+        <w:autoSpaceDE/>
+        <w:autoSpaceDN/>
+        <w:bidi w:val="0"/>
+        <w:adjustRightInd/>
+        <w:snapToGrid/>
+        <w:spacing w:line="276" w:lineRule="auto"/>
+        <w:ind w:left="418" w:leftChars="0" w:hanging="418" w:firstLineChars="0"/>
+        <w:textAlignment w:val="auto"/>
+        <w:rPr>
+          <w:rFonts w:hint="default" w:ascii="Calibri" w:hAnsi="Calibri" w:eastAsia="Calibri" w:cs="Calibri"/>
+          <w:lang w:val="en"/>
+        </w:rPr>
+      </w:pPr>
+      <w:r>
+        <w:rPr>
+          <w:rFonts w:hint="default" w:ascii="Calibri" w:hAnsi="Calibri" w:eastAsia="Calibri" w:cs="Calibri"/>
+          <w:lang w:val="en"/>
+        </w:rPr>
+        <w:t>logs: log output from cron and containers is stored here</w:t>
+      </w:r>
+    </w:p>
+    <w:p>
+      <w:pPr>
+        <w:keepNext w:val="0"/>
+        <w:keepLines w:val="0"/>
+        <w:pageBreakBefore w:val="0"/>
+        <w:numPr>
+          <w:ilvl w:val="0"/>
+          <w:numId w:val="13"/>
+        </w:numPr>
+        <w:kinsoku/>
+        <w:wordWrap/>
+        <w:overflowPunct/>
+        <w:topLinePunct w:val="0"/>
+        <w:autoSpaceDE/>
+        <w:autoSpaceDN/>
+        <w:bidi w:val="0"/>
+        <w:adjustRightInd/>
+        <w:snapToGrid/>
+        <w:spacing w:line="276" w:lineRule="auto"/>
+        <w:ind w:left="418" w:leftChars="0" w:hanging="418" w:firstLineChars="0"/>
+        <w:textAlignment w:val="auto"/>
+        <w:rPr>
+          <w:rFonts w:hint="default" w:ascii="Calibri" w:hAnsi="Calibri" w:eastAsia="Calibri" w:cs="Calibri"/>
+          <w:lang w:val="en"/>
+        </w:rPr>
+      </w:pPr>
+      <w:r>
+        <w:rPr>
+          <w:rFonts w:hint="default" w:ascii="Calibri" w:hAnsi="Calibri" w:eastAsia="Calibri" w:cs="Calibri"/>
+          <w:lang w:val="en"/>
+        </w:rPr>
+        <w:t>namelist: template and scripts to create weighting files</w:t>
+      </w:r>
+    </w:p>
+    <w:p>
+      <w:pPr>
+        <w:keepNext w:val="0"/>
+        <w:keepLines w:val="0"/>
+        <w:pageBreakBefore w:val="0"/>
+        <w:numPr>
+          <w:ilvl w:val="0"/>
+          <w:numId w:val="13"/>
+        </w:numPr>
+        <w:kinsoku/>
+        <w:wordWrap/>
+        <w:overflowPunct/>
+        <w:topLinePunct w:val="0"/>
+        <w:autoSpaceDE/>
+        <w:autoSpaceDN/>
+        <w:bidi w:val="0"/>
+        <w:adjustRightInd/>
+        <w:snapToGrid/>
+        <w:spacing w:line="276" w:lineRule="auto"/>
+        <w:ind w:left="418" w:leftChars="0" w:hanging="418" w:firstLineChars="0"/>
+        <w:textAlignment w:val="auto"/>
+        <w:rPr>
+          <w:rFonts w:hint="default" w:ascii="Calibri" w:hAnsi="Calibri" w:eastAsia="Calibri" w:cs="Calibri"/>
+          <w:lang w:val="en"/>
+        </w:rPr>
+      </w:pPr>
+      <w:r>
+        <w:rPr>
+          <w:rFonts w:hint="default" w:ascii="Calibri" w:hAnsi="Calibri" w:eastAsia="Calibri" w:cs="Calibri"/>
+          <w:lang w:val="en"/>
+        </w:rPr>
+        <w:t>netcdf: forcing netcdf files processed from grib are stored here</w:t>
       </w:r>
     </w:p>
     <w:p>
@@ -15847,19 +17899,19 @@
         <w:adjustRightInd/>
         <w:snapToGrid/>
         <w:spacing w:line="276" w:lineRule="auto"/>
-        <w:ind w:left="838" w:hanging="418"/>
-        <w:textAlignment w:val="auto"/>
-        <w:rPr>
-          <w:rFonts w:hint="default" w:ascii="Calibri" w:hAnsi="Calibri" w:eastAsia="Calibri" w:cs="Calibri"/>
-          <w:lang w:val="en"/>
-        </w:rPr>
-      </w:pPr>
-      <w:r>
-        <w:rPr>
-          <w:rFonts w:hint="default" w:ascii="Calibri" w:hAnsi="Calibri" w:eastAsia="Calibri" w:cs="Calibri"/>
-          <w:lang w:val="en"/>
-        </w:rPr>
-        <w:t>tracks: Trajectories from ocean parcels are stored here</w:t>
+        <w:ind w:left="838" w:leftChars="0" w:hanging="418" w:firstLineChars="0"/>
+        <w:textAlignment w:val="auto"/>
+        <w:rPr>
+          <w:rFonts w:hint="default" w:ascii="Calibri" w:hAnsi="Calibri" w:eastAsia="Calibri" w:cs="Calibri"/>
+          <w:lang w:val="en"/>
+        </w:rPr>
+      </w:pPr>
+      <w:r>
+        <w:rPr>
+          <w:rFonts w:hint="default" w:ascii="Calibri" w:hAnsi="Calibri" w:eastAsia="Calibri" w:cs="Calibri"/>
+          <w:lang w:val="en"/>
+        </w:rPr>
+        <w:t>GFS: Sub folder for source netcdf data</w:t>
       </w:r>
     </w:p>
     <w:p>
@@ -15869,7 +17921,7 @@
         <w:pageBreakBefore w:val="0"/>
         <w:numPr>
           <w:ilvl w:val="0"/>
-          <w:numId w:val="14"/>
+          <w:numId w:val="13"/>
         </w:numPr>
         <w:kinsoku/>
         <w:wordWrap/>
@@ -15881,19 +17933,19 @@
         <w:adjustRightInd/>
         <w:snapToGrid/>
         <w:spacing w:line="276" w:lineRule="auto"/>
-        <w:ind w:left="838" w:hanging="418"/>
-        <w:textAlignment w:val="auto"/>
-        <w:rPr>
-          <w:rFonts w:hint="default" w:ascii="Calibri" w:hAnsi="Calibri" w:eastAsia="Calibri" w:cs="Calibri"/>
-          <w:lang w:val="en"/>
-        </w:rPr>
-      </w:pPr>
-      <w:r>
-        <w:rPr>
-          <w:rFonts w:hint="default" w:ascii="Calibri" w:hAnsi="Calibri" w:eastAsia="Calibri" w:cs="Calibri"/>
-          <w:lang w:val="en"/>
-        </w:rPr>
-        <w:t>netcdf: NEMO output is stored here</w:t>
+        <w:ind w:left="418" w:leftChars="0" w:hanging="418" w:firstLineChars="0"/>
+        <w:textAlignment w:val="auto"/>
+        <w:rPr>
+          <w:rFonts w:hint="default" w:ascii="Calibri" w:hAnsi="Calibri" w:eastAsia="Calibri" w:cs="Calibri"/>
+          <w:lang w:val="en"/>
+        </w:rPr>
+      </w:pPr>
+      <w:r>
+        <w:rPr>
+          <w:rFonts w:hint="default" w:ascii="Calibri" w:hAnsi="Calibri" w:eastAsia="Calibri" w:cs="Calibri"/>
+          <w:lang w:val="en"/>
+        </w:rPr>
+        <w:t>OUTPUTS: outputs from framework are stored here</w:t>
       </w:r>
     </w:p>
     <w:p>
@@ -15903,7 +17955,7 @@
         <w:pageBreakBefore w:val="0"/>
         <w:numPr>
           <w:ilvl w:val="0"/>
-          <w:numId w:val="14"/>
+          <w:numId w:val="15"/>
         </w:numPr>
         <w:kinsoku/>
         <w:wordWrap/>
@@ -15927,7 +17979,7 @@
           <w:rFonts w:hint="default" w:ascii="Calibri" w:hAnsi="Calibri" w:eastAsia="Calibri" w:cs="Calibri"/>
           <w:lang w:val="en"/>
         </w:rPr>
-        <w:t>plots: plots created are stored here</w:t>
+        <w:t>tracks: Trajectories from ocean parcels are stored here</w:t>
       </w:r>
     </w:p>
     <w:p>
@@ -15937,7 +17989,7 @@
         <w:pageBreakBefore w:val="0"/>
         <w:numPr>
           <w:ilvl w:val="0"/>
-          <w:numId w:val="12"/>
+          <w:numId w:val="15"/>
         </w:numPr>
         <w:kinsoku/>
         <w:wordWrap/>
@@ -15949,19 +18001,19 @@
         <w:adjustRightInd/>
         <w:snapToGrid/>
         <w:spacing w:line="276" w:lineRule="auto"/>
-        <w:ind w:left="418" w:leftChars="0" w:hanging="418" w:firstLineChars="0"/>
-        <w:textAlignment w:val="auto"/>
-        <w:rPr>
-          <w:rFonts w:hint="default" w:ascii="Calibri" w:hAnsi="Calibri" w:eastAsia="Calibri" w:cs="Calibri"/>
-          <w:lang w:val="en"/>
-        </w:rPr>
-      </w:pPr>
-      <w:r>
-        <w:rPr>
-          <w:rFonts w:hint="default" w:ascii="Calibri" w:hAnsi="Calibri" w:eastAsia="Calibri" w:cs="Calibri"/>
-          <w:lang w:val="en"/>
-        </w:rPr>
-        <w:t>RUN_NEMO: the directory that NEMO is run from</w:t>
+        <w:ind w:left="838" w:hanging="418"/>
+        <w:textAlignment w:val="auto"/>
+        <w:rPr>
+          <w:rFonts w:hint="default" w:ascii="Calibri" w:hAnsi="Calibri" w:eastAsia="Calibri" w:cs="Calibri"/>
+          <w:lang w:val="en"/>
+        </w:rPr>
+      </w:pPr>
+      <w:r>
+        <w:rPr>
+          <w:rFonts w:hint="default" w:ascii="Calibri" w:hAnsi="Calibri" w:eastAsia="Calibri" w:cs="Calibri"/>
+          <w:lang w:val="en"/>
+        </w:rPr>
+        <w:t>netcdf: NEMO output is stored here</w:t>
       </w:r>
     </w:p>
     <w:p>
@@ -15971,7 +18023,7 @@
         <w:pageBreakBefore w:val="0"/>
         <w:numPr>
           <w:ilvl w:val="0"/>
-          <w:numId w:val="12"/>
+          <w:numId w:val="15"/>
         </w:numPr>
         <w:kinsoku/>
         <w:wordWrap/>
@@ -15983,19 +18035,19 @@
         <w:adjustRightInd/>
         <w:snapToGrid/>
         <w:spacing w:line="276" w:lineRule="auto"/>
-        <w:ind w:left="418" w:leftChars="0" w:hanging="418" w:firstLineChars="0"/>
-        <w:textAlignment w:val="auto"/>
-        <w:rPr>
-          <w:rFonts w:hint="default" w:ascii="Calibri" w:hAnsi="Calibri" w:eastAsia="Calibri" w:cs="Calibri"/>
-          <w:lang w:val="en"/>
-        </w:rPr>
-      </w:pPr>
-      <w:r>
-        <w:rPr>
-          <w:rFonts w:hint="default" w:ascii="Calibri" w:hAnsi="Calibri" w:eastAsia="Calibri" w:cs="Calibri"/>
-          <w:lang w:val="en"/>
-        </w:rPr>
-        <w:t>RUN_PARCELS: the directory the ocean parcels is run from</w:t>
+        <w:ind w:left="838" w:hanging="418"/>
+        <w:textAlignment w:val="auto"/>
+        <w:rPr>
+          <w:rFonts w:hint="default" w:ascii="Calibri" w:hAnsi="Calibri" w:eastAsia="Calibri" w:cs="Calibri"/>
+          <w:lang w:val="en"/>
+        </w:rPr>
+      </w:pPr>
+      <w:r>
+        <w:rPr>
+          <w:rFonts w:hint="default" w:ascii="Calibri" w:hAnsi="Calibri" w:eastAsia="Calibri" w:cs="Calibri"/>
+          <w:lang w:val="en"/>
+        </w:rPr>
+        <w:t>plots: plots created are stored here</w:t>
       </w:r>
     </w:p>
     <w:p>
@@ -16005,7 +18057,7 @@
         <w:pageBreakBefore w:val="0"/>
         <w:numPr>
           <w:ilvl w:val="0"/>
-          <w:numId w:val="12"/>
+          <w:numId w:val="13"/>
         </w:numPr>
         <w:kinsoku/>
         <w:wordWrap/>
@@ -16029,7 +18081,7 @@
           <w:rFonts w:hint="default" w:ascii="Calibri" w:hAnsi="Calibri" w:eastAsia="Calibri" w:cs="Calibri"/>
           <w:lang w:val="en"/>
         </w:rPr>
-        <w:t>sargassum: downloaded sargassum images and seed locations are stored here</w:t>
+        <w:t>RUN_NEMO: the directory that NEMO is run from</w:t>
       </w:r>
     </w:p>
     <w:p>
@@ -16039,7 +18091,7 @@
         <w:pageBreakBefore w:val="0"/>
         <w:numPr>
           <w:ilvl w:val="0"/>
-          <w:numId w:val="12"/>
+          <w:numId w:val="13"/>
         </w:numPr>
         <w:kinsoku/>
         <w:wordWrap/>
@@ -16063,7 +18115,7 @@
           <w:rFonts w:hint="default" w:ascii="Calibri" w:hAnsi="Calibri" w:eastAsia="Calibri" w:cs="Calibri"/>
           <w:lang w:val="en"/>
         </w:rPr>
-        <w:t>weights: generated weights files are stored here</w:t>
+        <w:t>RUN_PARCELS: the directory the ocean parcels is run from</w:t>
       </w:r>
     </w:p>
     <w:p>
@@ -16073,7 +18125,7 @@
         <w:pageBreakBefore w:val="0"/>
         <w:numPr>
           <w:ilvl w:val="0"/>
-          <w:numId w:val="12"/>
+          <w:numId w:val="13"/>
         </w:numPr>
         <w:kinsoku/>
         <w:wordWrap/>
@@ -16097,6 +18149,74 @@
           <w:rFonts w:hint="default" w:ascii="Calibri" w:hAnsi="Calibri" w:eastAsia="Calibri" w:cs="Calibri"/>
           <w:lang w:val="en"/>
         </w:rPr>
+        <w:t>sargassum: downloaded sargassum images and seed locations are stored here</w:t>
+      </w:r>
+    </w:p>
+    <w:p>
+      <w:pPr>
+        <w:keepNext w:val="0"/>
+        <w:keepLines w:val="0"/>
+        <w:pageBreakBefore w:val="0"/>
+        <w:numPr>
+          <w:ilvl w:val="0"/>
+          <w:numId w:val="13"/>
+        </w:numPr>
+        <w:kinsoku/>
+        <w:wordWrap/>
+        <w:overflowPunct/>
+        <w:topLinePunct w:val="0"/>
+        <w:autoSpaceDE/>
+        <w:autoSpaceDN/>
+        <w:bidi w:val="0"/>
+        <w:adjustRightInd/>
+        <w:snapToGrid/>
+        <w:spacing w:line="276" w:lineRule="auto"/>
+        <w:ind w:left="418" w:leftChars="0" w:hanging="418" w:firstLineChars="0"/>
+        <w:textAlignment w:val="auto"/>
+        <w:rPr>
+          <w:rFonts w:hint="default" w:ascii="Calibri" w:hAnsi="Calibri" w:eastAsia="Calibri" w:cs="Calibri"/>
+          <w:lang w:val="en"/>
+        </w:rPr>
+      </w:pPr>
+      <w:r>
+        <w:rPr>
+          <w:rFonts w:hint="default" w:ascii="Calibri" w:hAnsi="Calibri" w:eastAsia="Calibri" w:cs="Calibri"/>
+          <w:lang w:val="en"/>
+        </w:rPr>
+        <w:t>weights: generated weights files are stored here</w:t>
+      </w:r>
+    </w:p>
+    <w:p>
+      <w:pPr>
+        <w:keepNext w:val="0"/>
+        <w:keepLines w:val="0"/>
+        <w:pageBreakBefore w:val="0"/>
+        <w:numPr>
+          <w:ilvl w:val="0"/>
+          <w:numId w:val="13"/>
+        </w:numPr>
+        <w:kinsoku/>
+        <w:wordWrap/>
+        <w:overflowPunct/>
+        <w:topLinePunct w:val="0"/>
+        <w:autoSpaceDE/>
+        <w:autoSpaceDN/>
+        <w:bidi w:val="0"/>
+        <w:adjustRightInd/>
+        <w:snapToGrid/>
+        <w:spacing w:line="276" w:lineRule="auto"/>
+        <w:ind w:left="418" w:leftChars="0" w:hanging="418" w:firstLineChars="0"/>
+        <w:textAlignment w:val="auto"/>
+        <w:rPr>
+          <w:rFonts w:hint="default" w:ascii="Calibri" w:hAnsi="Calibri" w:eastAsia="Calibri" w:cs="Calibri"/>
+          <w:lang w:val="en"/>
+        </w:rPr>
+      </w:pPr>
+      <w:r>
+        <w:rPr>
+          <w:rFonts w:hint="default" w:ascii="Calibri" w:hAnsi="Calibri" w:eastAsia="Calibri" w:cs="Calibri"/>
+          <w:lang w:val="en"/>
+        </w:rPr>
         <w:t>workers: python worker scripts are stored here.</w:t>
       </w:r>
     </w:p>
@@ -16356,7 +18476,7 @@
           <w:lang w:val="en"/>
         </w:rPr>
       </w:pPr>
-      <w:bookmarkStart w:id="33" w:name="_Toc1783430588"/>
+      <w:bookmarkStart w:id="39" w:name="_Toc1974735092"/>
       <w:r>
         <w:rPr>
           <w:rFonts w:hint="default" w:ascii="Calibri" w:hAnsi="Calibri" w:cs="Calibri"/>
@@ -16364,7 +18484,7 @@
         </w:rPr>
         <w:t>Appendix B - Example configuration file</w:t>
       </w:r>
-      <w:bookmarkEnd w:id="33"/>
+      <w:bookmarkEnd w:id="39"/>
     </w:p>
     <w:p>
       <w:pPr>
@@ -21983,7 +24103,7 @@
           <w:rFonts w:hint="default" w:ascii="Calibri" w:hAnsi="Calibri" w:eastAsia="Calibri" w:cs="Calibri"/>
         </w:rPr>
       </w:pPr>
-      <w:bookmarkStart w:id="34" w:name="_Toc1448627980"/>
+      <w:bookmarkStart w:id="40" w:name="_Toc1256426564"/>
       <w:r>
         <w:rPr>
           <w:rFonts w:hint="default" w:ascii="Calibri" w:hAnsi="Calibri" w:cs="Calibri"/>
@@ -21991,7 +24111,7 @@
         </w:rPr>
         <w:t>Appendix C - Example ecosystem file</w:t>
       </w:r>
-      <w:bookmarkEnd w:id="34"/>
+      <w:bookmarkEnd w:id="40"/>
     </w:p>
     <w:p>
       <w:pPr>
@@ -25584,6 +27704,26 @@
     </w:lvl>
   </w:abstractNum>
   <w:abstractNum w:abstractNumId="10">
+    <w:nsid w:val="FFBA7CA4"/>
+    <w:multiLevelType w:val="singleLevel"/>
+    <w:tmpl w:val="FFBA7CA4"/>
+    <w:lvl w:ilvl="0" w:tentative="0">
+      <w:start w:val="1"/>
+      <w:numFmt w:val="bullet"/>
+      <w:lvlText w:val="-"/>
+      <w:lvlJc w:val="left"/>
+      <w:pPr>
+        <w:tabs>
+          <w:tab w:val="left" w:pos="420"/>
+        </w:tabs>
+        <w:ind w:left="418" w:leftChars="0" w:hanging="418" w:firstLineChars="0"/>
+      </w:pPr>
+      <w:rPr>
+        <w:rFonts w:hint="default" w:ascii="Abyssinica SIL" w:hAnsi="Abyssinica SIL" w:cs="Abyssinica SIL"/>
+      </w:rPr>
+    </w:lvl>
+  </w:abstractNum>
+  <w:abstractNum w:abstractNumId="11">
     <w:nsid w:val="1D9357F5"/>
     <w:multiLevelType w:val="multilevel"/>
     <w:tmpl w:val="1D9357F5"/>
@@ -25700,7 +27840,7 @@
       </w:pPr>
     </w:lvl>
   </w:abstractNum>
-  <w:abstractNum w:abstractNumId="11">
+  <w:abstractNum w:abstractNumId="12">
     <w:nsid w:val="5329C4C0"/>
     <w:multiLevelType w:val="multilevel"/>
     <w:tmpl w:val="5329C4C0"/>
@@ -25816,7 +27956,7 @@
       </w:pPr>
     </w:lvl>
   </w:abstractNum>
-  <w:abstractNum w:abstractNumId="12">
+  <w:abstractNum w:abstractNumId="13">
     <w:nsid w:val="677B9D0D"/>
     <w:multiLevelType w:val="multilevel"/>
     <w:tmpl w:val="677B9D0D"/>
@@ -25932,7 +28072,7 @@
       </w:pPr>
     </w:lvl>
   </w:abstractNum>
-  <w:abstractNum w:abstractNumId="13">
+  <w:abstractNum w:abstractNumId="14">
     <w:nsid w:val="7FD339F6"/>
     <w:multiLevelType w:val="multilevel"/>
     <w:tmpl w:val="7FD339F6"/>
@@ -26085,13 +28225,13 @@
     <w:abstractNumId w:val="7"/>
   </w:num>
   <w:num w:numId="5">
-    <w:abstractNumId w:val="10"/>
+    <w:abstractNumId w:val="11"/>
   </w:num>
   <w:num w:numId="6">
     <w:abstractNumId w:val="2"/>
   </w:num>
   <w:num w:numId="7">
-    <w:abstractNumId w:val="13"/>
+    <w:abstractNumId w:val="14"/>
   </w:num>
   <w:num w:numId="8">
     <w:abstractNumId w:val="6"/>
@@ -26100,18 +28240,21 @@
     <w:abstractNumId w:val="1"/>
   </w:num>
   <w:num w:numId="10">
+    <w:abstractNumId w:val="13"/>
+  </w:num>
+  <w:num w:numId="11">
     <w:abstractNumId w:val="12"/>
   </w:num>
-  <w:num w:numId="11">
-    <w:abstractNumId w:val="11"/>
+  <w:num w:numId="12">
+    <w:abstractNumId w:val="10"/>
   </w:num>
-  <w:num w:numId="12">
+  <w:num w:numId="13">
     <w:abstractNumId w:val="8"/>
   </w:num>
-  <w:num w:numId="13">
+  <w:num w:numId="14">
     <w:abstractNumId w:val="5"/>
   </w:num>
-  <w:num w:numId="14">
+  <w:num w:numId="15">
     <w:abstractNumId w:val="9"/>
   </w:num>
 </w:numbering>
